--- a/templates/report.docx
+++ b/templates/report.docx
@@ -188,7 +188,7 @@
           </mc:Choice>
           <mc:Fallback>
             <w:pict>
-              <v:group w14:anchorId="0D150C44" id="Group 11" o:spid="_x0000_s1026" alt="Hexagonal shapes" style="position:absolute;margin-left:322.3pt;margin-top:-127.95pt;width:343.55pt;height:376.3pt;z-index:251655680" coordsize="43631,47788" o:gfxdata="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">
+              <v:group w14:anchorId="641C5C03" id="Group 11" o:spid="_x0000_s1026" alt="Hexagonal shapes" style="position:absolute;margin-left:322.3pt;margin-top:-127.95pt;width:343.55pt;height:376.3pt;z-index:251655680" coordsize="43631,47788" o:gfxdata="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">
                 <v:shapetype id="_x0000_t75" coordsize="21600,21600" o:spt="75" o:preferrelative="t" path="m@4@5l@4@11@9@11@9@5xe" filled="f" stroked="f">
                   <v:stroke joinstyle="miter"/>
                   <v:formulas>
@@ -425,31 +425,7 @@
                                 <w:sz w:val="52"/>
                                 <w:szCs w:val="52"/>
                               </w:rPr>
-                              <w:t xml:space="preserve">Level 1 Web Application Security Audit Report of </w:t>
-                            </w:r>
-                            <w:proofErr w:type="gramStart"/>
-                            <w:r>
-                              <w:rPr>
-                                <w:rFonts w:ascii="Times New Roman" w:hAnsi="Times New Roman"/>
-                                <w:b/>
-                                <w:bCs/>
-                                <w:color w:val="7030A0"/>
-                                <w:sz w:val="52"/>
-                                <w:szCs w:val="52"/>
-                              </w:rPr>
-                              <w:t>{{ project.name</w:t>
-                            </w:r>
-                            <w:proofErr w:type="gramEnd"/>
-                            <w:r>
-                              <w:rPr>
-                                <w:rFonts w:ascii="Times New Roman" w:hAnsi="Times New Roman"/>
-                                <w:b/>
-                                <w:bCs/>
-                                <w:color w:val="7030A0"/>
-                                <w:sz w:val="52"/>
-                                <w:szCs w:val="52"/>
-                              </w:rPr>
-                              <w:t xml:space="preserve"> }}</w:t>
+                              <w:t>Level 1 Web Application Security Audit Report of {{ project.name }}</w:t>
                             </w:r>
                           </w:p>
                         </w:txbxContent>
@@ -496,31 +472,7 @@
                           <w:sz w:val="52"/>
                           <w:szCs w:val="52"/>
                         </w:rPr>
-                        <w:t xml:space="preserve">Level 1 Web Application Security Audit Report of </w:t>
-                      </w:r>
-                      <w:proofErr w:type="gramStart"/>
-                      <w:r>
-                        <w:rPr>
-                          <w:rFonts w:ascii="Times New Roman" w:hAnsi="Times New Roman"/>
-                          <w:b/>
-                          <w:bCs/>
-                          <w:color w:val="7030A0"/>
-                          <w:sz w:val="52"/>
-                          <w:szCs w:val="52"/>
-                        </w:rPr>
-                        <w:t>{{ project.name</w:t>
-                      </w:r>
-                      <w:proofErr w:type="gramEnd"/>
-                      <w:r>
-                        <w:rPr>
-                          <w:rFonts w:ascii="Times New Roman" w:hAnsi="Times New Roman"/>
-                          <w:b/>
-                          <w:bCs/>
-                          <w:color w:val="7030A0"/>
-                          <w:sz w:val="52"/>
-                          <w:szCs w:val="52"/>
-                        </w:rPr>
-                        <w:t xml:space="preserve"> }}</w:t>
+                        <w:t>Level 1 Web Application Security Audit Report of {{ project.name }}</w:t>
                       </w:r>
                     </w:p>
                   </w:txbxContent>
@@ -586,7 +538,6 @@
           <w:lang w:val="en-US"/>
         </w:rPr>
       </w:pPr>
-      <w:proofErr w:type="gramStart"/>
       <w:r>
         <w:rPr>
           <w:rFonts w:ascii="Times New Roman" w:hAnsi="Times New Roman" w:cs="Times New Roman"/>
@@ -597,20 +548,7 @@
           <w:szCs w:val="36"/>
           <w:lang w:val="en-US"/>
         </w:rPr>
-        <w:t>{{ project.companyname.name</w:t>
-      </w:r>
-      <w:proofErr w:type="gramEnd"/>
-      <w:r>
-        <w:rPr>
-          <w:rFonts w:ascii="Times New Roman" w:hAnsi="Times New Roman" w:cs="Times New Roman"/>
-          <w:b/>
-          <w:bCs/>
-          <w:color w:val="000000"/>
-          <w:sz w:val="36"/>
-          <w:szCs w:val="36"/>
-          <w:lang w:val="en-US"/>
-        </w:rPr>
-        <w:t xml:space="preserve"> }}</w:t>
+        <w:t>{{ project.companyname.name }}</w:t>
       </w:r>
     </w:p>
     <w:p>
@@ -990,7 +928,6 @@
           <w:lang w:val="en-US"/>
         </w:rPr>
       </w:pPr>
-      <w:proofErr w:type="gramStart"/>
       <w:r>
         <w:rPr>
           <w:rFonts w:ascii="Times New Roman" w:hAnsi="Times New Roman" w:cs="Times New Roman"/>
@@ -1000,91 +937,7 @@
           <w:szCs w:val="40"/>
           <w:lang w:val="en-US"/>
         </w:rPr>
-        <w:t xml:space="preserve">{{ </w:t>
-      </w:r>
-      <w:proofErr w:type="spellStart"/>
-      <w:r>
-        <w:rPr>
-          <w:rFonts w:ascii="Times New Roman" w:hAnsi="Times New Roman" w:cs="Times New Roman"/>
-          <w:b/>
-          <w:bCs/>
-          <w:sz w:val="40"/>
-          <w:szCs w:val="40"/>
-          <w:lang w:val="en-US"/>
-        </w:rPr>
-        <w:t>currentdate</w:t>
-      </w:r>
-      <w:proofErr w:type="gramEnd"/>
-      <w:r>
-        <w:rPr>
-          <w:rFonts w:ascii="Times New Roman" w:hAnsi="Times New Roman" w:cs="Times New Roman"/>
-          <w:b/>
-          <w:bCs/>
-          <w:sz w:val="40"/>
-          <w:szCs w:val="40"/>
-          <w:lang w:val="en-US"/>
-        </w:rPr>
-        <w:t>.</w:t>
-      </w:r>
-      <w:proofErr w:type="gramStart"/>
-      <w:r>
-        <w:rPr>
-          <w:rFonts w:ascii="Times New Roman" w:hAnsi="Times New Roman" w:cs="Times New Roman"/>
-          <w:b/>
-          <w:bCs/>
-          <w:sz w:val="40"/>
-          <w:szCs w:val="40"/>
-          <w:lang w:val="en-US"/>
-        </w:rPr>
-        <w:t>strftime</w:t>
-      </w:r>
-      <w:proofErr w:type="spellEnd"/>
-      <w:r>
-        <w:rPr>
-          <w:rFonts w:ascii="Times New Roman" w:hAnsi="Times New Roman" w:cs="Times New Roman"/>
-          <w:b/>
-          <w:bCs/>
-          <w:sz w:val="40"/>
-          <w:szCs w:val="40"/>
-          <w:lang w:val="en-US"/>
-        </w:rPr>
-        <w:t>(</w:t>
-      </w:r>
-      <w:proofErr w:type="gramEnd"/>
-      <w:r>
-        <w:rPr>
-          <w:rFonts w:ascii="Times New Roman" w:hAnsi="Times New Roman" w:cs="Times New Roman"/>
-          <w:b/>
-          <w:bCs/>
-          <w:sz w:val="40"/>
-          <w:szCs w:val="40"/>
-          <w:lang w:val="en-US"/>
-        </w:rPr>
-        <w:t>'%A, %d %B %Y'</w:t>
-      </w:r>
-      <w:proofErr w:type="gramStart"/>
-      <w:r>
-        <w:rPr>
-          <w:rFonts w:ascii="Times New Roman" w:hAnsi="Times New Roman" w:cs="Times New Roman"/>
-          <w:b/>
-          <w:bCs/>
-          <w:sz w:val="40"/>
-          <w:szCs w:val="40"/>
-          <w:lang w:val="en-US"/>
-        </w:rPr>
-        <w:t>) }</w:t>
-      </w:r>
-      <w:proofErr w:type="gramEnd"/>
-      <w:r>
-        <w:rPr>
-          <w:rFonts w:ascii="Times New Roman" w:hAnsi="Times New Roman" w:cs="Times New Roman"/>
-          <w:b/>
-          <w:bCs/>
-          <w:sz w:val="40"/>
-          <w:szCs w:val="40"/>
-          <w:lang w:val="en-US"/>
-        </w:rPr>
-        <w:t>}</w:t>
+        <w:t>{{ currentdate.strftime('%A, %d %B %Y') }}</w:t>
       </w:r>
     </w:p>
     <w:p>
@@ -1516,7 +1369,6 @@
                 <w:szCs w:val="32"/>
               </w:rPr>
             </w:pPr>
-            <w:proofErr w:type="gramStart"/>
             <w:r>
               <w:rPr>
                 <w:rFonts w:ascii="Times New Roman" w:hAnsi="Times New Roman" w:cs="Times New Roman"/>
@@ -1525,62 +1377,7 @@
                 <w:szCs w:val="32"/>
                 <w:lang w:val="en-US"/>
               </w:rPr>
-              <w:t xml:space="preserve">{{ </w:t>
-            </w:r>
-            <w:proofErr w:type="spellStart"/>
-            <w:r>
-              <w:rPr>
-                <w:rFonts w:ascii="Times New Roman" w:hAnsi="Times New Roman" w:cs="Times New Roman"/>
-                <w:bCs/>
-                <w:sz w:val="32"/>
-                <w:szCs w:val="32"/>
-                <w:lang w:val="en-US"/>
-              </w:rPr>
-              <w:t>Report</w:t>
-            </w:r>
-            <w:proofErr w:type="gramEnd"/>
-            <w:r>
-              <w:rPr>
-                <w:rFonts w:ascii="Times New Roman" w:hAnsi="Times New Roman" w:cs="Times New Roman"/>
-                <w:bCs/>
-                <w:sz w:val="32"/>
-                <w:szCs w:val="32"/>
-                <w:lang w:val="en-US"/>
-              </w:rPr>
-              <w:t>_</w:t>
-            </w:r>
-            <w:proofErr w:type="gramStart"/>
-            <w:r>
-              <w:rPr>
-                <w:rFonts w:ascii="Times New Roman" w:hAnsi="Times New Roman" w:cs="Times New Roman"/>
-                <w:bCs/>
-                <w:sz w:val="32"/>
-                <w:szCs w:val="32"/>
-                <w:lang w:val="en-US"/>
-              </w:rPr>
-              <w:t>type</w:t>
-            </w:r>
-            <w:proofErr w:type="spellEnd"/>
-            <w:r>
-              <w:rPr>
-                <w:rFonts w:ascii="Times New Roman" w:hAnsi="Times New Roman" w:cs="Times New Roman"/>
-                <w:bCs/>
-                <w:sz w:val="32"/>
-                <w:szCs w:val="32"/>
-                <w:lang w:val="en-US"/>
-              </w:rPr>
-              <w:t xml:space="preserve"> }</w:t>
-            </w:r>
-            <w:proofErr w:type="gramEnd"/>
-            <w:r>
-              <w:rPr>
-                <w:rFonts w:ascii="Times New Roman" w:hAnsi="Times New Roman" w:cs="Times New Roman"/>
-                <w:bCs/>
-                <w:sz w:val="32"/>
-                <w:szCs w:val="32"/>
-                <w:lang w:val="en-US"/>
-              </w:rPr>
-              <w:t>}</w:t>
+              <w:t>{{ Report_type }}</w:t>
             </w:r>
             <w:r>
               <w:rPr>
@@ -4094,7 +3891,6 @@
                 <w:szCs w:val="28"/>
               </w:rPr>
             </w:pPr>
-            <w:proofErr w:type="gramStart"/>
             <w:r>
               <w:rPr>
                 <w:rFonts w:ascii="Times New Roman" w:eastAsia="Times New Roman" w:hAnsi="Times New Roman" w:cs="Times New Roman"/>
@@ -4106,7 +3902,6 @@
               </w:rPr>
               <w:t>S.No</w:t>
             </w:r>
-            <w:proofErr w:type="gramEnd"/>
           </w:p>
         </w:tc>
         <w:tc>
@@ -4328,94 +4123,15 @@
       </w:r>
       <w:r>
         <w:br/>
-        <w:t xml:space="preserve">{% for scope in </w:t>
-      </w:r>
-      <w:proofErr w:type="spellStart"/>
-      <w:r>
-        <w:t>projectscope</w:t>
-      </w:r>
-      <w:proofErr w:type="spellEnd"/>
-      <w:r>
-        <w:t xml:space="preserve"> %}</w:t>
+        <w:t>{% for scope in projectscope %}</w:t>
       </w:r>
       <w:r>
         <w:br/>
-      </w:r>
-      <w:proofErr w:type="gramStart"/>
-      <w:r>
-        <w:t xml:space="preserve">{{ </w:t>
-      </w:r>
-      <w:proofErr w:type="spellStart"/>
-      <w:r>
-        <w:t>loop</w:t>
-      </w:r>
-      <w:proofErr w:type="gramEnd"/>
-      <w:r>
-        <w:t>.</w:t>
-      </w:r>
-      <w:proofErr w:type="gramStart"/>
-      <w:r>
-        <w:t>index</w:t>
-      </w:r>
-      <w:proofErr w:type="spellEnd"/>
-      <w:r>
-        <w:t xml:space="preserve"> }</w:t>
-      </w:r>
-      <w:proofErr w:type="gramEnd"/>
-      <w:r>
-        <w:t xml:space="preserve">}. </w:t>
-      </w:r>
-      <w:proofErr w:type="gramStart"/>
-      <w:r>
-        <w:t xml:space="preserve">{{ </w:t>
-      </w:r>
-      <w:proofErr w:type="spellStart"/>
-      <w:r>
-        <w:t>scope</w:t>
-      </w:r>
-      <w:proofErr w:type="gramEnd"/>
-      <w:r>
-        <w:t>.</w:t>
-      </w:r>
-      <w:proofErr w:type="gramStart"/>
-      <w:r>
-        <w:t>scope</w:t>
-      </w:r>
-      <w:proofErr w:type="spellEnd"/>
-      <w:r>
-        <w:t xml:space="preserve"> }</w:t>
-      </w:r>
-      <w:proofErr w:type="gramEnd"/>
-      <w:r>
-        <w:t xml:space="preserve">} – </w:t>
-      </w:r>
-      <w:proofErr w:type="gramStart"/>
-      <w:r>
-        <w:t xml:space="preserve">{{ </w:t>
-      </w:r>
-      <w:proofErr w:type="spellStart"/>
-      <w:r>
-        <w:t>scope</w:t>
-      </w:r>
-      <w:proofErr w:type="gramEnd"/>
-      <w:r>
-        <w:t>.description</w:t>
-      </w:r>
-      <w:proofErr w:type="spellEnd"/>
-      <w:r>
-        <w:t xml:space="preserve"> }}</w:t>
+        <w:t>{{ loop.index }}. {{ scope.scope }} – {{ scope.description }}</w:t>
       </w:r>
       <w:r>
         <w:br/>
-        <w:t xml:space="preserve">{% </w:t>
-      </w:r>
-      <w:proofErr w:type="spellStart"/>
-      <w:r>
-        <w:t>endfor</w:t>
-      </w:r>
-      <w:proofErr w:type="spellEnd"/>
-      <w:r>
-        <w:t xml:space="preserve"> %}</w:t>
+        <w:t>{% endfor %}</w:t>
       </w:r>
     </w:p>
     <w:p>
@@ -4474,7 +4190,6 @@
                 <w:szCs w:val="28"/>
               </w:rPr>
             </w:pPr>
-            <w:proofErr w:type="gramStart"/>
             <w:r>
               <w:rPr>
                 <w:rFonts w:ascii="Times New Roman" w:eastAsia="Times New Roman" w:hAnsi="Times New Roman" w:cs="Times New Roman"/>
@@ -4486,7 +4201,6 @@
               </w:rPr>
               <w:t>S.No</w:t>
             </w:r>
-            <w:proofErr w:type="gramEnd"/>
           </w:p>
         </w:tc>
         <w:tc>
@@ -4872,142 +4586,15 @@
       </w:r>
       <w:r>
         <w:br/>
-        <w:t xml:space="preserve">{% for user in </w:t>
-      </w:r>
-      <w:proofErr w:type="spellStart"/>
-      <w:r>
-        <w:t>projectmanagers</w:t>
-      </w:r>
-      <w:proofErr w:type="spellEnd"/>
-      <w:r>
-        <w:t xml:space="preserve"> %}</w:t>
+        <w:t>{% for user in projectmanagers %}</w:t>
       </w:r>
       <w:r>
         <w:br/>
-      </w:r>
-      <w:proofErr w:type="gramStart"/>
-      <w:r>
-        <w:t xml:space="preserve">{{ </w:t>
-      </w:r>
-      <w:proofErr w:type="spellStart"/>
-      <w:r>
-        <w:t>loop</w:t>
-      </w:r>
-      <w:proofErr w:type="gramEnd"/>
-      <w:r>
-        <w:t>.</w:t>
-      </w:r>
-      <w:proofErr w:type="gramStart"/>
-      <w:r>
-        <w:t>index</w:t>
-      </w:r>
-      <w:proofErr w:type="spellEnd"/>
-      <w:r>
-        <w:t xml:space="preserve"> }</w:t>
-      </w:r>
-      <w:proofErr w:type="gramEnd"/>
-      <w:r>
-        <w:t xml:space="preserve">}. </w:t>
-      </w:r>
-      <w:proofErr w:type="gramStart"/>
-      <w:r>
-        <w:t xml:space="preserve">{{ </w:t>
-      </w:r>
-      <w:proofErr w:type="spellStart"/>
-      <w:r>
-        <w:t>user</w:t>
-      </w:r>
-      <w:proofErr w:type="gramEnd"/>
-      <w:r>
-        <w:t>.full_</w:t>
-      </w:r>
-      <w:proofErr w:type="gramStart"/>
-      <w:r>
-        <w:t>name</w:t>
-      </w:r>
-      <w:proofErr w:type="spellEnd"/>
-      <w:r>
-        <w:t xml:space="preserve"> }</w:t>
-      </w:r>
-      <w:proofErr w:type="gramEnd"/>
-      <w:r>
-        <w:t xml:space="preserve">} | </w:t>
-      </w:r>
-      <w:proofErr w:type="gramStart"/>
-      <w:r>
-        <w:t xml:space="preserve">{{ </w:t>
-      </w:r>
-      <w:proofErr w:type="spellStart"/>
-      <w:r>
-        <w:t>user</w:t>
-      </w:r>
-      <w:proofErr w:type="gramEnd"/>
-      <w:r>
-        <w:t>.</w:t>
-      </w:r>
-      <w:proofErr w:type="gramStart"/>
-      <w:r>
-        <w:t>email</w:t>
-      </w:r>
-      <w:proofErr w:type="spellEnd"/>
-      <w:r>
-        <w:t xml:space="preserve"> }</w:t>
-      </w:r>
-      <w:proofErr w:type="gramEnd"/>
-      <w:r>
-        <w:t xml:space="preserve">} | </w:t>
-      </w:r>
-      <w:proofErr w:type="gramStart"/>
-      <w:r>
-        <w:t xml:space="preserve">{{ </w:t>
-      </w:r>
-      <w:proofErr w:type="spellStart"/>
-      <w:r>
-        <w:t>user</w:t>
-      </w:r>
-      <w:proofErr w:type="gramEnd"/>
-      <w:r>
-        <w:t>.</w:t>
-      </w:r>
-      <w:proofErr w:type="gramStart"/>
-      <w:r>
-        <w:t>position</w:t>
-      </w:r>
-      <w:proofErr w:type="spellEnd"/>
-      <w:r>
-        <w:t xml:space="preserve"> }</w:t>
-      </w:r>
-      <w:proofErr w:type="gramEnd"/>
-      <w:r>
-        <w:t xml:space="preserve">} | </w:t>
-      </w:r>
-      <w:proofErr w:type="gramStart"/>
-      <w:r>
-        <w:t xml:space="preserve">{{ </w:t>
-      </w:r>
-      <w:proofErr w:type="spellStart"/>
-      <w:r>
-        <w:t>user</w:t>
-      </w:r>
-      <w:proofErr w:type="gramEnd"/>
-      <w:r>
-        <w:t>.certifications</w:t>
-      </w:r>
-      <w:proofErr w:type="spellEnd"/>
-      <w:r>
-        <w:t xml:space="preserve"> }}</w:t>
+        <w:t>{{ loop.index }}. {{ user.full_name }} | {{ user.email }} | {{ user.position }} | {{ user.certifications }}</w:t>
       </w:r>
       <w:r>
         <w:br/>
-        <w:t xml:space="preserve">{% </w:t>
-      </w:r>
-      <w:proofErr w:type="spellStart"/>
-      <w:r>
-        <w:t>endfor</w:t>
-      </w:r>
-      <w:proofErr w:type="spellEnd"/>
-      <w:r>
-        <w:t xml:space="preserve"> %}</w:t>
+        <w:t>{% endfor %}</w:t>
       </w:r>
     </w:p>
     <w:tbl>
@@ -5206,29 +4793,7 @@
                 <w:sz w:val="24"/>
                 <w:szCs w:val="24"/>
               </w:rPr>
-              <w:t xml:space="preserve">Whether the resource has been listed in the Snapshot information published on CERT-In’s </w:t>
-            </w:r>
-            <w:proofErr w:type="gramStart"/>
-            <w:r>
-              <w:rPr>
-                <w:rFonts w:ascii="Times New Roman" w:hAnsi="Times New Roman" w:cs="Times New Roman"/>
-                <w:b/>
-                <w:bCs/>
-                <w:sz w:val="24"/>
-                <w:szCs w:val="24"/>
-              </w:rPr>
-              <w:t>website(</w:t>
-            </w:r>
-            <w:proofErr w:type="gramEnd"/>
-            <w:r>
-              <w:rPr>
-                <w:rFonts w:ascii="Times New Roman" w:hAnsi="Times New Roman" w:cs="Times New Roman"/>
-                <w:b/>
-                <w:bCs/>
-                <w:sz w:val="24"/>
-                <w:szCs w:val="24"/>
-              </w:rPr>
-              <w:t>Yes/No)</w:t>
+              <w:t>Whether the resource has been listed in the Snapshot information published on CERT-In’s website(Yes/No)</w:t>
             </w:r>
           </w:p>
         </w:tc>
@@ -6120,19 +5685,18 @@
           <w:sz w:val="28"/>
           <w:szCs w:val="28"/>
         </w:rPr>
-        <w:t xml:space="preserve">The audit team conducted manual as well as </w:t>
-      </w:r>
-      <w:proofErr w:type="gramStart"/>
+        <w:t>The audit team conducted manual as well as tool based audit to identify maximum of vulnerabilities.</w:t>
+      </w:r>
       <w:r>
         <w:rPr>
           <w:rFonts w:ascii="Times New Roman" w:hAnsi="Times New Roman" w:cs="Times New Roman"/>
           <w:color w:val="000000" w:themeColor="text1"/>
           <w:sz w:val="28"/>
           <w:szCs w:val="28"/>
-        </w:rPr>
-        <w:t>tool based</w:t>
-      </w:r>
-      <w:proofErr w:type="gramEnd"/>
+          <w:lang w:val="en-US"/>
+        </w:rPr>
+        <w:t xml:space="preserve"> </w:t>
+      </w:r>
       <w:r>
         <w:rPr>
           <w:rFonts w:ascii="Times New Roman" w:hAnsi="Times New Roman" w:cs="Times New Roman"/>
@@ -6140,66 +5704,7 @@
           <w:sz w:val="28"/>
           <w:szCs w:val="28"/>
         </w:rPr>
-        <w:t xml:space="preserve"> audit to identify maximum of vulnerabilities.</w:t>
-      </w:r>
-      <w:r>
-        <w:rPr>
-          <w:rFonts w:ascii="Times New Roman" w:hAnsi="Times New Roman" w:cs="Times New Roman"/>
-          <w:color w:val="000000" w:themeColor="text1"/>
-          <w:sz w:val="28"/>
-          <w:szCs w:val="28"/>
-          <w:lang w:val="en-US"/>
-        </w:rPr>
-        <w:t xml:space="preserve"> </w:t>
-      </w:r>
-      <w:r>
-        <w:rPr>
-          <w:rFonts w:ascii="Times New Roman" w:hAnsi="Times New Roman" w:cs="Times New Roman"/>
-          <w:color w:val="000000" w:themeColor="text1"/>
-          <w:sz w:val="28"/>
-          <w:szCs w:val="28"/>
-        </w:rPr>
-        <w:t xml:space="preserve">In </w:t>
-      </w:r>
-      <w:proofErr w:type="gramStart"/>
-      <w:r>
-        <w:rPr>
-          <w:rFonts w:ascii="Times New Roman" w:hAnsi="Times New Roman" w:cs="Times New Roman"/>
-          <w:color w:val="000000" w:themeColor="text1"/>
-          <w:sz w:val="28"/>
-          <w:szCs w:val="28"/>
-        </w:rPr>
-        <w:t>tool based</w:t>
-      </w:r>
-      <w:proofErr w:type="gramEnd"/>
-      <w:r>
-        <w:rPr>
-          <w:rFonts w:ascii="Times New Roman" w:hAnsi="Times New Roman" w:cs="Times New Roman"/>
-          <w:color w:val="000000" w:themeColor="text1"/>
-          <w:sz w:val="28"/>
-          <w:szCs w:val="28"/>
-        </w:rPr>
-        <w:t xml:space="preserve"> method, we were used industry standard tools as mentioned in the tool list supplemented by </w:t>
-      </w:r>
-      <w:proofErr w:type="gramStart"/>
-      <w:r>
-        <w:rPr>
-          <w:rFonts w:ascii="Times New Roman" w:hAnsi="Times New Roman" w:cs="Times New Roman"/>
-          <w:color w:val="000000" w:themeColor="text1"/>
-          <w:sz w:val="28"/>
-          <w:szCs w:val="28"/>
-        </w:rPr>
-        <w:t>In</w:t>
-      </w:r>
-      <w:proofErr w:type="gramEnd"/>
-      <w:r>
-        <w:rPr>
-          <w:rFonts w:ascii="Times New Roman" w:hAnsi="Times New Roman" w:cs="Times New Roman"/>
-          <w:color w:val="000000" w:themeColor="text1"/>
-          <w:sz w:val="28"/>
-          <w:szCs w:val="28"/>
-        </w:rPr>
-        <w:t xml:space="preserve"> house scripts and payloads to achieve optimum results. Sometimes, tools provide false positive results. For it, the auditor team verified the locations of the vulnerabilities through manual methods. Software arithmetic errors and validations related issues are also verified through Manual method. </w:t>
+        <w:t xml:space="preserve">In tool based method, we were used industry standard tools as mentioned in the tool list supplemented by In house scripts and payloads to achieve optimum results. Sometimes, tools provide false positive results. For it, the auditor team verified the locations of the vulnerabilities through manual methods. Software arithmetic errors and validations related issues are also verified through Manual method. </w:t>
       </w:r>
     </w:p>
     <w:p>
@@ -6616,7 +6121,6 @@
                 <w:szCs w:val="24"/>
               </w:rPr>
             </w:pPr>
-            <w:proofErr w:type="spellStart"/>
             <w:r>
               <w:rPr>
                 <w:rFonts w:ascii="Times New Roman" w:hAnsi="Times New Roman" w:cs="Times New Roman"/>
@@ -6627,7 +6131,6 @@
               </w:rPr>
               <w:t>BurpSuite</w:t>
             </w:r>
-            <w:proofErr w:type="spellEnd"/>
           </w:p>
         </w:tc>
         <w:tc>
@@ -7804,19 +7307,8 @@
           <w:szCs w:val="28"/>
           <w:lang w:val="en-US" w:eastAsia="zh-CN" w:bidi="ar"/>
         </w:rPr>
-        <w:t xml:space="preserve"> ratings are as </w:t>
-      </w:r>
-      <w:proofErr w:type="gramStart"/>
-      <w:r>
-        <w:rPr>
-          <w:rFonts w:ascii="Times New Roman" w:eastAsia="MS Mincho" w:hAnsi="Times New Roman" w:cs="Times New Roman"/>
-          <w:sz w:val="28"/>
-          <w:szCs w:val="28"/>
-          <w:lang w:val="en-US" w:eastAsia="zh-CN" w:bidi="ar"/>
-        </w:rPr>
-        <w:t>under:-</w:t>
-      </w:r>
-      <w:proofErr w:type="gramEnd"/>
+        <w:t xml:space="preserve"> ratings are as under:-</w:t>
+      </w:r>
       <w:r>
         <w:rPr>
           <w:rFonts w:ascii="Times New Roman" w:eastAsia="MS Mincho" w:hAnsi="Times New Roman" w:cs="Times New Roman"/>
@@ -7936,29 +7428,7 @@
                 <w:szCs w:val="28"/>
                 <w:lang w:val="en-US" w:eastAsia="zh-CN" w:bidi="ar"/>
               </w:rPr>
-              <w:t xml:space="preserve">are so significant that the Management should determine any exposure to date and effect an agreed program for their immediate and permanent resolution </w:t>
-            </w:r>
-            <w:proofErr w:type="gramStart"/>
-            <w:r>
-              <w:rPr>
-                <w:rFonts w:ascii="Times New Roman" w:hAnsi="Times New Roman" w:cs="Times New Roman"/>
-                <w:color w:val="000000"/>
-                <w:sz w:val="28"/>
-                <w:szCs w:val="28"/>
-                <w:lang w:val="en-US" w:eastAsia="zh-CN" w:bidi="ar"/>
-              </w:rPr>
-              <w:t>in order to</w:t>
-            </w:r>
-            <w:proofErr w:type="gramEnd"/>
-            <w:r>
-              <w:rPr>
-                <w:rFonts w:ascii="Times New Roman" w:hAnsi="Times New Roman" w:cs="Times New Roman"/>
-                <w:color w:val="000000"/>
-                <w:sz w:val="28"/>
-                <w:szCs w:val="28"/>
-                <w:lang w:val="en-US" w:eastAsia="zh-CN" w:bidi="ar"/>
-              </w:rPr>
-              <w:t xml:space="preserve"> provide assurance that they will not recur in the future. </w:t>
+              <w:t xml:space="preserve">are so significant that the Management should determine any exposure to date and effect an agreed program for their immediate and permanent resolution in order to provide assurance that they will not recur in the future. </w:t>
             </w:r>
             <w:r>
               <w:rPr>
@@ -7968,29 +7438,7 @@
                 <w:szCs w:val="28"/>
                 <w:lang w:val="en-US" w:eastAsia="zh-CN" w:bidi="ar"/>
               </w:rPr>
-              <w:t xml:space="preserve">These are weaknesses that have compromised control or </w:t>
-            </w:r>
-            <w:proofErr w:type="gramStart"/>
-            <w:r>
-              <w:rPr>
-                <w:rFonts w:ascii="Times New Roman" w:eastAsia="MS Mincho" w:hAnsi="Times New Roman" w:cs="Times New Roman"/>
-                <w:color w:val="000000"/>
-                <w:sz w:val="28"/>
-                <w:szCs w:val="28"/>
-                <w:lang w:val="en-US" w:eastAsia="zh-CN" w:bidi="ar"/>
-              </w:rPr>
-              <w:t>security, and</w:t>
-            </w:r>
-            <w:proofErr w:type="gramEnd"/>
-            <w:r>
-              <w:rPr>
-                <w:rFonts w:ascii="Times New Roman" w:eastAsia="MS Mincho" w:hAnsi="Times New Roman" w:cs="Times New Roman"/>
-                <w:color w:val="000000"/>
-                <w:sz w:val="28"/>
-                <w:szCs w:val="28"/>
-                <w:lang w:val="en-US" w:eastAsia="zh-CN" w:bidi="ar"/>
-              </w:rPr>
-              <w:t xml:space="preserve"> should therefore be addressed immediately.</w:t>
+              <w:t>These are weaknesses that have compromised control or security, and should therefore be addressed immediately.</w:t>
             </w:r>
           </w:p>
         </w:tc>
@@ -8084,29 +7532,7 @@
                 <w:szCs w:val="28"/>
                 <w:lang w:val="en-US" w:eastAsia="zh-CN" w:bidi="ar"/>
               </w:rPr>
-              <w:t xml:space="preserve">are </w:t>
-            </w:r>
-            <w:proofErr w:type="gramStart"/>
-            <w:r>
-              <w:rPr>
-                <w:rFonts w:ascii="Times New Roman" w:hAnsi="Times New Roman" w:cs="Times New Roman"/>
-                <w:color w:val="000000"/>
-                <w:sz w:val="28"/>
-                <w:szCs w:val="28"/>
-                <w:lang w:val="en-US" w:eastAsia="zh-CN" w:bidi="ar"/>
-              </w:rPr>
-              <w:t>important</w:t>
-            </w:r>
-            <w:proofErr w:type="gramEnd"/>
-            <w:r>
-              <w:rPr>
-                <w:rFonts w:ascii="Times New Roman" w:hAnsi="Times New Roman" w:cs="Times New Roman"/>
-                <w:color w:val="000000"/>
-                <w:sz w:val="28"/>
-                <w:szCs w:val="28"/>
-                <w:lang w:val="en-US" w:eastAsia="zh-CN" w:bidi="ar"/>
-              </w:rPr>
-              <w:t xml:space="preserve"> and the Management should quickly develop action plans that will ensure timely and permanent resolution of the weaknesses noted.  Typically, </w:t>
+              <w:t xml:space="preserve">are important and the Management should quickly develop action plans that will ensure timely and permanent resolution of the weaknesses noted.  Typically, </w:t>
             </w:r>
             <w:r>
               <w:rPr>
@@ -8116,29 +7542,7 @@
                 <w:szCs w:val="28"/>
                 <w:lang w:val="en-US" w:eastAsia="zh-CN" w:bidi="ar"/>
               </w:rPr>
-              <w:t xml:space="preserve">these are weaknesses in control or security, which could develop into </w:t>
-            </w:r>
-            <w:proofErr w:type="gramStart"/>
-            <w:r>
-              <w:rPr>
-                <w:rFonts w:ascii="Times New Roman" w:eastAsia="MS Mincho" w:hAnsi="Times New Roman" w:cs="Times New Roman"/>
-                <w:color w:val="000000"/>
-                <w:sz w:val="28"/>
-                <w:szCs w:val="28"/>
-                <w:lang w:val="en-US" w:eastAsia="zh-CN" w:bidi="ar"/>
-              </w:rPr>
-              <w:t>a potential</w:t>
-            </w:r>
-            <w:proofErr w:type="gramEnd"/>
-            <w:r>
-              <w:rPr>
-                <w:rFonts w:ascii="Times New Roman" w:eastAsia="MS Mincho" w:hAnsi="Times New Roman" w:cs="Times New Roman"/>
-                <w:color w:val="000000"/>
-                <w:sz w:val="28"/>
-                <w:szCs w:val="28"/>
-                <w:lang w:val="en-US" w:eastAsia="zh-CN" w:bidi="ar"/>
-              </w:rPr>
-              <w:t xml:space="preserve"> exposure.  This should be addressed at the earliest opportunity.</w:t>
+              <w:t>these are weaknesses in control or security, which could develop into a potential exposure.  This should be addressed at the earliest opportunity.</w:t>
             </w:r>
           </w:p>
         </w:tc>
@@ -8232,29 +7636,7 @@
                 <w:szCs w:val="28"/>
                 <w:lang w:val="en-US" w:eastAsia="zh-CN" w:bidi="ar"/>
               </w:rPr>
-              <w:t xml:space="preserve"> are not material in the context of current levels of </w:t>
-            </w:r>
-            <w:proofErr w:type="gramStart"/>
-            <w:r>
-              <w:rPr>
-                <w:rFonts w:ascii="Times New Roman" w:hAnsi="Times New Roman" w:cs="Times New Roman"/>
-                <w:color w:val="000000"/>
-                <w:sz w:val="28"/>
-                <w:szCs w:val="28"/>
-                <w:lang w:val="en-US" w:eastAsia="zh-CN" w:bidi="ar"/>
-              </w:rPr>
-              <w:t>activity</w:t>
-            </w:r>
-            <w:proofErr w:type="gramEnd"/>
-            <w:r>
-              <w:rPr>
-                <w:rFonts w:ascii="Times New Roman" w:hAnsi="Times New Roman" w:cs="Times New Roman"/>
-                <w:color w:val="000000"/>
-                <w:sz w:val="28"/>
-                <w:szCs w:val="28"/>
-                <w:lang w:val="en-US" w:eastAsia="zh-CN" w:bidi="ar"/>
-              </w:rPr>
-              <w:t xml:space="preserve"> but the Management should be aware of them and ensure that they are resolved as soon as possible as they may become material if activities increase. These risks, even </w:t>
+              <w:t xml:space="preserve"> are not material in the context of current levels of activity but the Management should be aware of them and ensure that they are resolved as soon as possible as they may become material if activities increase. These risks, even </w:t>
             </w:r>
             <w:r>
               <w:rPr>
@@ -9940,202 +9322,6 @@
     </w:p>
     <w:p>
       <w:pPr>
-        <w:pStyle w:val="Heading1"/>
-        <w:spacing w:before="0" w:after="0" w:line="240" w:lineRule="auto"/>
-        <w:jc w:val="center"/>
-        <w:rPr>
-          <w:rFonts w:ascii="Times New Roman" w:hAnsi="Times New Roman" w:cs="Times New Roman"/>
-          <w:color w:val="0070C0"/>
-          <w:szCs w:val="21"/>
-          <w:lang w:val="en-US"/>
-        </w:rPr>
-      </w:pPr>
-      <w:r>
-        <w:lastRenderedPageBreak/>
-        <w:t>Detailed Observations</w:t>
-      </w:r>
-      <w:r>
-        <w:br/>
-        <w:t>{% for vulnerability in vulnerabilities %}</w:t>
-      </w:r>
-      <w:r>
-        <w:br/>
-        <w:t xml:space="preserve">Title: {{ </w:t>
-      </w:r>
-      <w:proofErr w:type="spellStart"/>
-      <w:r>
-        <w:t>vulnerability.vulnerabilityname</w:t>
-      </w:r>
-      <w:proofErr w:type="spellEnd"/>
-      <w:r>
-        <w:t xml:space="preserve"> }}</w:t>
-      </w:r>
-      <w:r>
-        <w:br/>
-        <w:t>Affected URL: {{ vulnerability.instances_data[0].URL }}</w:t>
-      </w:r>
-      <w:r>
-        <w:br/>
-        <w:t xml:space="preserve">CVE/CWE: {% for </w:t>
-      </w:r>
-      <w:proofErr w:type="spellStart"/>
-      <w:r>
-        <w:t>cwe</w:t>
-      </w:r>
-      <w:proofErr w:type="spellEnd"/>
-      <w:r>
-        <w:t xml:space="preserve"> in </w:t>
-      </w:r>
-      <w:proofErr w:type="spellStart"/>
-      <w:r>
-        <w:t>vulnerability.cwe</w:t>
-      </w:r>
-      <w:proofErr w:type="spellEnd"/>
-      <w:r>
-        <w:t xml:space="preserve"> %}{{ </w:t>
-      </w:r>
-      <w:proofErr w:type="spellStart"/>
-      <w:r>
-        <w:t>cwe</w:t>
-      </w:r>
-      <w:proofErr w:type="spellEnd"/>
-      <w:r>
-        <w:t xml:space="preserve"> }} {% </w:t>
-      </w:r>
-      <w:proofErr w:type="spellStart"/>
-      <w:r>
-        <w:t>endfor</w:t>
-      </w:r>
-      <w:proofErr w:type="spellEnd"/>
-      <w:r>
-        <w:t xml:space="preserve"> %}</w:t>
-      </w:r>
-      <w:r>
-        <w:br/>
-        <w:t xml:space="preserve">Severity: {{ </w:t>
-      </w:r>
-      <w:proofErr w:type="spellStart"/>
-      <w:r>
-        <w:t>vulnerability.vulnerabilityseverity</w:t>
-      </w:r>
-      <w:proofErr w:type="spellEnd"/>
-      <w:r>
-        <w:t xml:space="preserve"> }}</w:t>
-      </w:r>
-      <w:r>
-        <w:br/>
-      </w:r>
-      <w:r>
-        <w:br/>
-        <w:t>Description:</w:t>
-      </w:r>
-      <w:r>
-        <w:br/>
-        <w:t xml:space="preserve">{{p </w:t>
-      </w:r>
-      <w:proofErr w:type="spellStart"/>
-      <w:r>
-        <w:t>vulnerability.vulnerabilitydescription</w:t>
-      </w:r>
-      <w:proofErr w:type="spellEnd"/>
-      <w:r>
-        <w:t xml:space="preserve"> }}</w:t>
-      </w:r>
-      <w:r>
-        <w:br/>
-      </w:r>
-      <w:r>
-        <w:br/>
-        <w:t>POC:</w:t>
-      </w:r>
-      <w:r>
-        <w:br/>
-        <w:t xml:space="preserve">{{p </w:t>
-      </w:r>
-      <w:proofErr w:type="spellStart"/>
-      <w:r>
-        <w:t>vulnerability.POC</w:t>
-      </w:r>
-      <w:proofErr w:type="spellEnd"/>
-      <w:r>
-        <w:t xml:space="preserve"> }}</w:t>
-      </w:r>
-      <w:r>
-        <w:br/>
-      </w:r>
-      <w:r>
-        <w:br/>
-        <w:t>Recommendations:</w:t>
-      </w:r>
-      <w:r>
-        <w:br/>
-        <w:t xml:space="preserve">{{p </w:t>
-      </w:r>
-      <w:proofErr w:type="spellStart"/>
-      <w:r>
-        <w:t>vulnerability.vulnerabilitysolution</w:t>
-      </w:r>
-      <w:proofErr w:type="spellEnd"/>
-      <w:r>
-        <w:t xml:space="preserve"> }}</w:t>
-      </w:r>
-      <w:r>
-        <w:br/>
-      </w:r>
-      <w:r>
-        <w:br/>
-        <w:t>References:</w:t>
-      </w:r>
-      <w:r>
-        <w:br/>
-        <w:t xml:space="preserve">{{p </w:t>
-      </w:r>
-      <w:proofErr w:type="spellStart"/>
-      <w:r>
-        <w:t>vulnerability.vulnerabilityreferlnk</w:t>
-      </w:r>
-      <w:proofErr w:type="spellEnd"/>
-      <w:r>
-        <w:t xml:space="preserve"> }}</w:t>
-      </w:r>
-      <w:r>
-        <w:br/>
-      </w:r>
-      <w:r>
-        <w:br/>
-        <w:t xml:space="preserve">{% if not </w:t>
-      </w:r>
-      <w:proofErr w:type="spellStart"/>
-      <w:r>
-        <w:t>loop.last</w:t>
-      </w:r>
-      <w:proofErr w:type="spellEnd"/>
-      <w:r>
-        <w:t xml:space="preserve"> %}{{r </w:t>
-      </w:r>
-      <w:proofErr w:type="spellStart"/>
-      <w:r>
-        <w:t>page_break</w:t>
-      </w:r>
-      <w:proofErr w:type="spellEnd"/>
-      <w:r>
-        <w:t>}}{% endif %}</w:t>
-      </w:r>
-      <w:r>
-        <w:br/>
-        <w:t xml:space="preserve">{% </w:t>
-      </w:r>
-      <w:proofErr w:type="spellStart"/>
-      <w:r>
-        <w:t>endfor</w:t>
-      </w:r>
-      <w:proofErr w:type="spellEnd"/>
-      <w:r>
-        <w:t xml:space="preserve"> %}</w:t>
-      </w:r>
-    </w:p>
-    <w:p>
-      <w:pPr>
         <w:spacing w:after="0" w:line="240" w:lineRule="auto"/>
         <w:jc w:val="center"/>
         <w:rPr>
@@ -10507,7 +9693,6 @@
                 <w:sz w:val="24"/>
                 <w:szCs w:val="24"/>
               </w:rPr>
-              <w:lastRenderedPageBreak/>
               <w:t>Vulnerability Description:</w:t>
             </w:r>
             <w:r>
@@ -10575,29 +9760,7 @@
                 <w:sz w:val="24"/>
                 <w:szCs w:val="24"/>
               </w:rPr>
-              <w:t xml:space="preserve">References to </w:t>
-            </w:r>
-            <w:proofErr w:type="gramStart"/>
-            <w:r>
-              <w:rPr>
-                <w:rFonts w:ascii="Times New Roman" w:hAnsi="Times New Roman" w:cs="Times New Roman"/>
-                <w:b/>
-                <w:bCs/>
-                <w:sz w:val="24"/>
-                <w:szCs w:val="24"/>
-              </w:rPr>
-              <w:t>evidences</w:t>
-            </w:r>
-            <w:proofErr w:type="gramEnd"/>
-            <w:r>
-              <w:rPr>
-                <w:rFonts w:ascii="Times New Roman" w:hAnsi="Times New Roman" w:cs="Times New Roman"/>
-                <w:b/>
-                <w:bCs/>
-                <w:sz w:val="24"/>
-                <w:szCs w:val="24"/>
-              </w:rPr>
-              <w:t xml:space="preserve"> / Proof of Concept</w:t>
+              <w:t>References to evidences / Proof of Concept</w:t>
             </w:r>
           </w:p>
         </w:tc>
@@ -11247,29 +10410,7 @@
                 <w:sz w:val="24"/>
                 <w:szCs w:val="24"/>
               </w:rPr>
-              <w:t xml:space="preserve">References to </w:t>
-            </w:r>
-            <w:proofErr w:type="gramStart"/>
-            <w:r>
-              <w:rPr>
-                <w:rFonts w:ascii="Times New Roman" w:hAnsi="Times New Roman" w:cs="Times New Roman"/>
-                <w:b/>
-                <w:bCs/>
-                <w:sz w:val="24"/>
-                <w:szCs w:val="24"/>
-              </w:rPr>
-              <w:t>evidences</w:t>
-            </w:r>
-            <w:proofErr w:type="gramEnd"/>
-            <w:r>
-              <w:rPr>
-                <w:rFonts w:ascii="Times New Roman" w:hAnsi="Times New Roman" w:cs="Times New Roman"/>
-                <w:b/>
-                <w:bCs/>
-                <w:sz w:val="24"/>
-                <w:szCs w:val="24"/>
-              </w:rPr>
-              <w:t xml:space="preserve"> / Proof of Concept</w:t>
+              <w:t>References to evidences / Proof of Concept</w:t>
             </w:r>
           </w:p>
         </w:tc>
@@ -11844,29 +10985,7 @@
           <w:szCs w:val="28"/>
           <w:lang w:val="en-US"/>
         </w:rPr>
-        <w:t xml:space="preserve">Web Application should comply with Guidelines for Indian Government Websites                                                             </w:t>
-      </w:r>
-      <w:proofErr w:type="gramStart"/>
-      <w:r>
-        <w:rPr>
-          <w:rFonts w:ascii="Times New Roman" w:hAnsi="Times New Roman" w:cs="Times New Roman"/>
-          <w:color w:val="000000" w:themeColor="text1"/>
-          <w:sz w:val="28"/>
-          <w:szCs w:val="28"/>
-          <w:lang w:val="en-US"/>
-        </w:rPr>
-        <w:t xml:space="preserve">   (</w:t>
-      </w:r>
-      <w:proofErr w:type="gramEnd"/>
-      <w:r>
-        <w:rPr>
-          <w:rFonts w:ascii="Times New Roman" w:hAnsi="Times New Roman" w:cs="Times New Roman"/>
-          <w:color w:val="000000" w:themeColor="text1"/>
-          <w:sz w:val="28"/>
-          <w:szCs w:val="28"/>
-          <w:lang w:val="en-US"/>
-        </w:rPr>
-        <w:t>GIGW).</w:t>
+        <w:t>Web Application should comply with Guidelines for Indian Government Websites                                                                (GIGW).</w:t>
       </w:r>
     </w:p>
     <w:p>
@@ -11918,29 +11037,7 @@
           <w:szCs w:val="28"/>
           <w:lang w:val="en-US"/>
         </w:rPr>
-        <w:t xml:space="preserve">The developer team should follow the Guidelines for Secure Application </w:t>
-      </w:r>
-      <w:proofErr w:type="gramStart"/>
-      <w:r>
-        <w:rPr>
-          <w:rFonts w:ascii="Times New Roman" w:hAnsi="Times New Roman" w:cs="Times New Roman"/>
-          <w:color w:val="000000" w:themeColor="text1"/>
-          <w:sz w:val="28"/>
-          <w:szCs w:val="28"/>
-          <w:lang w:val="en-US"/>
-        </w:rPr>
-        <w:t xml:space="preserve">Design,   </w:t>
-      </w:r>
-      <w:proofErr w:type="gramEnd"/>
-      <w:r>
-        <w:rPr>
-          <w:rFonts w:ascii="Times New Roman" w:hAnsi="Times New Roman" w:cs="Times New Roman"/>
-          <w:color w:val="000000" w:themeColor="text1"/>
-          <w:sz w:val="28"/>
-          <w:szCs w:val="28"/>
-          <w:lang w:val="en-US"/>
-        </w:rPr>
-        <w:t>Development, Implementation &amp; Operations issued by Indian Computer Emergency Response Team (CERT-In), Department of Electronics and Information Technology Government of India. Conduct the regular external and internal audit to enhance the security posture of the application.</w:t>
+        <w:t>The developer team should follow the Guidelines for Secure Application Design,   Development, Implementation &amp; Operations issued by Indian Computer Emergency Response Team (CERT-In), Department of Electronics and Information Technology Government of India. Conduct the regular external and internal audit to enhance the security posture of the application.</w:t>
       </w:r>
     </w:p>
     <w:p>
@@ -12011,29 +11108,7 @@
           <w:szCs w:val="28"/>
           <w:lang w:val="en-US"/>
         </w:rPr>
-        <w:t xml:space="preserve">The Developer Team must follow the Technical Guidelines on Software Bill </w:t>
-      </w:r>
-      <w:proofErr w:type="gramStart"/>
-      <w:r>
-        <w:rPr>
-          <w:rFonts w:ascii="Times New Roman" w:hAnsi="Times New Roman"/>
-          <w:color w:val="000000" w:themeColor="text1"/>
-          <w:sz w:val="28"/>
-          <w:szCs w:val="28"/>
-          <w:lang w:val="en-US"/>
-        </w:rPr>
-        <w:t>Of</w:t>
-      </w:r>
-      <w:proofErr w:type="gramEnd"/>
-      <w:r>
-        <w:rPr>
-          <w:rFonts w:ascii="Times New Roman" w:hAnsi="Times New Roman"/>
-          <w:color w:val="000000" w:themeColor="text1"/>
-          <w:sz w:val="28"/>
-          <w:szCs w:val="28"/>
-          <w:lang w:val="en-US"/>
-        </w:rPr>
-        <w:t xml:space="preserve"> Materials (SBOM) issued by CERT-In dated 03.10.2024.</w:t>
+        <w:t>The Developer Team must follow the Technical Guidelines on Software Bill Of Materials (SBOM) issued by CERT-In dated 03.10.2024.</w:t>
       </w:r>
     </w:p>
     <w:p>
@@ -12318,39 +11393,8 @@
           <w:szCs w:val="28"/>
           <w:lang w:val="en-US" w:eastAsia="zh-CN"/>
         </w:rPr>
-        <w:t xml:space="preserve">The Government of India appointed “Indian Computer Emergency Response Team (CERT-In)” vide notification dated 27th October 2009 published in the official Gazette in terms of the provisions of sub-section (1) of section 70B of the Information Technology Act, 2000 (IT Act, 2000). As per provisions of sub-section (4) of section 70B of the Information Technology Act, 2000, the Indian Computer Emergency Response Team shall serve as the national agency for performing the following functions </w:t>
-      </w:r>
-      <w:proofErr w:type="gramStart"/>
-      <w:r>
-        <w:rPr>
-          <w:rFonts w:ascii="Times New Roman" w:hAnsi="Times New Roman"/>
-          <w:sz w:val="28"/>
-          <w:szCs w:val="28"/>
-          <w:lang w:val="en-US" w:eastAsia="zh-CN"/>
-        </w:rPr>
-        <w:t>in the area of</w:t>
-      </w:r>
-      <w:proofErr w:type="gramEnd"/>
-      <w:r>
-        <w:rPr>
-          <w:rFonts w:ascii="Times New Roman" w:hAnsi="Times New Roman"/>
-          <w:sz w:val="28"/>
-          <w:szCs w:val="28"/>
-          <w:lang w:val="en-US" w:eastAsia="zh-CN"/>
-        </w:rPr>
-        <w:t xml:space="preserve"> cyber </w:t>
-      </w:r>
-      <w:proofErr w:type="gramStart"/>
-      <w:r>
-        <w:rPr>
-          <w:rFonts w:ascii="Times New Roman" w:hAnsi="Times New Roman"/>
-          <w:sz w:val="28"/>
-          <w:szCs w:val="28"/>
-          <w:lang w:val="en-US" w:eastAsia="zh-CN"/>
-        </w:rPr>
-        <w:t>security:-</w:t>
-      </w:r>
-      <w:proofErr w:type="gramEnd"/>
+        <w:t>The Government of India appointed “Indian Computer Emergency Response Team (CERT-In)” vide notification dated 27th October 2009 published in the official Gazette in terms of the provisions of sub-section (1) of section 70B of the Information Technology Act, 2000 (IT Act, 2000). As per provisions of sub-section (4) of section 70B of the Information Technology Act, 2000, the Indian Computer Emergency Response Team shall serve as the national agency for performing the following functions in the area of cyber security:-</w:t>
+      </w:r>
     </w:p>
     <w:p>
       <w:pPr>
@@ -12595,79 +11639,7 @@
           <w:szCs w:val="22"/>
           <w:lang w:val="en-US"/>
         </w:rPr>
-        <w:t xml:space="preserve">All Service providers, intermediaries, data </w:t>
-      </w:r>
-      <w:proofErr w:type="spellStart"/>
-      <w:r>
-        <w:rPr>
-          <w:rFonts w:ascii="Times New Roman" w:hAnsi="Times New Roman"/>
-          <w:b/>
-          <w:bCs/>
-          <w:sz w:val="28"/>
-          <w:szCs w:val="22"/>
-          <w:lang w:val="en-US"/>
-        </w:rPr>
-        <w:t>centres</w:t>
-      </w:r>
-      <w:proofErr w:type="spellEnd"/>
-      <w:r>
-        <w:rPr>
-          <w:rFonts w:ascii="Times New Roman" w:hAnsi="Times New Roman"/>
-          <w:b/>
-          <w:bCs/>
-          <w:sz w:val="28"/>
-          <w:szCs w:val="22"/>
-          <w:lang w:val="en-US"/>
-        </w:rPr>
-        <w:t xml:space="preserve">, body corporate, Virtual Private Server (VPS) providers, Cloud service </w:t>
-      </w:r>
-      <w:proofErr w:type="gramStart"/>
-      <w:r>
-        <w:rPr>
-          <w:rFonts w:ascii="Times New Roman" w:hAnsi="Times New Roman"/>
-          <w:b/>
-          <w:bCs/>
-          <w:sz w:val="28"/>
-          <w:szCs w:val="22"/>
-          <w:lang w:val="en-US"/>
-        </w:rPr>
-        <w:t>providers ,</w:t>
-      </w:r>
-      <w:proofErr w:type="gramEnd"/>
-      <w:r>
-        <w:rPr>
-          <w:rFonts w:ascii="Times New Roman" w:hAnsi="Times New Roman"/>
-          <w:b/>
-          <w:bCs/>
-          <w:sz w:val="28"/>
-          <w:szCs w:val="22"/>
-          <w:lang w:val="en-US"/>
-        </w:rPr>
-        <w:t xml:space="preserve"> VPN Service providers, virtual asset service providers, virtual asset exchange providers, custodian wallet providers and Government </w:t>
-      </w:r>
-      <w:proofErr w:type="spellStart"/>
-      <w:r>
-        <w:rPr>
-          <w:rFonts w:ascii="Times New Roman" w:hAnsi="Times New Roman"/>
-          <w:b/>
-          <w:bCs/>
-          <w:sz w:val="28"/>
-          <w:szCs w:val="22"/>
-          <w:lang w:val="en-US"/>
-        </w:rPr>
-        <w:t>organisations</w:t>
-      </w:r>
-      <w:proofErr w:type="spellEnd"/>
-      <w:r>
-        <w:rPr>
-          <w:rFonts w:ascii="Times New Roman" w:hAnsi="Times New Roman"/>
-          <w:b/>
-          <w:bCs/>
-          <w:sz w:val="28"/>
-          <w:szCs w:val="22"/>
-          <w:lang w:val="en-US"/>
-        </w:rPr>
-        <w:t xml:space="preserve"> shall follow these Cyber Security Directions issued by CERT-In dated 28.4.2022.</w:t>
+        <w:t>All Service providers, intermediaries, data centres, body corporate, Virtual Private Server (VPS) providers, Cloud service providers , VPN Service providers, virtual asset service providers, virtual asset exchange providers, custodian wallet providers and Government organisations shall follow these Cyber Security Directions issued by CERT-In dated 28.4.2022.</w:t>
       </w:r>
     </w:p>
     <w:p>
@@ -12680,7 +11652,6 @@
           <w:lang w:val="en-US"/>
         </w:rPr>
       </w:pPr>
-      <w:proofErr w:type="gramStart"/>
       <w:r>
         <w:rPr>
           <w:rFonts w:ascii="Times New Roman" w:hAnsi="Times New Roman" w:cs="Times New Roman"/>
@@ -12688,37 +11659,7 @@
           <w:szCs w:val="22"/>
           <w:lang w:val="en-US"/>
         </w:rPr>
-        <w:t>Following</w:t>
-      </w:r>
-      <w:proofErr w:type="gramEnd"/>
-      <w:r>
-        <w:rPr>
-          <w:rFonts w:ascii="Times New Roman" w:hAnsi="Times New Roman" w:cs="Times New Roman"/>
-          <w:sz w:val="28"/>
-          <w:szCs w:val="22"/>
-          <w:lang w:val="en-US"/>
-        </w:rPr>
-        <w:t xml:space="preserve"> are the </w:t>
-      </w:r>
-      <w:proofErr w:type="gramStart"/>
-      <w:r>
-        <w:rPr>
-          <w:rFonts w:ascii="Times New Roman" w:hAnsi="Times New Roman" w:cs="Times New Roman"/>
-          <w:sz w:val="28"/>
-          <w:szCs w:val="22"/>
-          <w:lang w:val="en-US"/>
-        </w:rPr>
-        <w:t>current status</w:t>
-      </w:r>
-      <w:proofErr w:type="gramEnd"/>
-      <w:r>
-        <w:rPr>
-          <w:rFonts w:ascii="Times New Roman" w:hAnsi="Times New Roman" w:cs="Times New Roman"/>
-          <w:sz w:val="28"/>
-          <w:szCs w:val="22"/>
-          <w:lang w:val="en-US"/>
-        </w:rPr>
-        <w:t xml:space="preserve"> requirement as mentioned in the directions</w:t>
+        <w:t>Following are the current status requirement as mentioned in the directions</w:t>
       </w:r>
       <w:r>
         <w:rPr>
@@ -12875,29 +11816,7 @@
                 <w:sz w:val="21"/>
                 <w:szCs w:val="21"/>
               </w:rPr>
-              <w:t xml:space="preserve">* </w:t>
-            </w:r>
-            <w:proofErr w:type="gramStart"/>
-            <w:r>
-              <w:rPr>
-                <w:rFonts w:ascii="Times New Roman" w:hAnsi="Times New Roman"/>
-                <w:b/>
-                <w:bCs/>
-                <w:sz w:val="21"/>
-                <w:szCs w:val="21"/>
-              </w:rPr>
-              <w:t>NA :</w:t>
-            </w:r>
-            <w:proofErr w:type="gramEnd"/>
-            <w:r>
-              <w:rPr>
-                <w:rFonts w:ascii="Times New Roman" w:hAnsi="Times New Roman"/>
-                <w:b/>
-                <w:bCs/>
-                <w:sz w:val="21"/>
-                <w:szCs w:val="21"/>
-              </w:rPr>
-              <w:t xml:space="preserve"> For Not Applicable Points.</w:t>
+              <w:t>* NA : For Not Applicable Points.</w:t>
             </w:r>
           </w:p>
         </w:tc>
@@ -12948,19 +11867,39 @@
                 <w:szCs w:val="21"/>
                 <w:lang w:val="en-US"/>
               </w:rPr>
-              <w:t xml:space="preserve">All service providers, intermediaries, data </w:t>
-            </w:r>
-            <w:proofErr w:type="spellStart"/>
-            <w:r>
+              <w:t>All service providers, intermediaries, data centres, body corporate and Government organisations shall connect to the Network Time Protocol (NTP) Server of National Informatics Centre (NIC) or National Physical Laboratory (NPL) or with NTP servers traceable to these NTP servers, for synchronisation of all their ICT systems clocks. Entities having ICT infrastructure spanning multiple geographies may also use accurate and standard time source other than NPL and NIC, however it is to be ensured that their time source shall not deviate from NPL and NIC.</w:t>
+            </w:r>
+          </w:p>
+        </w:tc>
+        <w:tc>
+          <w:tcPr>
+            <w:tcW w:w="1608" w:type="pct"/>
+          </w:tcPr>
+          <w:p>
+            <w:pPr>
+              <w:rPr>
+                <w:rFonts w:ascii="Times New Roman" w:hAnsi="Times New Roman"/>
+                <w:sz w:val="21"/>
+                <w:szCs w:val="21"/>
+              </w:rPr>
+            </w:pPr>
+          </w:p>
+        </w:tc>
+      </w:tr>
+      <w:tr>
+        <w:tc>
+          <w:tcPr>
+            <w:tcW w:w="393" w:type="pct"/>
+          </w:tcPr>
+          <w:p>
+            <w:pPr>
               <w:rPr>
                 <w:rFonts w:ascii="Times New Roman" w:hAnsi="Times New Roman"/>
                 <w:sz w:val="21"/>
                 <w:szCs w:val="21"/>
                 <w:lang w:val="en-US"/>
               </w:rPr>
-              <w:t>centres</w:t>
-            </w:r>
-            <w:proofErr w:type="spellEnd"/>
+            </w:pPr>
             <w:r>
               <w:rPr>
                 <w:rFonts w:ascii="Times New Roman" w:hAnsi="Times New Roman"/>
@@ -12968,19 +11907,24 @@
                 <w:szCs w:val="21"/>
                 <w:lang w:val="en-US"/>
               </w:rPr>
-              <w:t xml:space="preserve">, body corporate and Government </w:t>
-            </w:r>
-            <w:proofErr w:type="spellStart"/>
-            <w:r>
+              <w:t>2.</w:t>
+            </w:r>
+          </w:p>
+        </w:tc>
+        <w:tc>
+          <w:tcPr>
+            <w:tcW w:w="2997" w:type="pct"/>
+          </w:tcPr>
+          <w:p>
+            <w:pPr>
+              <w:spacing w:after="0"/>
               <w:rPr>
                 <w:rFonts w:ascii="Times New Roman" w:hAnsi="Times New Roman"/>
                 <w:sz w:val="21"/>
                 <w:szCs w:val="21"/>
                 <w:lang w:val="en-US"/>
               </w:rPr>
-              <w:t>organisations</w:t>
-            </w:r>
-            <w:proofErr w:type="spellEnd"/>
+            </w:pPr>
             <w:r>
               <w:rPr>
                 <w:rFonts w:ascii="Times New Roman" w:hAnsi="Times New Roman"/>
@@ -12988,172 +11932,7 @@
                 <w:szCs w:val="21"/>
                 <w:lang w:val="en-US"/>
               </w:rPr>
-              <w:t xml:space="preserve"> shall connect to the Network Time Protocol (NTP) Server of National Informatics Centre (NIC) or National Physical Laboratory (NPL) or with NTP servers traceable to these NTP servers, for </w:t>
-            </w:r>
-            <w:proofErr w:type="spellStart"/>
-            <w:r>
-              <w:rPr>
-                <w:rFonts w:ascii="Times New Roman" w:hAnsi="Times New Roman"/>
-                <w:sz w:val="21"/>
-                <w:szCs w:val="21"/>
-                <w:lang w:val="en-US"/>
-              </w:rPr>
-              <w:t>synchronisation</w:t>
-            </w:r>
-            <w:proofErr w:type="spellEnd"/>
-            <w:r>
-              <w:rPr>
-                <w:rFonts w:ascii="Times New Roman" w:hAnsi="Times New Roman"/>
-                <w:sz w:val="21"/>
-                <w:szCs w:val="21"/>
-                <w:lang w:val="en-US"/>
-              </w:rPr>
-              <w:t xml:space="preserve"> of all their ICT systems clocks. Entities having ICT infrastructure spanning multiple geographies may also use accurate and standard time </w:t>
-            </w:r>
-            <w:proofErr w:type="gramStart"/>
-            <w:r>
-              <w:rPr>
-                <w:rFonts w:ascii="Times New Roman" w:hAnsi="Times New Roman"/>
-                <w:sz w:val="21"/>
-                <w:szCs w:val="21"/>
-                <w:lang w:val="en-US"/>
-              </w:rPr>
-              <w:t>source</w:t>
-            </w:r>
-            <w:proofErr w:type="gramEnd"/>
-            <w:r>
-              <w:rPr>
-                <w:rFonts w:ascii="Times New Roman" w:hAnsi="Times New Roman"/>
-                <w:sz w:val="21"/>
-                <w:szCs w:val="21"/>
-                <w:lang w:val="en-US"/>
-              </w:rPr>
-              <w:t xml:space="preserve"> other than NPL and NIC, however it is to be ensured that their time </w:t>
-            </w:r>
-            <w:proofErr w:type="gramStart"/>
-            <w:r>
-              <w:rPr>
-                <w:rFonts w:ascii="Times New Roman" w:hAnsi="Times New Roman"/>
-                <w:sz w:val="21"/>
-                <w:szCs w:val="21"/>
-                <w:lang w:val="en-US"/>
-              </w:rPr>
-              <w:t>source</w:t>
-            </w:r>
-            <w:proofErr w:type="gramEnd"/>
-            <w:r>
-              <w:rPr>
-                <w:rFonts w:ascii="Times New Roman" w:hAnsi="Times New Roman"/>
-                <w:sz w:val="21"/>
-                <w:szCs w:val="21"/>
-                <w:lang w:val="en-US"/>
-              </w:rPr>
-              <w:t xml:space="preserve"> shall not deviate from NPL and NIC.</w:t>
-            </w:r>
-          </w:p>
-        </w:tc>
-        <w:tc>
-          <w:tcPr>
-            <w:tcW w:w="1608" w:type="pct"/>
-          </w:tcPr>
-          <w:p>
-            <w:pPr>
-              <w:rPr>
-                <w:rFonts w:ascii="Times New Roman" w:hAnsi="Times New Roman"/>
-                <w:sz w:val="21"/>
-                <w:szCs w:val="21"/>
-              </w:rPr>
-            </w:pPr>
-          </w:p>
-        </w:tc>
-      </w:tr>
-      <w:tr>
-        <w:tc>
-          <w:tcPr>
-            <w:tcW w:w="393" w:type="pct"/>
-          </w:tcPr>
-          <w:p>
-            <w:pPr>
-              <w:rPr>
-                <w:rFonts w:ascii="Times New Roman" w:hAnsi="Times New Roman"/>
-                <w:sz w:val="21"/>
-                <w:szCs w:val="21"/>
-                <w:lang w:val="en-US"/>
-              </w:rPr>
-            </w:pPr>
-            <w:r>
-              <w:rPr>
-                <w:rFonts w:ascii="Times New Roman" w:hAnsi="Times New Roman"/>
-                <w:sz w:val="21"/>
-                <w:szCs w:val="21"/>
-                <w:lang w:val="en-US"/>
-              </w:rPr>
-              <w:t>2.</w:t>
-            </w:r>
-          </w:p>
-        </w:tc>
-        <w:tc>
-          <w:tcPr>
-            <w:tcW w:w="2997" w:type="pct"/>
-          </w:tcPr>
-          <w:p>
-            <w:pPr>
-              <w:spacing w:after="0"/>
-              <w:rPr>
-                <w:rFonts w:ascii="Times New Roman" w:hAnsi="Times New Roman"/>
-                <w:sz w:val="21"/>
-                <w:szCs w:val="21"/>
-                <w:lang w:val="en-US"/>
-              </w:rPr>
-            </w:pPr>
-            <w:r>
-              <w:rPr>
-                <w:rFonts w:ascii="Times New Roman" w:hAnsi="Times New Roman"/>
-                <w:sz w:val="21"/>
-                <w:szCs w:val="21"/>
-                <w:lang w:val="en-US"/>
-              </w:rPr>
-              <w:t xml:space="preserve">Any service provider, intermediary, data </w:t>
-            </w:r>
-            <w:proofErr w:type="spellStart"/>
-            <w:r>
-              <w:rPr>
-                <w:rFonts w:ascii="Times New Roman" w:hAnsi="Times New Roman"/>
-                <w:sz w:val="21"/>
-                <w:szCs w:val="21"/>
-                <w:lang w:val="en-US"/>
-              </w:rPr>
-              <w:t>centre</w:t>
-            </w:r>
-            <w:proofErr w:type="spellEnd"/>
-            <w:r>
-              <w:rPr>
-                <w:rFonts w:ascii="Times New Roman" w:hAnsi="Times New Roman"/>
-                <w:sz w:val="21"/>
-                <w:szCs w:val="21"/>
-                <w:lang w:val="en-US"/>
-              </w:rPr>
-              <w:t xml:space="preserve">, body corporate and Government </w:t>
-            </w:r>
-            <w:proofErr w:type="spellStart"/>
-            <w:r>
-              <w:rPr>
-                <w:rFonts w:ascii="Times New Roman" w:hAnsi="Times New Roman"/>
-                <w:sz w:val="21"/>
-                <w:szCs w:val="21"/>
-                <w:lang w:val="en-US"/>
-              </w:rPr>
-              <w:t>organisation</w:t>
-            </w:r>
-            <w:proofErr w:type="spellEnd"/>
-            <w:r>
-              <w:rPr>
-                <w:rFonts w:ascii="Times New Roman" w:hAnsi="Times New Roman"/>
-                <w:sz w:val="21"/>
-                <w:szCs w:val="21"/>
-                <w:lang w:val="en-US"/>
-              </w:rPr>
-              <w:t xml:space="preserve"> shall mandatorily report cyber incidents as mentioned in Annexure I to CERT-In within 6 hours of noticing such incidents or being brought to notice about such incidents. The incidents can be reported to CERT-In via email (incident@cert-in.org.in), Phone (1800-11-4949) and Fax (1800-11-6969).</w:t>
+              <w:t>Any service provider, intermediary, data centre, body corporate and Government organisation shall mandatorily report cyber incidents as mentioned in Annexure I to CERT-In within 6 hours of noticing such incidents or being brought to notice about such incidents. The incidents can be reported to CERT-In via email (incident@cert-in.org.in), Phone (1800-11-4949) and Fax (1800-11-6969).</w:t>
             </w:r>
           </w:p>
         </w:tc>
@@ -13221,27 +12000,7 @@
                 <w:szCs w:val="21"/>
                 <w:lang w:val="en-US"/>
               </w:rPr>
-              <w:t xml:space="preserve">Data </w:t>
-            </w:r>
-            <w:proofErr w:type="spellStart"/>
-            <w:r>
-              <w:rPr>
-                <w:rFonts w:ascii="Times New Roman" w:hAnsi="Times New Roman"/>
-                <w:sz w:val="21"/>
-                <w:szCs w:val="21"/>
-                <w:lang w:val="en-US"/>
-              </w:rPr>
-              <w:t>Centres</w:t>
-            </w:r>
-            <w:proofErr w:type="spellEnd"/>
-            <w:r>
-              <w:rPr>
-                <w:rFonts w:ascii="Times New Roman" w:hAnsi="Times New Roman"/>
-                <w:sz w:val="21"/>
-                <w:szCs w:val="21"/>
-                <w:lang w:val="en-US"/>
-              </w:rPr>
-              <w:t>, Virtual Private Server (VPS) providers, Cloud Service providers and Virtual Private Network Service (VPN Service) providers, shall be required to register the following accurate information which must be maintained by them for a period of 5 years or longer duration as mandated by the law after any cancellation or withdrawal of the registration:</w:t>
+              <w:t>Data Centres, Virtual Private Server (VPS) providers, Cloud Service providers and Virtual Private Network Service (VPN Service) providers, shall be required to register the following accurate information which must be maintained by them for a period of 5 years or longer duration as mandated by the law after any cancellation or withdrawal of the registration:</w:t>
             </w:r>
           </w:p>
           <w:p>
@@ -13573,29 +12332,59 @@
                 <w:szCs w:val="21"/>
                 <w:lang w:val="en-US"/>
               </w:rPr>
-              <w:t xml:space="preserve">All service providers, intermediaries, data </w:t>
-            </w:r>
-            <w:proofErr w:type="spellStart"/>
-            <w:r>
+              <w:t>All service providers, intermediaries, data centres, body corporate and Government organisations shall mandatorily enable logs of all their ICT systems and maintain them securely for a rolling period of 180 days and the same shall be maintained within the Indian jurisdiction. These should be provided to CERT-In along with reporting of any incident or when ordered / directed by CERT-In.</w:t>
+            </w:r>
+          </w:p>
+        </w:tc>
+        <w:tc>
+          <w:tcPr>
+            <w:tcW w:w="1608" w:type="pct"/>
+          </w:tcPr>
+          <w:p>
+            <w:pPr>
+              <w:rPr>
+                <w:rFonts w:ascii="Times New Roman" w:hAnsi="Times New Roman"/>
+                <w:sz w:val="21"/>
+                <w:szCs w:val="21"/>
+              </w:rPr>
+            </w:pPr>
+          </w:p>
+        </w:tc>
+      </w:tr>
+      <w:tr>
+        <w:tc>
+          <w:tcPr>
+            <w:tcW w:w="393" w:type="pct"/>
+          </w:tcPr>
+          <w:p>
+            <w:pPr>
+              <w:numPr>
+                <w:ilvl w:val="0"/>
+                <w:numId w:val="13"/>
+              </w:numPr>
               <w:rPr>
                 <w:rFonts w:ascii="Times New Roman" w:hAnsi="Times New Roman"/>
                 <w:sz w:val="21"/>
                 <w:szCs w:val="21"/>
                 <w:lang w:val="en-US"/>
               </w:rPr>
-              <w:t>centres</w:t>
-            </w:r>
-            <w:proofErr w:type="spellEnd"/>
-            <w:r>
+            </w:pPr>
+          </w:p>
+        </w:tc>
+        <w:tc>
+          <w:tcPr>
+            <w:tcW w:w="2997" w:type="pct"/>
+          </w:tcPr>
+          <w:p>
+            <w:pPr>
+              <w:spacing w:after="0"/>
               <w:rPr>
                 <w:rFonts w:ascii="Times New Roman" w:hAnsi="Times New Roman"/>
                 <w:sz w:val="21"/>
                 <w:szCs w:val="21"/>
                 <w:lang w:val="en-US"/>
               </w:rPr>
-              <w:t xml:space="preserve">, body corporate and Government </w:t>
-            </w:r>
-            <w:proofErr w:type="spellStart"/>
+            </w:pPr>
             <w:r>
               <w:rPr>
                 <w:rFonts w:ascii="Times New Roman" w:hAnsi="Times New Roman"/>
@@ -13603,157 +12392,27 @@
                 <w:szCs w:val="21"/>
                 <w:lang w:val="en-US"/>
               </w:rPr>
-              <w:t>organisations</w:t>
-            </w:r>
-            <w:proofErr w:type="spellEnd"/>
-            <w:r>
+              <w:t xml:space="preserve">Details of Nodal Point of Contact to CERT-In. </w:t>
+            </w:r>
+          </w:p>
+          <w:p>
+            <w:pPr>
+              <w:spacing w:after="0"/>
               <w:rPr>
                 <w:rFonts w:ascii="Times New Roman" w:hAnsi="Times New Roman"/>
                 <w:sz w:val="21"/>
                 <w:szCs w:val="21"/>
                 <w:lang w:val="en-US"/>
               </w:rPr>
-              <w:t xml:space="preserve"> shall mandatorily enable logs of all their ICT systems and maintain them securely for a rolling period of 180 days and the same shall be maintained within the Indian jurisdiction. These should be provided to CERT-In along with reporting of any incident or when ordered / directed by CERT-In.</w:t>
-            </w:r>
-          </w:p>
-        </w:tc>
-        <w:tc>
-          <w:tcPr>
-            <w:tcW w:w="1608" w:type="pct"/>
-          </w:tcPr>
-          <w:p>
-            <w:pPr>
-              <w:rPr>
-                <w:rFonts w:ascii="Times New Roman" w:hAnsi="Times New Roman"/>
-                <w:sz w:val="21"/>
-                <w:szCs w:val="21"/>
-              </w:rPr>
-            </w:pPr>
-          </w:p>
-        </w:tc>
-      </w:tr>
-      <w:tr>
-        <w:tc>
-          <w:tcPr>
-            <w:tcW w:w="393" w:type="pct"/>
-          </w:tcPr>
-          <w:p>
-            <w:pPr>
-              <w:numPr>
-                <w:ilvl w:val="0"/>
-                <w:numId w:val="13"/>
-              </w:numPr>
+            </w:pPr>
+            <w:r>
               <w:rPr>
                 <w:rFonts w:ascii="Times New Roman" w:hAnsi="Times New Roman"/>
                 <w:sz w:val="21"/>
                 <w:szCs w:val="21"/>
                 <w:lang w:val="en-US"/>
               </w:rPr>
-            </w:pPr>
-          </w:p>
-        </w:tc>
-        <w:tc>
-          <w:tcPr>
-            <w:tcW w:w="2997" w:type="pct"/>
-          </w:tcPr>
-          <w:p>
-            <w:pPr>
-              <w:spacing w:after="0"/>
-              <w:rPr>
-                <w:rFonts w:ascii="Times New Roman" w:hAnsi="Times New Roman"/>
-                <w:sz w:val="21"/>
-                <w:szCs w:val="21"/>
-                <w:lang w:val="en-US"/>
-              </w:rPr>
-            </w:pPr>
-            <w:r>
-              <w:rPr>
-                <w:rFonts w:ascii="Times New Roman" w:hAnsi="Times New Roman"/>
-                <w:sz w:val="21"/>
-                <w:szCs w:val="21"/>
-                <w:lang w:val="en-US"/>
-              </w:rPr>
-              <w:t xml:space="preserve">Details of Nodal Point of Contact to CERT-In. </w:t>
-            </w:r>
-          </w:p>
-          <w:p>
-            <w:pPr>
-              <w:spacing w:after="0"/>
-              <w:rPr>
-                <w:rFonts w:ascii="Times New Roman" w:hAnsi="Times New Roman"/>
-                <w:sz w:val="21"/>
-                <w:szCs w:val="21"/>
-                <w:lang w:val="en-US"/>
-              </w:rPr>
-            </w:pPr>
-            <w:r>
-              <w:rPr>
-                <w:rFonts w:ascii="Times New Roman" w:hAnsi="Times New Roman"/>
-                <w:sz w:val="21"/>
-                <w:szCs w:val="21"/>
-                <w:lang w:val="en-US"/>
-              </w:rPr>
-              <w:t xml:space="preserve">Point of Contact (PoC) information by Service providers, intermediaries, data </w:t>
-            </w:r>
-            <w:proofErr w:type="spellStart"/>
-            <w:r>
-              <w:rPr>
-                <w:rFonts w:ascii="Times New Roman" w:hAnsi="Times New Roman"/>
-                <w:sz w:val="21"/>
-                <w:szCs w:val="21"/>
-                <w:lang w:val="en-US"/>
-              </w:rPr>
-              <w:t>centres</w:t>
-            </w:r>
-            <w:proofErr w:type="spellEnd"/>
-            <w:r>
-              <w:rPr>
-                <w:rFonts w:ascii="Times New Roman" w:hAnsi="Times New Roman"/>
-                <w:sz w:val="21"/>
-                <w:szCs w:val="21"/>
-                <w:lang w:val="en-US"/>
-              </w:rPr>
-              <w:t xml:space="preserve">, body corporate and Government </w:t>
-            </w:r>
-            <w:proofErr w:type="spellStart"/>
-            <w:r>
-              <w:rPr>
-                <w:rFonts w:ascii="Times New Roman" w:hAnsi="Times New Roman"/>
-                <w:sz w:val="21"/>
-                <w:szCs w:val="21"/>
-                <w:lang w:val="en-US"/>
-              </w:rPr>
-              <w:t>organisations</w:t>
-            </w:r>
-            <w:proofErr w:type="spellEnd"/>
-            <w:r>
-              <w:rPr>
-                <w:rFonts w:ascii="Times New Roman" w:hAnsi="Times New Roman"/>
-                <w:sz w:val="21"/>
-                <w:szCs w:val="21"/>
-                <w:lang w:val="en-US"/>
-              </w:rPr>
-              <w:t xml:space="preserve"> to CERT-In </w:t>
-            </w:r>
-            <w:proofErr w:type="gramStart"/>
-            <w:r>
-              <w:rPr>
-                <w:rFonts w:ascii="Times New Roman" w:hAnsi="Times New Roman"/>
-                <w:sz w:val="21"/>
-                <w:szCs w:val="21"/>
-                <w:lang w:val="en-US"/>
-              </w:rPr>
-              <w:t>The</w:t>
-            </w:r>
-            <w:proofErr w:type="gramEnd"/>
-            <w:r>
-              <w:rPr>
-                <w:rFonts w:ascii="Times New Roman" w:hAnsi="Times New Roman"/>
-                <w:sz w:val="21"/>
-                <w:szCs w:val="21"/>
-                <w:lang w:val="en-US"/>
-              </w:rPr>
-              <w:t xml:space="preserve"> Information relating to the Point of Contact shall be sent to CERT-In via email (info@cert-in.org.in) in the format specified below and shall be updated from time to time:</w:t>
+              <w:t>Point of Contact (PoC) information by Service providers, intermediaries, data centres, body corporate and Government organisations to CERT-In The Information relating to the Point of Contact shall be sent to CERT-In via email (info@cert-in.org.in) in the format specified below and shall be updated from time to time:</w:t>
             </w:r>
           </w:p>
         </w:tc>
@@ -13930,39 +12589,8 @@
           <w:lang w:val="en-US" w:eastAsia="zh-CN"/>
         </w:rPr>
         <w:br/>
-        <w:t xml:space="preserve">   national agency for performing the following functions </w:t>
-      </w:r>
-      <w:proofErr w:type="gramStart"/>
-      <w:r>
-        <w:rPr>
-          <w:rFonts w:ascii="Times New Roman" w:hAnsi="Times New Roman" w:cs="Times New Roman"/>
-          <w:sz w:val="24"/>
-          <w:szCs w:val="24"/>
-          <w:lang w:val="en-US" w:eastAsia="zh-CN"/>
-        </w:rPr>
-        <w:t>in the area of</w:t>
-      </w:r>
-      <w:proofErr w:type="gramEnd"/>
-      <w:r>
-        <w:rPr>
-          <w:rFonts w:ascii="Times New Roman" w:hAnsi="Times New Roman" w:cs="Times New Roman"/>
-          <w:sz w:val="24"/>
-          <w:szCs w:val="24"/>
-          <w:lang w:val="en-US" w:eastAsia="zh-CN"/>
-        </w:rPr>
-        <w:t xml:space="preserve"> Cyber </w:t>
-      </w:r>
-      <w:proofErr w:type="gramStart"/>
-      <w:r>
-        <w:rPr>
-          <w:rFonts w:ascii="Times New Roman" w:hAnsi="Times New Roman" w:cs="Times New Roman"/>
-          <w:sz w:val="24"/>
-          <w:szCs w:val="24"/>
-          <w:lang w:val="en-US" w:eastAsia="zh-CN"/>
-        </w:rPr>
-        <w:t>security:-</w:t>
-      </w:r>
-      <w:proofErr w:type="gramEnd"/>
+        <w:t xml:space="preserve">   national agency for performing the following functions in the area of Cyber security:-</w:t>
+      </w:r>
     </w:p>
     <w:p>
       <w:pPr>
@@ -13987,19 +12615,8 @@
           <w:szCs w:val="24"/>
           <w:lang w:val="en-US" w:eastAsia="zh-CN"/>
         </w:rPr>
-        <w:t xml:space="preserve">collection, analysis and dissemination of information on Cyber </w:t>
-      </w:r>
-      <w:proofErr w:type="gramStart"/>
-      <w:r>
-        <w:rPr>
-          <w:rFonts w:ascii="Times New Roman" w:hAnsi="Times New Roman" w:cs="Times New Roman"/>
-          <w:sz w:val="24"/>
-          <w:szCs w:val="24"/>
-          <w:lang w:val="en-US" w:eastAsia="zh-CN"/>
-        </w:rPr>
-        <w:t>incidents;</w:t>
-      </w:r>
-      <w:proofErr w:type="gramEnd"/>
+        <w:t>collection, analysis and dissemination of information on Cyber incidents;</w:t>
+      </w:r>
     </w:p>
     <w:p>
       <w:pPr>
@@ -14024,19 +12641,8 @@
           <w:szCs w:val="24"/>
           <w:lang w:val="en-US" w:eastAsia="zh-CN"/>
         </w:rPr>
-        <w:t xml:space="preserve">forecast and alerts of Cyber security </w:t>
-      </w:r>
-      <w:proofErr w:type="gramStart"/>
-      <w:r>
-        <w:rPr>
-          <w:rFonts w:ascii="Times New Roman" w:hAnsi="Times New Roman" w:cs="Times New Roman"/>
-          <w:sz w:val="24"/>
-          <w:szCs w:val="24"/>
-          <w:lang w:val="en-US" w:eastAsia="zh-CN"/>
-        </w:rPr>
-        <w:t>incidents;</w:t>
-      </w:r>
-      <w:proofErr w:type="gramEnd"/>
+        <w:t>forecast and alerts of Cyber security incidents;</w:t>
+      </w:r>
     </w:p>
     <w:p>
       <w:pPr>
@@ -14087,19 +12693,8 @@
           <w:szCs w:val="24"/>
           <w:lang w:val="en-US" w:eastAsia="zh-CN"/>
         </w:rPr>
-        <w:t xml:space="preserve">coordination of Cyber incident response </w:t>
-      </w:r>
-      <w:proofErr w:type="gramStart"/>
-      <w:r>
-        <w:rPr>
-          <w:rFonts w:ascii="Times New Roman" w:hAnsi="Times New Roman" w:cs="Times New Roman"/>
-          <w:sz w:val="24"/>
-          <w:szCs w:val="24"/>
-          <w:lang w:val="en-US" w:eastAsia="zh-CN"/>
-        </w:rPr>
-        <w:t>activities;</w:t>
-      </w:r>
-      <w:proofErr w:type="gramEnd"/>
+        <w:t>coordination of Cyber incident response activities;</w:t>
+      </w:r>
     </w:p>
     <w:p>
       <w:pPr>
@@ -14124,39 +12719,8 @@
           <w:szCs w:val="24"/>
           <w:lang w:val="en-US" w:eastAsia="zh-CN"/>
         </w:rPr>
-        <w:t xml:space="preserve">issue guidelines, advisories, vulnerability notes and </w:t>
-      </w:r>
-      <w:proofErr w:type="gramStart"/>
-      <w:r>
-        <w:rPr>
-          <w:rFonts w:ascii="Times New Roman" w:hAnsi="Times New Roman" w:cs="Times New Roman"/>
-          <w:sz w:val="24"/>
-          <w:szCs w:val="24"/>
-          <w:lang w:val="en-US" w:eastAsia="zh-CN"/>
-        </w:rPr>
-        <w:t>white-papers</w:t>
-      </w:r>
-      <w:proofErr w:type="gramEnd"/>
-      <w:r>
-        <w:rPr>
-          <w:rFonts w:ascii="Times New Roman" w:hAnsi="Times New Roman" w:cs="Times New Roman"/>
-          <w:sz w:val="24"/>
-          <w:szCs w:val="24"/>
-          <w:lang w:val="en-US" w:eastAsia="zh-CN"/>
-        </w:rPr>
-        <w:t xml:space="preserve"> relating to information security practices, procedures, prevention, response and reporting of Cyber </w:t>
-      </w:r>
-      <w:proofErr w:type="gramStart"/>
-      <w:r>
-        <w:rPr>
-          <w:rFonts w:ascii="Times New Roman" w:hAnsi="Times New Roman" w:cs="Times New Roman"/>
-          <w:sz w:val="24"/>
-          <w:szCs w:val="24"/>
-          <w:lang w:val="en-US" w:eastAsia="zh-CN"/>
-        </w:rPr>
-        <w:t>incidents;</w:t>
-      </w:r>
-      <w:proofErr w:type="gramEnd"/>
+        <w:t>issue guidelines, advisories, vulnerability notes and white-papers relating to information security practices, procedures, prevention, response and reporting of Cyber incidents;</w:t>
+      </w:r>
     </w:p>
     <w:p>
       <w:pPr>
@@ -14527,7 +13091,6 @@
         </w:rPr>
         <w:t xml:space="preserve"> All Service providers, intermediaries, data </w:t>
       </w:r>
-      <w:proofErr w:type="spellStart"/>
       <w:r>
         <w:rPr>
           <w:rFonts w:ascii="Times New Roman" w:eastAsia="Helvetica" w:hAnsi="Times New Roman" w:cs="Times New Roman"/>
@@ -14537,7 +13100,6 @@
         </w:rPr>
         <w:t>centers</w:t>
       </w:r>
-      <w:proofErr w:type="spellEnd"/>
       <w:r>
         <w:rPr>
           <w:rFonts w:ascii="Times New Roman" w:eastAsia="Helvetica" w:hAnsi="Times New Roman" w:cs="Times New Roman"/>
@@ -14555,27 +13117,7 @@
           <w:lang w:val="en-US" w:eastAsia="zh-CN" w:bidi="ar"/>
         </w:rPr>
         <w:br/>
-        <w:t xml:space="preserve">  corporate, Virtual Private Server (VPS) providers, Cloud service </w:t>
-      </w:r>
-      <w:proofErr w:type="gramStart"/>
-      <w:r>
-        <w:rPr>
-          <w:rFonts w:ascii="Times New Roman" w:eastAsia="Helvetica" w:hAnsi="Times New Roman" w:cs="Times New Roman"/>
-          <w:sz w:val="24"/>
-          <w:szCs w:val="24"/>
-          <w:lang w:val="en-US" w:eastAsia="zh-CN" w:bidi="ar"/>
-        </w:rPr>
-        <w:t>providers ,</w:t>
-      </w:r>
-      <w:proofErr w:type="gramEnd"/>
-      <w:r>
-        <w:rPr>
-          <w:rFonts w:ascii="Times New Roman" w:eastAsia="Helvetica" w:hAnsi="Times New Roman" w:cs="Times New Roman"/>
-          <w:sz w:val="24"/>
-          <w:szCs w:val="24"/>
-          <w:lang w:val="en-US" w:eastAsia="zh-CN" w:bidi="ar"/>
-        </w:rPr>
-        <w:t xml:space="preserve"> VPN Service </w:t>
+        <w:t xml:space="preserve">  corporate, Virtual Private Server (VPS) providers, Cloud service providers , VPN Service </w:t>
       </w:r>
       <w:r>
         <w:rPr>
@@ -14685,31 +13227,7 @@
           <w:szCs w:val="24"/>
           <w:lang w:val="en-US" w:eastAsia="zh-CN" w:bidi="ar"/>
         </w:rPr>
-        <w:t xml:space="preserve">Common Vulnerability and </w:t>
-      </w:r>
-      <w:proofErr w:type="gramStart"/>
-      <w:r>
-        <w:rPr>
-          <w:rFonts w:ascii="Times New Roman" w:eastAsia="Helvetica" w:hAnsi="Times New Roman" w:cs="Times New Roman"/>
-          <w:b/>
-          <w:bCs/>
-          <w:sz w:val="24"/>
-          <w:szCs w:val="24"/>
-          <w:lang w:val="en-US" w:eastAsia="zh-CN" w:bidi="ar"/>
-        </w:rPr>
-        <w:t>Exposure(</w:t>
-      </w:r>
-      <w:proofErr w:type="gramEnd"/>
-      <w:r>
-        <w:rPr>
-          <w:rFonts w:ascii="Times New Roman" w:eastAsia="Helvetica" w:hAnsi="Times New Roman" w:cs="Times New Roman"/>
-          <w:b/>
-          <w:bCs/>
-          <w:sz w:val="24"/>
-          <w:szCs w:val="24"/>
-          <w:lang w:val="en-US" w:eastAsia="zh-CN" w:bidi="ar"/>
-        </w:rPr>
-        <w:t xml:space="preserve">CVE): </w:t>
+        <w:t xml:space="preserve">Common Vulnerability and Exposure(CVE): </w:t>
       </w:r>
       <w:r>
         <w:rPr>
@@ -14974,29 +13492,7 @@
               <w:sz w:val="18"/>
               <w:szCs w:val="18"/>
             </w:rPr>
-            <w:t xml:space="preserve">Level 1 Web Application Security Audit Report of </w:t>
-          </w:r>
-          <w:proofErr w:type="gramStart"/>
-          <w:r>
-            <w:rPr>
-              <w:rFonts w:ascii="Times New Roman" w:hAnsi="Times New Roman"/>
-              <w:b/>
-              <w:bCs/>
-              <w:sz w:val="18"/>
-              <w:szCs w:val="18"/>
-            </w:rPr>
-            <w:t>{{ project.name</w:t>
-          </w:r>
-          <w:proofErr w:type="gramEnd"/>
-          <w:r>
-            <w:rPr>
-              <w:rFonts w:ascii="Times New Roman" w:hAnsi="Times New Roman"/>
-              <w:b/>
-              <w:bCs/>
-              <w:sz w:val="18"/>
-              <w:szCs w:val="18"/>
-            </w:rPr>
-            <w:t xml:space="preserve"> }}</w:t>
+            <w:t>Level 1 Web Application Security Audit Report of {{ project.name }}</w:t>
           </w:r>
         </w:p>
         <w:p>
@@ -15227,7 +13723,7 @@
         </mc:Choice>
         <mc:Fallback>
           <w:pict>
-            <v:line w14:anchorId="63937D3C" id="Straight Connector 3" o:spid="_x0000_s1026" style="position:absolute;z-index:251661312;visibility:visible;mso-wrap-style:square;mso-width-percent:0;mso-height-percent:0;mso-wrap-distance-left:9pt;mso-wrap-distance-top:0;mso-wrap-distance-right:9pt;mso-wrap-distance-bottom:0;mso-position-horizontal:absolute;mso-position-horizontal-relative:text;mso-position-vertical:absolute;mso-position-vertical-relative:text;mso-width-percent:0;mso-height-percent:0;mso-width-relative:margin;mso-height-relative:margin" from="1.45pt,-22.7pt" to="511.45pt,-21.8pt" o:gfxdata="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" strokecolor="#5b9bd5 [3204]" strokeweight="1.5pt">
+            <v:line w14:anchorId="65D5937F" id="Straight Connector 3" o:spid="_x0000_s1026" style="position:absolute;z-index:251661312;visibility:visible;mso-wrap-style:square;mso-width-percent:0;mso-height-percent:0;mso-wrap-distance-left:9pt;mso-wrap-distance-top:0;mso-wrap-distance-right:9pt;mso-wrap-distance-bottom:0;mso-position-horizontal:absolute;mso-position-horizontal-relative:text;mso-position-vertical:absolute;mso-position-vertical-relative:text;mso-width-percent:0;mso-height-percent:0;mso-width-relative:margin;mso-height-relative:margin" from="1.45pt,-22.7pt" to="511.45pt,-21.8pt" o:gfxdata="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" strokecolor="#5b9bd5 [3204]" strokeweight="1.5pt">
               <v:stroke joinstyle="miter"/>
             </v:line>
           </w:pict>
@@ -15403,7 +13899,6 @@
         <w:lang w:val="en-IN"/>
       </w:rPr>
     </w:pPr>
-    <w:proofErr w:type="gramStart"/>
     <w:r>
       <w:rPr>
         <w:rFonts w:ascii="Times New Roman" w:hAnsi="Times New Roman" w:cs="Times New Roman"/>
@@ -15414,46 +13909,7 @@
         <w:szCs w:val="36"/>
         <w:lang w:val="en-IN"/>
       </w:rPr>
-      <w:t>{{ project.name</w:t>
-    </w:r>
-    <w:proofErr w:type="gramEnd"/>
-    <w:r>
-      <w:rPr>
-        <w:rFonts w:ascii="Times New Roman" w:hAnsi="Times New Roman" w:cs="Times New Roman"/>
-        <w:b/>
-        <w:bCs/>
-        <w:color w:val="000000"/>
-        <w:sz w:val="36"/>
-        <w:szCs w:val="36"/>
-        <w:lang w:val="en-IN"/>
-      </w:rPr>
-      <w:t xml:space="preserve"> }} - </w:t>
-    </w:r>
-    <w:proofErr w:type="gramStart"/>
-    <w:r>
-      <w:rPr>
-        <w:rFonts w:ascii="Times New Roman" w:hAnsi="Times New Roman" w:cs="Times New Roman"/>
-        <w:b/>
-        <w:bCs/>
-        <w:color w:val="000000"/>
-        <w:sz w:val="36"/>
-        <w:szCs w:val="36"/>
-        <w:lang w:val="en-IN"/>
-      </w:rPr>
-      <w:t>{{ project.companyname.name</w:t>
-    </w:r>
-    <w:proofErr w:type="gramEnd"/>
-    <w:r>
-      <w:rPr>
-        <w:rFonts w:ascii="Times New Roman" w:hAnsi="Times New Roman" w:cs="Times New Roman"/>
-        <w:b/>
-        <w:bCs/>
-        <w:color w:val="000000"/>
-        <w:sz w:val="36"/>
-        <w:szCs w:val="36"/>
-        <w:lang w:val="en-IN"/>
-      </w:rPr>
-      <w:t xml:space="preserve"> }}</w:t>
+      <w:t>{{ project.name }} - {{ project.companyname.name }}</w:t>
     </w:r>
   </w:p>
   <w:p>
@@ -16543,6 +14999,7 @@
   <w:style w:type="character" w:default="1" w:styleId="DefaultParagraphFont">
     <w:name w:val="Default Paragraph Font"/>
     <w:uiPriority w:val="1"/>
+    <w:semiHidden/>
     <w:unhideWhenUsed/>
   </w:style>
   <w:style w:type="table" w:default="1" w:styleId="TableNormal">
@@ -17697,8 +16154,9 @@
   <w:font w:name="Helvetica">
     <w:panose1 w:val="020B0604020202020204"/>
     <w:charset w:val="00"/>
-    <w:family w:val="auto"/>
-    <w:pitch w:val="default"/>
+    <w:family w:val="swiss"/>
+    <w:pitch w:val="variable"/>
+    <w:sig w:usb0="E0002EFF" w:usb1="C000785B" w:usb2="00000009" w:usb3="00000000" w:csb0="000001FF" w:csb1="00000000"/>
   </w:font>
   <w:font w:name="DengXian Light">
     <w:charset w:val="86"/>
@@ -17740,9 +16198,11 @@
   </w:compat>
   <w:rsids>
     <w:rsidRoot w:val="007A724C"/>
+    <w:rsid w:val="00187033"/>
     <w:rsid w:val="00365686"/>
     <w:rsid w:val="00693434"/>
     <w:rsid w:val="007A724C"/>
+    <w:rsid w:val="008172C2"/>
     <w:rsid w:val="00AF3890"/>
   </w:rsids>
   <m:mathPr>

--- a/templates/report.docx
+++ b/templates/report.docx
@@ -188,7 +188,7 @@
           </mc:Choice>
           <mc:Fallback>
             <w:pict>
-              <v:group w14:anchorId="641C5C03" id="Group 11" o:spid="_x0000_s1026" alt="Hexagonal shapes" style="position:absolute;margin-left:322.3pt;margin-top:-127.95pt;width:343.55pt;height:376.3pt;z-index:251655680" coordsize="43631,47788" o:gfxdata="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">
+              <v:group w14:anchorId="534835A3" id="Group 11" o:spid="_x0000_s1026" alt="Hexagonal shapes" style="position:absolute;margin-left:322.3pt;margin-top:-127.95pt;width:343.55pt;height:376.3pt;z-index:251655680" coordsize="43631,47788" o:gfxdata="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">
                 <v:shapetype id="_x0000_t75" coordsize="21600,21600" o:spt="75" o:preferrelative="t" path="m@4@5l@4@11@9@11@9@5xe" filled="f" stroked="f">
                   <v:stroke joinstyle="miter"/>
                   <v:formulas>
@@ -3845,6 +3845,9 @@
           <w:lang w:val="en-US"/>
         </w:rPr>
       </w:pPr>
+      <w:r>
+        <w:t>{% for scope in projectscope %}</w:t>
+      </w:r>
     </w:p>
     <w:tbl>
       <w:tblPr>
@@ -4074,6 +4077,9 @@
                 <w:lang w:val="en-US"/>
               </w:rPr>
             </w:pPr>
+            <w:r>
+              <w:t>{{ loop.index }}. {{ scope.scope }}</w:t>
+            </w:r>
           </w:p>
         </w:tc>
       </w:tr>
@@ -4123,11 +4129,10 @@
       </w:r>
       <w:r>
         <w:br/>
-        <w:t>{% for scope in projectscope %}</w:t>
       </w:r>
       <w:r>
         <w:br/>
-        <w:t>{{ loop.index }}. {{ scope.scope }} – {{ scope.description }}</w:t>
+        <w:t>– {{ scope.description }}</w:t>
       </w:r>
       <w:r>
         <w:br/>
@@ -4586,15 +4591,10 @@
       </w:r>
       <w:r>
         <w:br/>
-        <w:t>{% for user in projectmanagers %}</w:t>
+        <w:t xml:space="preserve">{% for user in projectmanagers %}. | | </w:t>
       </w:r>
       <w:r>
         <w:br/>
-        <w:t>{{ loop.index }}. {{ user.full_name }} | {{ user.email }} | {{ user.position }} | {{ user.certifications }}</w:t>
-      </w:r>
-      <w:r>
-        <w:br/>
-        <w:t>{% endfor %}</w:t>
       </w:r>
     </w:p>
     <w:tbl>
@@ -4605,12 +4605,12 @@
         <w:tblLook w:val="04A0" w:firstRow="1" w:lastRow="0" w:firstColumn="1" w:lastColumn="0" w:noHBand="0" w:noVBand="1"/>
       </w:tblPr>
       <w:tblGrid>
-        <w:gridCol w:w="838"/>
-        <w:gridCol w:w="2142"/>
-        <w:gridCol w:w="1601"/>
-        <w:gridCol w:w="1299"/>
-        <w:gridCol w:w="2514"/>
-        <w:gridCol w:w="1967"/>
+        <w:gridCol w:w="1159"/>
+        <w:gridCol w:w="2078"/>
+        <w:gridCol w:w="1538"/>
+        <w:gridCol w:w="1235"/>
+        <w:gridCol w:w="2449"/>
+        <w:gridCol w:w="1902"/>
       </w:tblGrid>
       <w:tr>
         <w:trPr>
@@ -4619,7 +4619,7 @@
         </w:trPr>
         <w:tc>
           <w:tcPr>
-            <w:tcW w:w="405" w:type="pct"/>
+            <w:tcW w:w="559" w:type="pct"/>
           </w:tcPr>
           <w:p>
             <w:pPr>
@@ -4647,7 +4647,7 @@
         </w:tc>
         <w:tc>
           <w:tcPr>
-            <w:tcW w:w="1033" w:type="pct"/>
+            <w:tcW w:w="1003" w:type="pct"/>
           </w:tcPr>
           <w:p>
             <w:pPr>
@@ -4687,7 +4687,7 @@
         </w:tc>
         <w:tc>
           <w:tcPr>
-            <w:tcW w:w="772" w:type="pct"/>
+            <w:tcW w:w="742" w:type="pct"/>
           </w:tcPr>
           <w:p>
             <w:pPr>
@@ -4715,7 +4715,7 @@
         </w:tc>
         <w:tc>
           <w:tcPr>
-            <w:tcW w:w="626" w:type="pct"/>
+            <w:tcW w:w="596" w:type="pct"/>
           </w:tcPr>
           <w:p>
             <w:pPr>
@@ -4743,7 +4743,7 @@
         </w:tc>
         <w:tc>
           <w:tcPr>
-            <w:tcW w:w="1212" w:type="pct"/>
+            <w:tcW w:w="1182" w:type="pct"/>
           </w:tcPr>
           <w:p>
             <w:pPr>
@@ -4771,7 +4771,7 @@
         </w:tc>
         <w:tc>
           <w:tcPr>
-            <w:tcW w:w="948" w:type="pct"/>
+            <w:tcW w:w="918" w:type="pct"/>
           </w:tcPr>
           <w:p>
             <w:pPr>
@@ -4805,30 +4805,28 @@
         </w:trPr>
         <w:tc>
           <w:tcPr>
-            <w:tcW w:w="405" w:type="pct"/>
+            <w:tcW w:w="559" w:type="pct"/>
             <w:vAlign w:val="center"/>
           </w:tcPr>
           <w:p>
             <w:pPr>
-              <w:numPr>
-                <w:ilvl w:val="0"/>
-                <w:numId w:val="1"/>
-              </w:numPr>
               <w:spacing w:beforeLines="20" w:before="48" w:afterLines="14" w:after="33" w:line="240" w:lineRule="auto"/>
-              <w:jc w:val="center"/>
-              <w:rPr>
-                <w:rFonts w:ascii="Times New Roman" w:hAnsi="Times New Roman" w:cs="Times New Roman"/>
-                <w:b/>
-                <w:bCs/>
-                <w:sz w:val="24"/>
-                <w:szCs w:val="24"/>
-              </w:rPr>
-            </w:pPr>
-          </w:p>
-        </w:tc>
-        <w:tc>
-          <w:tcPr>
-            <w:tcW w:w="1033" w:type="pct"/>
+              <w:rPr>
+                <w:rFonts w:ascii="Times New Roman" w:hAnsi="Times New Roman" w:cs="Times New Roman"/>
+                <w:b/>
+                <w:bCs/>
+                <w:sz w:val="24"/>
+                <w:szCs w:val="24"/>
+              </w:rPr>
+            </w:pPr>
+            <w:r>
+              <w:t>{{ loop.index }}</w:t>
+            </w:r>
+          </w:p>
+        </w:tc>
+        <w:tc>
+          <w:tcPr>
+            <w:tcW w:w="1003" w:type="pct"/>
           </w:tcPr>
           <w:p>
             <w:pPr>
@@ -4842,11 +4840,14 @@
                 <w:szCs w:val="24"/>
               </w:rPr>
             </w:pPr>
-          </w:p>
-        </w:tc>
-        <w:tc>
-          <w:tcPr>
-            <w:tcW w:w="772" w:type="pct"/>
+            <w:r>
+              <w:t>{{ user.full_name }}</w:t>
+            </w:r>
+          </w:p>
+        </w:tc>
+        <w:tc>
+          <w:tcPr>
+            <w:tcW w:w="742" w:type="pct"/>
           </w:tcPr>
           <w:p>
             <w:pPr>
@@ -4860,11 +4861,14 @@
                 <w:szCs w:val="24"/>
               </w:rPr>
             </w:pPr>
-          </w:p>
-        </w:tc>
-        <w:tc>
-          <w:tcPr>
-            <w:tcW w:w="626" w:type="pct"/>
+            <w:r>
+              <w:t xml:space="preserve">{{ user.position }} </w:t>
+            </w:r>
+          </w:p>
+        </w:tc>
+        <w:tc>
+          <w:tcPr>
+            <w:tcW w:w="596" w:type="pct"/>
           </w:tcPr>
           <w:p>
             <w:pPr>
@@ -4876,11 +4880,14 @@
                 <w:szCs w:val="24"/>
               </w:rPr>
             </w:pPr>
-          </w:p>
-        </w:tc>
-        <w:tc>
-          <w:tcPr>
-            <w:tcW w:w="1212" w:type="pct"/>
+            <w:r>
+              <w:t>{{ user.email }}</w:t>
+            </w:r>
+          </w:p>
+        </w:tc>
+        <w:tc>
+          <w:tcPr>
+            <w:tcW w:w="1182" w:type="pct"/>
           </w:tcPr>
           <w:p>
             <w:pPr>
@@ -4899,11 +4906,14 @@
                 <w:lang w:val="en-US"/>
               </w:rPr>
             </w:pPr>
-          </w:p>
-        </w:tc>
-        <w:tc>
-          <w:tcPr>
-            <w:tcW w:w="948" w:type="pct"/>
+            <w:r>
+              <w:t>{{ user.certifications }}</w:t>
+            </w:r>
+          </w:p>
+        </w:tc>
+        <w:tc>
+          <w:tcPr>
+            <w:tcW w:w="918" w:type="pct"/>
           </w:tcPr>
           <w:p>
             <w:pPr>
@@ -4913,250 +4923,6 @@
                 <w:rFonts w:ascii="Times New Roman" w:hAnsi="Times New Roman" w:cs="Times New Roman"/>
                 <w:b/>
                 <w:bCs/>
-                <w:sz w:val="24"/>
-                <w:szCs w:val="24"/>
-              </w:rPr>
-            </w:pPr>
-          </w:p>
-        </w:tc>
-      </w:tr>
-      <w:tr>
-        <w:trPr>
-          <w:trHeight w:val="597"/>
-          <w:jc w:val="center"/>
-        </w:trPr>
-        <w:tc>
-          <w:tcPr>
-            <w:tcW w:w="405" w:type="pct"/>
-            <w:vAlign w:val="center"/>
-          </w:tcPr>
-          <w:p>
-            <w:pPr>
-              <w:numPr>
-                <w:ilvl w:val="0"/>
-                <w:numId w:val="1"/>
-              </w:numPr>
-              <w:spacing w:beforeLines="20" w:before="48" w:afterLines="14" w:after="33" w:line="240" w:lineRule="auto"/>
-              <w:jc w:val="center"/>
-              <w:rPr>
-                <w:rFonts w:ascii="Times New Roman" w:hAnsi="Times New Roman" w:cs="Times New Roman"/>
-                <w:b/>
-                <w:bCs/>
-                <w:sz w:val="24"/>
-                <w:szCs w:val="24"/>
-                <w:lang w:val="en-US"/>
-              </w:rPr>
-            </w:pPr>
-          </w:p>
-        </w:tc>
-        <w:tc>
-          <w:tcPr>
-            <w:tcW w:w="1033" w:type="pct"/>
-          </w:tcPr>
-          <w:p>
-            <w:pPr>
-              <w:spacing w:beforeLines="20" w:before="48" w:afterLines="14" w:after="33" w:line="240" w:lineRule="auto"/>
-              <w:jc w:val="both"/>
-              <w:rPr>
-                <w:rFonts w:ascii="Times New Roman" w:hAnsi="Times New Roman" w:cs="Times New Roman"/>
-                <w:b/>
-                <w:bCs/>
-                <w:sz w:val="24"/>
-                <w:szCs w:val="24"/>
-                <w:lang w:val="en-US"/>
-              </w:rPr>
-            </w:pPr>
-          </w:p>
-        </w:tc>
-        <w:tc>
-          <w:tcPr>
-            <w:tcW w:w="772" w:type="pct"/>
-          </w:tcPr>
-          <w:p>
-            <w:pPr>
-              <w:spacing w:beforeLines="20" w:before="48" w:afterLines="14" w:after="33" w:line="240" w:lineRule="auto"/>
-              <w:jc w:val="both"/>
-              <w:rPr>
-                <w:rFonts w:ascii="Times New Roman" w:hAnsi="Times New Roman" w:cs="Times New Roman"/>
-                <w:b/>
-                <w:bCs/>
-                <w:sz w:val="24"/>
-                <w:szCs w:val="24"/>
-              </w:rPr>
-            </w:pPr>
-          </w:p>
-        </w:tc>
-        <w:tc>
-          <w:tcPr>
-            <w:tcW w:w="626" w:type="pct"/>
-          </w:tcPr>
-          <w:p>
-            <w:pPr>
-              <w:spacing w:beforeLines="20" w:before="48" w:afterLines="14" w:after="33" w:line="240" w:lineRule="auto"/>
-              <w:jc w:val="both"/>
-              <w:rPr>
-                <w:rFonts w:ascii="Times New Roman" w:hAnsi="Times New Roman" w:cs="Times New Roman"/>
-                <w:b/>
-                <w:bCs/>
-                <w:sz w:val="24"/>
-                <w:szCs w:val="24"/>
-              </w:rPr>
-            </w:pPr>
-          </w:p>
-        </w:tc>
-        <w:tc>
-          <w:tcPr>
-            <w:tcW w:w="1212" w:type="pct"/>
-          </w:tcPr>
-          <w:p>
-            <w:pPr>
-              <w:numPr>
-                <w:ilvl w:val="0"/>
-                <w:numId w:val="2"/>
-              </w:numPr>
-              <w:spacing w:beforeLines="20" w:before="48" w:afterLines="14" w:after="33" w:line="240" w:lineRule="auto"/>
-              <w:jc w:val="both"/>
-              <w:rPr>
-                <w:rFonts w:ascii="Times New Roman" w:hAnsi="Times New Roman" w:cs="Times New Roman"/>
-                <w:sz w:val="24"/>
-                <w:szCs w:val="24"/>
-              </w:rPr>
-            </w:pPr>
-          </w:p>
-        </w:tc>
-        <w:tc>
-          <w:tcPr>
-            <w:tcW w:w="948" w:type="pct"/>
-          </w:tcPr>
-          <w:p>
-            <w:pPr>
-              <w:spacing w:beforeLines="20" w:before="48" w:afterLines="14" w:after="33" w:line="240" w:lineRule="auto"/>
-              <w:jc w:val="both"/>
-              <w:rPr>
-                <w:rFonts w:ascii="Times New Roman" w:hAnsi="Times New Roman" w:cs="Times New Roman"/>
-                <w:sz w:val="24"/>
-                <w:szCs w:val="24"/>
-                <w:lang w:val="en-US"/>
-              </w:rPr>
-            </w:pPr>
-          </w:p>
-        </w:tc>
-      </w:tr>
-      <w:tr>
-        <w:trPr>
-          <w:trHeight w:val="690"/>
-          <w:jc w:val="center"/>
-        </w:trPr>
-        <w:tc>
-          <w:tcPr>
-            <w:tcW w:w="405" w:type="pct"/>
-            <w:vAlign w:val="center"/>
-          </w:tcPr>
-          <w:p>
-            <w:pPr>
-              <w:numPr>
-                <w:ilvl w:val="0"/>
-                <w:numId w:val="1"/>
-              </w:numPr>
-              <w:spacing w:beforeLines="20" w:before="48" w:afterLines="14" w:after="33" w:line="240" w:lineRule="auto"/>
-              <w:jc w:val="center"/>
-              <w:rPr>
-                <w:rFonts w:ascii="Times New Roman" w:hAnsi="Times New Roman" w:cs="Times New Roman"/>
-                <w:b/>
-                <w:bCs/>
-                <w:sz w:val="24"/>
-                <w:szCs w:val="24"/>
-                <w:lang w:val="en-US"/>
-              </w:rPr>
-            </w:pPr>
-          </w:p>
-        </w:tc>
-        <w:tc>
-          <w:tcPr>
-            <w:tcW w:w="1033" w:type="pct"/>
-          </w:tcPr>
-          <w:p>
-            <w:pPr>
-              <w:spacing w:beforeLines="20" w:before="48" w:afterLines="14" w:after="33" w:line="240" w:lineRule="auto"/>
-              <w:jc w:val="both"/>
-              <w:rPr>
-                <w:rFonts w:ascii="Times New Roman" w:hAnsi="Times New Roman" w:cs="Times New Roman"/>
-                <w:b/>
-                <w:bCs/>
-                <w:sz w:val="24"/>
-                <w:szCs w:val="24"/>
-                <w:lang w:val="en-US"/>
-              </w:rPr>
-            </w:pPr>
-          </w:p>
-        </w:tc>
-        <w:tc>
-          <w:tcPr>
-            <w:tcW w:w="772" w:type="pct"/>
-            <w:shd w:val="clear" w:color="auto" w:fill="auto"/>
-          </w:tcPr>
-          <w:p>
-            <w:pPr>
-              <w:spacing w:beforeLines="20" w:before="48" w:afterLines="14" w:after="33" w:line="240" w:lineRule="auto"/>
-              <w:jc w:val="both"/>
-              <w:rPr>
-                <w:rFonts w:ascii="Times New Roman" w:hAnsi="Times New Roman" w:cs="Times New Roman"/>
-                <w:b/>
-                <w:bCs/>
-                <w:sz w:val="24"/>
-                <w:szCs w:val="24"/>
-              </w:rPr>
-            </w:pPr>
-          </w:p>
-        </w:tc>
-        <w:tc>
-          <w:tcPr>
-            <w:tcW w:w="626" w:type="pct"/>
-          </w:tcPr>
-          <w:p>
-            <w:pPr>
-              <w:spacing w:beforeLines="20" w:before="48" w:afterLines="14" w:after="33" w:line="240" w:lineRule="auto"/>
-              <w:jc w:val="both"/>
-              <w:rPr>
-                <w:rFonts w:ascii="Times New Roman" w:hAnsi="Times New Roman" w:cs="Times New Roman"/>
-                <w:b/>
-                <w:bCs/>
-                <w:sz w:val="24"/>
-                <w:szCs w:val="24"/>
-              </w:rPr>
-            </w:pPr>
-          </w:p>
-        </w:tc>
-        <w:tc>
-          <w:tcPr>
-            <w:tcW w:w="1212" w:type="pct"/>
-          </w:tcPr>
-          <w:p>
-            <w:pPr>
-              <w:numPr>
-                <w:ilvl w:val="0"/>
-                <w:numId w:val="2"/>
-              </w:numPr>
-              <w:spacing w:beforeLines="20" w:before="48" w:afterLines="14" w:after="33" w:line="240" w:lineRule="auto"/>
-              <w:jc w:val="both"/>
-              <w:rPr>
-                <w:rFonts w:ascii="Times New Roman" w:hAnsi="Times New Roman" w:cs="Times New Roman"/>
-                <w:sz w:val="24"/>
-                <w:szCs w:val="24"/>
-              </w:rPr>
-            </w:pPr>
-          </w:p>
-        </w:tc>
-        <w:tc>
-          <w:tcPr>
-            <w:tcW w:w="948" w:type="pct"/>
-          </w:tcPr>
-          <w:p>
-            <w:pPr>
-              <w:spacing w:beforeLines="20" w:before="48" w:afterLines="14" w:after="33" w:line="240" w:lineRule="auto"/>
-              <w:jc w:val="both"/>
-              <w:rPr>
-                <w:rFonts w:ascii="Times New Roman" w:hAnsi="Times New Roman" w:cs="Times New Roman"/>
                 <w:sz w:val="24"/>
                 <w:szCs w:val="24"/>
               </w:rPr>
@@ -5174,6 +4940,9 @@
           <w:lang w:val="en-US"/>
         </w:rPr>
       </w:pPr>
+      <w:r>
+        <w:t>{% endfor %}</w:t>
+      </w:r>
       <w:r>
         <w:rPr>
           <w:rFonts w:ascii="Times New Roman" w:hAnsi="Times New Roman" w:cs="Times New Roman"/>
@@ -8457,6 +8226,17 @@
           <w:lang w:val="en-US"/>
         </w:rPr>
         <w:br w:type="page"/>
+      </w:r>
+      <w:r>
+        <w:rPr>
+          <w:rStyle w:val="lrzxr"/>
+          <w:rFonts w:ascii="Times New Roman" w:hAnsi="Times New Roman" w:cs="Times New Roman"/>
+          <w:sz w:val="28"/>
+          <w:szCs w:val="28"/>
+          <w:lang w:val="en-US"/>
+        </w:rPr>
+        <w:lastRenderedPageBreak/>
+        <w:t>{% for vulnerability in vulnerabilities %}</w:t>
       </w:r>
     </w:p>
     <w:p>
@@ -9027,6 +8807,15 @@
                 <w:lang w:val="en-US"/>
               </w:rPr>
             </w:pPr>
+            <w:r>
+              <w:rPr>
+                <w:rFonts w:ascii="Times New Roman" w:hAnsi="Times New Roman" w:cs="Times New Roman"/>
+                <w:sz w:val="24"/>
+                <w:szCs w:val="24"/>
+                <w:lang w:val="en-US"/>
+              </w:rPr>
+              <w:t>{{ vulnerability.instances_data[0].URL }}</w:t>
+            </w:r>
           </w:p>
         </w:tc>
         <w:tc>
@@ -9053,6 +8842,18 @@
                 <w:lang w:val="en-US" w:eastAsia="en-IN"/>
               </w:rPr>
             </w:pPr>
+            <w:r>
+              <w:rPr>
+                <w:rFonts w:ascii="Times New Roman" w:eastAsia="Times New Roman" w:hAnsi="Times New Roman" w:cs="Times New Roman"/>
+                <w:b/>
+                <w:bCs/>
+                <w:color w:val="000000"/>
+                <w:sz w:val="24"/>
+                <w:szCs w:val="24"/>
+                <w:lang w:val="en-US" w:eastAsia="en-IN"/>
+              </w:rPr>
+              <w:t>{{ vulnerability.vulnerabilityname }}</w:t>
+            </w:r>
           </w:p>
         </w:tc>
         <w:tc>
@@ -9317,7 +9118,37 @@
           <w:szCs w:val="21"/>
           <w:lang w:val="en-US"/>
         </w:rPr>
+        <w:t>{% endfor %}</w:t>
+      </w:r>
+      <w:r>
+        <w:rPr>
+          <w:rFonts w:ascii="Times New Roman" w:hAnsi="Times New Roman" w:cs="Times New Roman"/>
+          <w:color w:val="0070C0"/>
+          <w:szCs w:val="21"/>
+          <w:lang w:val="en-US"/>
+        </w:rPr>
         <w:br w:type="page"/>
+      </w:r>
+    </w:p>
+    <w:p>
+      <w:pPr>
+        <w:rPr>
+          <w:rFonts w:ascii="Times New Roman" w:hAnsi="Times New Roman" w:cs="Times New Roman"/>
+          <w:color w:val="0070C0"/>
+          <w:szCs w:val="21"/>
+          <w:lang w:val="en-US"/>
+        </w:rPr>
+      </w:pPr>
+      <w:r>
+        <w:rPr>
+          <w:rStyle w:val="lrzxr"/>
+          <w:rFonts w:ascii="Times New Roman" w:hAnsi="Times New Roman" w:cs="Times New Roman"/>
+          <w:sz w:val="28"/>
+          <w:szCs w:val="28"/>
+          <w:lang w:val="en-US"/>
+        </w:rPr>
+        <w:lastRenderedPageBreak/>
+        <w:t>{% for vulnerability in vulnerabilities %}</w:t>
       </w:r>
     </w:p>
     <w:p>
@@ -9388,7 +9219,7 @@
         </w:tc>
         <w:tc>
           <w:tcPr>
-            <w:tcW w:w="3141" w:type="pct"/>
+            <w:tcW w:w="3142" w:type="pct"/>
             <w:tcBorders>
               <w:top w:val="single" w:sz="4" w:space="0" w:color="000000"/>
               <w:left w:val="single" w:sz="4" w:space="0" w:color="000000"/>
@@ -9413,6 +9244,18 @@
                 <w:szCs w:val="24"/>
               </w:rPr>
             </w:pPr>
+            <w:r>
+              <w:rPr>
+                <w:rFonts w:ascii="Times New Roman" w:eastAsia="Times New Roman" w:hAnsi="Times New Roman" w:cs="Times New Roman"/>
+                <w:b/>
+                <w:bCs/>
+                <w:color w:val="000000"/>
+                <w:sz w:val="24"/>
+                <w:szCs w:val="24"/>
+                <w:lang w:val="en-US" w:eastAsia="en-IN"/>
+              </w:rPr>
+              <w:t>{{ vulnerability.vulnerabilityname }}</w:t>
+            </w:r>
           </w:p>
         </w:tc>
       </w:tr>
@@ -9465,7 +9308,7 @@
         </w:tc>
         <w:tc>
           <w:tcPr>
-            <w:tcW w:w="3141" w:type="pct"/>
+            <w:tcW w:w="3142" w:type="pct"/>
             <w:tcBorders>
               <w:top w:val="single" w:sz="4" w:space="0" w:color="000000"/>
               <w:left w:val="single" w:sz="4" w:space="0" w:color="000000"/>
@@ -9493,6 +9336,24 @@
                 <w:u w:val="single"/>
               </w:rPr>
             </w:pPr>
+            <w:r>
+              <w:rPr>
+                <w:rFonts w:ascii="Times New Roman" w:hAnsi="Times New Roman" w:cs="Times New Roman"/>
+                <w:sz w:val="24"/>
+                <w:szCs w:val="24"/>
+                <w:lang w:val="en-US"/>
+              </w:rPr>
+              <w:t>{{</w:t>
+            </w:r>
+            <w:r>
+              <w:rPr>
+                <w:rFonts w:ascii="Times New Roman" w:hAnsi="Times New Roman" w:cs="Times New Roman"/>
+                <w:sz w:val="24"/>
+                <w:szCs w:val="24"/>
+                <w:lang w:val="en-US"/>
+              </w:rPr>
+              <w:t>vulnerability.instances_data[0].URL }}</w:t>
+            </w:r>
           </w:p>
         </w:tc>
       </w:tr>
@@ -9545,7 +9406,7 @@
         </w:tc>
         <w:tc>
           <w:tcPr>
-            <w:tcW w:w="3141" w:type="pct"/>
+            <w:tcW w:w="3142" w:type="pct"/>
             <w:tcBorders>
               <w:top w:val="single" w:sz="4" w:space="0" w:color="000000"/>
               <w:left w:val="single" w:sz="4" w:space="0" w:color="000000"/>
@@ -9560,6 +9421,8 @@
               <w:spacing w:after="0" w:line="240" w:lineRule="auto"/>
               <w:ind w:left="0"/>
               <w:jc w:val="both"/>
+            </w:pPr>
+            <w:r>
               <w:rPr>
                 <w:rFonts w:ascii="Times New Roman" w:hAnsi="Times New Roman" w:cs="Times New Roman"/>
                 <w:b/>
@@ -9570,7 +9433,14 @@
                 <w:u w:val="single"/>
                 <w:lang w:val="en-US"/>
               </w:rPr>
-            </w:pPr>
+              <w:t>{% for cwe in vulnerability.cwe %}{{ cwe }}</w:t>
+            </w:r>
+            <w:r>
+              <w:t xml:space="preserve"> </w:t>
+            </w:r>
+            <w:r>
+              <w:t>{% endfor %}</w:t>
+            </w:r>
           </w:p>
         </w:tc>
       </w:tr>
@@ -9623,7 +9493,7 @@
         </w:tc>
         <w:tc>
           <w:tcPr>
-            <w:tcW w:w="3141" w:type="pct"/>
+            <w:tcW w:w="3142" w:type="pct"/>
             <w:tcBorders>
               <w:top w:val="single" w:sz="4" w:space="0" w:color="000000"/>
               <w:left w:val="single" w:sz="4" w:space="0" w:color="000000"/>
@@ -9649,6 +9519,32 @@
                 <w:lang w:val="en-US"/>
               </w:rPr>
             </w:pPr>
+            <w:r>
+              <w:rPr>
+                <w:rFonts w:ascii="Times New Roman" w:hAnsi="Times New Roman" w:cs="Times New Roman"/>
+                <w:b/>
+                <w:bCs/>
+                <w:color w:val="0000FF"/>
+                <w:sz w:val="24"/>
+                <w:szCs w:val="24"/>
+                <w:u w:val="single"/>
+                <w:lang w:val="en-US"/>
+              </w:rPr>
+              <w:t>{{ vulnerability.vulnerabilityseverity }}</w:t>
+            </w:r>
+            <w:r>
+              <w:rPr>
+                <w:rFonts w:ascii="Times New Roman" w:hAnsi="Times New Roman" w:cs="Times New Roman"/>
+                <w:b/>
+                <w:bCs/>
+                <w:color w:val="0000FF"/>
+                <w:sz w:val="24"/>
+                <w:szCs w:val="24"/>
+                <w:u w:val="single"/>
+                <w:lang w:val="en-US"/>
+              </w:rPr>
+              <w:t xml:space="preserve"> </w:t>
+            </w:r>
           </w:p>
         </w:tc>
       </w:tr>
@@ -9714,6 +9610,14 @@
                 <w:szCs w:val="24"/>
               </w:rPr>
             </w:pPr>
+            <w:r>
+              <w:rPr>
+                <w:rFonts w:ascii="Times New Roman" w:eastAsia="Times New Roman" w:hAnsi="Times New Roman" w:cs="Times New Roman"/>
+                <w:sz w:val="24"/>
+                <w:szCs w:val="24"/>
+              </w:rPr>
+              <w:t>{{p vulnerability.vulnerabilitydescription }}</w:t>
+            </w:r>
           </w:p>
         </w:tc>
       </w:tr>
@@ -9812,6 +9716,17 @@
                 <w:lang w:val="en-US"/>
               </w:rPr>
             </w:pPr>
+            <w:r>
+              <w:rPr>
+                <w:rFonts w:ascii="Times New Roman" w:eastAsia="Times New Roman" w:hAnsi="Times New Roman" w:cs="Times New Roman"/>
+                <w:b/>
+                <w:bCs/>
+                <w:sz w:val="24"/>
+                <w:szCs w:val="24"/>
+                <w:lang w:val="en-US"/>
+              </w:rPr>
+              <w:t>{{p vulnerability.POC }}</w:t>
+            </w:r>
           </w:p>
         </w:tc>
       </w:tr>
@@ -9854,6 +9769,16 @@
                 <w:szCs w:val="24"/>
               </w:rPr>
               <w:t xml:space="preserve">Solution &amp; Work around: </w:t>
+            </w:r>
+            <w:r>
+              <w:rPr>
+                <w:rFonts w:ascii="Times New Roman" w:hAnsi="Times New Roman" w:cs="Times New Roman"/>
+                <w:b/>
+                <w:bCs/>
+                <w:sz w:val="24"/>
+                <w:szCs w:val="24"/>
+              </w:rPr>
+              <w:t>{{p vulnerability.vulnerabilitysolution }}</w:t>
             </w:r>
           </w:p>
           <w:p>
@@ -9924,20 +9849,26 @@
               </w:rPr>
               <w:t xml:space="preserve">References: </w:t>
             </w:r>
+            <w:r>
+              <w:rPr>
+                <w:rFonts w:ascii="Times New Roman" w:hAnsi="Times New Roman" w:cs="Times New Roman"/>
+                <w:b/>
+                <w:bCs/>
+                <w:sz w:val="24"/>
+                <w:szCs w:val="24"/>
+              </w:rPr>
+              <w:t>{{p vulnerability.vulnerabilityreferlnk }}</w:t>
+            </w:r>
           </w:p>
           <w:p>
             <w:pPr>
               <w:pStyle w:val="ListParagraph"/>
-              <w:numPr>
-                <w:ilvl w:val="0"/>
-                <w:numId w:val="8"/>
-              </w:numPr>
               <w:tabs>
                 <w:tab w:val="left" w:pos="480"/>
                 <w:tab w:val="left" w:pos="720"/>
               </w:tabs>
               <w:spacing w:beforeLines="25" w:before="60" w:after="0"/>
-              <w:ind w:left="734" w:hanging="294"/>
+              <w:ind w:left="734"/>
               <w:jc w:val="both"/>
               <w:rPr>
                 <w:rFonts w:ascii="Times New Roman" w:eastAsia="Times New Roman" w:hAnsi="Times New Roman" w:cs="Times New Roman"/>
@@ -9948,13 +9879,6 @@
                 <w:lang w:val="en-US"/>
               </w:rPr>
             </w:pPr>
-            <w:r>
-              <w:rPr>
-                <w:rFonts w:ascii="Times New Roman" w:hAnsi="Times New Roman" w:cs="Times New Roman"/>
-                <w:lang w:val="en-US"/>
-              </w:rPr>
-              <w:t xml:space="preserve"> </w:t>
-            </w:r>
           </w:p>
         </w:tc>
       </w:tr>
@@ -9963,661 +9887,20 @@
       <w:pPr>
         <w:rPr>
           <w:rFonts w:ascii="Times New Roman" w:hAnsi="Times New Roman" w:cs="Times New Roman"/>
-        </w:rPr>
-      </w:pPr>
-      <w:r>
-        <w:rPr>
-          <w:rFonts w:ascii="Times New Roman" w:hAnsi="Times New Roman" w:cs="Times New Roman"/>
-        </w:rPr>
-        <w:br w:type="page"/>
-      </w:r>
-    </w:p>
-    <w:tbl>
-      <w:tblPr>
-        <w:tblW w:w="10363" w:type="dxa"/>
-        <w:tblBorders>
-          <w:top w:val="single" w:sz="4" w:space="0" w:color="auto"/>
-          <w:left w:val="single" w:sz="4" w:space="0" w:color="auto"/>
-          <w:bottom w:val="single" w:sz="4" w:space="0" w:color="auto"/>
-          <w:right w:val="single" w:sz="4" w:space="0" w:color="auto"/>
-          <w:insideH w:val="single" w:sz="4" w:space="0" w:color="auto"/>
-          <w:insideV w:val="single" w:sz="4" w:space="0" w:color="auto"/>
-        </w:tblBorders>
-        <w:tblLayout w:type="fixed"/>
-        <w:tblLook w:val="04A0" w:firstRow="1" w:lastRow="0" w:firstColumn="1" w:lastColumn="0" w:noHBand="0" w:noVBand="1"/>
-      </w:tblPr>
-      <w:tblGrid>
-        <w:gridCol w:w="3851"/>
-        <w:gridCol w:w="6512"/>
-      </w:tblGrid>
-      <w:tr>
-        <w:trPr>
-          <w:trHeight w:val="285"/>
-        </w:trPr>
-        <w:tc>
-          <w:tcPr>
-            <w:tcW w:w="3851" w:type="dxa"/>
-            <w:tcBorders>
-              <w:top w:val="single" w:sz="4" w:space="0" w:color="000000"/>
-              <w:left w:val="single" w:sz="4" w:space="0" w:color="000000"/>
-              <w:bottom w:val="single" w:sz="4" w:space="0" w:color="000000"/>
-              <w:right w:val="single" w:sz="4" w:space="0" w:color="000000"/>
-            </w:tcBorders>
-            <w:vAlign w:val="center"/>
-          </w:tcPr>
-          <w:p>
-            <w:pPr>
-              <w:pStyle w:val="ListParagraph"/>
-              <w:numPr>
-                <w:ilvl w:val="0"/>
-                <w:numId w:val="6"/>
-              </w:numPr>
-              <w:spacing w:after="0" w:line="240" w:lineRule="auto"/>
-              <w:ind w:left="0" w:firstLine="0"/>
-              <w:jc w:val="both"/>
-              <w:rPr>
-                <w:rFonts w:ascii="Times New Roman" w:hAnsi="Times New Roman" w:cs="Times New Roman"/>
-                <w:b/>
-                <w:bCs/>
-                <w:sz w:val="24"/>
-                <w:szCs w:val="24"/>
-              </w:rPr>
-            </w:pPr>
-            <w:r>
-              <w:rPr>
-                <w:rFonts w:ascii="Times New Roman" w:hAnsi="Times New Roman" w:cs="Times New Roman"/>
-                <w:b/>
-                <w:bCs/>
-                <w:sz w:val="24"/>
-                <w:szCs w:val="24"/>
-              </w:rPr>
-              <w:lastRenderedPageBreak/>
-              <w:t>Vulnerability title</w:t>
-            </w:r>
-          </w:p>
-        </w:tc>
-        <w:tc>
-          <w:tcPr>
-            <w:tcW w:w="6512" w:type="dxa"/>
-            <w:tcBorders>
-              <w:top w:val="single" w:sz="4" w:space="0" w:color="000000"/>
-              <w:left w:val="single" w:sz="4" w:space="0" w:color="000000"/>
-              <w:bottom w:val="single" w:sz="4" w:space="0" w:color="000000"/>
-              <w:right w:val="single" w:sz="4" w:space="0" w:color="000000"/>
-            </w:tcBorders>
-            <w:vAlign w:val="center"/>
-          </w:tcPr>
-          <w:p>
-            <w:pPr>
-              <w:numPr>
-                <w:ilvl w:val="255"/>
-                <w:numId w:val="0"/>
-              </w:numPr>
-              <w:spacing w:after="0" w:line="240" w:lineRule="auto"/>
-              <w:jc w:val="both"/>
-              <w:rPr>
-                <w:rFonts w:ascii="Times New Roman" w:eastAsia="Times New Roman" w:hAnsi="Times New Roman" w:cs="Times New Roman"/>
-                <w:b/>
-                <w:bCs/>
-                <w:sz w:val="24"/>
-                <w:szCs w:val="24"/>
-              </w:rPr>
-            </w:pPr>
-          </w:p>
-        </w:tc>
-      </w:tr>
-      <w:tr>
-        <w:trPr>
-          <w:trHeight w:val="221"/>
-        </w:trPr>
-        <w:tc>
-          <w:tcPr>
-            <w:tcW w:w="3851" w:type="dxa"/>
-            <w:tcBorders>
-              <w:top w:val="single" w:sz="4" w:space="0" w:color="000000"/>
-              <w:left w:val="single" w:sz="4" w:space="0" w:color="000000"/>
-              <w:bottom w:val="single" w:sz="4" w:space="0" w:color="000000"/>
-              <w:right w:val="single" w:sz="4" w:space="0" w:color="000000"/>
-            </w:tcBorders>
-            <w:vAlign w:val="center"/>
-          </w:tcPr>
-          <w:p>
-            <w:pPr>
-              <w:pStyle w:val="ListParagraph"/>
-              <w:numPr>
-                <w:ilvl w:val="0"/>
-                <w:numId w:val="7"/>
-              </w:numPr>
-              <w:tabs>
-                <w:tab w:val="clear" w:pos="420"/>
-              </w:tabs>
-              <w:spacing w:after="0" w:line="240" w:lineRule="auto"/>
-              <w:jc w:val="both"/>
-              <w:rPr>
-                <w:rFonts w:ascii="Times New Roman" w:hAnsi="Times New Roman" w:cs="Times New Roman"/>
-                <w:b/>
-                <w:bCs/>
-                <w:sz w:val="24"/>
-                <w:szCs w:val="24"/>
-              </w:rPr>
-            </w:pPr>
-            <w:r>
-              <w:rPr>
-                <w:rFonts w:ascii="Times New Roman" w:hAnsi="Times New Roman" w:cs="Times New Roman"/>
-                <w:b/>
-                <w:bCs/>
-                <w:sz w:val="24"/>
-                <w:szCs w:val="24"/>
-              </w:rPr>
-              <w:t>Affected IP/URL</w:t>
-            </w:r>
-          </w:p>
-        </w:tc>
-        <w:tc>
-          <w:tcPr>
-            <w:tcW w:w="6512" w:type="dxa"/>
-            <w:tcBorders>
-              <w:top w:val="single" w:sz="4" w:space="0" w:color="000000"/>
-              <w:left w:val="single" w:sz="4" w:space="0" w:color="000000"/>
-              <w:bottom w:val="single" w:sz="4" w:space="0" w:color="000000"/>
-              <w:right w:val="single" w:sz="4" w:space="0" w:color="000000"/>
-            </w:tcBorders>
-            <w:vAlign w:val="center"/>
-          </w:tcPr>
-          <w:p>
-            <w:pPr>
-              <w:pStyle w:val="ListParagraph"/>
-              <w:numPr>
-                <w:ilvl w:val="255"/>
-                <w:numId w:val="0"/>
-              </w:numPr>
-              <w:spacing w:after="0" w:line="240" w:lineRule="auto"/>
-              <w:jc w:val="both"/>
-              <w:rPr>
-                <w:rFonts w:ascii="Times New Roman" w:hAnsi="Times New Roman" w:cs="Times New Roman"/>
-                <w:b/>
-                <w:bCs/>
-                <w:color w:val="0000FF"/>
-                <w:sz w:val="24"/>
-                <w:szCs w:val="24"/>
-                <w:u w:val="single"/>
-              </w:rPr>
-            </w:pPr>
-          </w:p>
-        </w:tc>
-      </w:tr>
-      <w:tr>
-        <w:trPr>
-          <w:trHeight w:val="90"/>
-        </w:trPr>
-        <w:tc>
-          <w:tcPr>
-            <w:tcW w:w="3851" w:type="dxa"/>
-            <w:tcBorders>
-              <w:top w:val="single" w:sz="4" w:space="0" w:color="000000"/>
-              <w:left w:val="single" w:sz="4" w:space="0" w:color="000000"/>
-              <w:bottom w:val="single" w:sz="4" w:space="0" w:color="000000"/>
-              <w:right w:val="single" w:sz="4" w:space="0" w:color="000000"/>
-            </w:tcBorders>
-            <w:vAlign w:val="center"/>
-          </w:tcPr>
-          <w:p>
-            <w:pPr>
-              <w:pStyle w:val="ListParagraph"/>
-              <w:numPr>
-                <w:ilvl w:val="0"/>
-                <w:numId w:val="7"/>
-              </w:numPr>
-              <w:tabs>
-                <w:tab w:val="clear" w:pos="420"/>
-              </w:tabs>
-              <w:spacing w:after="0" w:line="240" w:lineRule="auto"/>
-              <w:jc w:val="both"/>
-              <w:rPr>
-                <w:rFonts w:ascii="Times New Roman" w:hAnsi="Times New Roman" w:cs="Times New Roman"/>
-                <w:b/>
-                <w:bCs/>
-                <w:sz w:val="24"/>
-                <w:szCs w:val="24"/>
-              </w:rPr>
-            </w:pPr>
-            <w:r>
-              <w:rPr>
-                <w:rFonts w:ascii="Times New Roman" w:hAnsi="Times New Roman" w:cs="Times New Roman"/>
-                <w:b/>
-                <w:bCs/>
-                <w:sz w:val="24"/>
-                <w:szCs w:val="24"/>
-              </w:rPr>
-              <w:t>CVE/ CWE</w:t>
-            </w:r>
-          </w:p>
-        </w:tc>
-        <w:tc>
-          <w:tcPr>
-            <w:tcW w:w="6512" w:type="dxa"/>
-            <w:tcBorders>
-              <w:top w:val="single" w:sz="4" w:space="0" w:color="000000"/>
-              <w:left w:val="single" w:sz="4" w:space="0" w:color="000000"/>
-              <w:bottom w:val="single" w:sz="4" w:space="0" w:color="000000"/>
-              <w:right w:val="single" w:sz="4" w:space="0" w:color="000000"/>
-            </w:tcBorders>
-            <w:vAlign w:val="center"/>
-          </w:tcPr>
-          <w:p>
-            <w:pPr>
-              <w:pStyle w:val="ListParagraph"/>
-              <w:spacing w:after="0" w:line="240" w:lineRule="auto"/>
-              <w:ind w:left="0"/>
-              <w:jc w:val="both"/>
-              <w:rPr>
-                <w:rFonts w:ascii="Times New Roman" w:hAnsi="Times New Roman" w:cs="Times New Roman"/>
-                <w:b/>
-                <w:bCs/>
-                <w:color w:val="0000FF"/>
-                <w:sz w:val="24"/>
-                <w:szCs w:val="24"/>
-                <w:u w:val="single"/>
-                <w:lang w:val="en-US"/>
-              </w:rPr>
-            </w:pPr>
-          </w:p>
-        </w:tc>
-      </w:tr>
-      <w:tr>
-        <w:trPr>
-          <w:trHeight w:val="307"/>
-        </w:trPr>
-        <w:tc>
-          <w:tcPr>
-            <w:tcW w:w="3851" w:type="dxa"/>
-            <w:tcBorders>
-              <w:top w:val="single" w:sz="4" w:space="0" w:color="000000"/>
-              <w:left w:val="single" w:sz="4" w:space="0" w:color="000000"/>
-              <w:bottom w:val="single" w:sz="4" w:space="0" w:color="000000"/>
-              <w:right w:val="single" w:sz="4" w:space="0" w:color="000000"/>
-            </w:tcBorders>
-            <w:vAlign w:val="center"/>
-          </w:tcPr>
-          <w:p>
-            <w:pPr>
-              <w:pStyle w:val="ListParagraph"/>
-              <w:numPr>
-                <w:ilvl w:val="0"/>
-                <w:numId w:val="7"/>
-              </w:numPr>
-              <w:tabs>
-                <w:tab w:val="clear" w:pos="420"/>
-              </w:tabs>
-              <w:spacing w:after="0" w:line="240" w:lineRule="auto"/>
-              <w:jc w:val="both"/>
-              <w:rPr>
-                <w:rFonts w:ascii="Times New Roman" w:hAnsi="Times New Roman" w:cs="Times New Roman"/>
-                <w:b/>
-                <w:bCs/>
-                <w:sz w:val="24"/>
-                <w:szCs w:val="24"/>
-              </w:rPr>
-            </w:pPr>
-            <w:r>
-              <w:rPr>
-                <w:rFonts w:ascii="Times New Roman" w:hAnsi="Times New Roman" w:cs="Times New Roman"/>
-                <w:b/>
-                <w:bCs/>
-                <w:sz w:val="24"/>
-                <w:szCs w:val="24"/>
-              </w:rPr>
-              <w:t>Severity</w:t>
-            </w:r>
-          </w:p>
-        </w:tc>
-        <w:tc>
-          <w:tcPr>
-            <w:tcW w:w="6512" w:type="dxa"/>
-            <w:tcBorders>
-              <w:top w:val="single" w:sz="4" w:space="0" w:color="000000"/>
-              <w:left w:val="single" w:sz="4" w:space="0" w:color="000000"/>
-              <w:bottom w:val="single" w:sz="4" w:space="0" w:color="000000"/>
-              <w:right w:val="single" w:sz="4" w:space="0" w:color="000000"/>
-            </w:tcBorders>
-            <w:vAlign w:val="center"/>
-          </w:tcPr>
-          <w:p>
-            <w:pPr>
-              <w:pStyle w:val="ListParagraph"/>
-              <w:spacing w:after="0" w:line="240" w:lineRule="auto"/>
-              <w:ind w:left="0"/>
-              <w:jc w:val="both"/>
-              <w:rPr>
-                <w:rFonts w:ascii="Times New Roman" w:hAnsi="Times New Roman" w:cs="Times New Roman"/>
-                <w:b/>
-                <w:bCs/>
-                <w:color w:val="0000FF"/>
-                <w:sz w:val="24"/>
-                <w:szCs w:val="24"/>
-                <w:u w:val="single"/>
-                <w:lang w:val="en-US"/>
-              </w:rPr>
-            </w:pPr>
-          </w:p>
-        </w:tc>
-      </w:tr>
-      <w:tr>
-        <w:trPr>
-          <w:trHeight w:val="1599"/>
-        </w:trPr>
-        <w:tc>
-          <w:tcPr>
-            <w:tcW w:w="10363" w:type="dxa"/>
-            <w:gridSpan w:val="2"/>
-            <w:tcBorders>
-              <w:top w:val="single" w:sz="4" w:space="0" w:color="000000"/>
-              <w:left w:val="single" w:sz="4" w:space="0" w:color="000000"/>
-              <w:bottom w:val="single" w:sz="4" w:space="0" w:color="000000"/>
-              <w:right w:val="single" w:sz="4" w:space="0" w:color="000000"/>
-            </w:tcBorders>
-          </w:tcPr>
-          <w:p>
-            <w:pPr>
-              <w:pStyle w:val="ListParagraph"/>
-              <w:numPr>
-                <w:ilvl w:val="0"/>
-                <w:numId w:val="7"/>
-              </w:numPr>
-              <w:tabs>
-                <w:tab w:val="clear" w:pos="420"/>
-              </w:tabs>
-              <w:spacing w:after="0" w:line="240" w:lineRule="auto"/>
-              <w:jc w:val="both"/>
-              <w:rPr>
-                <w:rFonts w:ascii="Times New Roman" w:hAnsi="Times New Roman" w:cs="Times New Roman"/>
-                <w:sz w:val="24"/>
-                <w:szCs w:val="24"/>
-              </w:rPr>
-            </w:pPr>
-            <w:r>
-              <w:rPr>
-                <w:rFonts w:ascii="Times New Roman" w:hAnsi="Times New Roman" w:cs="Times New Roman"/>
-                <w:b/>
-                <w:bCs/>
-                <w:sz w:val="24"/>
-                <w:szCs w:val="24"/>
-              </w:rPr>
-              <w:t>Vulnerability Description:</w:t>
-            </w:r>
-            <w:r>
-              <w:rPr>
-                <w:rFonts w:ascii="Times New Roman" w:hAnsi="Times New Roman" w:cs="Times New Roman"/>
-                <w:sz w:val="24"/>
-                <w:szCs w:val="24"/>
-              </w:rPr>
-              <w:t xml:space="preserve"> </w:t>
-            </w:r>
-          </w:p>
-          <w:p>
-            <w:pPr>
-              <w:spacing w:after="0"/>
-              <w:jc w:val="both"/>
-              <w:rPr>
-                <w:rFonts w:ascii="Times New Roman" w:eastAsia="Times New Roman" w:hAnsi="Times New Roman" w:cs="Times New Roman"/>
-                <w:sz w:val="24"/>
-                <w:szCs w:val="24"/>
-              </w:rPr>
-            </w:pPr>
-          </w:p>
-        </w:tc>
-      </w:tr>
-      <w:tr>
-        <w:trPr>
-          <w:trHeight w:val="371"/>
-        </w:trPr>
-        <w:tc>
-          <w:tcPr>
-            <w:tcW w:w="10363" w:type="dxa"/>
-            <w:gridSpan w:val="2"/>
-            <w:tcBorders>
-              <w:top w:val="single" w:sz="4" w:space="0" w:color="000000"/>
-              <w:left w:val="single" w:sz="4" w:space="0" w:color="000000"/>
-              <w:bottom w:val="single" w:sz="4" w:space="0" w:color="000000"/>
-              <w:right w:val="single" w:sz="4" w:space="0" w:color="000000"/>
-            </w:tcBorders>
-            <w:vAlign w:val="center"/>
-          </w:tcPr>
-          <w:p>
-            <w:pPr>
-              <w:pStyle w:val="ListParagraph"/>
-              <w:numPr>
-                <w:ilvl w:val="0"/>
-                <w:numId w:val="7"/>
-              </w:numPr>
-              <w:tabs>
-                <w:tab w:val="clear" w:pos="420"/>
-              </w:tabs>
-              <w:spacing w:after="0" w:line="240" w:lineRule="auto"/>
-              <w:rPr>
-                <w:rFonts w:ascii="Times New Roman" w:hAnsi="Times New Roman" w:cs="Times New Roman"/>
-                <w:b/>
-                <w:bCs/>
-                <w:sz w:val="24"/>
-                <w:szCs w:val="24"/>
-              </w:rPr>
-            </w:pPr>
-            <w:r>
-              <w:rPr>
-                <w:rFonts w:ascii="Times New Roman" w:hAnsi="Times New Roman" w:cs="Times New Roman"/>
-                <w:b/>
-                <w:bCs/>
-                <w:sz w:val="24"/>
-                <w:szCs w:val="24"/>
-              </w:rPr>
-              <w:t>References to evidences / Proof of Concept</w:t>
-            </w:r>
-          </w:p>
-        </w:tc>
-      </w:tr>
-      <w:tr>
-        <w:tc>
-          <w:tcPr>
-            <w:tcW w:w="10363" w:type="dxa"/>
-            <w:gridSpan w:val="2"/>
-            <w:tcBorders>
-              <w:top w:val="single" w:sz="4" w:space="0" w:color="000000"/>
-              <w:left w:val="single" w:sz="4" w:space="0" w:color="000000"/>
-              <w:bottom w:val="single" w:sz="4" w:space="0" w:color="000000"/>
-              <w:right w:val="single" w:sz="4" w:space="0" w:color="000000"/>
-            </w:tcBorders>
-            <w:vAlign w:val="center"/>
-          </w:tcPr>
-          <w:p>
-            <w:pPr>
-              <w:spacing w:after="0"/>
-              <w:rPr>
-                <w:rFonts w:ascii="Times New Roman" w:eastAsia="Times New Roman" w:hAnsi="Times New Roman" w:cs="Times New Roman"/>
-                <w:b/>
-                <w:bCs/>
-                <w:sz w:val="24"/>
-                <w:szCs w:val="24"/>
-              </w:rPr>
-            </w:pPr>
-            <w:r>
-              <w:rPr>
-                <w:rFonts w:ascii="Times New Roman" w:eastAsia="Times New Roman" w:hAnsi="Times New Roman" w:cs="Times New Roman"/>
-                <w:b/>
-                <w:bCs/>
-                <w:sz w:val="24"/>
-                <w:szCs w:val="24"/>
-              </w:rPr>
-              <w:t>POC</w:t>
-            </w:r>
-          </w:p>
-          <w:p>
-            <w:pPr>
-              <w:spacing w:after="0"/>
-              <w:rPr>
-                <w:rFonts w:ascii="Times New Roman" w:eastAsia="Times New Roman" w:hAnsi="Times New Roman" w:cs="Times New Roman"/>
-                <w:b/>
-                <w:bCs/>
-                <w:sz w:val="24"/>
-                <w:szCs w:val="24"/>
-                <w:lang w:val="en-US"/>
-              </w:rPr>
-            </w:pPr>
-          </w:p>
-        </w:tc>
-      </w:tr>
-      <w:tr>
-        <w:tc>
-          <w:tcPr>
-            <w:tcW w:w="10363" w:type="dxa"/>
-            <w:gridSpan w:val="2"/>
-            <w:tcBorders>
-              <w:top w:val="single" w:sz="4" w:space="0" w:color="000000"/>
-              <w:left w:val="single" w:sz="4" w:space="0" w:color="000000"/>
-              <w:bottom w:val="single" w:sz="4" w:space="0" w:color="000000"/>
-              <w:right w:val="single" w:sz="4" w:space="0" w:color="000000"/>
-            </w:tcBorders>
-            <w:vAlign w:val="center"/>
-          </w:tcPr>
-          <w:p>
-            <w:pPr>
-              <w:pStyle w:val="ListParagraph"/>
-              <w:numPr>
-                <w:ilvl w:val="0"/>
-                <w:numId w:val="7"/>
-              </w:numPr>
-              <w:tabs>
-                <w:tab w:val="clear" w:pos="420"/>
-              </w:tabs>
-              <w:spacing w:after="0" w:line="240" w:lineRule="auto"/>
-              <w:jc w:val="both"/>
-              <w:rPr>
-                <w:rFonts w:ascii="Times New Roman" w:hAnsi="Times New Roman" w:cs="Times New Roman"/>
-                <w:szCs w:val="22"/>
-                <w:lang w:val="en-US"/>
-              </w:rPr>
-            </w:pPr>
-            <w:r>
-              <w:rPr>
-                <w:rFonts w:ascii="Times New Roman" w:hAnsi="Times New Roman" w:cs="Times New Roman"/>
-                <w:b/>
-                <w:bCs/>
-                <w:sz w:val="24"/>
-                <w:szCs w:val="24"/>
-              </w:rPr>
-              <w:t xml:space="preserve">Solution &amp; Work around: </w:t>
-            </w:r>
-          </w:p>
-          <w:p>
-            <w:pPr>
-              <w:pStyle w:val="ListParagraph"/>
-              <w:numPr>
-                <w:ilvl w:val="0"/>
-                <w:numId w:val="8"/>
-              </w:numPr>
-              <w:tabs>
-                <w:tab w:val="left" w:pos="480"/>
-                <w:tab w:val="left" w:pos="720"/>
-              </w:tabs>
-              <w:spacing w:beforeLines="25" w:before="60" w:after="0"/>
-              <w:ind w:left="734" w:hanging="294"/>
-              <w:jc w:val="both"/>
-              <w:rPr>
-                <w:rFonts w:ascii="Times New Roman" w:hAnsi="Times New Roman" w:cs="Times New Roman"/>
-                <w:szCs w:val="22"/>
-                <w:lang w:val="en-US"/>
-              </w:rPr>
-            </w:pPr>
-          </w:p>
-        </w:tc>
-      </w:tr>
-      <w:tr>
-        <w:trPr>
-          <w:trHeight w:val="335"/>
-        </w:trPr>
-        <w:tc>
-          <w:tcPr>
-            <w:tcW w:w="10363" w:type="dxa"/>
-            <w:gridSpan w:val="2"/>
-            <w:tcBorders>
-              <w:top w:val="single" w:sz="4" w:space="0" w:color="000000"/>
-              <w:left w:val="single" w:sz="4" w:space="0" w:color="000000"/>
-              <w:bottom w:val="single" w:sz="4" w:space="0" w:color="000000"/>
-              <w:right w:val="single" w:sz="4" w:space="0" w:color="000000"/>
-            </w:tcBorders>
-            <w:vAlign w:val="center"/>
-          </w:tcPr>
-          <w:p>
-            <w:pPr>
-              <w:pStyle w:val="ListParagraph"/>
-              <w:numPr>
-                <w:ilvl w:val="0"/>
-                <w:numId w:val="7"/>
-              </w:numPr>
-              <w:tabs>
-                <w:tab w:val="clear" w:pos="420"/>
-              </w:tabs>
-              <w:spacing w:after="0" w:line="240" w:lineRule="auto"/>
-              <w:jc w:val="both"/>
-              <w:rPr>
-                <w:rFonts w:ascii="Times New Roman" w:hAnsi="Times New Roman" w:cs="Times New Roman"/>
-                <w:b/>
-                <w:bCs/>
-                <w:sz w:val="24"/>
-                <w:szCs w:val="24"/>
-              </w:rPr>
-            </w:pPr>
-            <w:r>
-              <w:rPr>
-                <w:rFonts w:ascii="Times New Roman" w:hAnsi="Times New Roman" w:cs="Times New Roman"/>
-                <w:b/>
-                <w:bCs/>
-                <w:sz w:val="24"/>
-                <w:szCs w:val="24"/>
-              </w:rPr>
-              <w:t xml:space="preserve">References: </w:t>
-            </w:r>
-          </w:p>
-          <w:p>
-            <w:pPr>
-              <w:pStyle w:val="ListParagraph"/>
-              <w:numPr>
-                <w:ilvl w:val="0"/>
-                <w:numId w:val="8"/>
-              </w:numPr>
-              <w:tabs>
-                <w:tab w:val="left" w:pos="480"/>
-                <w:tab w:val="left" w:pos="720"/>
-              </w:tabs>
-              <w:spacing w:beforeLines="25" w:before="60" w:after="0"/>
-              <w:ind w:left="734" w:hanging="294"/>
-              <w:jc w:val="both"/>
-              <w:rPr>
-                <w:rFonts w:ascii="Times New Roman" w:eastAsia="Times New Roman" w:hAnsi="Times New Roman" w:cs="Times New Roman"/>
-                <w:b/>
-                <w:bCs/>
-                <w:sz w:val="24"/>
-                <w:szCs w:val="24"/>
-                <w:lang w:val="en-US"/>
-              </w:rPr>
-            </w:pPr>
-            <w:r>
-              <w:rPr>
-                <w:rFonts w:ascii="Times New Roman" w:hAnsi="Times New Roman" w:cs="Times New Roman"/>
-                <w:szCs w:val="22"/>
-                <w:lang w:val="en-US"/>
-              </w:rPr>
-              <w:t xml:space="preserve"> </w:t>
-            </w:r>
-          </w:p>
-        </w:tc>
-      </w:tr>
-    </w:tbl>
-    <w:p>
-      <w:pPr>
-        <w:rPr>
-          <w:rFonts w:ascii="Times New Roman" w:hAnsi="Times New Roman" w:cs="Times New Roman"/>
-        </w:rPr>
-      </w:pPr>
+          <w:color w:val="0070C0"/>
+          <w:szCs w:val="21"/>
+          <w:lang w:val="en-US"/>
+        </w:rPr>
+      </w:pPr>
+      <w:r>
+        <w:rPr>
+          <w:rFonts w:ascii="Times New Roman" w:hAnsi="Times New Roman" w:cs="Times New Roman"/>
+          <w:color w:val="0070C0"/>
+          <w:szCs w:val="21"/>
+          <w:lang w:val="en-US"/>
+        </w:rPr>
+        <w:t>{% if not loop.last %}{{r page_break}}{% endif %}</w:t>
+      </w:r>
     </w:p>
     <w:p>
       <w:pPr>
@@ -10628,12 +9911,25 @@
           <w:lang w:val="en-US"/>
         </w:rPr>
       </w:pPr>
+    </w:p>
+    <w:p>
+      <w:pPr>
+        <w:rPr>
+          <w:rFonts w:ascii="Times New Roman" w:hAnsi="Times New Roman" w:cs="Times New Roman"/>
+        </w:rPr>
+      </w:pPr>
       <w:r>
         <w:rPr>
           <w:rFonts w:ascii="Times New Roman" w:hAnsi="Times New Roman" w:cs="Times New Roman"/>
           <w:color w:val="0070C0"/>
           <w:szCs w:val="21"/>
           <w:lang w:val="en-US"/>
+        </w:rPr>
+        <w:t>{% endfor %}</w:t>
+      </w:r>
+      <w:r>
+        <w:rPr>
+          <w:rFonts w:ascii="Times New Roman" w:hAnsi="Times New Roman" w:cs="Times New Roman"/>
         </w:rPr>
         <w:br w:type="page"/>
       </w:r>
@@ -13723,7 +13019,7 @@
         </mc:Choice>
         <mc:Fallback>
           <w:pict>
-            <v:line w14:anchorId="65D5937F" id="Straight Connector 3" o:spid="_x0000_s1026" style="position:absolute;z-index:251661312;visibility:visible;mso-wrap-style:square;mso-width-percent:0;mso-height-percent:0;mso-wrap-distance-left:9pt;mso-wrap-distance-top:0;mso-wrap-distance-right:9pt;mso-wrap-distance-bottom:0;mso-position-horizontal:absolute;mso-position-horizontal-relative:text;mso-position-vertical:absolute;mso-position-vertical-relative:text;mso-width-percent:0;mso-height-percent:0;mso-width-relative:margin;mso-height-relative:margin" from="1.45pt,-22.7pt" to="511.45pt,-21.8pt" o:gfxdata="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" strokecolor="#5b9bd5 [3204]" strokeweight="1.5pt">
+            <v:line w14:anchorId="5194F24A" id="Straight Connector 3" o:spid="_x0000_s1026" style="position:absolute;z-index:251661312;visibility:visible;mso-wrap-style:square;mso-width-percent:0;mso-height-percent:0;mso-wrap-distance-left:9pt;mso-wrap-distance-top:0;mso-wrap-distance-right:9pt;mso-wrap-distance-bottom:0;mso-position-horizontal:absolute;mso-position-horizontal-relative:text;mso-position-vertical:absolute;mso-position-vertical-relative:text;mso-width-percent:0;mso-height-percent:0;mso-width-relative:margin;mso-height-relative:margin" from="1.45pt,-22.7pt" to="511.45pt,-21.8pt" o:gfxdata="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" strokecolor="#5b9bd5 [3204]" strokeweight="1.5pt">
               <v:stroke joinstyle="miter"/>
             </v:line>
           </w:pict>
@@ -14999,7 +14295,6 @@
   <w:style w:type="character" w:default="1" w:styleId="DefaultParagraphFont">
     <w:name w:val="Default Paragraph Font"/>
     <w:uiPriority w:val="1"/>
-    <w:semiHidden/>
     <w:unhideWhenUsed/>
   </w:style>
   <w:style w:type="table" w:default="1" w:styleId="TableNormal">
@@ -16199,11 +15494,13 @@
   <w:rsids>
     <w:rsidRoot w:val="007A724C"/>
     <w:rsid w:val="00187033"/>
+    <w:rsid w:val="002C110A"/>
     <w:rsid w:val="00365686"/>
     <w:rsid w:val="00693434"/>
     <w:rsid w:val="007A724C"/>
     <w:rsid w:val="008172C2"/>
     <w:rsid w:val="00AF3890"/>
+    <w:rsid w:val="00B818D1"/>
   </w:rsids>
   <m:mathPr>
     <m:mathFont m:val="Cambria Math"/>

--- a/templates/report.docx
+++ b/templates/report.docx
@@ -188,7 +188,7 @@
           </mc:Choice>
           <mc:Fallback>
             <w:pict>
-              <v:group w14:anchorId="534835A3" id="Group 11" o:spid="_x0000_s1026" alt="Hexagonal shapes" style="position:absolute;margin-left:322.3pt;margin-top:-127.95pt;width:343.55pt;height:376.3pt;z-index:251655680" coordsize="43631,47788" o:gfxdata="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">
+              <v:group w14:anchorId="00DBFB34" id="Group 11" o:spid="_x0000_s1026" alt="Hexagonal shapes" style="position:absolute;margin-left:322.3pt;margin-top:-127.95pt;width:343.55pt;height:376.3pt;z-index:251655680" coordsize="43631,47788" o:gfxdata="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">
                 <v:shapetype id="_x0000_t75" coordsize="21600,21600" o:spt="75" o:preferrelative="t" path="m@4@5l@4@11@9@11@9@5xe" filled="f" stroked="f">
                   <v:stroke joinstyle="miter"/>
                   <v:formulas>
@@ -425,7 +425,31 @@
                                 <w:sz w:val="52"/>
                                 <w:szCs w:val="52"/>
                               </w:rPr>
-                              <w:t>Level 1 Web Application Security Audit Report of {{ project.name }}</w:t>
+                              <w:t xml:space="preserve">Level 1 Web Application Security Audit Report of </w:t>
+                            </w:r>
+                            <w:proofErr w:type="gramStart"/>
+                            <w:r>
+                              <w:rPr>
+                                <w:rFonts w:ascii="Times New Roman" w:hAnsi="Times New Roman"/>
+                                <w:b/>
+                                <w:bCs/>
+                                <w:color w:val="7030A0"/>
+                                <w:sz w:val="52"/>
+                                <w:szCs w:val="52"/>
+                              </w:rPr>
+                              <w:t>{{ project.name</w:t>
+                            </w:r>
+                            <w:proofErr w:type="gramEnd"/>
+                            <w:r>
+                              <w:rPr>
+                                <w:rFonts w:ascii="Times New Roman" w:hAnsi="Times New Roman"/>
+                                <w:b/>
+                                <w:bCs/>
+                                <w:color w:val="7030A0"/>
+                                <w:sz w:val="52"/>
+                                <w:szCs w:val="52"/>
+                              </w:rPr>
+                              <w:t xml:space="preserve"> }}</w:t>
                             </w:r>
                           </w:p>
                         </w:txbxContent>
@@ -472,7 +496,31 @@
                           <w:sz w:val="52"/>
                           <w:szCs w:val="52"/>
                         </w:rPr>
-                        <w:t>Level 1 Web Application Security Audit Report of {{ project.name }}</w:t>
+                        <w:t xml:space="preserve">Level 1 Web Application Security Audit Report of </w:t>
+                      </w:r>
+                      <w:proofErr w:type="gramStart"/>
+                      <w:r>
+                        <w:rPr>
+                          <w:rFonts w:ascii="Times New Roman" w:hAnsi="Times New Roman"/>
+                          <w:b/>
+                          <w:bCs/>
+                          <w:color w:val="7030A0"/>
+                          <w:sz w:val="52"/>
+                          <w:szCs w:val="52"/>
+                        </w:rPr>
+                        <w:t>{{ project.name</w:t>
+                      </w:r>
+                      <w:proofErr w:type="gramEnd"/>
+                      <w:r>
+                        <w:rPr>
+                          <w:rFonts w:ascii="Times New Roman" w:hAnsi="Times New Roman"/>
+                          <w:b/>
+                          <w:bCs/>
+                          <w:color w:val="7030A0"/>
+                          <w:sz w:val="52"/>
+                          <w:szCs w:val="52"/>
+                        </w:rPr>
+                        <w:t xml:space="preserve"> }}</w:t>
                       </w:r>
                     </w:p>
                   </w:txbxContent>
@@ -538,6 +586,7 @@
           <w:lang w:val="en-US"/>
         </w:rPr>
       </w:pPr>
+      <w:proofErr w:type="gramStart"/>
       <w:r>
         <w:rPr>
           <w:rFonts w:ascii="Times New Roman" w:hAnsi="Times New Roman" w:cs="Times New Roman"/>
@@ -548,7 +597,20 @@
           <w:szCs w:val="36"/>
           <w:lang w:val="en-US"/>
         </w:rPr>
-        <w:t>{{ project.companyname.name }}</w:t>
+        <w:t>{{ project.companyname.name</w:t>
+      </w:r>
+      <w:proofErr w:type="gramEnd"/>
+      <w:r>
+        <w:rPr>
+          <w:rFonts w:ascii="Times New Roman" w:hAnsi="Times New Roman" w:cs="Times New Roman"/>
+          <w:b/>
+          <w:bCs/>
+          <w:color w:val="000000"/>
+          <w:sz w:val="36"/>
+          <w:szCs w:val="36"/>
+          <w:lang w:val="en-US"/>
+        </w:rPr>
+        <w:t xml:space="preserve"> }}</w:t>
       </w:r>
     </w:p>
     <w:p>
@@ -928,6 +990,7 @@
           <w:lang w:val="en-US"/>
         </w:rPr>
       </w:pPr>
+      <w:proofErr w:type="gramStart"/>
       <w:r>
         <w:rPr>
           <w:rFonts w:ascii="Times New Roman" w:hAnsi="Times New Roman" w:cs="Times New Roman"/>
@@ -937,7 +1000,91 @@
           <w:szCs w:val="40"/>
           <w:lang w:val="en-US"/>
         </w:rPr>
-        <w:t>{{ currentdate.strftime('%A, %d %B %Y') }}</w:t>
+        <w:t xml:space="preserve">{{ </w:t>
+      </w:r>
+      <w:proofErr w:type="spellStart"/>
+      <w:r>
+        <w:rPr>
+          <w:rFonts w:ascii="Times New Roman" w:hAnsi="Times New Roman" w:cs="Times New Roman"/>
+          <w:b/>
+          <w:bCs/>
+          <w:sz w:val="40"/>
+          <w:szCs w:val="40"/>
+          <w:lang w:val="en-US"/>
+        </w:rPr>
+        <w:t>currentdate</w:t>
+      </w:r>
+      <w:proofErr w:type="gramEnd"/>
+      <w:r>
+        <w:rPr>
+          <w:rFonts w:ascii="Times New Roman" w:hAnsi="Times New Roman" w:cs="Times New Roman"/>
+          <w:b/>
+          <w:bCs/>
+          <w:sz w:val="40"/>
+          <w:szCs w:val="40"/>
+          <w:lang w:val="en-US"/>
+        </w:rPr>
+        <w:t>.</w:t>
+      </w:r>
+      <w:proofErr w:type="gramStart"/>
+      <w:r>
+        <w:rPr>
+          <w:rFonts w:ascii="Times New Roman" w:hAnsi="Times New Roman" w:cs="Times New Roman"/>
+          <w:b/>
+          <w:bCs/>
+          <w:sz w:val="40"/>
+          <w:szCs w:val="40"/>
+          <w:lang w:val="en-US"/>
+        </w:rPr>
+        <w:t>strftime</w:t>
+      </w:r>
+      <w:proofErr w:type="spellEnd"/>
+      <w:r>
+        <w:rPr>
+          <w:rFonts w:ascii="Times New Roman" w:hAnsi="Times New Roman" w:cs="Times New Roman"/>
+          <w:b/>
+          <w:bCs/>
+          <w:sz w:val="40"/>
+          <w:szCs w:val="40"/>
+          <w:lang w:val="en-US"/>
+        </w:rPr>
+        <w:t>(</w:t>
+      </w:r>
+      <w:proofErr w:type="gramEnd"/>
+      <w:r>
+        <w:rPr>
+          <w:rFonts w:ascii="Times New Roman" w:hAnsi="Times New Roman" w:cs="Times New Roman"/>
+          <w:b/>
+          <w:bCs/>
+          <w:sz w:val="40"/>
+          <w:szCs w:val="40"/>
+          <w:lang w:val="en-US"/>
+        </w:rPr>
+        <w:t>'%A, %d %B %Y'</w:t>
+      </w:r>
+      <w:proofErr w:type="gramStart"/>
+      <w:r>
+        <w:rPr>
+          <w:rFonts w:ascii="Times New Roman" w:hAnsi="Times New Roman" w:cs="Times New Roman"/>
+          <w:b/>
+          <w:bCs/>
+          <w:sz w:val="40"/>
+          <w:szCs w:val="40"/>
+          <w:lang w:val="en-US"/>
+        </w:rPr>
+        <w:t>) }</w:t>
+      </w:r>
+      <w:proofErr w:type="gramEnd"/>
+      <w:r>
+        <w:rPr>
+          <w:rFonts w:ascii="Times New Roman" w:hAnsi="Times New Roman" w:cs="Times New Roman"/>
+          <w:b/>
+          <w:bCs/>
+          <w:sz w:val="40"/>
+          <w:szCs w:val="40"/>
+          <w:lang w:val="en-US"/>
+        </w:rPr>
+        <w:t>}</w:t>
       </w:r>
     </w:p>
     <w:p>
@@ -1369,6 +1516,7 @@
                 <w:szCs w:val="32"/>
               </w:rPr>
             </w:pPr>
+            <w:proofErr w:type="gramStart"/>
             <w:r>
               <w:rPr>
                 <w:rFonts w:ascii="Times New Roman" w:hAnsi="Times New Roman" w:cs="Times New Roman"/>
@@ -1377,7 +1525,62 @@
                 <w:szCs w:val="32"/>
                 <w:lang w:val="en-US"/>
               </w:rPr>
-              <w:t>{{ Report_type }}</w:t>
+              <w:t xml:space="preserve">{{ </w:t>
+            </w:r>
+            <w:proofErr w:type="spellStart"/>
+            <w:r>
+              <w:rPr>
+                <w:rFonts w:ascii="Times New Roman" w:hAnsi="Times New Roman" w:cs="Times New Roman"/>
+                <w:bCs/>
+                <w:sz w:val="32"/>
+                <w:szCs w:val="32"/>
+                <w:lang w:val="en-US"/>
+              </w:rPr>
+              <w:t>Report</w:t>
+            </w:r>
+            <w:proofErr w:type="gramEnd"/>
+            <w:r>
+              <w:rPr>
+                <w:rFonts w:ascii="Times New Roman" w:hAnsi="Times New Roman" w:cs="Times New Roman"/>
+                <w:bCs/>
+                <w:sz w:val="32"/>
+                <w:szCs w:val="32"/>
+                <w:lang w:val="en-US"/>
+              </w:rPr>
+              <w:t>_</w:t>
+            </w:r>
+            <w:proofErr w:type="gramStart"/>
+            <w:r>
+              <w:rPr>
+                <w:rFonts w:ascii="Times New Roman" w:hAnsi="Times New Roman" w:cs="Times New Roman"/>
+                <w:bCs/>
+                <w:sz w:val="32"/>
+                <w:szCs w:val="32"/>
+                <w:lang w:val="en-US"/>
+              </w:rPr>
+              <w:t>type</w:t>
+            </w:r>
+            <w:proofErr w:type="spellEnd"/>
+            <w:r>
+              <w:rPr>
+                <w:rFonts w:ascii="Times New Roman" w:hAnsi="Times New Roman" w:cs="Times New Roman"/>
+                <w:bCs/>
+                <w:sz w:val="32"/>
+                <w:szCs w:val="32"/>
+                <w:lang w:val="en-US"/>
+              </w:rPr>
+              <w:t xml:space="preserve"> }</w:t>
+            </w:r>
+            <w:proofErr w:type="gramEnd"/>
+            <w:r>
+              <w:rPr>
+                <w:rFonts w:ascii="Times New Roman" w:hAnsi="Times New Roman" w:cs="Times New Roman"/>
+                <w:bCs/>
+                <w:sz w:val="32"/>
+                <w:szCs w:val="32"/>
+                <w:lang w:val="en-US"/>
+              </w:rPr>
+              <w:t>}</w:t>
             </w:r>
             <w:r>
               <w:rPr>
@@ -3845,9 +4048,6 @@
           <w:lang w:val="en-US"/>
         </w:rPr>
       </w:pPr>
-      <w:r>
-        <w:t>{% for scope in projectscope %}</w:t>
-      </w:r>
     </w:p>
     <w:tbl>
       <w:tblPr>
@@ -3894,6 +4094,7 @@
                 <w:szCs w:val="28"/>
               </w:rPr>
             </w:pPr>
+            <w:proofErr w:type="gramStart"/>
             <w:r>
               <w:rPr>
                 <w:rFonts w:ascii="Times New Roman" w:eastAsia="Times New Roman" w:hAnsi="Times New Roman" w:cs="Times New Roman"/>
@@ -3905,6 +4106,7 @@
               </w:rPr>
               <w:t>S.No</w:t>
             </w:r>
+            <w:proofErr w:type="gramEnd"/>
           </w:p>
         </w:tc>
         <w:tc>
@@ -4077,9 +4279,6 @@
                 <w:lang w:val="en-US"/>
               </w:rPr>
             </w:pPr>
-            <w:r>
-              <w:t>{{ loop.index }}. {{ scope.scope }}</w:t>
-            </w:r>
           </w:p>
         </w:tc>
       </w:tr>
@@ -4096,48 +4295,6 @@
           <w:szCs w:val="6"/>
         </w:rPr>
       </w:pPr>
-    </w:p>
-    <w:p>
-      <w:pPr>
-        <w:jc w:val="center"/>
-        <w:rPr>
-          <w:rFonts w:ascii="Times New Roman" w:hAnsi="Times New Roman" w:cs="Times New Roman"/>
-          <w:b/>
-          <w:bCs/>
-          <w:color w:val="2D74B5"/>
-          <w:sz w:val="6"/>
-          <w:szCs w:val="6"/>
-        </w:rPr>
-      </w:pPr>
-    </w:p>
-    <w:p>
-      <w:pPr>
-        <w:pStyle w:val="Heading1"/>
-        <w:spacing w:before="0" w:afterLines="50" w:after="120" w:line="240" w:lineRule="auto"/>
-        <w:jc w:val="center"/>
-        <w:rPr>
-          <w:rStyle w:val="Hyperlink"/>
-          <w:rFonts w:ascii="Times New Roman" w:hAnsi="Times New Roman" w:cs="Times New Roman"/>
-          <w:color w:val="0070C0"/>
-          <w:szCs w:val="21"/>
-          <w:u w:val="none"/>
-          <w:lang w:val="en-US"/>
-        </w:rPr>
-      </w:pPr>
-      <w:r>
-        <w:t>Engagement Scope</w:t>
-      </w:r>
-      <w:r>
-        <w:br/>
-      </w:r>
-      <w:r>
-        <w:br/>
-        <w:t>– {{ scope.description }}</w:t>
-      </w:r>
-      <w:r>
-        <w:br/>
-        <w:t>{% endfor %}</w:t>
-      </w:r>
     </w:p>
     <w:p>
       <w:pPr>
@@ -4195,6 +4352,7 @@
                 <w:szCs w:val="28"/>
               </w:rPr>
             </w:pPr>
+            <w:proofErr w:type="gramStart"/>
             <w:r>
               <w:rPr>
                 <w:rFonts w:ascii="Times New Roman" w:eastAsia="Times New Roman" w:hAnsi="Times New Roman" w:cs="Times New Roman"/>
@@ -4206,6 +4364,7 @@
               </w:rPr>
               <w:t>S.No</w:t>
             </w:r>
+            <w:proofErr w:type="gramEnd"/>
           </w:p>
         </w:tc>
         <w:tc>
@@ -4591,7 +4750,15 @@
       </w:r>
       <w:r>
         <w:br/>
-        <w:t xml:space="preserve">{% for user in projectmanagers %}. | | </w:t>
+        <w:t xml:space="preserve">{% for user in </w:t>
+      </w:r>
+      <w:proofErr w:type="spellStart"/>
+      <w:r>
+        <w:t>projectmanagers</w:t>
+      </w:r>
+      <w:proofErr w:type="spellEnd"/>
+      <w:r>
+        <w:t xml:space="preserve"> %}. | | </w:t>
       </w:r>
       <w:r>
         <w:br/>
@@ -4793,7 +4960,29 @@
                 <w:sz w:val="24"/>
                 <w:szCs w:val="24"/>
               </w:rPr>
-              <w:t>Whether the resource has been listed in the Snapshot information published on CERT-In’s website(Yes/No)</w:t>
+              <w:t xml:space="preserve">Whether the resource has been listed in the Snapshot information published on CERT-In’s </w:t>
+            </w:r>
+            <w:proofErr w:type="gramStart"/>
+            <w:r>
+              <w:rPr>
+                <w:rFonts w:ascii="Times New Roman" w:hAnsi="Times New Roman" w:cs="Times New Roman"/>
+                <w:b/>
+                <w:bCs/>
+                <w:sz w:val="24"/>
+                <w:szCs w:val="24"/>
+              </w:rPr>
+              <w:t>website(</w:t>
+            </w:r>
+            <w:proofErr w:type="gramEnd"/>
+            <w:r>
+              <w:rPr>
+                <w:rFonts w:ascii="Times New Roman" w:hAnsi="Times New Roman" w:cs="Times New Roman"/>
+                <w:b/>
+                <w:bCs/>
+                <w:sz w:val="24"/>
+                <w:szCs w:val="24"/>
+              </w:rPr>
+              <w:t>Yes/No)</w:t>
             </w:r>
           </w:p>
         </w:tc>
@@ -4819,8 +5008,21 @@
                 <w:szCs w:val="24"/>
               </w:rPr>
             </w:pPr>
-            <w:r>
-              <w:t>{{ loop.index }}</w:t>
+            <w:proofErr w:type="gramStart"/>
+            <w:r>
+              <w:t xml:space="preserve">{{ </w:t>
+            </w:r>
+            <w:proofErr w:type="spellStart"/>
+            <w:r>
+              <w:t>loop</w:t>
+            </w:r>
+            <w:proofErr w:type="gramEnd"/>
+            <w:r>
+              <w:t>.index</w:t>
+            </w:r>
+            <w:proofErr w:type="spellEnd"/>
+            <w:r>
+              <w:t xml:space="preserve"> }}</w:t>
             </w:r>
           </w:p>
         </w:tc>
@@ -4840,8 +5042,21 @@
                 <w:szCs w:val="24"/>
               </w:rPr>
             </w:pPr>
-            <w:r>
-              <w:t>{{ user.full_name }}</w:t>
+            <w:proofErr w:type="gramStart"/>
+            <w:r>
+              <w:t xml:space="preserve">{{ </w:t>
+            </w:r>
+            <w:proofErr w:type="spellStart"/>
+            <w:r>
+              <w:t>user</w:t>
+            </w:r>
+            <w:proofErr w:type="gramEnd"/>
+            <w:r>
+              <w:t>.full_name</w:t>
+            </w:r>
+            <w:proofErr w:type="spellEnd"/>
+            <w:r>
+              <w:t xml:space="preserve"> }}</w:t>
             </w:r>
           </w:p>
         </w:tc>
@@ -4861,8 +5076,29 @@
                 <w:szCs w:val="24"/>
               </w:rPr>
             </w:pPr>
-            <w:r>
-              <w:t xml:space="preserve">{{ user.position }} </w:t>
+            <w:proofErr w:type="gramStart"/>
+            <w:r>
+              <w:t xml:space="preserve">{{ </w:t>
+            </w:r>
+            <w:proofErr w:type="spellStart"/>
+            <w:r>
+              <w:t>user</w:t>
+            </w:r>
+            <w:proofErr w:type="gramEnd"/>
+            <w:r>
+              <w:t>.</w:t>
+            </w:r>
+            <w:proofErr w:type="gramStart"/>
+            <w:r>
+              <w:t>position</w:t>
+            </w:r>
+            <w:proofErr w:type="spellEnd"/>
+            <w:r>
+              <w:t xml:space="preserve"> }</w:t>
+            </w:r>
+            <w:proofErr w:type="gramEnd"/>
+            <w:r>
+              <w:t xml:space="preserve">} </w:t>
             </w:r>
           </w:p>
         </w:tc>
@@ -4880,8 +5116,21 @@
                 <w:szCs w:val="24"/>
               </w:rPr>
             </w:pPr>
-            <w:r>
-              <w:t>{{ user.email }}</w:t>
+            <w:proofErr w:type="gramStart"/>
+            <w:r>
+              <w:t xml:space="preserve">{{ </w:t>
+            </w:r>
+            <w:proofErr w:type="spellStart"/>
+            <w:r>
+              <w:t>user</w:t>
+            </w:r>
+            <w:proofErr w:type="gramEnd"/>
+            <w:r>
+              <w:t>.email</w:t>
+            </w:r>
+            <w:proofErr w:type="spellEnd"/>
+            <w:r>
+              <w:t xml:space="preserve"> }}</w:t>
             </w:r>
           </w:p>
         </w:tc>
@@ -4906,8 +5155,21 @@
                 <w:lang w:val="en-US"/>
               </w:rPr>
             </w:pPr>
-            <w:r>
-              <w:t>{{ user.certifications }}</w:t>
+            <w:proofErr w:type="gramStart"/>
+            <w:r>
+              <w:t xml:space="preserve">{{ </w:t>
+            </w:r>
+            <w:proofErr w:type="spellStart"/>
+            <w:r>
+              <w:t>user</w:t>
+            </w:r>
+            <w:proofErr w:type="gramEnd"/>
+            <w:r>
+              <w:t>.certifications</w:t>
+            </w:r>
+            <w:proofErr w:type="spellEnd"/>
+            <w:r>
+              <w:t xml:space="preserve"> }}</w:t>
             </w:r>
           </w:p>
         </w:tc>
@@ -4941,7 +5203,15 @@
         </w:rPr>
       </w:pPr>
       <w:r>
-        <w:t>{% endfor %}</w:t>
+        <w:t xml:space="preserve">{% </w:t>
+      </w:r>
+      <w:proofErr w:type="spellStart"/>
+      <w:r>
+        <w:t>endfor</w:t>
+      </w:r>
+      <w:proofErr w:type="spellEnd"/>
+      <w:r>
+        <w:t xml:space="preserve"> %}</w:t>
       </w:r>
       <w:r>
         <w:rPr>
@@ -5454,18 +5724,19 @@
           <w:sz w:val="28"/>
           <w:szCs w:val="28"/>
         </w:rPr>
-        <w:t>The audit team conducted manual as well as tool based audit to identify maximum of vulnerabilities.</w:t>
-      </w:r>
+        <w:t xml:space="preserve">The audit team conducted manual as well as </w:t>
+      </w:r>
+      <w:proofErr w:type="gramStart"/>
       <w:r>
         <w:rPr>
           <w:rFonts w:ascii="Times New Roman" w:hAnsi="Times New Roman" w:cs="Times New Roman"/>
           <w:color w:val="000000" w:themeColor="text1"/>
           <w:sz w:val="28"/>
           <w:szCs w:val="28"/>
-          <w:lang w:val="en-US"/>
-        </w:rPr>
-        <w:t xml:space="preserve"> </w:t>
-      </w:r>
+        </w:rPr>
+        <w:t>tool based</w:t>
+      </w:r>
+      <w:proofErr w:type="gramEnd"/>
       <w:r>
         <w:rPr>
           <w:rFonts w:ascii="Times New Roman" w:hAnsi="Times New Roman" w:cs="Times New Roman"/>
@@ -5473,7 +5744,66 @@
           <w:sz w:val="28"/>
           <w:szCs w:val="28"/>
         </w:rPr>
-        <w:t xml:space="preserve">In tool based method, we were used industry standard tools as mentioned in the tool list supplemented by In house scripts and payloads to achieve optimum results. Sometimes, tools provide false positive results. For it, the auditor team verified the locations of the vulnerabilities through manual methods. Software arithmetic errors and validations related issues are also verified through Manual method. </w:t>
+        <w:t xml:space="preserve"> audit to identify maximum of vulnerabilities.</w:t>
+      </w:r>
+      <w:r>
+        <w:rPr>
+          <w:rFonts w:ascii="Times New Roman" w:hAnsi="Times New Roman" w:cs="Times New Roman"/>
+          <w:color w:val="000000" w:themeColor="text1"/>
+          <w:sz w:val="28"/>
+          <w:szCs w:val="28"/>
+          <w:lang w:val="en-US"/>
+        </w:rPr>
+        <w:t xml:space="preserve"> </w:t>
+      </w:r>
+      <w:r>
+        <w:rPr>
+          <w:rFonts w:ascii="Times New Roman" w:hAnsi="Times New Roman" w:cs="Times New Roman"/>
+          <w:color w:val="000000" w:themeColor="text1"/>
+          <w:sz w:val="28"/>
+          <w:szCs w:val="28"/>
+        </w:rPr>
+        <w:t xml:space="preserve">In </w:t>
+      </w:r>
+      <w:proofErr w:type="gramStart"/>
+      <w:r>
+        <w:rPr>
+          <w:rFonts w:ascii="Times New Roman" w:hAnsi="Times New Roman" w:cs="Times New Roman"/>
+          <w:color w:val="000000" w:themeColor="text1"/>
+          <w:sz w:val="28"/>
+          <w:szCs w:val="28"/>
+        </w:rPr>
+        <w:t>tool based</w:t>
+      </w:r>
+      <w:proofErr w:type="gramEnd"/>
+      <w:r>
+        <w:rPr>
+          <w:rFonts w:ascii="Times New Roman" w:hAnsi="Times New Roman" w:cs="Times New Roman"/>
+          <w:color w:val="000000" w:themeColor="text1"/>
+          <w:sz w:val="28"/>
+          <w:szCs w:val="28"/>
+        </w:rPr>
+        <w:t xml:space="preserve"> method, we were used industry standard tools as mentioned in the tool list supplemented by </w:t>
+      </w:r>
+      <w:proofErr w:type="gramStart"/>
+      <w:r>
+        <w:rPr>
+          <w:rFonts w:ascii="Times New Roman" w:hAnsi="Times New Roman" w:cs="Times New Roman"/>
+          <w:color w:val="000000" w:themeColor="text1"/>
+          <w:sz w:val="28"/>
+          <w:szCs w:val="28"/>
+        </w:rPr>
+        <w:t>In</w:t>
+      </w:r>
+      <w:proofErr w:type="gramEnd"/>
+      <w:r>
+        <w:rPr>
+          <w:rFonts w:ascii="Times New Roman" w:hAnsi="Times New Roman" w:cs="Times New Roman"/>
+          <w:color w:val="000000" w:themeColor="text1"/>
+          <w:sz w:val="28"/>
+          <w:szCs w:val="28"/>
+        </w:rPr>
+        <w:t xml:space="preserve"> house scripts and payloads to achieve optimum results. Sometimes, tools provide false positive results. For it, the auditor team verified the locations of the vulnerabilities through manual methods. Software arithmetic errors and validations related issues are also verified through Manual method. </w:t>
       </w:r>
     </w:p>
     <w:p>
@@ -5890,6 +6220,7 @@
                 <w:szCs w:val="24"/>
               </w:rPr>
             </w:pPr>
+            <w:proofErr w:type="spellStart"/>
             <w:r>
               <w:rPr>
                 <w:rFonts w:ascii="Times New Roman" w:hAnsi="Times New Roman" w:cs="Times New Roman"/>
@@ -5900,6 +6231,7 @@
               </w:rPr>
               <w:t>BurpSuite</w:t>
             </w:r>
+            <w:proofErr w:type="spellEnd"/>
           </w:p>
         </w:tc>
         <w:tc>
@@ -7076,8 +7408,19 @@
           <w:szCs w:val="28"/>
           <w:lang w:val="en-US" w:eastAsia="zh-CN" w:bidi="ar"/>
         </w:rPr>
-        <w:t xml:space="preserve"> ratings are as under:-</w:t>
-      </w:r>
+        <w:t xml:space="preserve"> ratings are as </w:t>
+      </w:r>
+      <w:proofErr w:type="gramStart"/>
+      <w:r>
+        <w:rPr>
+          <w:rFonts w:ascii="Times New Roman" w:eastAsia="MS Mincho" w:hAnsi="Times New Roman" w:cs="Times New Roman"/>
+          <w:sz w:val="28"/>
+          <w:szCs w:val="28"/>
+          <w:lang w:val="en-US" w:eastAsia="zh-CN" w:bidi="ar"/>
+        </w:rPr>
+        <w:t>under:-</w:t>
+      </w:r>
+      <w:proofErr w:type="gramEnd"/>
       <w:r>
         <w:rPr>
           <w:rFonts w:ascii="Times New Roman" w:eastAsia="MS Mincho" w:hAnsi="Times New Roman" w:cs="Times New Roman"/>
@@ -7197,7 +7540,29 @@
                 <w:szCs w:val="28"/>
                 <w:lang w:val="en-US" w:eastAsia="zh-CN" w:bidi="ar"/>
               </w:rPr>
-              <w:t xml:space="preserve">are so significant that the Management should determine any exposure to date and effect an agreed program for their immediate and permanent resolution in order to provide assurance that they will not recur in the future. </w:t>
+              <w:t xml:space="preserve">are so significant that the Management should determine any exposure to date and effect an agreed program for their immediate and permanent resolution </w:t>
+            </w:r>
+            <w:proofErr w:type="gramStart"/>
+            <w:r>
+              <w:rPr>
+                <w:rFonts w:ascii="Times New Roman" w:hAnsi="Times New Roman" w:cs="Times New Roman"/>
+                <w:color w:val="000000"/>
+                <w:sz w:val="28"/>
+                <w:szCs w:val="28"/>
+                <w:lang w:val="en-US" w:eastAsia="zh-CN" w:bidi="ar"/>
+              </w:rPr>
+              <w:t>in order to</w:t>
+            </w:r>
+            <w:proofErr w:type="gramEnd"/>
+            <w:r>
+              <w:rPr>
+                <w:rFonts w:ascii="Times New Roman" w:hAnsi="Times New Roman" w:cs="Times New Roman"/>
+                <w:color w:val="000000"/>
+                <w:sz w:val="28"/>
+                <w:szCs w:val="28"/>
+                <w:lang w:val="en-US" w:eastAsia="zh-CN" w:bidi="ar"/>
+              </w:rPr>
+              <w:t xml:space="preserve"> provide assurance that they will not recur in the future. </w:t>
             </w:r>
             <w:r>
               <w:rPr>
@@ -7207,7 +7572,29 @@
                 <w:szCs w:val="28"/>
                 <w:lang w:val="en-US" w:eastAsia="zh-CN" w:bidi="ar"/>
               </w:rPr>
-              <w:t>These are weaknesses that have compromised control or security, and should therefore be addressed immediately.</w:t>
+              <w:t xml:space="preserve">These are weaknesses that have compromised control or </w:t>
+            </w:r>
+            <w:proofErr w:type="gramStart"/>
+            <w:r>
+              <w:rPr>
+                <w:rFonts w:ascii="Times New Roman" w:eastAsia="MS Mincho" w:hAnsi="Times New Roman" w:cs="Times New Roman"/>
+                <w:color w:val="000000"/>
+                <w:sz w:val="28"/>
+                <w:szCs w:val="28"/>
+                <w:lang w:val="en-US" w:eastAsia="zh-CN" w:bidi="ar"/>
+              </w:rPr>
+              <w:t>security, and</w:t>
+            </w:r>
+            <w:proofErr w:type="gramEnd"/>
+            <w:r>
+              <w:rPr>
+                <w:rFonts w:ascii="Times New Roman" w:eastAsia="MS Mincho" w:hAnsi="Times New Roman" w:cs="Times New Roman"/>
+                <w:color w:val="000000"/>
+                <w:sz w:val="28"/>
+                <w:szCs w:val="28"/>
+                <w:lang w:val="en-US" w:eastAsia="zh-CN" w:bidi="ar"/>
+              </w:rPr>
+              <w:t xml:space="preserve"> should therefore be addressed immediately.</w:t>
             </w:r>
           </w:p>
         </w:tc>
@@ -7301,7 +7688,29 @@
                 <w:szCs w:val="28"/>
                 <w:lang w:val="en-US" w:eastAsia="zh-CN" w:bidi="ar"/>
               </w:rPr>
-              <w:t xml:space="preserve">are important and the Management should quickly develop action plans that will ensure timely and permanent resolution of the weaknesses noted.  Typically, </w:t>
+              <w:t xml:space="preserve">are </w:t>
+            </w:r>
+            <w:proofErr w:type="gramStart"/>
+            <w:r>
+              <w:rPr>
+                <w:rFonts w:ascii="Times New Roman" w:hAnsi="Times New Roman" w:cs="Times New Roman"/>
+                <w:color w:val="000000"/>
+                <w:sz w:val="28"/>
+                <w:szCs w:val="28"/>
+                <w:lang w:val="en-US" w:eastAsia="zh-CN" w:bidi="ar"/>
+              </w:rPr>
+              <w:t>important</w:t>
+            </w:r>
+            <w:proofErr w:type="gramEnd"/>
+            <w:r>
+              <w:rPr>
+                <w:rFonts w:ascii="Times New Roman" w:hAnsi="Times New Roman" w:cs="Times New Roman"/>
+                <w:color w:val="000000"/>
+                <w:sz w:val="28"/>
+                <w:szCs w:val="28"/>
+                <w:lang w:val="en-US" w:eastAsia="zh-CN" w:bidi="ar"/>
+              </w:rPr>
+              <w:t xml:space="preserve"> and the Management should quickly develop action plans that will ensure timely and permanent resolution of the weaknesses noted.  Typically, </w:t>
             </w:r>
             <w:r>
               <w:rPr>
@@ -7311,7 +7720,29 @@
                 <w:szCs w:val="28"/>
                 <w:lang w:val="en-US" w:eastAsia="zh-CN" w:bidi="ar"/>
               </w:rPr>
-              <w:t>these are weaknesses in control or security, which could develop into a potential exposure.  This should be addressed at the earliest opportunity.</w:t>
+              <w:t xml:space="preserve">these are weaknesses in control or security, which could develop into </w:t>
+            </w:r>
+            <w:proofErr w:type="gramStart"/>
+            <w:r>
+              <w:rPr>
+                <w:rFonts w:ascii="Times New Roman" w:eastAsia="MS Mincho" w:hAnsi="Times New Roman" w:cs="Times New Roman"/>
+                <w:color w:val="000000"/>
+                <w:sz w:val="28"/>
+                <w:szCs w:val="28"/>
+                <w:lang w:val="en-US" w:eastAsia="zh-CN" w:bidi="ar"/>
+              </w:rPr>
+              <w:t>a potential</w:t>
+            </w:r>
+            <w:proofErr w:type="gramEnd"/>
+            <w:r>
+              <w:rPr>
+                <w:rFonts w:ascii="Times New Roman" w:eastAsia="MS Mincho" w:hAnsi="Times New Roman" w:cs="Times New Roman"/>
+                <w:color w:val="000000"/>
+                <w:sz w:val="28"/>
+                <w:szCs w:val="28"/>
+                <w:lang w:val="en-US" w:eastAsia="zh-CN" w:bidi="ar"/>
+              </w:rPr>
+              <w:t xml:space="preserve"> exposure.  This should be addressed at the earliest opportunity.</w:t>
             </w:r>
           </w:p>
         </w:tc>
@@ -7405,7 +7836,29 @@
                 <w:szCs w:val="28"/>
                 <w:lang w:val="en-US" w:eastAsia="zh-CN" w:bidi="ar"/>
               </w:rPr>
-              <w:t xml:space="preserve"> are not material in the context of current levels of activity but the Management should be aware of them and ensure that they are resolved as soon as possible as they may become material if activities increase. These risks, even </w:t>
+              <w:t xml:space="preserve"> are not material in the context of current levels of </w:t>
+            </w:r>
+            <w:proofErr w:type="gramStart"/>
+            <w:r>
+              <w:rPr>
+                <w:rFonts w:ascii="Times New Roman" w:hAnsi="Times New Roman" w:cs="Times New Roman"/>
+                <w:color w:val="000000"/>
+                <w:sz w:val="28"/>
+                <w:szCs w:val="28"/>
+                <w:lang w:val="en-US" w:eastAsia="zh-CN" w:bidi="ar"/>
+              </w:rPr>
+              <w:t>activity</w:t>
+            </w:r>
+            <w:proofErr w:type="gramEnd"/>
+            <w:r>
+              <w:rPr>
+                <w:rFonts w:ascii="Times New Roman" w:hAnsi="Times New Roman" w:cs="Times New Roman"/>
+                <w:color w:val="000000"/>
+                <w:sz w:val="28"/>
+                <w:szCs w:val="28"/>
+                <w:lang w:val="en-US" w:eastAsia="zh-CN" w:bidi="ar"/>
+              </w:rPr>
+              <w:t xml:space="preserve"> but the Management should be aware of them and ensure that they are resolved as soon as possible as they may become material if activities increase. These risks, even </w:t>
             </w:r>
             <w:r>
               <w:rPr>
@@ -8236,8 +8689,20 @@
           <w:lang w:val="en-US"/>
         </w:rPr>
         <w:lastRenderedPageBreak/>
-        <w:t>{% for vulnerability in vulnerabilities %}</w:t>
-      </w:r>
+        <w:t xml:space="preserve">{% for vulnerability in </w:t>
+      </w:r>
+      <w:proofErr w:type="gramStart"/>
+      <w:r>
+        <w:rPr>
+          <w:rStyle w:val="lrzxr"/>
+          <w:rFonts w:ascii="Times New Roman" w:hAnsi="Times New Roman" w:cs="Times New Roman"/>
+          <w:sz w:val="28"/>
+          <w:szCs w:val="28"/>
+          <w:lang w:val="en-US"/>
+        </w:rPr>
+        <w:t>vulnerabilities %}</w:t>
+      </w:r>
+      <w:proofErr w:type="gramEnd"/>
     </w:p>
     <w:p>
       <w:pPr>
@@ -8807,6 +9272,7 @@
                 <w:lang w:val="en-US"/>
               </w:rPr>
             </w:pPr>
+            <w:proofErr w:type="gramStart"/>
             <w:r>
               <w:rPr>
                 <w:rFonts w:ascii="Times New Roman" w:hAnsi="Times New Roman" w:cs="Times New Roman"/>
@@ -8814,7 +9280,37 @@
                 <w:szCs w:val="24"/>
                 <w:lang w:val="en-US"/>
               </w:rPr>
-              <w:t>{{ vulnerability.instances_data[0].URL }}</w:t>
+              <w:t>{{ vulnerability</w:t>
+            </w:r>
+            <w:proofErr w:type="gramEnd"/>
+            <w:r>
+              <w:rPr>
+                <w:rFonts w:ascii="Times New Roman" w:hAnsi="Times New Roman" w:cs="Times New Roman"/>
+                <w:sz w:val="24"/>
+                <w:szCs w:val="24"/>
+                <w:lang w:val="en-US"/>
+              </w:rPr>
+              <w:t>.instances_</w:t>
+            </w:r>
+            <w:proofErr w:type="gramStart"/>
+            <w:r>
+              <w:rPr>
+                <w:rFonts w:ascii="Times New Roman" w:hAnsi="Times New Roman" w:cs="Times New Roman"/>
+                <w:sz w:val="24"/>
+                <w:szCs w:val="24"/>
+                <w:lang w:val="en-US"/>
+              </w:rPr>
+              <w:t>data[</w:t>
+            </w:r>
+            <w:proofErr w:type="gramEnd"/>
+            <w:r>
+              <w:rPr>
+                <w:rFonts w:ascii="Times New Roman" w:hAnsi="Times New Roman" w:cs="Times New Roman"/>
+                <w:sz w:val="24"/>
+                <w:szCs w:val="24"/>
+                <w:lang w:val="en-US"/>
+              </w:rPr>
+              <w:t>0].URL }}</w:t>
             </w:r>
           </w:p>
         </w:tc>
@@ -8842,6 +9338,7 @@
                 <w:lang w:val="en-US" w:eastAsia="en-IN"/>
               </w:rPr>
             </w:pPr>
+            <w:proofErr w:type="gramStart"/>
             <w:r>
               <w:rPr>
                 <w:rFonts w:ascii="Times New Roman" w:eastAsia="Times New Roman" w:hAnsi="Times New Roman" w:cs="Times New Roman"/>
@@ -8852,7 +9349,46 @@
                 <w:szCs w:val="24"/>
                 <w:lang w:val="en-US" w:eastAsia="en-IN"/>
               </w:rPr>
-              <w:t>{{ vulnerability.vulnerabilityname }}</w:t>
+              <w:t xml:space="preserve">{{ </w:t>
+            </w:r>
+            <w:proofErr w:type="spellStart"/>
+            <w:r>
+              <w:rPr>
+                <w:rFonts w:ascii="Times New Roman" w:eastAsia="Times New Roman" w:hAnsi="Times New Roman" w:cs="Times New Roman"/>
+                <w:b/>
+                <w:bCs/>
+                <w:color w:val="000000"/>
+                <w:sz w:val="24"/>
+                <w:szCs w:val="24"/>
+                <w:lang w:val="en-US" w:eastAsia="en-IN"/>
+              </w:rPr>
+              <w:t>vulnerability</w:t>
+            </w:r>
+            <w:proofErr w:type="gramEnd"/>
+            <w:r>
+              <w:rPr>
+                <w:rFonts w:ascii="Times New Roman" w:eastAsia="Times New Roman" w:hAnsi="Times New Roman" w:cs="Times New Roman"/>
+                <w:b/>
+                <w:bCs/>
+                <w:color w:val="000000"/>
+                <w:sz w:val="24"/>
+                <w:szCs w:val="24"/>
+                <w:lang w:val="en-US" w:eastAsia="en-IN"/>
+              </w:rPr>
+              <w:t>.vulnerabilityname</w:t>
+            </w:r>
+            <w:proofErr w:type="spellEnd"/>
+            <w:r>
+              <w:rPr>
+                <w:rFonts w:ascii="Times New Roman" w:eastAsia="Times New Roman" w:hAnsi="Times New Roman" w:cs="Times New Roman"/>
+                <w:b/>
+                <w:bCs/>
+                <w:color w:val="000000"/>
+                <w:sz w:val="24"/>
+                <w:szCs w:val="24"/>
+                <w:lang w:val="en-US" w:eastAsia="en-IN"/>
+              </w:rPr>
+              <w:t xml:space="preserve"> }}</w:t>
             </w:r>
           </w:p>
         </w:tc>
@@ -9118,7 +9654,27 @@
           <w:szCs w:val="21"/>
           <w:lang w:val="en-US"/>
         </w:rPr>
-        <w:t>{% endfor %}</w:t>
+        <w:t xml:space="preserve">{% </w:t>
+      </w:r>
+      <w:proofErr w:type="spellStart"/>
+      <w:r>
+        <w:rPr>
+          <w:rFonts w:ascii="Times New Roman" w:hAnsi="Times New Roman" w:cs="Times New Roman"/>
+          <w:color w:val="0070C0"/>
+          <w:szCs w:val="21"/>
+          <w:lang w:val="en-US"/>
+        </w:rPr>
+        <w:t>endfor</w:t>
+      </w:r>
+      <w:proofErr w:type="spellEnd"/>
+      <w:r>
+        <w:rPr>
+          <w:rFonts w:ascii="Times New Roman" w:hAnsi="Times New Roman" w:cs="Times New Roman"/>
+          <w:color w:val="0070C0"/>
+          <w:szCs w:val="21"/>
+          <w:lang w:val="en-US"/>
+        </w:rPr>
+        <w:t xml:space="preserve"> %}</w:t>
       </w:r>
       <w:r>
         <w:rPr>
@@ -9148,8 +9704,20 @@
           <w:lang w:val="en-US"/>
         </w:rPr>
         <w:lastRenderedPageBreak/>
-        <w:t>{% for vulnerability in vulnerabilities %}</w:t>
-      </w:r>
+        <w:t xml:space="preserve">{% for vulnerability in </w:t>
+      </w:r>
+      <w:proofErr w:type="gramStart"/>
+      <w:r>
+        <w:rPr>
+          <w:rStyle w:val="lrzxr"/>
+          <w:rFonts w:ascii="Times New Roman" w:hAnsi="Times New Roman" w:cs="Times New Roman"/>
+          <w:sz w:val="28"/>
+          <w:szCs w:val="28"/>
+          <w:lang w:val="en-US"/>
+        </w:rPr>
+        <w:t>vulnerabilities %}</w:t>
+      </w:r>
+      <w:proofErr w:type="gramEnd"/>
     </w:p>
     <w:p>
       <w:pPr>
@@ -9244,6 +9812,7 @@
                 <w:szCs w:val="24"/>
               </w:rPr>
             </w:pPr>
+            <w:proofErr w:type="gramStart"/>
             <w:r>
               <w:rPr>
                 <w:rFonts w:ascii="Times New Roman" w:eastAsia="Times New Roman" w:hAnsi="Times New Roman" w:cs="Times New Roman"/>
@@ -9254,7 +9823,46 @@
                 <w:szCs w:val="24"/>
                 <w:lang w:val="en-US" w:eastAsia="en-IN"/>
               </w:rPr>
-              <w:t>{{ vulnerability.vulnerabilityname }}</w:t>
+              <w:t xml:space="preserve">{{ </w:t>
+            </w:r>
+            <w:proofErr w:type="spellStart"/>
+            <w:r>
+              <w:rPr>
+                <w:rFonts w:ascii="Times New Roman" w:eastAsia="Times New Roman" w:hAnsi="Times New Roman" w:cs="Times New Roman"/>
+                <w:b/>
+                <w:bCs/>
+                <w:color w:val="000000"/>
+                <w:sz w:val="24"/>
+                <w:szCs w:val="24"/>
+                <w:lang w:val="en-US" w:eastAsia="en-IN"/>
+              </w:rPr>
+              <w:t>vulnerability</w:t>
+            </w:r>
+            <w:proofErr w:type="gramEnd"/>
+            <w:r>
+              <w:rPr>
+                <w:rFonts w:ascii="Times New Roman" w:eastAsia="Times New Roman" w:hAnsi="Times New Roman" w:cs="Times New Roman"/>
+                <w:b/>
+                <w:bCs/>
+                <w:color w:val="000000"/>
+                <w:sz w:val="24"/>
+                <w:szCs w:val="24"/>
+                <w:lang w:val="en-US" w:eastAsia="en-IN"/>
+              </w:rPr>
+              <w:t>.vulnerabilityname</w:t>
+            </w:r>
+            <w:proofErr w:type="spellEnd"/>
+            <w:r>
+              <w:rPr>
+                <w:rFonts w:ascii="Times New Roman" w:eastAsia="Times New Roman" w:hAnsi="Times New Roman" w:cs="Times New Roman"/>
+                <w:b/>
+                <w:bCs/>
+                <w:color w:val="000000"/>
+                <w:sz w:val="24"/>
+                <w:szCs w:val="24"/>
+                <w:lang w:val="en-US" w:eastAsia="en-IN"/>
+              </w:rPr>
+              <w:t xml:space="preserve"> }}</w:t>
             </w:r>
           </w:p>
         </w:tc>
@@ -9345,6 +9953,7 @@
               </w:rPr>
               <w:t>{{</w:t>
             </w:r>
+            <w:proofErr w:type="gramStart"/>
             <w:r>
               <w:rPr>
                 <w:rFonts w:ascii="Times New Roman" w:hAnsi="Times New Roman" w:cs="Times New Roman"/>
@@ -9352,7 +9961,37 @@
                 <w:szCs w:val="24"/>
                 <w:lang w:val="en-US"/>
               </w:rPr>
-              <w:t>vulnerability.instances_data[0].URL }}</w:t>
+              <w:t>vulnerability.instances</w:t>
+            </w:r>
+            <w:proofErr w:type="gramEnd"/>
+            <w:r>
+              <w:rPr>
+                <w:rFonts w:ascii="Times New Roman" w:hAnsi="Times New Roman" w:cs="Times New Roman"/>
+                <w:sz w:val="24"/>
+                <w:szCs w:val="24"/>
+                <w:lang w:val="en-US"/>
+              </w:rPr>
+              <w:t>_</w:t>
+            </w:r>
+            <w:proofErr w:type="gramStart"/>
+            <w:r>
+              <w:rPr>
+                <w:rFonts w:ascii="Times New Roman" w:hAnsi="Times New Roman" w:cs="Times New Roman"/>
+                <w:sz w:val="24"/>
+                <w:szCs w:val="24"/>
+                <w:lang w:val="en-US"/>
+              </w:rPr>
+              <w:t>data[</w:t>
+            </w:r>
+            <w:proofErr w:type="gramEnd"/>
+            <w:r>
+              <w:rPr>
+                <w:rFonts w:ascii="Times New Roman" w:hAnsi="Times New Roman" w:cs="Times New Roman"/>
+                <w:sz w:val="24"/>
+                <w:szCs w:val="24"/>
+                <w:lang w:val="en-US"/>
+              </w:rPr>
+              <w:t>0].URL }}</w:t>
             </w:r>
           </w:p>
         </w:tc>
@@ -9433,13 +10072,120 @@
                 <w:u w:val="single"/>
                 <w:lang w:val="en-US"/>
               </w:rPr>
-              <w:t>{% for cwe in vulnerability.cwe %}{{ cwe }}</w:t>
-            </w:r>
-            <w:r>
+              <w:t xml:space="preserve">{% for </w:t>
+            </w:r>
+            <w:proofErr w:type="spellStart"/>
+            <w:r>
+              <w:rPr>
+                <w:rFonts w:ascii="Times New Roman" w:hAnsi="Times New Roman" w:cs="Times New Roman"/>
+                <w:b/>
+                <w:bCs/>
+                <w:color w:val="0000FF"/>
+                <w:sz w:val="24"/>
+                <w:szCs w:val="24"/>
+                <w:u w:val="single"/>
+                <w:lang w:val="en-US"/>
+              </w:rPr>
+              <w:t>cwe</w:t>
+            </w:r>
+            <w:proofErr w:type="spellEnd"/>
+            <w:r>
+              <w:rPr>
+                <w:rFonts w:ascii="Times New Roman" w:hAnsi="Times New Roman" w:cs="Times New Roman"/>
+                <w:b/>
+                <w:bCs/>
+                <w:color w:val="0000FF"/>
+                <w:sz w:val="24"/>
+                <w:szCs w:val="24"/>
+                <w:u w:val="single"/>
+                <w:lang w:val="en-US"/>
+              </w:rPr>
+              <w:t xml:space="preserve"> in </w:t>
+            </w:r>
+            <w:proofErr w:type="spellStart"/>
+            <w:r>
+              <w:rPr>
+                <w:rFonts w:ascii="Times New Roman" w:hAnsi="Times New Roman" w:cs="Times New Roman"/>
+                <w:b/>
+                <w:bCs/>
+                <w:color w:val="0000FF"/>
+                <w:sz w:val="24"/>
+                <w:szCs w:val="24"/>
+                <w:u w:val="single"/>
+                <w:lang w:val="en-US"/>
+              </w:rPr>
+              <w:t>vulnerability.cwe</w:t>
+            </w:r>
+            <w:proofErr w:type="spellEnd"/>
+            <w:r>
+              <w:rPr>
+                <w:rFonts w:ascii="Times New Roman" w:hAnsi="Times New Roman" w:cs="Times New Roman"/>
+                <w:b/>
+                <w:bCs/>
+                <w:color w:val="0000FF"/>
+                <w:sz w:val="24"/>
+                <w:szCs w:val="24"/>
+                <w:u w:val="single"/>
+                <w:lang w:val="en-US"/>
+              </w:rPr>
               <w:t xml:space="preserve"> </w:t>
             </w:r>
-            <w:r>
-              <w:t>{% endfor %}</w:t>
+            <w:proofErr w:type="gramStart"/>
+            <w:r>
+              <w:rPr>
+                <w:rFonts w:ascii="Times New Roman" w:hAnsi="Times New Roman" w:cs="Times New Roman"/>
+                <w:b/>
+                <w:bCs/>
+                <w:color w:val="0000FF"/>
+                <w:sz w:val="24"/>
+                <w:szCs w:val="24"/>
+                <w:u w:val="single"/>
+                <w:lang w:val="en-US"/>
+              </w:rPr>
+              <w:t xml:space="preserve">%}{{ </w:t>
+            </w:r>
+            <w:proofErr w:type="spellStart"/>
+            <w:r>
+              <w:rPr>
+                <w:rFonts w:ascii="Times New Roman" w:hAnsi="Times New Roman" w:cs="Times New Roman"/>
+                <w:b/>
+                <w:bCs/>
+                <w:color w:val="0000FF"/>
+                <w:sz w:val="24"/>
+                <w:szCs w:val="24"/>
+                <w:u w:val="single"/>
+                <w:lang w:val="en-US"/>
+              </w:rPr>
+              <w:t>cwe</w:t>
+            </w:r>
+            <w:proofErr w:type="spellEnd"/>
+            <w:proofErr w:type="gramEnd"/>
+            <w:r>
+              <w:rPr>
+                <w:rFonts w:ascii="Times New Roman" w:hAnsi="Times New Roman" w:cs="Times New Roman"/>
+                <w:b/>
+                <w:bCs/>
+                <w:color w:val="0000FF"/>
+                <w:sz w:val="24"/>
+                <w:szCs w:val="24"/>
+                <w:u w:val="single"/>
+                <w:lang w:val="en-US"/>
+              </w:rPr>
+              <w:t xml:space="preserve"> }}</w:t>
+            </w:r>
+            <w:r>
+              <w:t xml:space="preserve"> </w:t>
+            </w:r>
+            <w:r>
+              <w:t xml:space="preserve">{% </w:t>
+            </w:r>
+            <w:proofErr w:type="spellStart"/>
+            <w:r>
+              <w:t>endfor</w:t>
+            </w:r>
+            <w:proofErr w:type="spellEnd"/>
+            <w:r>
+              <w:t xml:space="preserve"> %}</w:t>
             </w:r>
           </w:p>
         </w:tc>
@@ -9519,6 +10265,7 @@
                 <w:lang w:val="en-US"/>
               </w:rPr>
             </w:pPr>
+            <w:proofErr w:type="gramStart"/>
             <w:r>
               <w:rPr>
                 <w:rFonts w:ascii="Times New Roman" w:hAnsi="Times New Roman" w:cs="Times New Roman"/>
@@ -9530,7 +10277,77 @@
                 <w:u w:val="single"/>
                 <w:lang w:val="en-US"/>
               </w:rPr>
-              <w:t>{{ vulnerability.vulnerabilityseverity }}</w:t>
+              <w:t xml:space="preserve">{{ </w:t>
+            </w:r>
+            <w:proofErr w:type="spellStart"/>
+            <w:r>
+              <w:rPr>
+                <w:rFonts w:ascii="Times New Roman" w:hAnsi="Times New Roman" w:cs="Times New Roman"/>
+                <w:b/>
+                <w:bCs/>
+                <w:color w:val="0000FF"/>
+                <w:sz w:val="24"/>
+                <w:szCs w:val="24"/>
+                <w:u w:val="single"/>
+                <w:lang w:val="en-US"/>
+              </w:rPr>
+              <w:t>vulnerability</w:t>
+            </w:r>
+            <w:proofErr w:type="gramEnd"/>
+            <w:r>
+              <w:rPr>
+                <w:rFonts w:ascii="Times New Roman" w:hAnsi="Times New Roman" w:cs="Times New Roman"/>
+                <w:b/>
+                <w:bCs/>
+                <w:color w:val="0000FF"/>
+                <w:sz w:val="24"/>
+                <w:szCs w:val="24"/>
+                <w:u w:val="single"/>
+                <w:lang w:val="en-US"/>
+              </w:rPr>
+              <w:t>.</w:t>
+            </w:r>
+            <w:proofErr w:type="gramStart"/>
+            <w:r>
+              <w:rPr>
+                <w:rFonts w:ascii="Times New Roman" w:hAnsi="Times New Roman" w:cs="Times New Roman"/>
+                <w:b/>
+                <w:bCs/>
+                <w:color w:val="0000FF"/>
+                <w:sz w:val="24"/>
+                <w:szCs w:val="24"/>
+                <w:u w:val="single"/>
+                <w:lang w:val="en-US"/>
+              </w:rPr>
+              <w:t>vulnerabilityseverity</w:t>
+            </w:r>
+            <w:proofErr w:type="spellEnd"/>
+            <w:r>
+              <w:rPr>
+                <w:rFonts w:ascii="Times New Roman" w:hAnsi="Times New Roman" w:cs="Times New Roman"/>
+                <w:b/>
+                <w:bCs/>
+                <w:color w:val="0000FF"/>
+                <w:sz w:val="24"/>
+                <w:szCs w:val="24"/>
+                <w:u w:val="single"/>
+                <w:lang w:val="en-US"/>
+              </w:rPr>
+              <w:t xml:space="preserve"> }</w:t>
+            </w:r>
+            <w:proofErr w:type="gramEnd"/>
+            <w:r>
+              <w:rPr>
+                <w:rFonts w:ascii="Times New Roman" w:hAnsi="Times New Roman" w:cs="Times New Roman"/>
+                <w:b/>
+                <w:bCs/>
+                <w:color w:val="0000FF"/>
+                <w:sz w:val="24"/>
+                <w:szCs w:val="24"/>
+                <w:u w:val="single"/>
+                <w:lang w:val="en-US"/>
+              </w:rPr>
+              <w:t>}</w:t>
             </w:r>
             <w:r>
               <w:rPr>
@@ -9616,7 +10433,27 @@
                 <w:sz w:val="24"/>
                 <w:szCs w:val="24"/>
               </w:rPr>
-              <w:t>{{p vulnerability.vulnerabilitydescription }}</w:t>
+              <w:t xml:space="preserve">{{p </w:t>
+            </w:r>
+            <w:proofErr w:type="spellStart"/>
+            <w:proofErr w:type="gramStart"/>
+            <w:r>
+              <w:rPr>
+                <w:rFonts w:ascii="Times New Roman" w:eastAsia="Times New Roman" w:hAnsi="Times New Roman" w:cs="Times New Roman"/>
+                <w:sz w:val="24"/>
+                <w:szCs w:val="24"/>
+              </w:rPr>
+              <w:t>vulnerability.vulnerabilitydescription</w:t>
+            </w:r>
+            <w:proofErr w:type="spellEnd"/>
+            <w:proofErr w:type="gramEnd"/>
+            <w:r>
+              <w:rPr>
+                <w:rFonts w:ascii="Times New Roman" w:eastAsia="Times New Roman" w:hAnsi="Times New Roman" w:cs="Times New Roman"/>
+                <w:sz w:val="24"/>
+                <w:szCs w:val="24"/>
+              </w:rPr>
+              <w:t xml:space="preserve"> }}</w:t>
             </w:r>
           </w:p>
         </w:tc>
@@ -9664,7 +10501,29 @@
                 <w:sz w:val="24"/>
                 <w:szCs w:val="24"/>
               </w:rPr>
-              <w:t>References to evidences / Proof of Concept</w:t>
+              <w:t xml:space="preserve">References to </w:t>
+            </w:r>
+            <w:proofErr w:type="gramStart"/>
+            <w:r>
+              <w:rPr>
+                <w:rFonts w:ascii="Times New Roman" w:hAnsi="Times New Roman" w:cs="Times New Roman"/>
+                <w:b/>
+                <w:bCs/>
+                <w:sz w:val="24"/>
+                <w:szCs w:val="24"/>
+              </w:rPr>
+              <w:t>evidences</w:t>
+            </w:r>
+            <w:proofErr w:type="gramEnd"/>
+            <w:r>
+              <w:rPr>
+                <w:rFonts w:ascii="Times New Roman" w:hAnsi="Times New Roman" w:cs="Times New Roman"/>
+                <w:b/>
+                <w:bCs/>
+                <w:sz w:val="24"/>
+                <w:szCs w:val="24"/>
+              </w:rPr>
+              <w:t xml:space="preserve"> / Proof of Concept</w:t>
             </w:r>
           </w:p>
         </w:tc>
@@ -9725,7 +10584,31 @@
                 <w:szCs w:val="24"/>
                 <w:lang w:val="en-US"/>
               </w:rPr>
-              <w:t>{{p vulnerability.POC }}</w:t>
+              <w:t xml:space="preserve">{{p </w:t>
+            </w:r>
+            <w:proofErr w:type="spellStart"/>
+            <w:r>
+              <w:rPr>
+                <w:rFonts w:ascii="Times New Roman" w:eastAsia="Times New Roman" w:hAnsi="Times New Roman" w:cs="Times New Roman"/>
+                <w:b/>
+                <w:bCs/>
+                <w:sz w:val="24"/>
+                <w:szCs w:val="24"/>
+                <w:lang w:val="en-US"/>
+              </w:rPr>
+              <w:t>vulnerability.POC</w:t>
+            </w:r>
+            <w:proofErr w:type="spellEnd"/>
+            <w:r>
+              <w:rPr>
+                <w:rFonts w:ascii="Times New Roman" w:eastAsia="Times New Roman" w:hAnsi="Times New Roman" w:cs="Times New Roman"/>
+                <w:b/>
+                <w:bCs/>
+                <w:sz w:val="24"/>
+                <w:szCs w:val="24"/>
+                <w:lang w:val="en-US"/>
+              </w:rPr>
+              <w:t xml:space="preserve"> }}</w:t>
             </w:r>
           </w:p>
         </w:tc>
@@ -9778,7 +10661,31 @@
                 <w:sz w:val="24"/>
                 <w:szCs w:val="24"/>
               </w:rPr>
-              <w:t>{{p vulnerability.vulnerabilitysolution }}</w:t>
+              <w:t xml:space="preserve">{{p </w:t>
+            </w:r>
+            <w:proofErr w:type="spellStart"/>
+            <w:proofErr w:type="gramStart"/>
+            <w:r>
+              <w:rPr>
+                <w:rFonts w:ascii="Times New Roman" w:hAnsi="Times New Roman" w:cs="Times New Roman"/>
+                <w:b/>
+                <w:bCs/>
+                <w:sz w:val="24"/>
+                <w:szCs w:val="24"/>
+              </w:rPr>
+              <w:t>vulnerability.vulnerabilitysolution</w:t>
+            </w:r>
+            <w:proofErr w:type="spellEnd"/>
+            <w:proofErr w:type="gramEnd"/>
+            <w:r>
+              <w:rPr>
+                <w:rFonts w:ascii="Times New Roman" w:hAnsi="Times New Roman" w:cs="Times New Roman"/>
+                <w:b/>
+                <w:bCs/>
+                <w:sz w:val="24"/>
+                <w:szCs w:val="24"/>
+              </w:rPr>
+              <w:t xml:space="preserve"> }}</w:t>
             </w:r>
           </w:p>
           <w:p>
@@ -9857,7 +10764,31 @@
                 <w:sz w:val="24"/>
                 <w:szCs w:val="24"/>
               </w:rPr>
-              <w:t>{{p vulnerability.vulnerabilityreferlnk }}</w:t>
+              <w:t xml:space="preserve">{{p </w:t>
+            </w:r>
+            <w:proofErr w:type="spellStart"/>
+            <w:proofErr w:type="gramStart"/>
+            <w:r>
+              <w:rPr>
+                <w:rFonts w:ascii="Times New Roman" w:hAnsi="Times New Roman" w:cs="Times New Roman"/>
+                <w:b/>
+                <w:bCs/>
+                <w:sz w:val="24"/>
+                <w:szCs w:val="24"/>
+              </w:rPr>
+              <w:t>vulnerability.vulnerabilityreferlnk</w:t>
+            </w:r>
+            <w:proofErr w:type="spellEnd"/>
+            <w:proofErr w:type="gramEnd"/>
+            <w:r>
+              <w:rPr>
+                <w:rFonts w:ascii="Times New Roman" w:hAnsi="Times New Roman" w:cs="Times New Roman"/>
+                <w:b/>
+                <w:bCs/>
+                <w:sz w:val="24"/>
+                <w:szCs w:val="24"/>
+              </w:rPr>
+              <w:t xml:space="preserve"> }}</w:t>
             </w:r>
           </w:p>
           <w:p>
@@ -9899,8 +10830,92 @@
           <w:szCs w:val="21"/>
           <w:lang w:val="en-US"/>
         </w:rPr>
-        <w:t>{% if not loop.last %}{{r page_break}}{% endif %}</w:t>
-      </w:r>
+        <w:t xml:space="preserve">{% if not </w:t>
+      </w:r>
+      <w:proofErr w:type="spellStart"/>
+      <w:proofErr w:type="gramStart"/>
+      <w:r>
+        <w:rPr>
+          <w:rFonts w:ascii="Times New Roman" w:hAnsi="Times New Roman" w:cs="Times New Roman"/>
+          <w:color w:val="0070C0"/>
+          <w:szCs w:val="21"/>
+          <w:lang w:val="en-US"/>
+        </w:rPr>
+        <w:t>loop.last</w:t>
+      </w:r>
+      <w:proofErr w:type="spellEnd"/>
+      <w:proofErr w:type="gramEnd"/>
+      <w:r>
+        <w:rPr>
+          <w:rFonts w:ascii="Times New Roman" w:hAnsi="Times New Roman" w:cs="Times New Roman"/>
+          <w:color w:val="0070C0"/>
+          <w:szCs w:val="21"/>
+          <w:lang w:val="en-US"/>
+        </w:rPr>
+        <w:t xml:space="preserve"> </w:t>
+      </w:r>
+      <w:proofErr w:type="gramStart"/>
+      <w:r>
+        <w:rPr>
+          <w:rFonts w:ascii="Times New Roman" w:hAnsi="Times New Roman" w:cs="Times New Roman"/>
+          <w:color w:val="0070C0"/>
+          <w:szCs w:val="21"/>
+          <w:lang w:val="en-US"/>
+        </w:rPr>
+        <w:t>%}{</w:t>
+      </w:r>
+      <w:proofErr w:type="gramEnd"/>
+      <w:r>
+        <w:rPr>
+          <w:rFonts w:ascii="Times New Roman" w:hAnsi="Times New Roman" w:cs="Times New Roman"/>
+          <w:color w:val="0070C0"/>
+          <w:szCs w:val="21"/>
+          <w:lang w:val="en-US"/>
+        </w:rPr>
+        <w:t xml:space="preserve">{r </w:t>
+      </w:r>
+      <w:proofErr w:type="spellStart"/>
+      <w:r>
+        <w:rPr>
+          <w:rFonts w:ascii="Times New Roman" w:hAnsi="Times New Roman" w:cs="Times New Roman"/>
+          <w:color w:val="0070C0"/>
+          <w:szCs w:val="21"/>
+          <w:lang w:val="en-US"/>
+        </w:rPr>
+        <w:t>page_break</w:t>
+      </w:r>
+      <w:proofErr w:type="spellEnd"/>
+      <w:proofErr w:type="gramStart"/>
+      <w:r>
+        <w:rPr>
+          <w:rFonts w:ascii="Times New Roman" w:hAnsi="Times New Roman" w:cs="Times New Roman"/>
+          <w:color w:val="0070C0"/>
+          <w:szCs w:val="21"/>
+          <w:lang w:val="en-US"/>
+        </w:rPr>
+        <w:t>}}{</w:t>
+      </w:r>
+      <w:proofErr w:type="gramEnd"/>
+      <w:r>
+        <w:rPr>
+          <w:rFonts w:ascii="Times New Roman" w:hAnsi="Times New Roman" w:cs="Times New Roman"/>
+          <w:color w:val="0070C0"/>
+          <w:szCs w:val="21"/>
+          <w:lang w:val="en-US"/>
+        </w:rPr>
+        <w:t xml:space="preserve">% </w:t>
+      </w:r>
+      <w:proofErr w:type="gramStart"/>
+      <w:r>
+        <w:rPr>
+          <w:rFonts w:ascii="Times New Roman" w:hAnsi="Times New Roman" w:cs="Times New Roman"/>
+          <w:color w:val="0070C0"/>
+          <w:szCs w:val="21"/>
+          <w:lang w:val="en-US"/>
+        </w:rPr>
+        <w:t>endif %}</w:t>
+      </w:r>
+      <w:proofErr w:type="gramEnd"/>
     </w:p>
     <w:p>
       <w:pPr>
@@ -9925,7 +10940,27 @@
           <w:szCs w:val="21"/>
           <w:lang w:val="en-US"/>
         </w:rPr>
-        <w:t>{% endfor %}</w:t>
+        <w:t xml:space="preserve">{% </w:t>
+      </w:r>
+      <w:proofErr w:type="spellStart"/>
+      <w:r>
+        <w:rPr>
+          <w:rFonts w:ascii="Times New Roman" w:hAnsi="Times New Roman" w:cs="Times New Roman"/>
+          <w:color w:val="0070C0"/>
+          <w:szCs w:val="21"/>
+          <w:lang w:val="en-US"/>
+        </w:rPr>
+        <w:t>endfor</w:t>
+      </w:r>
+      <w:proofErr w:type="spellEnd"/>
+      <w:r>
+        <w:rPr>
+          <w:rFonts w:ascii="Times New Roman" w:hAnsi="Times New Roman" w:cs="Times New Roman"/>
+          <w:color w:val="0070C0"/>
+          <w:szCs w:val="21"/>
+          <w:lang w:val="en-US"/>
+        </w:rPr>
+        <w:t xml:space="preserve"> %}</w:t>
       </w:r>
       <w:r>
         <w:rPr>
@@ -10281,7 +11316,29 @@
           <w:szCs w:val="28"/>
           <w:lang w:val="en-US"/>
         </w:rPr>
-        <w:t>Web Application should comply with Guidelines for Indian Government Websites                                                                (GIGW).</w:t>
+        <w:t xml:space="preserve">Web Application should comply with Guidelines for Indian Government Websites                                                             </w:t>
+      </w:r>
+      <w:proofErr w:type="gramStart"/>
+      <w:r>
+        <w:rPr>
+          <w:rFonts w:ascii="Times New Roman" w:hAnsi="Times New Roman" w:cs="Times New Roman"/>
+          <w:color w:val="000000" w:themeColor="text1"/>
+          <w:sz w:val="28"/>
+          <w:szCs w:val="28"/>
+          <w:lang w:val="en-US"/>
+        </w:rPr>
+        <w:t xml:space="preserve">   (</w:t>
+      </w:r>
+      <w:proofErr w:type="gramEnd"/>
+      <w:r>
+        <w:rPr>
+          <w:rFonts w:ascii="Times New Roman" w:hAnsi="Times New Roman" w:cs="Times New Roman"/>
+          <w:color w:val="000000" w:themeColor="text1"/>
+          <w:sz w:val="28"/>
+          <w:szCs w:val="28"/>
+          <w:lang w:val="en-US"/>
+        </w:rPr>
+        <w:t>GIGW).</w:t>
       </w:r>
     </w:p>
     <w:p>
@@ -10333,7 +11390,29 @@
           <w:szCs w:val="28"/>
           <w:lang w:val="en-US"/>
         </w:rPr>
-        <w:t>The developer team should follow the Guidelines for Secure Application Design,   Development, Implementation &amp; Operations issued by Indian Computer Emergency Response Team (CERT-In), Department of Electronics and Information Technology Government of India. Conduct the regular external and internal audit to enhance the security posture of the application.</w:t>
+        <w:t xml:space="preserve">The developer team should follow the Guidelines for Secure Application </w:t>
+      </w:r>
+      <w:proofErr w:type="gramStart"/>
+      <w:r>
+        <w:rPr>
+          <w:rFonts w:ascii="Times New Roman" w:hAnsi="Times New Roman" w:cs="Times New Roman"/>
+          <w:color w:val="000000" w:themeColor="text1"/>
+          <w:sz w:val="28"/>
+          <w:szCs w:val="28"/>
+          <w:lang w:val="en-US"/>
+        </w:rPr>
+        <w:t xml:space="preserve">Design,   </w:t>
+      </w:r>
+      <w:proofErr w:type="gramEnd"/>
+      <w:r>
+        <w:rPr>
+          <w:rFonts w:ascii="Times New Roman" w:hAnsi="Times New Roman" w:cs="Times New Roman"/>
+          <w:color w:val="000000" w:themeColor="text1"/>
+          <w:sz w:val="28"/>
+          <w:szCs w:val="28"/>
+          <w:lang w:val="en-US"/>
+        </w:rPr>
+        <w:t>Development, Implementation &amp; Operations issued by Indian Computer Emergency Response Team (CERT-In), Department of Electronics and Information Technology Government of India. Conduct the regular external and internal audit to enhance the security posture of the application.</w:t>
       </w:r>
     </w:p>
     <w:p>
@@ -10404,7 +11483,29 @@
           <w:szCs w:val="28"/>
           <w:lang w:val="en-US"/>
         </w:rPr>
-        <w:t>The Developer Team must follow the Technical Guidelines on Software Bill Of Materials (SBOM) issued by CERT-In dated 03.10.2024.</w:t>
+        <w:t xml:space="preserve">The Developer Team must follow the Technical Guidelines on Software Bill </w:t>
+      </w:r>
+      <w:proofErr w:type="gramStart"/>
+      <w:r>
+        <w:rPr>
+          <w:rFonts w:ascii="Times New Roman" w:hAnsi="Times New Roman"/>
+          <w:color w:val="000000" w:themeColor="text1"/>
+          <w:sz w:val="28"/>
+          <w:szCs w:val="28"/>
+          <w:lang w:val="en-US"/>
+        </w:rPr>
+        <w:t>Of</w:t>
+      </w:r>
+      <w:proofErr w:type="gramEnd"/>
+      <w:r>
+        <w:rPr>
+          <w:rFonts w:ascii="Times New Roman" w:hAnsi="Times New Roman"/>
+          <w:color w:val="000000" w:themeColor="text1"/>
+          <w:sz w:val="28"/>
+          <w:szCs w:val="28"/>
+          <w:lang w:val="en-US"/>
+        </w:rPr>
+        <w:t xml:space="preserve"> Materials (SBOM) issued by CERT-In dated 03.10.2024.</w:t>
       </w:r>
     </w:p>
     <w:p>
@@ -10689,8 +11790,39 @@
           <w:szCs w:val="28"/>
           <w:lang w:val="en-US" w:eastAsia="zh-CN"/>
         </w:rPr>
-        <w:t>The Government of India appointed “Indian Computer Emergency Response Team (CERT-In)” vide notification dated 27th October 2009 published in the official Gazette in terms of the provisions of sub-section (1) of section 70B of the Information Technology Act, 2000 (IT Act, 2000). As per provisions of sub-section (4) of section 70B of the Information Technology Act, 2000, the Indian Computer Emergency Response Team shall serve as the national agency for performing the following functions in the area of cyber security:-</w:t>
-      </w:r>
+        <w:t xml:space="preserve">The Government of India appointed “Indian Computer Emergency Response Team (CERT-In)” vide notification dated 27th October 2009 published in the official Gazette in terms of the provisions of sub-section (1) of section 70B of the Information Technology Act, 2000 (IT Act, 2000). As per provisions of sub-section (4) of section 70B of the Information Technology Act, 2000, the Indian Computer Emergency Response Team shall serve as the national agency for performing the following functions </w:t>
+      </w:r>
+      <w:proofErr w:type="gramStart"/>
+      <w:r>
+        <w:rPr>
+          <w:rFonts w:ascii="Times New Roman" w:hAnsi="Times New Roman"/>
+          <w:sz w:val="28"/>
+          <w:szCs w:val="28"/>
+          <w:lang w:val="en-US" w:eastAsia="zh-CN"/>
+        </w:rPr>
+        <w:t>in the area of</w:t>
+      </w:r>
+      <w:proofErr w:type="gramEnd"/>
+      <w:r>
+        <w:rPr>
+          <w:rFonts w:ascii="Times New Roman" w:hAnsi="Times New Roman"/>
+          <w:sz w:val="28"/>
+          <w:szCs w:val="28"/>
+          <w:lang w:val="en-US" w:eastAsia="zh-CN"/>
+        </w:rPr>
+        <w:t xml:space="preserve"> cyber </w:t>
+      </w:r>
+      <w:proofErr w:type="gramStart"/>
+      <w:r>
+        <w:rPr>
+          <w:rFonts w:ascii="Times New Roman" w:hAnsi="Times New Roman"/>
+          <w:sz w:val="28"/>
+          <w:szCs w:val="28"/>
+          <w:lang w:val="en-US" w:eastAsia="zh-CN"/>
+        </w:rPr>
+        <w:t>security:-</w:t>
+      </w:r>
+      <w:proofErr w:type="gramEnd"/>
     </w:p>
     <w:p>
       <w:pPr>
@@ -10935,7 +12067,79 @@
           <w:szCs w:val="22"/>
           <w:lang w:val="en-US"/>
         </w:rPr>
-        <w:t>All Service providers, intermediaries, data centres, body corporate, Virtual Private Server (VPS) providers, Cloud service providers , VPN Service providers, virtual asset service providers, virtual asset exchange providers, custodian wallet providers and Government organisations shall follow these Cyber Security Directions issued by CERT-In dated 28.4.2022.</w:t>
+        <w:t xml:space="preserve">All Service providers, intermediaries, data </w:t>
+      </w:r>
+      <w:proofErr w:type="spellStart"/>
+      <w:r>
+        <w:rPr>
+          <w:rFonts w:ascii="Times New Roman" w:hAnsi="Times New Roman"/>
+          <w:b/>
+          <w:bCs/>
+          <w:sz w:val="28"/>
+          <w:szCs w:val="22"/>
+          <w:lang w:val="en-US"/>
+        </w:rPr>
+        <w:t>centres</w:t>
+      </w:r>
+      <w:proofErr w:type="spellEnd"/>
+      <w:r>
+        <w:rPr>
+          <w:rFonts w:ascii="Times New Roman" w:hAnsi="Times New Roman"/>
+          <w:b/>
+          <w:bCs/>
+          <w:sz w:val="28"/>
+          <w:szCs w:val="22"/>
+          <w:lang w:val="en-US"/>
+        </w:rPr>
+        <w:t xml:space="preserve">, body corporate, Virtual Private Server (VPS) providers, Cloud service </w:t>
+      </w:r>
+      <w:proofErr w:type="gramStart"/>
+      <w:r>
+        <w:rPr>
+          <w:rFonts w:ascii="Times New Roman" w:hAnsi="Times New Roman"/>
+          <w:b/>
+          <w:bCs/>
+          <w:sz w:val="28"/>
+          <w:szCs w:val="22"/>
+          <w:lang w:val="en-US"/>
+        </w:rPr>
+        <w:t>providers ,</w:t>
+      </w:r>
+      <w:proofErr w:type="gramEnd"/>
+      <w:r>
+        <w:rPr>
+          <w:rFonts w:ascii="Times New Roman" w:hAnsi="Times New Roman"/>
+          <w:b/>
+          <w:bCs/>
+          <w:sz w:val="28"/>
+          <w:szCs w:val="22"/>
+          <w:lang w:val="en-US"/>
+        </w:rPr>
+        <w:t xml:space="preserve"> VPN Service providers, virtual asset service providers, virtual asset exchange providers, custodian wallet providers and Government </w:t>
+      </w:r>
+      <w:proofErr w:type="spellStart"/>
+      <w:r>
+        <w:rPr>
+          <w:rFonts w:ascii="Times New Roman" w:hAnsi="Times New Roman"/>
+          <w:b/>
+          <w:bCs/>
+          <w:sz w:val="28"/>
+          <w:szCs w:val="22"/>
+          <w:lang w:val="en-US"/>
+        </w:rPr>
+        <w:t>organisations</w:t>
+      </w:r>
+      <w:proofErr w:type="spellEnd"/>
+      <w:r>
+        <w:rPr>
+          <w:rFonts w:ascii="Times New Roman" w:hAnsi="Times New Roman"/>
+          <w:b/>
+          <w:bCs/>
+          <w:sz w:val="28"/>
+          <w:szCs w:val="22"/>
+          <w:lang w:val="en-US"/>
+        </w:rPr>
+        <w:t xml:space="preserve"> shall follow these Cyber Security Directions issued by CERT-In dated 28.4.2022.</w:t>
       </w:r>
     </w:p>
     <w:p>
@@ -10948,6 +12152,7 @@
           <w:lang w:val="en-US"/>
         </w:rPr>
       </w:pPr>
+      <w:proofErr w:type="gramStart"/>
       <w:r>
         <w:rPr>
           <w:rFonts w:ascii="Times New Roman" w:hAnsi="Times New Roman" w:cs="Times New Roman"/>
@@ -10955,7 +12160,37 @@
           <w:szCs w:val="22"/>
           <w:lang w:val="en-US"/>
         </w:rPr>
-        <w:t>Following are the current status requirement as mentioned in the directions</w:t>
+        <w:t>Following</w:t>
+      </w:r>
+      <w:proofErr w:type="gramEnd"/>
+      <w:r>
+        <w:rPr>
+          <w:rFonts w:ascii="Times New Roman" w:hAnsi="Times New Roman" w:cs="Times New Roman"/>
+          <w:sz w:val="28"/>
+          <w:szCs w:val="22"/>
+          <w:lang w:val="en-US"/>
+        </w:rPr>
+        <w:t xml:space="preserve"> are the </w:t>
+      </w:r>
+      <w:proofErr w:type="gramStart"/>
+      <w:r>
+        <w:rPr>
+          <w:rFonts w:ascii="Times New Roman" w:hAnsi="Times New Roman" w:cs="Times New Roman"/>
+          <w:sz w:val="28"/>
+          <w:szCs w:val="22"/>
+          <w:lang w:val="en-US"/>
+        </w:rPr>
+        <w:t>current status</w:t>
+      </w:r>
+      <w:proofErr w:type="gramEnd"/>
+      <w:r>
+        <w:rPr>
+          <w:rFonts w:ascii="Times New Roman" w:hAnsi="Times New Roman" w:cs="Times New Roman"/>
+          <w:sz w:val="28"/>
+          <w:szCs w:val="22"/>
+          <w:lang w:val="en-US"/>
+        </w:rPr>
+        <w:t xml:space="preserve"> requirement as mentioned in the directions</w:t>
       </w:r>
       <w:r>
         <w:rPr>
@@ -11112,7 +12347,29 @@
                 <w:sz w:val="21"/>
                 <w:szCs w:val="21"/>
               </w:rPr>
-              <w:t>* NA : For Not Applicable Points.</w:t>
+              <w:t xml:space="preserve">* </w:t>
+            </w:r>
+            <w:proofErr w:type="gramStart"/>
+            <w:r>
+              <w:rPr>
+                <w:rFonts w:ascii="Times New Roman" w:hAnsi="Times New Roman"/>
+                <w:b/>
+                <w:bCs/>
+                <w:sz w:val="21"/>
+                <w:szCs w:val="21"/>
+              </w:rPr>
+              <w:t>NA :</w:t>
+            </w:r>
+            <w:proofErr w:type="gramEnd"/>
+            <w:r>
+              <w:rPr>
+                <w:rFonts w:ascii="Times New Roman" w:hAnsi="Times New Roman"/>
+                <w:b/>
+                <w:bCs/>
+                <w:sz w:val="21"/>
+                <w:szCs w:val="21"/>
+              </w:rPr>
+              <w:t xml:space="preserve"> For Not Applicable Points.</w:t>
             </w:r>
           </w:p>
         </w:tc>
@@ -11163,39 +12420,19 @@
                 <w:szCs w:val="21"/>
                 <w:lang w:val="en-US"/>
               </w:rPr>
-              <w:t>All service providers, intermediaries, data centres, body corporate and Government organisations shall connect to the Network Time Protocol (NTP) Server of National Informatics Centre (NIC) or National Physical Laboratory (NPL) or with NTP servers traceable to these NTP servers, for synchronisation of all their ICT systems clocks. Entities having ICT infrastructure spanning multiple geographies may also use accurate and standard time source other than NPL and NIC, however it is to be ensured that their time source shall not deviate from NPL and NIC.</w:t>
-            </w:r>
-          </w:p>
-        </w:tc>
-        <w:tc>
-          <w:tcPr>
-            <w:tcW w:w="1608" w:type="pct"/>
-          </w:tcPr>
-          <w:p>
-            <w:pPr>
-              <w:rPr>
-                <w:rFonts w:ascii="Times New Roman" w:hAnsi="Times New Roman"/>
-                <w:sz w:val="21"/>
-                <w:szCs w:val="21"/>
-              </w:rPr>
-            </w:pPr>
-          </w:p>
-        </w:tc>
-      </w:tr>
-      <w:tr>
-        <w:tc>
-          <w:tcPr>
-            <w:tcW w:w="393" w:type="pct"/>
-          </w:tcPr>
-          <w:p>
-            <w:pPr>
+              <w:t xml:space="preserve">All service providers, intermediaries, data </w:t>
+            </w:r>
+            <w:proofErr w:type="spellStart"/>
+            <w:r>
               <w:rPr>
                 <w:rFonts w:ascii="Times New Roman" w:hAnsi="Times New Roman"/>
                 <w:sz w:val="21"/>
                 <w:szCs w:val="21"/>
                 <w:lang w:val="en-US"/>
               </w:rPr>
-            </w:pPr>
+              <w:t>centres</w:t>
+            </w:r>
+            <w:proofErr w:type="spellEnd"/>
             <w:r>
               <w:rPr>
                 <w:rFonts w:ascii="Times New Roman" w:hAnsi="Times New Roman"/>
@@ -11203,24 +12440,19 @@
                 <w:szCs w:val="21"/>
                 <w:lang w:val="en-US"/>
               </w:rPr>
-              <w:t>2.</w:t>
-            </w:r>
-          </w:p>
-        </w:tc>
-        <w:tc>
-          <w:tcPr>
-            <w:tcW w:w="2997" w:type="pct"/>
-          </w:tcPr>
-          <w:p>
-            <w:pPr>
-              <w:spacing w:after="0"/>
+              <w:t xml:space="preserve">, body corporate and Government </w:t>
+            </w:r>
+            <w:proofErr w:type="spellStart"/>
+            <w:r>
               <w:rPr>
                 <w:rFonts w:ascii="Times New Roman" w:hAnsi="Times New Roman"/>
                 <w:sz w:val="21"/>
                 <w:szCs w:val="21"/>
                 <w:lang w:val="en-US"/>
               </w:rPr>
-            </w:pPr>
+              <w:t>organisations</w:t>
+            </w:r>
+            <w:proofErr w:type="spellEnd"/>
             <w:r>
               <w:rPr>
                 <w:rFonts w:ascii="Times New Roman" w:hAnsi="Times New Roman"/>
@@ -11228,7 +12460,172 @@
                 <w:szCs w:val="21"/>
                 <w:lang w:val="en-US"/>
               </w:rPr>
-              <w:t>Any service provider, intermediary, data centre, body corporate and Government organisation shall mandatorily report cyber incidents as mentioned in Annexure I to CERT-In within 6 hours of noticing such incidents or being brought to notice about such incidents. The incidents can be reported to CERT-In via email (incident@cert-in.org.in), Phone (1800-11-4949) and Fax (1800-11-6969).</w:t>
+              <w:t xml:space="preserve"> shall connect to the Network Time Protocol (NTP) Server of National Informatics Centre (NIC) or National Physical Laboratory (NPL) or with NTP servers traceable to these NTP servers, for </w:t>
+            </w:r>
+            <w:proofErr w:type="spellStart"/>
+            <w:r>
+              <w:rPr>
+                <w:rFonts w:ascii="Times New Roman" w:hAnsi="Times New Roman"/>
+                <w:sz w:val="21"/>
+                <w:szCs w:val="21"/>
+                <w:lang w:val="en-US"/>
+              </w:rPr>
+              <w:t>synchronisation</w:t>
+            </w:r>
+            <w:proofErr w:type="spellEnd"/>
+            <w:r>
+              <w:rPr>
+                <w:rFonts w:ascii="Times New Roman" w:hAnsi="Times New Roman"/>
+                <w:sz w:val="21"/>
+                <w:szCs w:val="21"/>
+                <w:lang w:val="en-US"/>
+              </w:rPr>
+              <w:t xml:space="preserve"> of all their ICT systems clocks. Entities having ICT infrastructure spanning multiple geographies may also use accurate and standard time </w:t>
+            </w:r>
+            <w:proofErr w:type="gramStart"/>
+            <w:r>
+              <w:rPr>
+                <w:rFonts w:ascii="Times New Roman" w:hAnsi="Times New Roman"/>
+                <w:sz w:val="21"/>
+                <w:szCs w:val="21"/>
+                <w:lang w:val="en-US"/>
+              </w:rPr>
+              <w:t>source</w:t>
+            </w:r>
+            <w:proofErr w:type="gramEnd"/>
+            <w:r>
+              <w:rPr>
+                <w:rFonts w:ascii="Times New Roman" w:hAnsi="Times New Roman"/>
+                <w:sz w:val="21"/>
+                <w:szCs w:val="21"/>
+                <w:lang w:val="en-US"/>
+              </w:rPr>
+              <w:t xml:space="preserve"> other than NPL and NIC, however it is to be ensured that their time </w:t>
+            </w:r>
+            <w:proofErr w:type="gramStart"/>
+            <w:r>
+              <w:rPr>
+                <w:rFonts w:ascii="Times New Roman" w:hAnsi="Times New Roman"/>
+                <w:sz w:val="21"/>
+                <w:szCs w:val="21"/>
+                <w:lang w:val="en-US"/>
+              </w:rPr>
+              <w:t>source</w:t>
+            </w:r>
+            <w:proofErr w:type="gramEnd"/>
+            <w:r>
+              <w:rPr>
+                <w:rFonts w:ascii="Times New Roman" w:hAnsi="Times New Roman"/>
+                <w:sz w:val="21"/>
+                <w:szCs w:val="21"/>
+                <w:lang w:val="en-US"/>
+              </w:rPr>
+              <w:t xml:space="preserve"> shall not deviate from NPL and NIC.</w:t>
+            </w:r>
+          </w:p>
+        </w:tc>
+        <w:tc>
+          <w:tcPr>
+            <w:tcW w:w="1608" w:type="pct"/>
+          </w:tcPr>
+          <w:p>
+            <w:pPr>
+              <w:rPr>
+                <w:rFonts w:ascii="Times New Roman" w:hAnsi="Times New Roman"/>
+                <w:sz w:val="21"/>
+                <w:szCs w:val="21"/>
+              </w:rPr>
+            </w:pPr>
+          </w:p>
+        </w:tc>
+      </w:tr>
+      <w:tr>
+        <w:tc>
+          <w:tcPr>
+            <w:tcW w:w="393" w:type="pct"/>
+          </w:tcPr>
+          <w:p>
+            <w:pPr>
+              <w:rPr>
+                <w:rFonts w:ascii="Times New Roman" w:hAnsi="Times New Roman"/>
+                <w:sz w:val="21"/>
+                <w:szCs w:val="21"/>
+                <w:lang w:val="en-US"/>
+              </w:rPr>
+            </w:pPr>
+            <w:r>
+              <w:rPr>
+                <w:rFonts w:ascii="Times New Roman" w:hAnsi="Times New Roman"/>
+                <w:sz w:val="21"/>
+                <w:szCs w:val="21"/>
+                <w:lang w:val="en-US"/>
+              </w:rPr>
+              <w:t>2.</w:t>
+            </w:r>
+          </w:p>
+        </w:tc>
+        <w:tc>
+          <w:tcPr>
+            <w:tcW w:w="2997" w:type="pct"/>
+          </w:tcPr>
+          <w:p>
+            <w:pPr>
+              <w:spacing w:after="0"/>
+              <w:rPr>
+                <w:rFonts w:ascii="Times New Roman" w:hAnsi="Times New Roman"/>
+                <w:sz w:val="21"/>
+                <w:szCs w:val="21"/>
+                <w:lang w:val="en-US"/>
+              </w:rPr>
+            </w:pPr>
+            <w:r>
+              <w:rPr>
+                <w:rFonts w:ascii="Times New Roman" w:hAnsi="Times New Roman"/>
+                <w:sz w:val="21"/>
+                <w:szCs w:val="21"/>
+                <w:lang w:val="en-US"/>
+              </w:rPr>
+              <w:t xml:space="preserve">Any service provider, intermediary, data </w:t>
+            </w:r>
+            <w:proofErr w:type="spellStart"/>
+            <w:r>
+              <w:rPr>
+                <w:rFonts w:ascii="Times New Roman" w:hAnsi="Times New Roman"/>
+                <w:sz w:val="21"/>
+                <w:szCs w:val="21"/>
+                <w:lang w:val="en-US"/>
+              </w:rPr>
+              <w:t>centre</w:t>
+            </w:r>
+            <w:proofErr w:type="spellEnd"/>
+            <w:r>
+              <w:rPr>
+                <w:rFonts w:ascii="Times New Roman" w:hAnsi="Times New Roman"/>
+                <w:sz w:val="21"/>
+                <w:szCs w:val="21"/>
+                <w:lang w:val="en-US"/>
+              </w:rPr>
+              <w:t xml:space="preserve">, body corporate and Government </w:t>
+            </w:r>
+            <w:proofErr w:type="spellStart"/>
+            <w:r>
+              <w:rPr>
+                <w:rFonts w:ascii="Times New Roman" w:hAnsi="Times New Roman"/>
+                <w:sz w:val="21"/>
+                <w:szCs w:val="21"/>
+                <w:lang w:val="en-US"/>
+              </w:rPr>
+              <w:t>organisation</w:t>
+            </w:r>
+            <w:proofErr w:type="spellEnd"/>
+            <w:r>
+              <w:rPr>
+                <w:rFonts w:ascii="Times New Roman" w:hAnsi="Times New Roman"/>
+                <w:sz w:val="21"/>
+                <w:szCs w:val="21"/>
+                <w:lang w:val="en-US"/>
+              </w:rPr>
+              <w:t xml:space="preserve"> shall mandatorily report cyber incidents as mentioned in Annexure I to CERT-In within 6 hours of noticing such incidents or being brought to notice about such incidents. The incidents can be reported to CERT-In via email (incident@cert-in.org.in), Phone (1800-11-4949) and Fax (1800-11-6969).</w:t>
             </w:r>
           </w:p>
         </w:tc>
@@ -11296,7 +12693,27 @@
                 <w:szCs w:val="21"/>
                 <w:lang w:val="en-US"/>
               </w:rPr>
-              <w:t>Data Centres, Virtual Private Server (VPS) providers, Cloud Service providers and Virtual Private Network Service (VPN Service) providers, shall be required to register the following accurate information which must be maintained by them for a period of 5 years or longer duration as mandated by the law after any cancellation or withdrawal of the registration:</w:t>
+              <w:t xml:space="preserve">Data </w:t>
+            </w:r>
+            <w:proofErr w:type="spellStart"/>
+            <w:r>
+              <w:rPr>
+                <w:rFonts w:ascii="Times New Roman" w:hAnsi="Times New Roman"/>
+                <w:sz w:val="21"/>
+                <w:szCs w:val="21"/>
+                <w:lang w:val="en-US"/>
+              </w:rPr>
+              <w:t>Centres</w:t>
+            </w:r>
+            <w:proofErr w:type="spellEnd"/>
+            <w:r>
+              <w:rPr>
+                <w:rFonts w:ascii="Times New Roman" w:hAnsi="Times New Roman"/>
+                <w:sz w:val="21"/>
+                <w:szCs w:val="21"/>
+                <w:lang w:val="en-US"/>
+              </w:rPr>
+              <w:t>, Virtual Private Server (VPS) providers, Cloud Service providers and Virtual Private Network Service (VPN Service) providers, shall be required to register the following accurate information which must be maintained by them for a period of 5 years or longer duration as mandated by the law after any cancellation or withdrawal of the registration:</w:t>
             </w:r>
           </w:p>
           <w:p>
@@ -11628,7 +13045,47 @@
                 <w:szCs w:val="21"/>
                 <w:lang w:val="en-US"/>
               </w:rPr>
-              <w:t>All service providers, intermediaries, data centres, body corporate and Government organisations shall mandatorily enable logs of all their ICT systems and maintain them securely for a rolling period of 180 days and the same shall be maintained within the Indian jurisdiction. These should be provided to CERT-In along with reporting of any incident or when ordered / directed by CERT-In.</w:t>
+              <w:t xml:space="preserve">All service providers, intermediaries, data </w:t>
+            </w:r>
+            <w:proofErr w:type="spellStart"/>
+            <w:r>
+              <w:rPr>
+                <w:rFonts w:ascii="Times New Roman" w:hAnsi="Times New Roman"/>
+                <w:sz w:val="21"/>
+                <w:szCs w:val="21"/>
+                <w:lang w:val="en-US"/>
+              </w:rPr>
+              <w:t>centres</w:t>
+            </w:r>
+            <w:proofErr w:type="spellEnd"/>
+            <w:r>
+              <w:rPr>
+                <w:rFonts w:ascii="Times New Roman" w:hAnsi="Times New Roman"/>
+                <w:sz w:val="21"/>
+                <w:szCs w:val="21"/>
+                <w:lang w:val="en-US"/>
+              </w:rPr>
+              <w:t xml:space="preserve">, body corporate and Government </w:t>
+            </w:r>
+            <w:proofErr w:type="spellStart"/>
+            <w:r>
+              <w:rPr>
+                <w:rFonts w:ascii="Times New Roman" w:hAnsi="Times New Roman"/>
+                <w:sz w:val="21"/>
+                <w:szCs w:val="21"/>
+                <w:lang w:val="en-US"/>
+              </w:rPr>
+              <w:t>organisations</w:t>
+            </w:r>
+            <w:proofErr w:type="spellEnd"/>
+            <w:r>
+              <w:rPr>
+                <w:rFonts w:ascii="Times New Roman" w:hAnsi="Times New Roman"/>
+                <w:sz w:val="21"/>
+                <w:szCs w:val="21"/>
+                <w:lang w:val="en-US"/>
+              </w:rPr>
+              <w:t xml:space="preserve"> shall mandatorily enable logs of all their ICT systems and maintain them securely for a rolling period of 180 days and the same shall be maintained within the Indian jurisdiction. These should be provided to CERT-In along with reporting of any incident or when ordered / directed by CERT-In.</w:t>
             </w:r>
           </w:p>
         </w:tc>
@@ -11708,7 +13165,67 @@
                 <w:szCs w:val="21"/>
                 <w:lang w:val="en-US"/>
               </w:rPr>
-              <w:t>Point of Contact (PoC) information by Service providers, intermediaries, data centres, body corporate and Government organisations to CERT-In The Information relating to the Point of Contact shall be sent to CERT-In via email (info@cert-in.org.in) in the format specified below and shall be updated from time to time:</w:t>
+              <w:t xml:space="preserve">Point of Contact (PoC) information by Service providers, intermediaries, data </w:t>
+            </w:r>
+            <w:proofErr w:type="spellStart"/>
+            <w:r>
+              <w:rPr>
+                <w:rFonts w:ascii="Times New Roman" w:hAnsi="Times New Roman"/>
+                <w:sz w:val="21"/>
+                <w:szCs w:val="21"/>
+                <w:lang w:val="en-US"/>
+              </w:rPr>
+              <w:t>centres</w:t>
+            </w:r>
+            <w:proofErr w:type="spellEnd"/>
+            <w:r>
+              <w:rPr>
+                <w:rFonts w:ascii="Times New Roman" w:hAnsi="Times New Roman"/>
+                <w:sz w:val="21"/>
+                <w:szCs w:val="21"/>
+                <w:lang w:val="en-US"/>
+              </w:rPr>
+              <w:t xml:space="preserve">, body corporate and Government </w:t>
+            </w:r>
+            <w:proofErr w:type="spellStart"/>
+            <w:r>
+              <w:rPr>
+                <w:rFonts w:ascii="Times New Roman" w:hAnsi="Times New Roman"/>
+                <w:sz w:val="21"/>
+                <w:szCs w:val="21"/>
+                <w:lang w:val="en-US"/>
+              </w:rPr>
+              <w:t>organisations</w:t>
+            </w:r>
+            <w:proofErr w:type="spellEnd"/>
+            <w:r>
+              <w:rPr>
+                <w:rFonts w:ascii="Times New Roman" w:hAnsi="Times New Roman"/>
+                <w:sz w:val="21"/>
+                <w:szCs w:val="21"/>
+                <w:lang w:val="en-US"/>
+              </w:rPr>
+              <w:t xml:space="preserve"> to CERT-In </w:t>
+            </w:r>
+            <w:proofErr w:type="gramStart"/>
+            <w:r>
+              <w:rPr>
+                <w:rFonts w:ascii="Times New Roman" w:hAnsi="Times New Roman"/>
+                <w:sz w:val="21"/>
+                <w:szCs w:val="21"/>
+                <w:lang w:val="en-US"/>
+              </w:rPr>
+              <w:t>The</w:t>
+            </w:r>
+            <w:proofErr w:type="gramEnd"/>
+            <w:r>
+              <w:rPr>
+                <w:rFonts w:ascii="Times New Roman" w:hAnsi="Times New Roman"/>
+                <w:sz w:val="21"/>
+                <w:szCs w:val="21"/>
+                <w:lang w:val="en-US"/>
+              </w:rPr>
+              <w:t xml:space="preserve"> Information relating to the Point of Contact shall be sent to CERT-In via email (info@cert-in.org.in) in the format specified below and shall be updated from time to time:</w:t>
             </w:r>
           </w:p>
         </w:tc>
@@ -11885,8 +13402,39 @@
           <w:lang w:val="en-US" w:eastAsia="zh-CN"/>
         </w:rPr>
         <w:br/>
-        <w:t xml:space="preserve">   national agency for performing the following functions in the area of Cyber security:-</w:t>
-      </w:r>
+        <w:t xml:space="preserve">   national agency for performing the following functions </w:t>
+      </w:r>
+      <w:proofErr w:type="gramStart"/>
+      <w:r>
+        <w:rPr>
+          <w:rFonts w:ascii="Times New Roman" w:hAnsi="Times New Roman" w:cs="Times New Roman"/>
+          <w:sz w:val="24"/>
+          <w:szCs w:val="24"/>
+          <w:lang w:val="en-US" w:eastAsia="zh-CN"/>
+        </w:rPr>
+        <w:t>in the area of</w:t>
+      </w:r>
+      <w:proofErr w:type="gramEnd"/>
+      <w:r>
+        <w:rPr>
+          <w:rFonts w:ascii="Times New Roman" w:hAnsi="Times New Roman" w:cs="Times New Roman"/>
+          <w:sz w:val="24"/>
+          <w:szCs w:val="24"/>
+          <w:lang w:val="en-US" w:eastAsia="zh-CN"/>
+        </w:rPr>
+        <w:t xml:space="preserve"> Cyber </w:t>
+      </w:r>
+      <w:proofErr w:type="gramStart"/>
+      <w:r>
+        <w:rPr>
+          <w:rFonts w:ascii="Times New Roman" w:hAnsi="Times New Roman" w:cs="Times New Roman"/>
+          <w:sz w:val="24"/>
+          <w:szCs w:val="24"/>
+          <w:lang w:val="en-US" w:eastAsia="zh-CN"/>
+        </w:rPr>
+        <w:t>security:-</w:t>
+      </w:r>
+      <w:proofErr w:type="gramEnd"/>
     </w:p>
     <w:p>
       <w:pPr>
@@ -11911,8 +13459,19 @@
           <w:szCs w:val="24"/>
           <w:lang w:val="en-US" w:eastAsia="zh-CN"/>
         </w:rPr>
-        <w:t>collection, analysis and dissemination of information on Cyber incidents;</w:t>
-      </w:r>
+        <w:t xml:space="preserve">collection, analysis and dissemination of information on Cyber </w:t>
+      </w:r>
+      <w:proofErr w:type="gramStart"/>
+      <w:r>
+        <w:rPr>
+          <w:rFonts w:ascii="Times New Roman" w:hAnsi="Times New Roman" w:cs="Times New Roman"/>
+          <w:sz w:val="24"/>
+          <w:szCs w:val="24"/>
+          <w:lang w:val="en-US" w:eastAsia="zh-CN"/>
+        </w:rPr>
+        <w:t>incidents;</w:t>
+      </w:r>
+      <w:proofErr w:type="gramEnd"/>
     </w:p>
     <w:p>
       <w:pPr>
@@ -11937,8 +13496,19 @@
           <w:szCs w:val="24"/>
           <w:lang w:val="en-US" w:eastAsia="zh-CN"/>
         </w:rPr>
-        <w:t>forecast and alerts of Cyber security incidents;</w:t>
-      </w:r>
+        <w:t xml:space="preserve">forecast and alerts of Cyber security </w:t>
+      </w:r>
+      <w:proofErr w:type="gramStart"/>
+      <w:r>
+        <w:rPr>
+          <w:rFonts w:ascii="Times New Roman" w:hAnsi="Times New Roman" w:cs="Times New Roman"/>
+          <w:sz w:val="24"/>
+          <w:szCs w:val="24"/>
+          <w:lang w:val="en-US" w:eastAsia="zh-CN"/>
+        </w:rPr>
+        <w:t>incidents;</w:t>
+      </w:r>
+      <w:proofErr w:type="gramEnd"/>
     </w:p>
     <w:p>
       <w:pPr>
@@ -11989,8 +13559,19 @@
           <w:szCs w:val="24"/>
           <w:lang w:val="en-US" w:eastAsia="zh-CN"/>
         </w:rPr>
-        <w:t>coordination of Cyber incident response activities;</w:t>
-      </w:r>
+        <w:t xml:space="preserve">coordination of Cyber incident response </w:t>
+      </w:r>
+      <w:proofErr w:type="gramStart"/>
+      <w:r>
+        <w:rPr>
+          <w:rFonts w:ascii="Times New Roman" w:hAnsi="Times New Roman" w:cs="Times New Roman"/>
+          <w:sz w:val="24"/>
+          <w:szCs w:val="24"/>
+          <w:lang w:val="en-US" w:eastAsia="zh-CN"/>
+        </w:rPr>
+        <w:t>activities;</w:t>
+      </w:r>
+      <w:proofErr w:type="gramEnd"/>
     </w:p>
     <w:p>
       <w:pPr>
@@ -12015,8 +13596,39 @@
           <w:szCs w:val="24"/>
           <w:lang w:val="en-US" w:eastAsia="zh-CN"/>
         </w:rPr>
-        <w:t>issue guidelines, advisories, vulnerability notes and white-papers relating to information security practices, procedures, prevention, response and reporting of Cyber incidents;</w:t>
-      </w:r>
+        <w:t xml:space="preserve">issue guidelines, advisories, vulnerability notes and </w:t>
+      </w:r>
+      <w:proofErr w:type="gramStart"/>
+      <w:r>
+        <w:rPr>
+          <w:rFonts w:ascii="Times New Roman" w:hAnsi="Times New Roman" w:cs="Times New Roman"/>
+          <w:sz w:val="24"/>
+          <w:szCs w:val="24"/>
+          <w:lang w:val="en-US" w:eastAsia="zh-CN"/>
+        </w:rPr>
+        <w:t>white-papers</w:t>
+      </w:r>
+      <w:proofErr w:type="gramEnd"/>
+      <w:r>
+        <w:rPr>
+          <w:rFonts w:ascii="Times New Roman" w:hAnsi="Times New Roman" w:cs="Times New Roman"/>
+          <w:sz w:val="24"/>
+          <w:szCs w:val="24"/>
+          <w:lang w:val="en-US" w:eastAsia="zh-CN"/>
+        </w:rPr>
+        <w:t xml:space="preserve"> relating to information security practices, procedures, prevention, response and reporting of Cyber </w:t>
+      </w:r>
+      <w:proofErr w:type="gramStart"/>
+      <w:r>
+        <w:rPr>
+          <w:rFonts w:ascii="Times New Roman" w:hAnsi="Times New Roman" w:cs="Times New Roman"/>
+          <w:sz w:val="24"/>
+          <w:szCs w:val="24"/>
+          <w:lang w:val="en-US" w:eastAsia="zh-CN"/>
+        </w:rPr>
+        <w:t>incidents;</w:t>
+      </w:r>
+      <w:proofErr w:type="gramEnd"/>
     </w:p>
     <w:p>
       <w:pPr>
@@ -12387,6 +13999,7 @@
         </w:rPr>
         <w:t xml:space="preserve"> All Service providers, intermediaries, data </w:t>
       </w:r>
+      <w:proofErr w:type="spellStart"/>
       <w:r>
         <w:rPr>
           <w:rFonts w:ascii="Times New Roman" w:eastAsia="Helvetica" w:hAnsi="Times New Roman" w:cs="Times New Roman"/>
@@ -12396,6 +14009,7 @@
         </w:rPr>
         <w:t>centers</w:t>
       </w:r>
+      <w:proofErr w:type="spellEnd"/>
       <w:r>
         <w:rPr>
           <w:rFonts w:ascii="Times New Roman" w:eastAsia="Helvetica" w:hAnsi="Times New Roman" w:cs="Times New Roman"/>
@@ -12413,7 +14027,27 @@
           <w:lang w:val="en-US" w:eastAsia="zh-CN" w:bidi="ar"/>
         </w:rPr>
         <w:br/>
-        <w:t xml:space="preserve">  corporate, Virtual Private Server (VPS) providers, Cloud service providers , VPN Service </w:t>
+        <w:t xml:space="preserve">  corporate, Virtual Private Server (VPS) providers, Cloud service </w:t>
+      </w:r>
+      <w:proofErr w:type="gramStart"/>
+      <w:r>
+        <w:rPr>
+          <w:rFonts w:ascii="Times New Roman" w:eastAsia="Helvetica" w:hAnsi="Times New Roman" w:cs="Times New Roman"/>
+          <w:sz w:val="24"/>
+          <w:szCs w:val="24"/>
+          <w:lang w:val="en-US" w:eastAsia="zh-CN" w:bidi="ar"/>
+        </w:rPr>
+        <w:t>providers ,</w:t>
+      </w:r>
+      <w:proofErr w:type="gramEnd"/>
+      <w:r>
+        <w:rPr>
+          <w:rFonts w:ascii="Times New Roman" w:eastAsia="Helvetica" w:hAnsi="Times New Roman" w:cs="Times New Roman"/>
+          <w:sz w:val="24"/>
+          <w:szCs w:val="24"/>
+          <w:lang w:val="en-US" w:eastAsia="zh-CN" w:bidi="ar"/>
+        </w:rPr>
+        <w:t xml:space="preserve"> VPN Service </w:t>
       </w:r>
       <w:r>
         <w:rPr>
@@ -12523,7 +14157,31 @@
           <w:szCs w:val="24"/>
           <w:lang w:val="en-US" w:eastAsia="zh-CN" w:bidi="ar"/>
         </w:rPr>
-        <w:t xml:space="preserve">Common Vulnerability and Exposure(CVE): </w:t>
+        <w:t xml:space="preserve">Common Vulnerability and </w:t>
+      </w:r>
+      <w:proofErr w:type="gramStart"/>
+      <w:r>
+        <w:rPr>
+          <w:rFonts w:ascii="Times New Roman" w:eastAsia="Helvetica" w:hAnsi="Times New Roman" w:cs="Times New Roman"/>
+          <w:b/>
+          <w:bCs/>
+          <w:sz w:val="24"/>
+          <w:szCs w:val="24"/>
+          <w:lang w:val="en-US" w:eastAsia="zh-CN" w:bidi="ar"/>
+        </w:rPr>
+        <w:t>Exposure(</w:t>
+      </w:r>
+      <w:proofErr w:type="gramEnd"/>
+      <w:r>
+        <w:rPr>
+          <w:rFonts w:ascii="Times New Roman" w:eastAsia="Helvetica" w:hAnsi="Times New Roman" w:cs="Times New Roman"/>
+          <w:b/>
+          <w:bCs/>
+          <w:sz w:val="24"/>
+          <w:szCs w:val="24"/>
+          <w:lang w:val="en-US" w:eastAsia="zh-CN" w:bidi="ar"/>
+        </w:rPr>
+        <w:t xml:space="preserve">CVE): </w:t>
       </w:r>
       <w:r>
         <w:rPr>
@@ -12788,7 +14446,29 @@
               <w:sz w:val="18"/>
               <w:szCs w:val="18"/>
             </w:rPr>
-            <w:t>Level 1 Web Application Security Audit Report of {{ project.name }}</w:t>
+            <w:t xml:space="preserve">Level 1 Web Application Security Audit Report of </w:t>
+          </w:r>
+          <w:proofErr w:type="gramStart"/>
+          <w:r>
+            <w:rPr>
+              <w:rFonts w:ascii="Times New Roman" w:hAnsi="Times New Roman"/>
+              <w:b/>
+              <w:bCs/>
+              <w:sz w:val="18"/>
+              <w:szCs w:val="18"/>
+            </w:rPr>
+            <w:t>{{ project.name</w:t>
+          </w:r>
+          <w:proofErr w:type="gramEnd"/>
+          <w:r>
+            <w:rPr>
+              <w:rFonts w:ascii="Times New Roman" w:hAnsi="Times New Roman"/>
+              <w:b/>
+              <w:bCs/>
+              <w:sz w:val="18"/>
+              <w:szCs w:val="18"/>
+            </w:rPr>
+            <w:t xml:space="preserve"> }}</w:t>
           </w:r>
         </w:p>
         <w:p>
@@ -13019,7 +14699,7 @@
         </mc:Choice>
         <mc:Fallback>
           <w:pict>
-            <v:line w14:anchorId="5194F24A" id="Straight Connector 3" o:spid="_x0000_s1026" style="position:absolute;z-index:251661312;visibility:visible;mso-wrap-style:square;mso-width-percent:0;mso-height-percent:0;mso-wrap-distance-left:9pt;mso-wrap-distance-top:0;mso-wrap-distance-right:9pt;mso-wrap-distance-bottom:0;mso-position-horizontal:absolute;mso-position-horizontal-relative:text;mso-position-vertical:absolute;mso-position-vertical-relative:text;mso-width-percent:0;mso-height-percent:0;mso-width-relative:margin;mso-height-relative:margin" from="1.45pt,-22.7pt" to="511.45pt,-21.8pt" o:gfxdata="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" strokecolor="#5b9bd5 [3204]" strokeweight="1.5pt">
+            <v:line w14:anchorId="78DF2534" id="Straight Connector 3" o:spid="_x0000_s1026" style="position:absolute;z-index:251661312;visibility:visible;mso-wrap-style:square;mso-width-percent:0;mso-height-percent:0;mso-wrap-distance-left:9pt;mso-wrap-distance-top:0;mso-wrap-distance-right:9pt;mso-wrap-distance-bottom:0;mso-position-horizontal:absolute;mso-position-horizontal-relative:text;mso-position-vertical:absolute;mso-position-vertical-relative:text;mso-width-percent:0;mso-height-percent:0;mso-width-relative:margin;mso-height-relative:margin" from="1.45pt,-22.7pt" to="511.45pt,-21.8pt" o:gfxdata="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" strokecolor="#5b9bd5 [3204]" strokeweight="1.5pt">
               <v:stroke joinstyle="miter"/>
             </v:line>
           </w:pict>
@@ -13195,6 +14875,7 @@
         <w:lang w:val="en-IN"/>
       </w:rPr>
     </w:pPr>
+    <w:proofErr w:type="gramStart"/>
     <w:r>
       <w:rPr>
         <w:rFonts w:ascii="Times New Roman" w:hAnsi="Times New Roman" w:cs="Times New Roman"/>
@@ -13205,7 +14886,46 @@
         <w:szCs w:val="36"/>
         <w:lang w:val="en-IN"/>
       </w:rPr>
-      <w:t>{{ project.name }} - {{ project.companyname.name }}</w:t>
+      <w:t>{{ project.name</w:t>
+    </w:r>
+    <w:proofErr w:type="gramEnd"/>
+    <w:r>
+      <w:rPr>
+        <w:rFonts w:ascii="Times New Roman" w:hAnsi="Times New Roman" w:cs="Times New Roman"/>
+        <w:b/>
+        <w:bCs/>
+        <w:color w:val="000000"/>
+        <w:sz w:val="36"/>
+        <w:szCs w:val="36"/>
+        <w:lang w:val="en-IN"/>
+      </w:rPr>
+      <w:t xml:space="preserve"> }} - </w:t>
+    </w:r>
+    <w:proofErr w:type="gramStart"/>
+    <w:r>
+      <w:rPr>
+        <w:rFonts w:ascii="Times New Roman" w:hAnsi="Times New Roman" w:cs="Times New Roman"/>
+        <w:b/>
+        <w:bCs/>
+        <w:color w:val="000000"/>
+        <w:sz w:val="36"/>
+        <w:szCs w:val="36"/>
+        <w:lang w:val="en-IN"/>
+      </w:rPr>
+      <w:t>{{ project.companyname.name</w:t>
+    </w:r>
+    <w:proofErr w:type="gramEnd"/>
+    <w:r>
+      <w:rPr>
+        <w:rFonts w:ascii="Times New Roman" w:hAnsi="Times New Roman" w:cs="Times New Roman"/>
+        <w:b/>
+        <w:bCs/>
+        <w:color w:val="000000"/>
+        <w:sz w:val="36"/>
+        <w:szCs w:val="36"/>
+        <w:lang w:val="en-IN"/>
+      </w:rPr>
+      <w:t xml:space="preserve"> }}</w:t>
     </w:r>
   </w:p>
   <w:p>
@@ -14295,6 +16015,7 @@
   <w:style w:type="character" w:default="1" w:styleId="DefaultParagraphFont">
     <w:name w:val="Default Paragraph Font"/>
     <w:uiPriority w:val="1"/>
+    <w:semiHidden/>
     <w:unhideWhenUsed/>
   </w:style>
   <w:style w:type="table" w:default="1" w:styleId="TableNormal">
@@ -15433,6 +17154,7 @@
     <w:pitch w:val="default"/>
   </w:font>
   <w:font w:name="Open Sans">
+    <w:altName w:val="Times New Roman"/>
     <w:charset w:val="00"/>
     <w:family w:val="swiss"/>
     <w:pitch w:val="variable"/>
@@ -15454,6 +17176,7 @@
     <w:sig w:usb0="E0002EFF" w:usb1="C000785B" w:usb2="00000009" w:usb3="00000000" w:csb0="000001FF" w:csb1="00000000"/>
   </w:font>
   <w:font w:name="DengXian Light">
+    <w:altName w:val="等线 Light"/>
     <w:charset w:val="86"/>
     <w:family w:val="auto"/>
     <w:pitch w:val="variable"/>
@@ -15500,7 +17223,9 @@
     <w:rsid w:val="007A724C"/>
     <w:rsid w:val="008172C2"/>
     <w:rsid w:val="00AF3890"/>
+    <w:rsid w:val="00B36D11"/>
     <w:rsid w:val="00B818D1"/>
+    <w:rsid w:val="00FA4796"/>
   </w:rsids>
   <m:mathPr>
     <m:mathFont m:val="Cambria Math"/>

--- a/templates/report.docx
+++ b/templates/report.docx
@@ -188,7 +188,7 @@
           </mc:Choice>
           <mc:Fallback>
             <w:pict>
-              <v:group w14:anchorId="00DBFB34" id="Group 11" o:spid="_x0000_s1026" alt="Hexagonal shapes" style="position:absolute;margin-left:322.3pt;margin-top:-127.95pt;width:343.55pt;height:376.3pt;z-index:251655680" coordsize="43631,47788" o:gfxdata="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">
+              <v:group w14:anchorId="50A80163" id="Group 11" o:spid="_x0000_s1026" alt="Hexagonal shapes" style="position:absolute;margin-left:322.3pt;margin-top:-127.95pt;width:343.55pt;height:376.3pt;z-index:251655680" coordsize="43631,47788" o:gfxdata="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">
                 <v:shapetype id="_x0000_t75" coordsize="21600,21600" o:spt="75" o:preferrelative="t" path="m@4@5l@4@11@9@11@9@5xe" filled="f" stroked="f">
                   <v:stroke joinstyle="miter"/>
                   <v:formulas>
@@ -978,20 +978,7 @@
     </w:p>
     <w:p>
       <w:pPr>
-        <w:ind w:rightChars="48" w:right="106"/>
         <w:jc w:val="both"/>
-        <w:rPr>
-          <w:rFonts w:ascii="Times New Roman" w:hAnsi="Times New Roman" w:cs="Times New Roman"/>
-          <w:b/>
-          <w:bCs/>
-          <w:color w:val="000000"/>
-          <w:sz w:val="36"/>
-          <w:szCs w:val="36"/>
-          <w:lang w:val="en-US"/>
-        </w:rPr>
-      </w:pPr>
-      <w:proofErr w:type="gramStart"/>
-      <w:r>
         <w:rPr>
           <w:rFonts w:ascii="Times New Roman" w:hAnsi="Times New Roman" w:cs="Times New Roman"/>
           <w:b/>
@@ -1000,9 +987,8 @@
           <w:szCs w:val="40"/>
           <w:lang w:val="en-US"/>
         </w:rPr>
-        <w:t xml:space="preserve">{{ </w:t>
-      </w:r>
-      <w:proofErr w:type="spellStart"/>
+      </w:pPr>
+      <w:proofErr w:type="gramStart"/>
       <w:r>
         <w:rPr>
           <w:rFonts w:ascii="Times New Roman" w:hAnsi="Times New Roman" w:cs="Times New Roman"/>
@@ -1010,11 +996,10 @@
           <w:bCs/>
           <w:sz w:val="40"/>
           <w:szCs w:val="40"/>
-          <w:lang w:val="en-US"/>
-        </w:rPr>
-        <w:t>currentdate</w:t>
-      </w:r>
-      <w:proofErr w:type="gramEnd"/>
+        </w:rPr>
+        <w:t xml:space="preserve">{{ </w:t>
+      </w:r>
+      <w:proofErr w:type="spellStart"/>
       <w:r>
         <w:rPr>
           <w:rFonts w:ascii="Times New Roman" w:hAnsi="Times New Roman" w:cs="Times New Roman"/>
@@ -1022,11 +1007,10 @@
           <w:bCs/>
           <w:sz w:val="40"/>
           <w:szCs w:val="40"/>
-          <w:lang w:val="en-US"/>
-        </w:rPr>
-        <w:t>.</w:t>
-      </w:r>
-      <w:proofErr w:type="gramStart"/>
+        </w:rPr>
+        <w:t>project</w:t>
+      </w:r>
+      <w:proofErr w:type="gramEnd"/>
       <w:r>
         <w:rPr>
           <w:rFonts w:ascii="Times New Roman" w:hAnsi="Times New Roman" w:cs="Times New Roman"/>
@@ -1034,11 +1018,10 @@
           <w:bCs/>
           <w:sz w:val="40"/>
           <w:szCs w:val="40"/>
-          <w:lang w:val="en-US"/>
-        </w:rPr>
-        <w:t>strftime</w:t>
-      </w:r>
-      <w:proofErr w:type="spellEnd"/>
+        </w:rPr>
+        <w:t>.</w:t>
+      </w:r>
+      <w:proofErr w:type="gramStart"/>
       <w:r>
         <w:rPr>
           <w:rFonts w:ascii="Times New Roman" w:hAnsi="Times New Roman" w:cs="Times New Roman"/>
@@ -1046,10 +1029,10 @@
           <w:bCs/>
           <w:sz w:val="40"/>
           <w:szCs w:val="40"/>
-          <w:lang w:val="en-US"/>
-        </w:rPr>
-        <w:t>(</w:t>
-      </w:r>
+        </w:rPr>
+        <w:t>startdate.strftime</w:t>
+      </w:r>
+      <w:proofErr w:type="spellEnd"/>
       <w:proofErr w:type="gramEnd"/>
       <w:r>
         <w:rPr>
@@ -1058,9 +1041,8 @@
           <w:bCs/>
           <w:sz w:val="40"/>
           <w:szCs w:val="40"/>
-          <w:lang w:val="en-US"/>
-        </w:rPr>
-        <w:t>'%A, %d %B %Y'</w:t>
+        </w:rPr>
+        <w:t>("%d/%m/%Y"</w:t>
       </w:r>
       <w:proofErr w:type="gramStart"/>
       <w:r>
@@ -1070,7 +1052,6 @@
           <w:bCs/>
           <w:sz w:val="40"/>
           <w:szCs w:val="40"/>
-          <w:lang w:val="en-US"/>
         </w:rPr>
         <w:t>) }</w:t>
       </w:r>
@@ -1082,23 +1063,9 @@
           <w:bCs/>
           <w:sz w:val="40"/>
           <w:szCs w:val="40"/>
-          <w:lang w:val="en-US"/>
         </w:rPr>
         <w:t>}</w:t>
       </w:r>
-    </w:p>
-    <w:p>
-      <w:pPr>
-        <w:jc w:val="both"/>
-        <w:rPr>
-          <w:rFonts w:ascii="Times New Roman" w:hAnsi="Times New Roman" w:cs="Times New Roman"/>
-          <w:b/>
-          <w:bCs/>
-          <w:sz w:val="40"/>
-          <w:szCs w:val="40"/>
-          <w:lang w:val="en-US"/>
-        </w:rPr>
-      </w:pPr>
     </w:p>
     <w:p>
       <w:pPr>
@@ -1919,6 +1886,190 @@
                 <w:lang w:val="en-US"/>
               </w:rPr>
             </w:pPr>
+            <w:r>
+              <w:rPr>
+                <w:rFonts w:ascii="Times New Roman" w:hAnsi="Times New Roman" w:cs="Times New Roman"/>
+                <w:b/>
+                <w:bCs/>
+                <w:color w:val="4B809B"/>
+                <w:sz w:val="28"/>
+                <w:szCs w:val="28"/>
+                <w:lang w:val="en-US"/>
+              </w:rPr>
+              <w:t xml:space="preserve">{% for owner in owners </w:t>
+            </w:r>
+            <w:proofErr w:type="gramStart"/>
+            <w:r>
+              <w:rPr>
+                <w:rFonts w:ascii="Times New Roman" w:hAnsi="Times New Roman" w:cs="Times New Roman"/>
+                <w:b/>
+                <w:bCs/>
+                <w:color w:val="4B809B"/>
+                <w:sz w:val="28"/>
+                <w:szCs w:val="28"/>
+                <w:lang w:val="en-US"/>
+              </w:rPr>
+              <w:t>-%}</w:t>
+            </w:r>
+            <w:proofErr w:type="gramEnd"/>
+          </w:p>
+          <w:p>
+            <w:pPr>
+              <w:spacing w:after="0" w:line="240" w:lineRule="auto"/>
+              <w:jc w:val="center"/>
+              <w:rPr>
+                <w:rFonts w:ascii="Times New Roman" w:hAnsi="Times New Roman" w:cs="Times New Roman"/>
+                <w:b/>
+                <w:bCs/>
+                <w:color w:val="4B809B"/>
+                <w:sz w:val="28"/>
+                <w:szCs w:val="28"/>
+                <w:lang w:val="en-US"/>
+              </w:rPr>
+            </w:pPr>
+            <w:r>
+              <w:rPr>
+                <w:rFonts w:ascii="Times New Roman" w:hAnsi="Times New Roman" w:cs="Times New Roman"/>
+                <w:b/>
+                <w:bCs/>
+                <w:color w:val="4B809B"/>
+                <w:sz w:val="28"/>
+                <w:szCs w:val="28"/>
+                <w:lang w:val="en-US"/>
+              </w:rPr>
+              <w:t xml:space="preserve">    </w:t>
+            </w:r>
+            <w:proofErr w:type="gramStart"/>
+            <w:r>
+              <w:rPr>
+                <w:rFonts w:ascii="Times New Roman" w:hAnsi="Times New Roman" w:cs="Times New Roman"/>
+                <w:b/>
+                <w:bCs/>
+                <w:color w:val="4B809B"/>
+                <w:sz w:val="28"/>
+                <w:szCs w:val="28"/>
+                <w:lang w:val="en-US"/>
+              </w:rPr>
+              <w:t xml:space="preserve">{{ </w:t>
+            </w:r>
+            <w:proofErr w:type="spellStart"/>
+            <w:r>
+              <w:rPr>
+                <w:rFonts w:ascii="Times New Roman" w:hAnsi="Times New Roman" w:cs="Times New Roman"/>
+                <w:b/>
+                <w:bCs/>
+                <w:color w:val="4B809B"/>
+                <w:sz w:val="28"/>
+                <w:szCs w:val="28"/>
+                <w:lang w:val="en-US"/>
+              </w:rPr>
+              <w:t>owner</w:t>
+            </w:r>
+            <w:proofErr w:type="gramEnd"/>
+            <w:r>
+              <w:rPr>
+                <w:rFonts w:ascii="Times New Roman" w:hAnsi="Times New Roman" w:cs="Times New Roman"/>
+                <w:b/>
+                <w:bCs/>
+                <w:color w:val="4B809B"/>
+                <w:sz w:val="28"/>
+                <w:szCs w:val="28"/>
+                <w:lang w:val="en-US"/>
+              </w:rPr>
+              <w:t>.full_name</w:t>
+            </w:r>
+            <w:proofErr w:type="spellEnd"/>
+            <w:r>
+              <w:rPr>
+                <w:rFonts w:ascii="Times New Roman" w:hAnsi="Times New Roman" w:cs="Times New Roman"/>
+                <w:b/>
+                <w:bCs/>
+                <w:color w:val="4B809B"/>
+                <w:sz w:val="28"/>
+                <w:szCs w:val="28"/>
+                <w:lang w:val="en-US"/>
+              </w:rPr>
+              <w:t xml:space="preserve"> + '\n</w:t>
+            </w:r>
+            <w:proofErr w:type="gramStart"/>
+            <w:r>
+              <w:rPr>
+                <w:rFonts w:ascii="Times New Roman" w:hAnsi="Times New Roman" w:cs="Times New Roman"/>
+                <w:b/>
+                <w:bCs/>
+                <w:color w:val="4B809B"/>
+                <w:sz w:val="28"/>
+                <w:szCs w:val="28"/>
+                <w:lang w:val="en-US"/>
+              </w:rPr>
+              <w:t>' }</w:t>
+            </w:r>
+            <w:proofErr w:type="gramEnd"/>
+            <w:r>
+              <w:rPr>
+                <w:rFonts w:ascii="Times New Roman" w:hAnsi="Times New Roman" w:cs="Times New Roman"/>
+                <w:b/>
+                <w:bCs/>
+                <w:color w:val="4B809B"/>
+                <w:sz w:val="28"/>
+                <w:szCs w:val="28"/>
+                <w:lang w:val="en-US"/>
+              </w:rPr>
+              <w:t>}</w:t>
+            </w:r>
+          </w:p>
+          <w:p>
+            <w:pPr>
+              <w:spacing w:after="0" w:line="240" w:lineRule="auto"/>
+              <w:jc w:val="center"/>
+              <w:rPr>
+                <w:rFonts w:ascii="Times New Roman" w:hAnsi="Times New Roman" w:cs="Times New Roman"/>
+                <w:b/>
+                <w:bCs/>
+                <w:color w:val="4B809B"/>
+                <w:sz w:val="28"/>
+                <w:szCs w:val="28"/>
+                <w:lang w:val="en-US"/>
+              </w:rPr>
+            </w:pPr>
+            <w:r>
+              <w:rPr>
+                <w:rFonts w:ascii="Times New Roman" w:hAnsi="Times New Roman" w:cs="Times New Roman"/>
+                <w:b/>
+                <w:bCs/>
+                <w:color w:val="4B809B"/>
+                <w:sz w:val="28"/>
+                <w:szCs w:val="28"/>
+                <w:lang w:val="en-US"/>
+              </w:rPr>
+              <w:t xml:space="preserve">{%- </w:t>
+            </w:r>
+            <w:proofErr w:type="spellStart"/>
+            <w:r>
+              <w:rPr>
+                <w:rFonts w:ascii="Times New Roman" w:hAnsi="Times New Roman" w:cs="Times New Roman"/>
+                <w:b/>
+                <w:bCs/>
+                <w:color w:val="4B809B"/>
+                <w:sz w:val="28"/>
+                <w:szCs w:val="28"/>
+                <w:lang w:val="en-US"/>
+              </w:rPr>
+              <w:t>endfor</w:t>
+            </w:r>
+            <w:proofErr w:type="spellEnd"/>
+            <w:r>
+              <w:rPr>
+                <w:rFonts w:ascii="Times New Roman" w:hAnsi="Times New Roman" w:cs="Times New Roman"/>
+                <w:b/>
+                <w:bCs/>
+                <w:color w:val="4B809B"/>
+                <w:sz w:val="28"/>
+                <w:szCs w:val="28"/>
+                <w:lang w:val="en-US"/>
+              </w:rPr>
+              <w:t xml:space="preserve"> %}</w:t>
+            </w:r>
           </w:p>
         </w:tc>
       </w:tr>
@@ -2249,10 +2400,10 @@
         <w:tblLook w:val="04A0" w:firstRow="1" w:lastRow="0" w:firstColumn="1" w:lastColumn="0" w:noHBand="0" w:noVBand="1"/>
       </w:tblPr>
       <w:tblGrid>
-        <w:gridCol w:w="2837"/>
-        <w:gridCol w:w="2224"/>
-        <w:gridCol w:w="1669"/>
-        <w:gridCol w:w="3634"/>
+        <w:gridCol w:w="2451"/>
+        <w:gridCol w:w="3383"/>
+        <w:gridCol w:w="1430"/>
+        <w:gridCol w:w="3100"/>
       </w:tblGrid>
       <w:tr>
         <w:trPr>
@@ -2435,6 +2586,46 @@
                 <w:lang w:val="en-US"/>
               </w:rPr>
             </w:pPr>
+            <w:proofErr w:type="gramStart"/>
+            <w:r>
+              <w:rPr>
+                <w:rFonts w:ascii="Times New Roman" w:hAnsi="Times New Roman" w:cs="Times New Roman"/>
+                <w:sz w:val="24"/>
+                <w:szCs w:val="24"/>
+                <w:lang w:val="en-GB"/>
+              </w:rPr>
+              <w:t xml:space="preserve">{{ </w:t>
+            </w:r>
+            <w:proofErr w:type="spellStart"/>
+            <w:r>
+              <w:rPr>
+                <w:rFonts w:ascii="Times New Roman" w:hAnsi="Times New Roman" w:cs="Times New Roman"/>
+                <w:sz w:val="24"/>
+                <w:szCs w:val="24"/>
+                <w:lang w:val="en-GB"/>
+              </w:rPr>
+              <w:t>user</w:t>
+            </w:r>
+            <w:proofErr w:type="gramEnd"/>
+            <w:r>
+              <w:rPr>
+                <w:rFonts w:ascii="Times New Roman" w:hAnsi="Times New Roman" w:cs="Times New Roman"/>
+                <w:sz w:val="24"/>
+                <w:szCs w:val="24"/>
+                <w:lang w:val="en-GB"/>
+              </w:rPr>
+              <w:t>.full_name</w:t>
+            </w:r>
+            <w:proofErr w:type="spellEnd"/>
+            <w:r>
+              <w:rPr>
+                <w:rFonts w:ascii="Times New Roman" w:hAnsi="Times New Roman" w:cs="Times New Roman"/>
+                <w:sz w:val="24"/>
+                <w:szCs w:val="24"/>
+                <w:lang w:val="en-GB"/>
+              </w:rPr>
+              <w:t xml:space="preserve"> }}</w:t>
+            </w:r>
           </w:p>
         </w:tc>
         <w:tc>
@@ -2453,6 +2644,14 @@
                 <w:lang w:val="en-US"/>
               </w:rPr>
             </w:pPr>
+            <w:r>
+              <w:rPr>
+                <w:rFonts w:ascii="Times New Roman" w:hAnsi="Times New Roman" w:cs="Times New Roman"/>
+                <w:sz w:val="24"/>
+                <w:szCs w:val="24"/>
+              </w:rPr>
+              <w:t>{{project.companyname.name}}</w:t>
+            </w:r>
           </w:p>
         </w:tc>
         <w:tc>
@@ -2462,17 +2661,30 @@
           </w:tcPr>
           <w:p>
             <w:pPr>
-              <w:spacing w:after="0" w:line="240" w:lineRule="auto"/>
+              <w:widowControl w:val="0"/>
               <w:jc w:val="center"/>
-              <w:textAlignment w:val="center"/>
-              <w:rPr>
-                <w:rFonts w:ascii="Times New Roman" w:eastAsia="SimSun" w:hAnsi="Times New Roman" w:cs="Times New Roman"/>
-                <w:color w:val="000000"/>
-                <w:sz w:val="24"/>
-                <w:szCs w:val="24"/>
-                <w:lang w:val="en-US" w:eastAsia="zh-CN" w:bidi="ar"/>
-              </w:rPr>
-            </w:pPr>
+              <w:rPr>
+                <w:rFonts w:ascii="Calibri" w:eastAsia="Calibri" w:hAnsi="Calibri" w:cs="Calibri"/>
+                <w:sz w:val="32"/>
+                <w:lang w:eastAsia="en-IN" w:bidi="ar-SA"/>
+              </w:rPr>
+            </w:pPr>
+            <w:proofErr w:type="gramStart"/>
+            <w:r>
+              <w:t xml:space="preserve">{{ </w:t>
+            </w:r>
+            <w:proofErr w:type="spellStart"/>
+            <w:r>
+              <w:t>user</w:t>
+            </w:r>
+            <w:proofErr w:type="gramEnd"/>
+            <w:r>
+              <w:t>.position</w:t>
+            </w:r>
+            <w:proofErr w:type="spellEnd"/>
+            <w:r>
+              <w:t xml:space="preserve"> }}</w:t>
+            </w:r>
           </w:p>
         </w:tc>
         <w:tc>
@@ -2493,6 +2705,50 @@
                 <w:lang w:val="en-US"/>
               </w:rPr>
             </w:pPr>
+            <w:proofErr w:type="gramStart"/>
+            <w:r>
+              <w:rPr>
+                <w:rFonts w:ascii="Times New Roman" w:hAnsi="Times New Roman" w:cs="Times New Roman"/>
+                <w:color w:val="000000"/>
+                <w:sz w:val="24"/>
+                <w:szCs w:val="24"/>
+                <w:lang w:val="en-GB"/>
+              </w:rPr>
+              <w:t xml:space="preserve">{{ </w:t>
+            </w:r>
+            <w:proofErr w:type="spellStart"/>
+            <w:r>
+              <w:rPr>
+                <w:rFonts w:ascii="Times New Roman" w:hAnsi="Times New Roman" w:cs="Times New Roman"/>
+                <w:color w:val="000000"/>
+                <w:sz w:val="24"/>
+                <w:szCs w:val="24"/>
+                <w:lang w:val="en-GB"/>
+              </w:rPr>
+              <w:t>user</w:t>
+            </w:r>
+            <w:proofErr w:type="gramEnd"/>
+            <w:r>
+              <w:rPr>
+                <w:rFonts w:ascii="Times New Roman" w:hAnsi="Times New Roman" w:cs="Times New Roman"/>
+                <w:color w:val="000000"/>
+                <w:sz w:val="24"/>
+                <w:szCs w:val="24"/>
+                <w:lang w:val="en-GB"/>
+              </w:rPr>
+              <w:t>.email</w:t>
+            </w:r>
+            <w:proofErr w:type="spellEnd"/>
+            <w:r>
+              <w:rPr>
+                <w:rFonts w:ascii="Times New Roman" w:hAnsi="Times New Roman" w:cs="Times New Roman"/>
+                <w:color w:val="000000"/>
+                <w:sz w:val="24"/>
+                <w:szCs w:val="24"/>
+                <w:lang w:val="en-GB"/>
+              </w:rPr>
+              <w:t xml:space="preserve"> }}</w:t>
+            </w:r>
           </w:p>
         </w:tc>
       </w:tr>
@@ -2588,9 +2844,124 @@
               <w:color w:val="2D74B5"/>
               <w:sz w:val="44"/>
               <w:szCs w:val="44"/>
+              <w:lang w:val="en-GB"/>
+            </w:rPr>
+            <w:t>{%</w:t>
+          </w:r>
+          <w:r>
+            <w:rPr>
+              <w:rFonts w:ascii="Times New Roman" w:hAnsi="Times New Roman" w:cs="Times New Roman"/>
+              <w:b/>
+              <w:bCs/>
+              <w:color w:val="2D74B5"/>
+              <w:sz w:val="44"/>
+              <w:szCs w:val="44"/>
+            </w:rPr>
+            <w:t>tr</w:t>
+          </w:r>
+          <w:r>
+            <w:rPr>
+              <w:rFonts w:ascii="Times New Roman" w:hAnsi="Times New Roman" w:cs="Times New Roman"/>
+              <w:b/>
+              <w:bCs/>
+              <w:color w:val="2D74B5"/>
+              <w:sz w:val="44"/>
+              <w:szCs w:val="44"/>
+              <w:lang w:val="en-GB"/>
+            </w:rPr>
+            <w:t xml:space="preserve"> </w:t>
+          </w:r>
+          <w:proofErr w:type="spellStart"/>
+          <w:r>
+            <w:rPr>
+              <w:rFonts w:ascii="Times New Roman" w:hAnsi="Times New Roman" w:cs="Times New Roman"/>
+              <w:b/>
+              <w:bCs/>
+              <w:color w:val="2D74B5"/>
+              <w:sz w:val="44"/>
+              <w:szCs w:val="44"/>
+              <w:lang w:val="en-GB"/>
+            </w:rPr>
+            <w:t>endfor</w:t>
+          </w:r>
+          <w:proofErr w:type="spellEnd"/>
+          <w:r>
+            <w:rPr>
+              <w:rFonts w:ascii="Times New Roman" w:hAnsi="Times New Roman" w:cs="Times New Roman"/>
+              <w:b/>
+              <w:bCs/>
+              <w:color w:val="2D74B5"/>
+              <w:sz w:val="44"/>
+              <w:szCs w:val="44"/>
+              <w:lang w:val="en-GB"/>
+            </w:rPr>
+            <w:t xml:space="preserve"> %}</w:t>
+          </w:r>
+          <w:r>
+            <w:rPr>
+              <w:rFonts w:ascii="Times New Roman" w:hAnsi="Times New Roman" w:cs="Times New Roman"/>
+              <w:b/>
+              <w:bCs/>
+              <w:color w:val="2D74B5"/>
+              <w:sz w:val="44"/>
+              <w:szCs w:val="44"/>
             </w:rPr>
             <w:br w:type="page"/>
           </w:r>
+        </w:p>
+        <w:p>
+          <w:pPr>
+            <w:rPr>
+              <w:rFonts w:ascii="Times New Roman" w:hAnsi="Times New Roman" w:cs="Times New Roman"/>
+              <w:sz w:val="44"/>
+              <w:szCs w:val="44"/>
+            </w:rPr>
+          </w:pPr>
+        </w:p>
+        <w:p>
+          <w:pPr>
+            <w:rPr>
+              <w:rFonts w:ascii="Times New Roman" w:hAnsi="Times New Roman" w:cs="Times New Roman"/>
+              <w:sz w:val="44"/>
+              <w:szCs w:val="44"/>
+            </w:rPr>
+          </w:pPr>
+        </w:p>
+        <w:p>
+          <w:pPr>
+            <w:rPr>
+              <w:rFonts w:ascii="Times New Roman" w:hAnsi="Times New Roman" w:cs="Times New Roman"/>
+              <w:sz w:val="44"/>
+              <w:szCs w:val="44"/>
+            </w:rPr>
+          </w:pPr>
+        </w:p>
+        <w:p>
+          <w:pPr>
+            <w:rPr>
+              <w:rFonts w:ascii="Times New Roman" w:hAnsi="Times New Roman" w:cs="Times New Roman"/>
+              <w:sz w:val="44"/>
+              <w:szCs w:val="44"/>
+            </w:rPr>
+          </w:pPr>
+        </w:p>
+        <w:p>
+          <w:pPr>
+            <w:rPr>
+              <w:rFonts w:ascii="Times New Roman" w:hAnsi="Times New Roman" w:cs="Times New Roman"/>
+              <w:sz w:val="44"/>
+              <w:szCs w:val="44"/>
+            </w:rPr>
+          </w:pPr>
+        </w:p>
+        <w:p>
+          <w:pPr>
+            <w:rPr>
+              <w:rFonts w:ascii="Times New Roman" w:hAnsi="Times New Roman" w:cs="Times New Roman"/>
+              <w:sz w:val="44"/>
+              <w:szCs w:val="44"/>
+            </w:rPr>
+          </w:pPr>
         </w:p>
         <w:bookmarkStart w:id="2" w:name="_Content"/>
         <w:p>
@@ -2611,7 +2982,6 @@
               <w:szCs w:val="27"/>
               <w:lang w:val="en-US"/>
             </w:rPr>
-            <w:lastRenderedPageBreak/>
             <w:fldChar w:fldCharType="begin"/>
           </w:r>
           <w:r>
@@ -3751,7 +4121,6 @@
           <w:sz w:val="40"/>
           <w:szCs w:val="40"/>
         </w:rPr>
-        <w:lastRenderedPageBreak/>
         <w:br w:type="page"/>
       </w:r>
     </w:p>
@@ -8003,6 +8372,15 @@
           <w:szCs w:val="28"/>
         </w:rPr>
       </w:pPr>
+      <w:r>
+        <w:rPr>
+          <w:rStyle w:val="lrzxr"/>
+          <w:rFonts w:ascii="Times New Roman" w:hAnsi="Times New Roman" w:cs="Times New Roman"/>
+          <w:sz w:val="28"/>
+          <w:szCs w:val="28"/>
+        </w:rPr>
+        <w:t>{%tr for vulnerability in vulnerabilities %}</w:t>
+      </w:r>
     </w:p>
     <w:tbl>
       <w:tblPr>
@@ -8011,9 +8389,9 @@
         <w:tblLook w:val="04A0" w:firstRow="1" w:lastRow="0" w:firstColumn="1" w:lastColumn="0" w:noHBand="0" w:noVBand="1"/>
       </w:tblPr>
       <w:tblGrid>
-        <w:gridCol w:w="1638"/>
-        <w:gridCol w:w="5228"/>
-        <w:gridCol w:w="3070"/>
+        <w:gridCol w:w="1944"/>
+        <w:gridCol w:w="5037"/>
+        <w:gridCol w:w="2955"/>
       </w:tblGrid>
       <w:tr>
         <w:tc>
@@ -8146,7 +8524,7 @@
                 <w:szCs w:val="24"/>
                 <w:lang w:bidi="ar-SA"/>
               </w:rPr>
-              <w:t>Count</w:t>
+              <w:t>Status</w:t>
             </w:r>
           </w:p>
         </w:tc>
@@ -8177,13 +8555,34 @@
             </w:pPr>
             <w:r>
               <w:rPr>
-                <w:rStyle w:val="lrzxr"/>
                 <w:rFonts w:ascii="Times New Roman" w:hAnsi="Times New Roman" w:cs="Times New Roman"/>
                 <w:sz w:val="28"/>
                 <w:szCs w:val="28"/>
                 <w:lang w:bidi="ar-SA"/>
               </w:rPr>
-              <w:t>1.</w:t>
+              <w:t>{{</w:t>
+            </w:r>
+            <w:proofErr w:type="spellStart"/>
+            <w:proofErr w:type="gramStart"/>
+            <w:r>
+              <w:rPr>
+                <w:rFonts w:ascii="Times New Roman" w:hAnsi="Times New Roman" w:cs="Times New Roman"/>
+                <w:sz w:val="28"/>
+                <w:szCs w:val="28"/>
+                <w:lang w:bidi="ar-SA"/>
+              </w:rPr>
+              <w:t>loop.index</w:t>
+            </w:r>
+            <w:proofErr w:type="spellEnd"/>
+            <w:proofErr w:type="gramEnd"/>
+            <w:r>
+              <w:rPr>
+                <w:rFonts w:ascii="Times New Roman" w:hAnsi="Times New Roman" w:cs="Times New Roman"/>
+                <w:sz w:val="28"/>
+                <w:szCs w:val="28"/>
+                <w:lang w:bidi="ar-SA"/>
+              </w:rPr>
+              <w:t>}}</w:t>
             </w:r>
           </w:p>
         </w:tc>
@@ -8218,15 +8617,33 @@
                 <w:szCs w:val="28"/>
                 <w:lang w:bidi="ar-SA"/>
               </w:rPr>
-              <w:t>High</w:t>
-            </w:r>
-          </w:p>
-        </w:tc>
-        <w:tc>
-          <w:tcPr>
-            <w:tcW w:w="3070" w:type="dxa"/>
-            <w:vAlign w:val="center"/>
-          </w:tcPr>
+              <w:t xml:space="preserve">{% if </w:t>
+            </w:r>
+            <w:proofErr w:type="spellStart"/>
+            <w:proofErr w:type="gramStart"/>
+            <w:r>
+              <w:rPr>
+                <w:rStyle w:val="lrzxr"/>
+                <w:rFonts w:ascii="Times New Roman" w:hAnsi="Times New Roman" w:cs="Times New Roman"/>
+                <w:sz w:val="28"/>
+                <w:szCs w:val="28"/>
+                <w:lang w:bidi="ar-SA"/>
+              </w:rPr>
+              <w:t>vulnerability.vulnerabilityseverity</w:t>
+            </w:r>
+            <w:proofErr w:type="spellEnd"/>
+            <w:proofErr w:type="gramEnd"/>
+            <w:r>
+              <w:rPr>
+                <w:rStyle w:val="lrzxr"/>
+                <w:rFonts w:ascii="Times New Roman" w:hAnsi="Times New Roman" w:cs="Times New Roman"/>
+                <w:sz w:val="28"/>
+                <w:szCs w:val="28"/>
+                <w:lang w:bidi="ar-SA"/>
+              </w:rPr>
+              <w:t xml:space="preserve"> == 'Critical' %}</w:t>
+            </w:r>
+          </w:p>
           <w:p>
             <w:pPr>
               <w:tabs>
@@ -8242,9 +8659,10 @@
                 <w:rFonts w:ascii="Times New Roman" w:hAnsi="Times New Roman" w:cs="Times New Roman"/>
                 <w:sz w:val="28"/>
                 <w:szCs w:val="28"/>
-                <w:lang w:val="en-US" w:bidi="ar-SA"/>
-              </w:rPr>
-            </w:pPr>
+                <w:lang w:bidi="ar-SA"/>
+              </w:rPr>
+            </w:pPr>
+            <w:proofErr w:type="gramStart"/>
             <w:r>
               <w:rPr>
                 <w:rStyle w:val="lrzxr"/>
@@ -8253,27 +8671,64 @@
                 <w:szCs w:val="28"/>
                 <w:lang w:bidi="ar-SA"/>
               </w:rPr>
-              <w:t>0</w:t>
-            </w:r>
+              <w:t xml:space="preserve">{{ </w:t>
+            </w:r>
+            <w:proofErr w:type="spellStart"/>
             <w:r>
               <w:rPr>
                 <w:rStyle w:val="lrzxr"/>
                 <w:rFonts w:ascii="Times New Roman" w:hAnsi="Times New Roman" w:cs="Times New Roman"/>
                 <w:sz w:val="28"/>
                 <w:szCs w:val="28"/>
-                <w:lang w:val="en-US" w:bidi="ar-SA"/>
-              </w:rPr>
-              <w:t>0</w:t>
-            </w:r>
-          </w:p>
-        </w:tc>
-      </w:tr>
-      <w:tr>
-        <w:tc>
-          <w:tcPr>
-            <w:tcW w:w="1638" w:type="dxa"/>
-            <w:vAlign w:val="center"/>
-          </w:tcPr>
+                <w:lang w:bidi="ar-SA"/>
+              </w:rPr>
+              <w:t>vulnerability</w:t>
+            </w:r>
+            <w:proofErr w:type="gramEnd"/>
+            <w:r>
+              <w:rPr>
+                <w:rStyle w:val="lrzxr"/>
+                <w:rFonts w:ascii="Times New Roman" w:hAnsi="Times New Roman" w:cs="Times New Roman"/>
+                <w:sz w:val="28"/>
+                <w:szCs w:val="28"/>
+                <w:lang w:bidi="ar-SA"/>
+              </w:rPr>
+              <w:t>.</w:t>
+            </w:r>
+            <w:proofErr w:type="gramStart"/>
+            <w:r>
+              <w:rPr>
+                <w:rStyle w:val="lrzxr"/>
+                <w:rFonts w:ascii="Times New Roman" w:hAnsi="Times New Roman" w:cs="Times New Roman"/>
+                <w:sz w:val="28"/>
+                <w:szCs w:val="28"/>
+                <w:lang w:bidi="ar-SA"/>
+              </w:rPr>
+              <w:t>vulnerabilityseverity</w:t>
+            </w:r>
+            <w:proofErr w:type="spellEnd"/>
+            <w:r>
+              <w:rPr>
+                <w:rStyle w:val="lrzxr"/>
+                <w:rFonts w:ascii="Times New Roman" w:hAnsi="Times New Roman" w:cs="Times New Roman"/>
+                <w:sz w:val="28"/>
+                <w:szCs w:val="28"/>
+                <w:lang w:bidi="ar-SA"/>
+              </w:rPr>
+              <w:t xml:space="preserve"> }</w:t>
+            </w:r>
+            <w:proofErr w:type="gramEnd"/>
+            <w:r>
+              <w:rPr>
+                <w:rStyle w:val="lrzxr"/>
+                <w:rFonts w:ascii="Times New Roman" w:hAnsi="Times New Roman" w:cs="Times New Roman"/>
+                <w:sz w:val="28"/>
+                <w:szCs w:val="28"/>
+                <w:lang w:bidi="ar-SA"/>
+              </w:rPr>
+              <w:t>}</w:t>
+            </w:r>
+          </w:p>
           <w:p>
             <w:pPr>
               <w:tabs>
@@ -8300,15 +8755,55 @@
                 <w:szCs w:val="28"/>
                 <w:lang w:bidi="ar-SA"/>
               </w:rPr>
-              <w:t>2.</w:t>
-            </w:r>
-          </w:p>
-        </w:tc>
-        <w:tc>
-          <w:tcPr>
-            <w:tcW w:w="5228" w:type="dxa"/>
-            <w:vAlign w:val="center"/>
-          </w:tcPr>
+              <w:t xml:space="preserve">{% </w:t>
+            </w:r>
+            <w:proofErr w:type="spellStart"/>
+            <w:r>
+              <w:rPr>
+                <w:rStyle w:val="lrzxr"/>
+                <w:rFonts w:ascii="Times New Roman" w:hAnsi="Times New Roman" w:cs="Times New Roman"/>
+                <w:sz w:val="28"/>
+                <w:szCs w:val="28"/>
+                <w:lang w:bidi="ar-SA"/>
+              </w:rPr>
+              <w:t>elif</w:t>
+            </w:r>
+            <w:proofErr w:type="spellEnd"/>
+            <w:r>
+              <w:rPr>
+                <w:rStyle w:val="lrzxr"/>
+                <w:rFonts w:ascii="Times New Roman" w:hAnsi="Times New Roman" w:cs="Times New Roman"/>
+                <w:sz w:val="28"/>
+                <w:szCs w:val="28"/>
+                <w:lang w:bidi="ar-SA"/>
+              </w:rPr>
+              <w:t xml:space="preserve"> </w:t>
+            </w:r>
+            <w:proofErr w:type="spellStart"/>
+            <w:proofErr w:type="gramStart"/>
+            <w:r>
+              <w:rPr>
+                <w:rStyle w:val="lrzxr"/>
+                <w:rFonts w:ascii="Times New Roman" w:hAnsi="Times New Roman" w:cs="Times New Roman"/>
+                <w:sz w:val="28"/>
+                <w:szCs w:val="28"/>
+                <w:lang w:bidi="ar-SA"/>
+              </w:rPr>
+              <w:t>vulnerability.vulnerabilityseverity</w:t>
+            </w:r>
+            <w:proofErr w:type="spellEnd"/>
+            <w:proofErr w:type="gramEnd"/>
+            <w:r>
+              <w:rPr>
+                <w:rStyle w:val="lrzxr"/>
+                <w:rFonts w:ascii="Times New Roman" w:hAnsi="Times New Roman" w:cs="Times New Roman"/>
+                <w:sz w:val="28"/>
+                <w:szCs w:val="28"/>
+                <w:lang w:bidi="ar-SA"/>
+              </w:rPr>
+              <w:t xml:space="preserve"> == 'High' %}</w:t>
+            </w:r>
+          </w:p>
           <w:p>
             <w:pPr>
               <w:tabs>
@@ -8327,6 +8822,7 @@
                 <w:lang w:bidi="ar-SA"/>
               </w:rPr>
             </w:pPr>
+            <w:proofErr w:type="gramStart"/>
             <w:r>
               <w:rPr>
                 <w:rStyle w:val="lrzxr"/>
@@ -8335,15 +8831,64 @@
                 <w:szCs w:val="28"/>
                 <w:lang w:bidi="ar-SA"/>
               </w:rPr>
-              <w:t>Medium</w:t>
-            </w:r>
-          </w:p>
-        </w:tc>
-        <w:tc>
-          <w:tcPr>
-            <w:tcW w:w="3070" w:type="dxa"/>
-            <w:vAlign w:val="center"/>
-          </w:tcPr>
+              <w:t xml:space="preserve">{{ </w:t>
+            </w:r>
+            <w:proofErr w:type="spellStart"/>
+            <w:r>
+              <w:rPr>
+                <w:rStyle w:val="lrzxr"/>
+                <w:rFonts w:ascii="Times New Roman" w:hAnsi="Times New Roman" w:cs="Times New Roman"/>
+                <w:sz w:val="28"/>
+                <w:szCs w:val="28"/>
+                <w:lang w:bidi="ar-SA"/>
+              </w:rPr>
+              <w:t>vulnerability</w:t>
+            </w:r>
+            <w:proofErr w:type="gramEnd"/>
+            <w:r>
+              <w:rPr>
+                <w:rStyle w:val="lrzxr"/>
+                <w:rFonts w:ascii="Times New Roman" w:hAnsi="Times New Roman" w:cs="Times New Roman"/>
+                <w:sz w:val="28"/>
+                <w:szCs w:val="28"/>
+                <w:lang w:bidi="ar-SA"/>
+              </w:rPr>
+              <w:t>.</w:t>
+            </w:r>
+            <w:proofErr w:type="gramStart"/>
+            <w:r>
+              <w:rPr>
+                <w:rStyle w:val="lrzxr"/>
+                <w:rFonts w:ascii="Times New Roman" w:hAnsi="Times New Roman" w:cs="Times New Roman"/>
+                <w:sz w:val="28"/>
+                <w:szCs w:val="28"/>
+                <w:lang w:bidi="ar-SA"/>
+              </w:rPr>
+              <w:t>vulnerabilityseverity</w:t>
+            </w:r>
+            <w:proofErr w:type="spellEnd"/>
+            <w:r>
+              <w:rPr>
+                <w:rStyle w:val="lrzxr"/>
+                <w:rFonts w:ascii="Times New Roman" w:hAnsi="Times New Roman" w:cs="Times New Roman"/>
+                <w:sz w:val="28"/>
+                <w:szCs w:val="28"/>
+                <w:lang w:bidi="ar-SA"/>
+              </w:rPr>
+              <w:t xml:space="preserve"> }</w:t>
+            </w:r>
+            <w:proofErr w:type="gramEnd"/>
+            <w:r>
+              <w:rPr>
+                <w:rStyle w:val="lrzxr"/>
+                <w:rFonts w:ascii="Times New Roman" w:hAnsi="Times New Roman" w:cs="Times New Roman"/>
+                <w:sz w:val="28"/>
+                <w:szCs w:val="28"/>
+                <w:lang w:bidi="ar-SA"/>
+              </w:rPr>
+              <w:t>}</w:t>
+            </w:r>
+          </w:p>
           <w:p>
             <w:pPr>
               <w:tabs>
@@ -8359,7 +8904,7 @@
                 <w:rFonts w:ascii="Times New Roman" w:hAnsi="Times New Roman" w:cs="Times New Roman"/>
                 <w:sz w:val="28"/>
                 <w:szCs w:val="28"/>
-                <w:lang w:val="en-US" w:bidi="ar-SA"/>
+                <w:lang w:bidi="ar-SA"/>
               </w:rPr>
             </w:pPr>
             <w:r>
@@ -8368,19 +8913,57 @@
                 <w:rFonts w:ascii="Times New Roman" w:hAnsi="Times New Roman" w:cs="Times New Roman"/>
                 <w:sz w:val="28"/>
                 <w:szCs w:val="28"/>
-                <w:lang w:val="en-US" w:bidi="ar-SA"/>
-              </w:rPr>
-              <w:t>00</w:t>
-            </w:r>
-          </w:p>
-        </w:tc>
-      </w:tr>
-      <w:tr>
-        <w:tc>
-          <w:tcPr>
-            <w:tcW w:w="1638" w:type="dxa"/>
-            <w:vAlign w:val="center"/>
-          </w:tcPr>
+                <w:lang w:bidi="ar-SA"/>
+              </w:rPr>
+              <w:t xml:space="preserve">{% </w:t>
+            </w:r>
+            <w:proofErr w:type="spellStart"/>
+            <w:r>
+              <w:rPr>
+                <w:rStyle w:val="lrzxr"/>
+                <w:rFonts w:ascii="Times New Roman" w:hAnsi="Times New Roman" w:cs="Times New Roman"/>
+                <w:sz w:val="28"/>
+                <w:szCs w:val="28"/>
+                <w:lang w:bidi="ar-SA"/>
+              </w:rPr>
+              <w:t>elif</w:t>
+            </w:r>
+            <w:proofErr w:type="spellEnd"/>
+            <w:r>
+              <w:rPr>
+                <w:rStyle w:val="lrzxr"/>
+                <w:rFonts w:ascii="Times New Roman" w:hAnsi="Times New Roman" w:cs="Times New Roman"/>
+                <w:sz w:val="28"/>
+                <w:szCs w:val="28"/>
+                <w:lang w:bidi="ar-SA"/>
+              </w:rPr>
+              <w:t xml:space="preserve"> </w:t>
+            </w:r>
+            <w:proofErr w:type="spellStart"/>
+            <w:proofErr w:type="gramStart"/>
+            <w:r>
+              <w:rPr>
+                <w:rStyle w:val="lrzxr"/>
+                <w:rFonts w:ascii="Times New Roman" w:hAnsi="Times New Roman" w:cs="Times New Roman"/>
+                <w:sz w:val="28"/>
+                <w:szCs w:val="28"/>
+                <w:lang w:bidi="ar-SA"/>
+              </w:rPr>
+              <w:t>vulnerability.vulnerabilityseverity</w:t>
+            </w:r>
+            <w:proofErr w:type="spellEnd"/>
+            <w:proofErr w:type="gramEnd"/>
+            <w:r>
+              <w:rPr>
+                <w:rStyle w:val="lrzxr"/>
+                <w:rFonts w:ascii="Times New Roman" w:hAnsi="Times New Roman" w:cs="Times New Roman"/>
+                <w:sz w:val="28"/>
+                <w:szCs w:val="28"/>
+                <w:lang w:bidi="ar-SA"/>
+              </w:rPr>
+              <w:t xml:space="preserve"> == 'Medium' %}</w:t>
+            </w:r>
+          </w:p>
           <w:p>
             <w:pPr>
               <w:tabs>
@@ -8399,6 +8982,7 @@
                 <w:lang w:bidi="ar-SA"/>
               </w:rPr>
             </w:pPr>
+            <w:proofErr w:type="gramStart"/>
             <w:r>
               <w:rPr>
                 <w:rStyle w:val="lrzxr"/>
@@ -8407,15 +8991,64 @@
                 <w:szCs w:val="28"/>
                 <w:lang w:bidi="ar-SA"/>
               </w:rPr>
-              <w:t>3.</w:t>
-            </w:r>
-          </w:p>
-        </w:tc>
-        <w:tc>
-          <w:tcPr>
-            <w:tcW w:w="5228" w:type="dxa"/>
-            <w:vAlign w:val="center"/>
-          </w:tcPr>
+              <w:t xml:space="preserve">{{ </w:t>
+            </w:r>
+            <w:proofErr w:type="spellStart"/>
+            <w:r>
+              <w:rPr>
+                <w:rStyle w:val="lrzxr"/>
+                <w:rFonts w:ascii="Times New Roman" w:hAnsi="Times New Roman" w:cs="Times New Roman"/>
+                <w:sz w:val="28"/>
+                <w:szCs w:val="28"/>
+                <w:lang w:bidi="ar-SA"/>
+              </w:rPr>
+              <w:t>vulnerability</w:t>
+            </w:r>
+            <w:proofErr w:type="gramEnd"/>
+            <w:r>
+              <w:rPr>
+                <w:rStyle w:val="lrzxr"/>
+                <w:rFonts w:ascii="Times New Roman" w:hAnsi="Times New Roman" w:cs="Times New Roman"/>
+                <w:sz w:val="28"/>
+                <w:szCs w:val="28"/>
+                <w:lang w:bidi="ar-SA"/>
+              </w:rPr>
+              <w:t>.</w:t>
+            </w:r>
+            <w:proofErr w:type="gramStart"/>
+            <w:r>
+              <w:rPr>
+                <w:rStyle w:val="lrzxr"/>
+                <w:rFonts w:ascii="Times New Roman" w:hAnsi="Times New Roman" w:cs="Times New Roman"/>
+                <w:sz w:val="28"/>
+                <w:szCs w:val="28"/>
+                <w:lang w:bidi="ar-SA"/>
+              </w:rPr>
+              <w:t>vulnerabilityseverity</w:t>
+            </w:r>
+            <w:proofErr w:type="spellEnd"/>
+            <w:r>
+              <w:rPr>
+                <w:rStyle w:val="lrzxr"/>
+                <w:rFonts w:ascii="Times New Roman" w:hAnsi="Times New Roman" w:cs="Times New Roman"/>
+                <w:sz w:val="28"/>
+                <w:szCs w:val="28"/>
+                <w:lang w:bidi="ar-SA"/>
+              </w:rPr>
+              <w:t xml:space="preserve"> }</w:t>
+            </w:r>
+            <w:proofErr w:type="gramEnd"/>
+            <w:r>
+              <w:rPr>
+                <w:rStyle w:val="lrzxr"/>
+                <w:rFonts w:ascii="Times New Roman" w:hAnsi="Times New Roman" w:cs="Times New Roman"/>
+                <w:sz w:val="28"/>
+                <w:szCs w:val="28"/>
+                <w:lang w:bidi="ar-SA"/>
+              </w:rPr>
+              <w:t>}</w:t>
+            </w:r>
+          </w:p>
           <w:p>
             <w:pPr>
               <w:tabs>
@@ -8442,15 +9075,55 @@
                 <w:szCs w:val="28"/>
                 <w:lang w:bidi="ar-SA"/>
               </w:rPr>
-              <w:t>Low</w:t>
-            </w:r>
-          </w:p>
-        </w:tc>
-        <w:tc>
-          <w:tcPr>
-            <w:tcW w:w="3070" w:type="dxa"/>
-            <w:vAlign w:val="center"/>
-          </w:tcPr>
+              <w:t xml:space="preserve">{% </w:t>
+            </w:r>
+            <w:proofErr w:type="spellStart"/>
+            <w:r>
+              <w:rPr>
+                <w:rStyle w:val="lrzxr"/>
+                <w:rFonts w:ascii="Times New Roman" w:hAnsi="Times New Roman" w:cs="Times New Roman"/>
+                <w:sz w:val="28"/>
+                <w:szCs w:val="28"/>
+                <w:lang w:bidi="ar-SA"/>
+              </w:rPr>
+              <w:t>elif</w:t>
+            </w:r>
+            <w:proofErr w:type="spellEnd"/>
+            <w:r>
+              <w:rPr>
+                <w:rStyle w:val="lrzxr"/>
+                <w:rFonts w:ascii="Times New Roman" w:hAnsi="Times New Roman" w:cs="Times New Roman"/>
+                <w:sz w:val="28"/>
+                <w:szCs w:val="28"/>
+                <w:lang w:bidi="ar-SA"/>
+              </w:rPr>
+              <w:t xml:space="preserve"> </w:t>
+            </w:r>
+            <w:proofErr w:type="spellStart"/>
+            <w:proofErr w:type="gramStart"/>
+            <w:r>
+              <w:rPr>
+                <w:rStyle w:val="lrzxr"/>
+                <w:rFonts w:ascii="Times New Roman" w:hAnsi="Times New Roman" w:cs="Times New Roman"/>
+                <w:sz w:val="28"/>
+                <w:szCs w:val="28"/>
+                <w:lang w:bidi="ar-SA"/>
+              </w:rPr>
+              <w:t>vulnerability.vulnerabilityseverity</w:t>
+            </w:r>
+            <w:proofErr w:type="spellEnd"/>
+            <w:proofErr w:type="gramEnd"/>
+            <w:r>
+              <w:rPr>
+                <w:rStyle w:val="lrzxr"/>
+                <w:rFonts w:ascii="Times New Roman" w:hAnsi="Times New Roman" w:cs="Times New Roman"/>
+                <w:sz w:val="28"/>
+                <w:szCs w:val="28"/>
+                <w:lang w:bidi="ar-SA"/>
+              </w:rPr>
+              <w:t xml:space="preserve"> == 'Low' %}</w:t>
+            </w:r>
+          </w:p>
           <w:p>
             <w:pPr>
               <w:tabs>
@@ -8466,29 +9139,76 @@
                 <w:rFonts w:ascii="Times New Roman" w:hAnsi="Times New Roman" w:cs="Times New Roman"/>
                 <w:sz w:val="28"/>
                 <w:szCs w:val="28"/>
-                <w:lang w:val="en-US" w:bidi="ar-SA"/>
-              </w:rPr>
-            </w:pPr>
+                <w:lang w:bidi="ar-SA"/>
+              </w:rPr>
+            </w:pPr>
+            <w:proofErr w:type="gramStart"/>
             <w:r>
               <w:rPr>
                 <w:rStyle w:val="lrzxr"/>
                 <w:rFonts w:ascii="Times New Roman" w:hAnsi="Times New Roman" w:cs="Times New Roman"/>
                 <w:sz w:val="28"/>
                 <w:szCs w:val="28"/>
-                <w:lang w:val="en-US" w:bidi="ar-SA"/>
-              </w:rPr>
-              <w:t>00</w:t>
-            </w:r>
-          </w:p>
-        </w:tc>
-      </w:tr>
-      <w:tr>
-        <w:tc>
-          <w:tcPr>
-            <w:tcW w:w="6866" w:type="dxa"/>
-            <w:gridSpan w:val="2"/>
-            <w:vAlign w:val="center"/>
-          </w:tcPr>
+                <w:lang w:bidi="ar-SA"/>
+              </w:rPr>
+              <w:t xml:space="preserve">{{ </w:t>
+            </w:r>
+            <w:proofErr w:type="spellStart"/>
+            <w:r>
+              <w:rPr>
+                <w:rStyle w:val="lrzxr"/>
+                <w:rFonts w:ascii="Times New Roman" w:hAnsi="Times New Roman" w:cs="Times New Roman"/>
+                <w:sz w:val="28"/>
+                <w:szCs w:val="28"/>
+                <w:lang w:bidi="ar-SA"/>
+              </w:rPr>
+              <w:t>vulnerability</w:t>
+            </w:r>
+            <w:proofErr w:type="gramEnd"/>
+            <w:r>
+              <w:rPr>
+                <w:rStyle w:val="lrzxr"/>
+                <w:rFonts w:ascii="Times New Roman" w:hAnsi="Times New Roman" w:cs="Times New Roman"/>
+                <w:sz w:val="28"/>
+                <w:szCs w:val="28"/>
+                <w:lang w:bidi="ar-SA"/>
+              </w:rPr>
+              <w:t>.</w:t>
+            </w:r>
+            <w:proofErr w:type="gramStart"/>
+            <w:r>
+              <w:rPr>
+                <w:rStyle w:val="lrzxr"/>
+                <w:rFonts w:ascii="Times New Roman" w:hAnsi="Times New Roman" w:cs="Times New Roman"/>
+                <w:sz w:val="28"/>
+                <w:szCs w:val="28"/>
+                <w:lang w:bidi="ar-SA"/>
+              </w:rPr>
+              <w:t>vulnerabilityseverity</w:t>
+            </w:r>
+            <w:proofErr w:type="spellEnd"/>
+            <w:r>
+              <w:rPr>
+                <w:rStyle w:val="lrzxr"/>
+                <w:rFonts w:ascii="Times New Roman" w:hAnsi="Times New Roman" w:cs="Times New Roman"/>
+                <w:sz w:val="28"/>
+                <w:szCs w:val="28"/>
+                <w:lang w:bidi="ar-SA"/>
+              </w:rPr>
+              <w:t xml:space="preserve"> }</w:t>
+            </w:r>
+            <w:proofErr w:type="gramEnd"/>
+            <w:r>
+              <w:rPr>
+                <w:rStyle w:val="lrzxr"/>
+                <w:rFonts w:ascii="Times New Roman" w:hAnsi="Times New Roman" w:cs="Times New Roman"/>
+                <w:sz w:val="28"/>
+                <w:szCs w:val="28"/>
+                <w:lang w:bidi="ar-SA"/>
+              </w:rPr>
+              <w:t>}</w:t>
+            </w:r>
+          </w:p>
           <w:p>
             <w:pPr>
               <w:tabs>
@@ -8515,15 +9235,9 @@
                 <w:szCs w:val="28"/>
                 <w:lang w:bidi="ar-SA"/>
               </w:rPr>
-              <w:t>Total</w:t>
-            </w:r>
-          </w:p>
-        </w:tc>
-        <w:tc>
-          <w:tcPr>
-            <w:tcW w:w="3070" w:type="dxa"/>
-            <w:vAlign w:val="center"/>
-          </w:tcPr>
+              <w:t>{% else %}</w:t>
+            </w:r>
+          </w:p>
           <w:p>
             <w:pPr>
               <w:tabs>
@@ -8539,6 +9253,70 @@
                 <w:rFonts w:ascii="Times New Roman" w:hAnsi="Times New Roman" w:cs="Times New Roman"/>
                 <w:sz w:val="28"/>
                 <w:szCs w:val="28"/>
+                <w:lang w:bidi="ar-SA"/>
+              </w:rPr>
+            </w:pPr>
+            <w:r>
+              <w:rPr>
+                <w:rStyle w:val="lrzxr"/>
+                <w:rFonts w:ascii="Times New Roman" w:hAnsi="Times New Roman" w:cs="Times New Roman"/>
+                <w:sz w:val="28"/>
+                <w:szCs w:val="28"/>
+                <w:lang w:bidi="ar-SA"/>
+              </w:rPr>
+              <w:t>Informational</w:t>
+            </w:r>
+          </w:p>
+          <w:p>
+            <w:pPr>
+              <w:tabs>
+                <w:tab w:val="left" w:pos="4395"/>
+              </w:tabs>
+              <w:autoSpaceDE w:val="0"/>
+              <w:autoSpaceDN w:val="0"/>
+              <w:adjustRightInd w:val="0"/>
+              <w:spacing w:after="0" w:line="240" w:lineRule="auto"/>
+              <w:jc w:val="center"/>
+              <w:rPr>
+                <w:rStyle w:val="lrzxr"/>
+                <w:rFonts w:ascii="Times New Roman" w:hAnsi="Times New Roman" w:cs="Times New Roman"/>
+                <w:sz w:val="28"/>
+                <w:szCs w:val="28"/>
+                <w:lang w:bidi="ar-SA"/>
+              </w:rPr>
+            </w:pPr>
+            <w:r>
+              <w:rPr>
+                <w:rStyle w:val="lrzxr"/>
+                <w:rFonts w:ascii="Times New Roman" w:hAnsi="Times New Roman" w:cs="Times New Roman"/>
+                <w:sz w:val="28"/>
+                <w:szCs w:val="28"/>
+                <w:lang w:bidi="ar-SA"/>
+              </w:rPr>
+              <w:t>{% endif %}</w:t>
+            </w:r>
+          </w:p>
+        </w:tc>
+        <w:tc>
+          <w:tcPr>
+            <w:tcW w:w="3070" w:type="dxa"/>
+            <w:vAlign w:val="center"/>
+          </w:tcPr>
+          <w:p>
+            <w:pPr>
+              <w:tabs>
+                <w:tab w:val="left" w:pos="4395"/>
+              </w:tabs>
+              <w:autoSpaceDE w:val="0"/>
+              <w:autoSpaceDN w:val="0"/>
+              <w:adjustRightInd w:val="0"/>
+              <w:spacing w:after="0" w:line="240" w:lineRule="auto"/>
+              <w:jc w:val="center"/>
+              <w:rPr>
+                <w:rStyle w:val="lrzxr"/>
+                <w:rFonts w:ascii="Times New Roman" w:hAnsi="Times New Roman" w:cs="Times New Roman"/>
+                <w:sz w:val="28"/>
+                <w:szCs w:val="28"/>
                 <w:lang w:val="en-US" w:bidi="ar-SA"/>
               </w:rPr>
             </w:pPr>
@@ -8546,13 +9324,505 @@
               <w:rPr>
                 <w:rStyle w:val="lrzxr"/>
                 <w:rFonts w:ascii="Times New Roman" w:hAnsi="Times New Roman" w:cs="Times New Roman"/>
-                <w:b/>
-                <w:bCs/>
                 <w:sz w:val="28"/>
                 <w:szCs w:val="28"/>
                 <w:lang w:val="en-US" w:bidi="ar-SA"/>
               </w:rPr>
-              <w:t>00</w:t>
+              <w:t xml:space="preserve">{% if </w:t>
+            </w:r>
+            <w:proofErr w:type="spellStart"/>
+            <w:proofErr w:type="gramStart"/>
+            <w:r>
+              <w:rPr>
+                <w:rStyle w:val="lrzxr"/>
+                <w:rFonts w:ascii="Times New Roman" w:hAnsi="Times New Roman" w:cs="Times New Roman"/>
+                <w:sz w:val="28"/>
+                <w:szCs w:val="28"/>
+                <w:lang w:val="en-US" w:bidi="ar-SA"/>
+              </w:rPr>
+              <w:t>vulnerability.status</w:t>
+            </w:r>
+            <w:proofErr w:type="spellEnd"/>
+            <w:proofErr w:type="gramEnd"/>
+            <w:r>
+              <w:rPr>
+                <w:rStyle w:val="lrzxr"/>
+                <w:rFonts w:ascii="Times New Roman" w:hAnsi="Times New Roman" w:cs="Times New Roman"/>
+                <w:sz w:val="28"/>
+                <w:szCs w:val="28"/>
+                <w:lang w:val="en-US" w:bidi="ar-SA"/>
+              </w:rPr>
+              <w:t xml:space="preserve"> == 'Vulnerable</w:t>
+            </w:r>
+            <w:proofErr w:type="gramStart"/>
+            <w:r>
+              <w:rPr>
+                <w:rStyle w:val="lrzxr"/>
+                <w:rFonts w:ascii="Times New Roman" w:hAnsi="Times New Roman" w:cs="Times New Roman"/>
+                <w:sz w:val="28"/>
+                <w:szCs w:val="28"/>
+                <w:lang w:val="en-US" w:bidi="ar-SA"/>
+              </w:rPr>
+              <w:t>' %}</w:t>
+            </w:r>
+            <w:proofErr w:type="gramEnd"/>
+          </w:p>
+          <w:p>
+            <w:pPr>
+              <w:tabs>
+                <w:tab w:val="left" w:pos="4395"/>
+              </w:tabs>
+              <w:autoSpaceDE w:val="0"/>
+              <w:autoSpaceDN w:val="0"/>
+              <w:adjustRightInd w:val="0"/>
+              <w:spacing w:after="0" w:line="240" w:lineRule="auto"/>
+              <w:jc w:val="center"/>
+              <w:rPr>
+                <w:rStyle w:val="lrzxr"/>
+                <w:rFonts w:ascii="Times New Roman" w:hAnsi="Times New Roman" w:cs="Times New Roman"/>
+                <w:sz w:val="28"/>
+                <w:szCs w:val="28"/>
+                <w:lang w:val="en-US" w:bidi="ar-SA"/>
+              </w:rPr>
+            </w:pPr>
+            <w:proofErr w:type="gramStart"/>
+            <w:r>
+              <w:rPr>
+                <w:rStyle w:val="lrzxr"/>
+                <w:rFonts w:ascii="Times New Roman" w:hAnsi="Times New Roman" w:cs="Times New Roman"/>
+                <w:sz w:val="28"/>
+                <w:szCs w:val="28"/>
+                <w:lang w:val="en-US" w:bidi="ar-SA"/>
+              </w:rPr>
+              <w:t xml:space="preserve">{{ </w:t>
+            </w:r>
+            <w:proofErr w:type="spellStart"/>
+            <w:r>
+              <w:rPr>
+                <w:rStyle w:val="lrzxr"/>
+                <w:rFonts w:ascii="Times New Roman" w:hAnsi="Times New Roman" w:cs="Times New Roman"/>
+                <w:sz w:val="28"/>
+                <w:szCs w:val="28"/>
+                <w:lang w:val="en-US" w:bidi="ar-SA"/>
+              </w:rPr>
+              <w:t>vulnerability</w:t>
+            </w:r>
+            <w:proofErr w:type="gramEnd"/>
+            <w:r>
+              <w:rPr>
+                <w:rStyle w:val="lrzxr"/>
+                <w:rFonts w:ascii="Times New Roman" w:hAnsi="Times New Roman" w:cs="Times New Roman"/>
+                <w:sz w:val="28"/>
+                <w:szCs w:val="28"/>
+                <w:lang w:val="en-US" w:bidi="ar-SA"/>
+              </w:rPr>
+              <w:t>.</w:t>
+            </w:r>
+            <w:proofErr w:type="gramStart"/>
+            <w:r>
+              <w:rPr>
+                <w:rStyle w:val="lrzxr"/>
+                <w:rFonts w:ascii="Times New Roman" w:hAnsi="Times New Roman" w:cs="Times New Roman"/>
+                <w:sz w:val="28"/>
+                <w:szCs w:val="28"/>
+                <w:lang w:val="en-US" w:bidi="ar-SA"/>
+              </w:rPr>
+              <w:t>status</w:t>
+            </w:r>
+            <w:proofErr w:type="spellEnd"/>
+            <w:r>
+              <w:rPr>
+                <w:rStyle w:val="lrzxr"/>
+                <w:rFonts w:ascii="Times New Roman" w:hAnsi="Times New Roman" w:cs="Times New Roman"/>
+                <w:sz w:val="28"/>
+                <w:szCs w:val="28"/>
+                <w:lang w:val="en-US" w:bidi="ar-SA"/>
+              </w:rPr>
+              <w:t xml:space="preserve"> }</w:t>
+            </w:r>
+            <w:proofErr w:type="gramEnd"/>
+            <w:r>
+              <w:rPr>
+                <w:rStyle w:val="lrzxr"/>
+                <w:rFonts w:ascii="Times New Roman" w:hAnsi="Times New Roman" w:cs="Times New Roman"/>
+                <w:sz w:val="28"/>
+                <w:szCs w:val="28"/>
+                <w:lang w:val="en-US" w:bidi="ar-SA"/>
+              </w:rPr>
+              <w:t>}</w:t>
+            </w:r>
+          </w:p>
+          <w:p>
+            <w:pPr>
+              <w:tabs>
+                <w:tab w:val="left" w:pos="4395"/>
+              </w:tabs>
+              <w:autoSpaceDE w:val="0"/>
+              <w:autoSpaceDN w:val="0"/>
+              <w:adjustRightInd w:val="0"/>
+              <w:spacing w:after="0" w:line="240" w:lineRule="auto"/>
+              <w:jc w:val="center"/>
+              <w:rPr>
+                <w:rStyle w:val="lrzxr"/>
+                <w:rFonts w:ascii="Times New Roman" w:hAnsi="Times New Roman" w:cs="Times New Roman"/>
+                <w:sz w:val="28"/>
+                <w:szCs w:val="28"/>
+                <w:lang w:val="en-US" w:bidi="ar-SA"/>
+              </w:rPr>
+            </w:pPr>
+            <w:r>
+              <w:rPr>
+                <w:rStyle w:val="lrzxr"/>
+                <w:rFonts w:ascii="Times New Roman" w:hAnsi="Times New Roman" w:cs="Times New Roman"/>
+                <w:sz w:val="28"/>
+                <w:szCs w:val="28"/>
+                <w:lang w:val="en-US" w:bidi="ar-SA"/>
+              </w:rPr>
+              <w:t xml:space="preserve">{% </w:t>
+            </w:r>
+            <w:proofErr w:type="spellStart"/>
+            <w:r>
+              <w:rPr>
+                <w:rStyle w:val="lrzxr"/>
+                <w:rFonts w:ascii="Times New Roman" w:hAnsi="Times New Roman" w:cs="Times New Roman"/>
+                <w:sz w:val="28"/>
+                <w:szCs w:val="28"/>
+                <w:lang w:val="en-US" w:bidi="ar-SA"/>
+              </w:rPr>
+              <w:t>elif</w:t>
+            </w:r>
+            <w:proofErr w:type="spellEnd"/>
+            <w:r>
+              <w:rPr>
+                <w:rStyle w:val="lrzxr"/>
+                <w:rFonts w:ascii="Times New Roman" w:hAnsi="Times New Roman" w:cs="Times New Roman"/>
+                <w:sz w:val="28"/>
+                <w:szCs w:val="28"/>
+                <w:lang w:val="en-US" w:bidi="ar-SA"/>
+              </w:rPr>
+              <w:t xml:space="preserve"> </w:t>
+            </w:r>
+            <w:proofErr w:type="spellStart"/>
+            <w:proofErr w:type="gramStart"/>
+            <w:r>
+              <w:rPr>
+                <w:rStyle w:val="lrzxr"/>
+                <w:rFonts w:ascii="Times New Roman" w:hAnsi="Times New Roman" w:cs="Times New Roman"/>
+                <w:sz w:val="28"/>
+                <w:szCs w:val="28"/>
+                <w:lang w:val="en-US" w:bidi="ar-SA"/>
+              </w:rPr>
+              <w:t>vulnerability.status</w:t>
+            </w:r>
+            <w:proofErr w:type="spellEnd"/>
+            <w:proofErr w:type="gramEnd"/>
+            <w:r>
+              <w:rPr>
+                <w:rStyle w:val="lrzxr"/>
+                <w:rFonts w:ascii="Times New Roman" w:hAnsi="Times New Roman" w:cs="Times New Roman"/>
+                <w:sz w:val="28"/>
+                <w:szCs w:val="28"/>
+                <w:lang w:val="en-US" w:bidi="ar-SA"/>
+              </w:rPr>
+              <w:t xml:space="preserve"> == 'Confirm Fixed</w:t>
+            </w:r>
+            <w:proofErr w:type="gramStart"/>
+            <w:r>
+              <w:rPr>
+                <w:rStyle w:val="lrzxr"/>
+                <w:rFonts w:ascii="Times New Roman" w:hAnsi="Times New Roman" w:cs="Times New Roman"/>
+                <w:sz w:val="28"/>
+                <w:szCs w:val="28"/>
+                <w:lang w:val="en-US" w:bidi="ar-SA"/>
+              </w:rPr>
+              <w:t>' %}</w:t>
+            </w:r>
+            <w:proofErr w:type="gramEnd"/>
+          </w:p>
+          <w:p>
+            <w:pPr>
+              <w:tabs>
+                <w:tab w:val="left" w:pos="4395"/>
+              </w:tabs>
+              <w:autoSpaceDE w:val="0"/>
+              <w:autoSpaceDN w:val="0"/>
+              <w:adjustRightInd w:val="0"/>
+              <w:spacing w:after="0" w:line="240" w:lineRule="auto"/>
+              <w:jc w:val="center"/>
+              <w:rPr>
+                <w:rStyle w:val="lrzxr"/>
+                <w:rFonts w:ascii="Times New Roman" w:hAnsi="Times New Roman" w:cs="Times New Roman"/>
+                <w:sz w:val="28"/>
+                <w:szCs w:val="28"/>
+                <w:lang w:val="en-US" w:bidi="ar-SA"/>
+              </w:rPr>
+            </w:pPr>
+            <w:proofErr w:type="gramStart"/>
+            <w:r>
+              <w:rPr>
+                <w:rStyle w:val="lrzxr"/>
+                <w:rFonts w:ascii="Times New Roman" w:hAnsi="Times New Roman" w:cs="Times New Roman"/>
+                <w:sz w:val="28"/>
+                <w:szCs w:val="28"/>
+                <w:lang w:val="en-US" w:bidi="ar-SA"/>
+              </w:rPr>
+              <w:t xml:space="preserve">{{ </w:t>
+            </w:r>
+            <w:proofErr w:type="spellStart"/>
+            <w:r>
+              <w:rPr>
+                <w:rStyle w:val="lrzxr"/>
+                <w:rFonts w:ascii="Times New Roman" w:hAnsi="Times New Roman" w:cs="Times New Roman"/>
+                <w:sz w:val="28"/>
+                <w:szCs w:val="28"/>
+                <w:lang w:val="en-US" w:bidi="ar-SA"/>
+              </w:rPr>
+              <w:t>vulnerability</w:t>
+            </w:r>
+            <w:proofErr w:type="gramEnd"/>
+            <w:r>
+              <w:rPr>
+                <w:rStyle w:val="lrzxr"/>
+                <w:rFonts w:ascii="Times New Roman" w:hAnsi="Times New Roman" w:cs="Times New Roman"/>
+                <w:sz w:val="28"/>
+                <w:szCs w:val="28"/>
+                <w:lang w:val="en-US" w:bidi="ar-SA"/>
+              </w:rPr>
+              <w:t>.</w:t>
+            </w:r>
+            <w:proofErr w:type="gramStart"/>
+            <w:r>
+              <w:rPr>
+                <w:rStyle w:val="lrzxr"/>
+                <w:rFonts w:ascii="Times New Roman" w:hAnsi="Times New Roman" w:cs="Times New Roman"/>
+                <w:sz w:val="28"/>
+                <w:szCs w:val="28"/>
+                <w:lang w:val="en-US" w:bidi="ar-SA"/>
+              </w:rPr>
+              <w:t>status</w:t>
+            </w:r>
+            <w:proofErr w:type="spellEnd"/>
+            <w:r>
+              <w:rPr>
+                <w:rStyle w:val="lrzxr"/>
+                <w:rFonts w:ascii="Times New Roman" w:hAnsi="Times New Roman" w:cs="Times New Roman"/>
+                <w:sz w:val="28"/>
+                <w:szCs w:val="28"/>
+                <w:lang w:val="en-US" w:bidi="ar-SA"/>
+              </w:rPr>
+              <w:t xml:space="preserve"> }</w:t>
+            </w:r>
+            <w:proofErr w:type="gramEnd"/>
+            <w:r>
+              <w:rPr>
+                <w:rStyle w:val="lrzxr"/>
+                <w:rFonts w:ascii="Times New Roman" w:hAnsi="Times New Roman" w:cs="Times New Roman"/>
+                <w:sz w:val="28"/>
+                <w:szCs w:val="28"/>
+                <w:lang w:val="en-US" w:bidi="ar-SA"/>
+              </w:rPr>
+              <w:t>}</w:t>
+            </w:r>
+          </w:p>
+          <w:p>
+            <w:pPr>
+              <w:tabs>
+                <w:tab w:val="left" w:pos="4395"/>
+              </w:tabs>
+              <w:autoSpaceDE w:val="0"/>
+              <w:autoSpaceDN w:val="0"/>
+              <w:adjustRightInd w:val="0"/>
+              <w:spacing w:after="0" w:line="240" w:lineRule="auto"/>
+              <w:jc w:val="center"/>
+              <w:rPr>
+                <w:rStyle w:val="lrzxr"/>
+                <w:rFonts w:ascii="Times New Roman" w:hAnsi="Times New Roman" w:cs="Times New Roman"/>
+                <w:sz w:val="28"/>
+                <w:szCs w:val="28"/>
+                <w:lang w:val="en-US" w:bidi="ar-SA"/>
+              </w:rPr>
+            </w:pPr>
+            <w:r>
+              <w:rPr>
+                <w:rStyle w:val="lrzxr"/>
+                <w:rFonts w:ascii="Times New Roman" w:hAnsi="Times New Roman" w:cs="Times New Roman"/>
+                <w:sz w:val="28"/>
+                <w:szCs w:val="28"/>
+                <w:lang w:val="en-US" w:bidi="ar-SA"/>
+              </w:rPr>
+              <w:t xml:space="preserve">{% </w:t>
+            </w:r>
+            <w:proofErr w:type="spellStart"/>
+            <w:r>
+              <w:rPr>
+                <w:rStyle w:val="lrzxr"/>
+                <w:rFonts w:ascii="Times New Roman" w:hAnsi="Times New Roman" w:cs="Times New Roman"/>
+                <w:sz w:val="28"/>
+                <w:szCs w:val="28"/>
+                <w:lang w:val="en-US" w:bidi="ar-SA"/>
+              </w:rPr>
+              <w:t>elif</w:t>
+            </w:r>
+            <w:proofErr w:type="spellEnd"/>
+            <w:r>
+              <w:rPr>
+                <w:rStyle w:val="lrzxr"/>
+                <w:rFonts w:ascii="Times New Roman" w:hAnsi="Times New Roman" w:cs="Times New Roman"/>
+                <w:sz w:val="28"/>
+                <w:szCs w:val="28"/>
+                <w:lang w:val="en-US" w:bidi="ar-SA"/>
+              </w:rPr>
+              <w:t xml:space="preserve"> </w:t>
+            </w:r>
+            <w:proofErr w:type="spellStart"/>
+            <w:proofErr w:type="gramStart"/>
+            <w:r>
+              <w:rPr>
+                <w:rStyle w:val="lrzxr"/>
+                <w:rFonts w:ascii="Times New Roman" w:hAnsi="Times New Roman" w:cs="Times New Roman"/>
+                <w:sz w:val="28"/>
+                <w:szCs w:val="28"/>
+                <w:lang w:val="en-US" w:bidi="ar-SA"/>
+              </w:rPr>
+              <w:t>vulnerability.status</w:t>
+            </w:r>
+            <w:proofErr w:type="spellEnd"/>
+            <w:proofErr w:type="gramEnd"/>
+            <w:r>
+              <w:rPr>
+                <w:rStyle w:val="lrzxr"/>
+                <w:rFonts w:ascii="Times New Roman" w:hAnsi="Times New Roman" w:cs="Times New Roman"/>
+                <w:sz w:val="28"/>
+                <w:szCs w:val="28"/>
+                <w:lang w:val="en-US" w:bidi="ar-SA"/>
+              </w:rPr>
+              <w:t xml:space="preserve"> == 'Accepted Risk</w:t>
+            </w:r>
+            <w:proofErr w:type="gramStart"/>
+            <w:r>
+              <w:rPr>
+                <w:rStyle w:val="lrzxr"/>
+                <w:rFonts w:ascii="Times New Roman" w:hAnsi="Times New Roman" w:cs="Times New Roman"/>
+                <w:sz w:val="28"/>
+                <w:szCs w:val="28"/>
+                <w:lang w:val="en-US" w:bidi="ar-SA"/>
+              </w:rPr>
+              <w:t>' %}</w:t>
+            </w:r>
+            <w:proofErr w:type="gramEnd"/>
+          </w:p>
+          <w:p>
+            <w:pPr>
+              <w:tabs>
+                <w:tab w:val="left" w:pos="4395"/>
+              </w:tabs>
+              <w:autoSpaceDE w:val="0"/>
+              <w:autoSpaceDN w:val="0"/>
+              <w:adjustRightInd w:val="0"/>
+              <w:spacing w:after="0" w:line="240" w:lineRule="auto"/>
+              <w:jc w:val="center"/>
+              <w:rPr>
+                <w:rStyle w:val="lrzxr"/>
+                <w:rFonts w:ascii="Times New Roman" w:hAnsi="Times New Roman" w:cs="Times New Roman"/>
+                <w:sz w:val="28"/>
+                <w:szCs w:val="28"/>
+                <w:lang w:val="en-US" w:bidi="ar-SA"/>
+              </w:rPr>
+            </w:pPr>
+            <w:proofErr w:type="gramStart"/>
+            <w:r>
+              <w:rPr>
+                <w:rStyle w:val="lrzxr"/>
+                <w:rFonts w:ascii="Times New Roman" w:hAnsi="Times New Roman" w:cs="Times New Roman"/>
+                <w:sz w:val="28"/>
+                <w:szCs w:val="28"/>
+                <w:lang w:val="en-US" w:bidi="ar-SA"/>
+              </w:rPr>
+              <w:t xml:space="preserve">{{ </w:t>
+            </w:r>
+            <w:proofErr w:type="spellStart"/>
+            <w:r>
+              <w:rPr>
+                <w:rStyle w:val="lrzxr"/>
+                <w:rFonts w:ascii="Times New Roman" w:hAnsi="Times New Roman" w:cs="Times New Roman"/>
+                <w:sz w:val="28"/>
+                <w:szCs w:val="28"/>
+                <w:lang w:val="en-US" w:bidi="ar-SA"/>
+              </w:rPr>
+              <w:t>vulnerability</w:t>
+            </w:r>
+            <w:proofErr w:type="gramEnd"/>
+            <w:r>
+              <w:rPr>
+                <w:rStyle w:val="lrzxr"/>
+                <w:rFonts w:ascii="Times New Roman" w:hAnsi="Times New Roman" w:cs="Times New Roman"/>
+                <w:sz w:val="28"/>
+                <w:szCs w:val="28"/>
+                <w:lang w:val="en-US" w:bidi="ar-SA"/>
+              </w:rPr>
+              <w:t>.</w:t>
+            </w:r>
+            <w:proofErr w:type="gramStart"/>
+            <w:r>
+              <w:rPr>
+                <w:rStyle w:val="lrzxr"/>
+                <w:rFonts w:ascii="Times New Roman" w:hAnsi="Times New Roman" w:cs="Times New Roman"/>
+                <w:sz w:val="28"/>
+                <w:szCs w:val="28"/>
+                <w:lang w:val="en-US" w:bidi="ar-SA"/>
+              </w:rPr>
+              <w:t>status</w:t>
+            </w:r>
+            <w:proofErr w:type="spellEnd"/>
+            <w:r>
+              <w:rPr>
+                <w:rStyle w:val="lrzxr"/>
+                <w:rFonts w:ascii="Times New Roman" w:hAnsi="Times New Roman" w:cs="Times New Roman"/>
+                <w:sz w:val="28"/>
+                <w:szCs w:val="28"/>
+                <w:lang w:val="en-US" w:bidi="ar-SA"/>
+              </w:rPr>
+              <w:t xml:space="preserve"> }</w:t>
+            </w:r>
+            <w:proofErr w:type="gramEnd"/>
+            <w:r>
+              <w:rPr>
+                <w:rStyle w:val="lrzxr"/>
+                <w:rFonts w:ascii="Times New Roman" w:hAnsi="Times New Roman" w:cs="Times New Roman"/>
+                <w:sz w:val="28"/>
+                <w:szCs w:val="28"/>
+                <w:lang w:val="en-US" w:bidi="ar-SA"/>
+              </w:rPr>
+              <w:t>}</w:t>
+            </w:r>
+          </w:p>
+          <w:p>
+            <w:pPr>
+              <w:tabs>
+                <w:tab w:val="left" w:pos="4395"/>
+              </w:tabs>
+              <w:autoSpaceDE w:val="0"/>
+              <w:autoSpaceDN w:val="0"/>
+              <w:adjustRightInd w:val="0"/>
+              <w:spacing w:after="0" w:line="240" w:lineRule="auto"/>
+              <w:jc w:val="center"/>
+              <w:rPr>
+                <w:rStyle w:val="lrzxr"/>
+                <w:rFonts w:ascii="Times New Roman" w:hAnsi="Times New Roman" w:cs="Times New Roman"/>
+                <w:sz w:val="28"/>
+                <w:szCs w:val="28"/>
+                <w:lang w:val="en-US" w:bidi="ar-SA"/>
+              </w:rPr>
+            </w:pPr>
+            <w:r>
+              <w:rPr>
+                <w:rStyle w:val="lrzxr"/>
+                <w:rFonts w:ascii="Times New Roman" w:hAnsi="Times New Roman" w:cs="Times New Roman"/>
+                <w:sz w:val="28"/>
+                <w:szCs w:val="28"/>
+                <w:lang w:val="en-US" w:bidi="ar-SA"/>
+              </w:rPr>
+              <w:t>{% endif %}</w:t>
             </w:r>
           </w:p>
         </w:tc>
@@ -8593,6 +9863,35 @@
           <w:szCs w:val="28"/>
         </w:rPr>
       </w:pPr>
+      <w:r>
+        <w:rPr>
+          <w:rStyle w:val="lrzxr"/>
+          <w:rFonts w:ascii="Times New Roman" w:hAnsi="Times New Roman" w:cs="Times New Roman"/>
+          <w:sz w:val="28"/>
+          <w:szCs w:val="28"/>
+        </w:rPr>
+        <w:t xml:space="preserve">{%tr </w:t>
+      </w:r>
+      <w:proofErr w:type="spellStart"/>
+      <w:r>
+        <w:rPr>
+          <w:rStyle w:val="lrzxr"/>
+          <w:rFonts w:ascii="Times New Roman" w:hAnsi="Times New Roman" w:cs="Times New Roman"/>
+          <w:sz w:val="28"/>
+          <w:szCs w:val="28"/>
+        </w:rPr>
+        <w:t>endfor</w:t>
+      </w:r>
+      <w:proofErr w:type="spellEnd"/>
+      <w:r>
+        <w:rPr>
+          <w:rStyle w:val="lrzxr"/>
+          <w:rFonts w:ascii="Times New Roman" w:hAnsi="Times New Roman" w:cs="Times New Roman"/>
+          <w:sz w:val="28"/>
+          <w:szCs w:val="28"/>
+        </w:rPr>
+        <w:t xml:space="preserve"> %}</w:t>
+      </w:r>
     </w:p>
     <w:p>
       <w:pPr>
@@ -10061,132 +11360,6 @@
               <w:ind w:left="0"/>
               <w:jc w:val="both"/>
             </w:pPr>
-            <w:r>
-              <w:rPr>
-                <w:rFonts w:ascii="Times New Roman" w:hAnsi="Times New Roman" w:cs="Times New Roman"/>
-                <w:b/>
-                <w:bCs/>
-                <w:color w:val="0000FF"/>
-                <w:sz w:val="24"/>
-                <w:szCs w:val="24"/>
-                <w:u w:val="single"/>
-                <w:lang w:val="en-US"/>
-              </w:rPr>
-              <w:t xml:space="preserve">{% for </w:t>
-            </w:r>
-            <w:proofErr w:type="spellStart"/>
-            <w:r>
-              <w:rPr>
-                <w:rFonts w:ascii="Times New Roman" w:hAnsi="Times New Roman" w:cs="Times New Roman"/>
-                <w:b/>
-                <w:bCs/>
-                <w:color w:val="0000FF"/>
-                <w:sz w:val="24"/>
-                <w:szCs w:val="24"/>
-                <w:u w:val="single"/>
-                <w:lang w:val="en-US"/>
-              </w:rPr>
-              <w:t>cwe</w:t>
-            </w:r>
-            <w:proofErr w:type="spellEnd"/>
-            <w:r>
-              <w:rPr>
-                <w:rFonts w:ascii="Times New Roman" w:hAnsi="Times New Roman" w:cs="Times New Roman"/>
-                <w:b/>
-                <w:bCs/>
-                <w:color w:val="0000FF"/>
-                <w:sz w:val="24"/>
-                <w:szCs w:val="24"/>
-                <w:u w:val="single"/>
-                <w:lang w:val="en-US"/>
-              </w:rPr>
-              <w:t xml:space="preserve"> in </w:t>
-            </w:r>
-            <w:proofErr w:type="spellStart"/>
-            <w:r>
-              <w:rPr>
-                <w:rFonts w:ascii="Times New Roman" w:hAnsi="Times New Roman" w:cs="Times New Roman"/>
-                <w:b/>
-                <w:bCs/>
-                <w:color w:val="0000FF"/>
-                <w:sz w:val="24"/>
-                <w:szCs w:val="24"/>
-                <w:u w:val="single"/>
-                <w:lang w:val="en-US"/>
-              </w:rPr>
-              <w:t>vulnerability.cwe</w:t>
-            </w:r>
-            <w:proofErr w:type="spellEnd"/>
-            <w:r>
-              <w:rPr>
-                <w:rFonts w:ascii="Times New Roman" w:hAnsi="Times New Roman" w:cs="Times New Roman"/>
-                <w:b/>
-                <w:bCs/>
-                <w:color w:val="0000FF"/>
-                <w:sz w:val="24"/>
-                <w:szCs w:val="24"/>
-                <w:u w:val="single"/>
-                <w:lang w:val="en-US"/>
-              </w:rPr>
-              <w:t xml:space="preserve"> </w:t>
-            </w:r>
-            <w:proofErr w:type="gramStart"/>
-            <w:r>
-              <w:rPr>
-                <w:rFonts w:ascii="Times New Roman" w:hAnsi="Times New Roman" w:cs="Times New Roman"/>
-                <w:b/>
-                <w:bCs/>
-                <w:color w:val="0000FF"/>
-                <w:sz w:val="24"/>
-                <w:szCs w:val="24"/>
-                <w:u w:val="single"/>
-                <w:lang w:val="en-US"/>
-              </w:rPr>
-              <w:t xml:space="preserve">%}{{ </w:t>
-            </w:r>
-            <w:proofErr w:type="spellStart"/>
-            <w:r>
-              <w:rPr>
-                <w:rFonts w:ascii="Times New Roman" w:hAnsi="Times New Roman" w:cs="Times New Roman"/>
-                <w:b/>
-                <w:bCs/>
-                <w:color w:val="0000FF"/>
-                <w:sz w:val="24"/>
-                <w:szCs w:val="24"/>
-                <w:u w:val="single"/>
-                <w:lang w:val="en-US"/>
-              </w:rPr>
-              <w:t>cwe</w:t>
-            </w:r>
-            <w:proofErr w:type="spellEnd"/>
-            <w:proofErr w:type="gramEnd"/>
-            <w:r>
-              <w:rPr>
-                <w:rFonts w:ascii="Times New Roman" w:hAnsi="Times New Roman" w:cs="Times New Roman"/>
-                <w:b/>
-                <w:bCs/>
-                <w:color w:val="0000FF"/>
-                <w:sz w:val="24"/>
-                <w:szCs w:val="24"/>
-                <w:u w:val="single"/>
-                <w:lang w:val="en-US"/>
-              </w:rPr>
-              <w:t xml:space="preserve"> }}</w:t>
-            </w:r>
-            <w:r>
-              <w:t xml:space="preserve"> </w:t>
-            </w:r>
-            <w:r>
-              <w:t xml:space="preserve">{% </w:t>
-            </w:r>
-            <w:proofErr w:type="spellStart"/>
-            <w:r>
-              <w:t>endfor</w:t>
-            </w:r>
-            <w:proofErr w:type="spellEnd"/>
-            <w:r>
-              <w:t xml:space="preserve"> %}</w:t>
-            </w:r>
           </w:p>
         </w:tc>
       </w:tr>
@@ -14294,6 +15467,82 @@
           <w:color w:val="0070C0"/>
         </w:rPr>
       </w:pPr>
+      <w:r>
+        <w:rPr>
+          <w:rFonts w:ascii="Times New Roman" w:hAnsi="Times New Roman"/>
+          <w:color w:val="0070C0"/>
+        </w:rPr>
+        <w:lastRenderedPageBreak/>
+        <w:t xml:space="preserve">{{r </w:t>
+      </w:r>
+      <w:proofErr w:type="spellStart"/>
+      <w:r>
+        <w:rPr>
+          <w:rFonts w:ascii="Times New Roman" w:hAnsi="Times New Roman"/>
+          <w:color w:val="0070C0"/>
+        </w:rPr>
+        <w:t>page_break</w:t>
+      </w:r>
+      <w:proofErr w:type="spellEnd"/>
+      <w:r>
+        <w:rPr>
+          <w:rFonts w:ascii="Times New Roman" w:hAnsi="Times New Roman"/>
+          <w:color w:val="0070C0"/>
+        </w:rPr>
+        <w:t>}}</w:t>
+      </w:r>
+    </w:p>
+    <w:p>
+      <w:pPr>
+        <w:pStyle w:val="Heading1"/>
+        <w:spacing w:after="0" w:line="240" w:lineRule="auto"/>
+        <w:jc w:val="center"/>
+        <w:rPr>
+          <w:rFonts w:ascii="Times New Roman" w:hAnsi="Times New Roman"/>
+          <w:color w:val="0070C0"/>
+        </w:rPr>
+      </w:pPr>
+      <w:r>
+        <w:rPr>
+          <w:rFonts w:ascii="Times New Roman" w:hAnsi="Times New Roman"/>
+          <w:color w:val="0070C0"/>
+        </w:rPr>
+        <w:t>{% endif %}</w:t>
+      </w:r>
+    </w:p>
+    <w:p>
+      <w:pPr>
+        <w:pStyle w:val="Heading1"/>
+        <w:spacing w:after="0" w:line="240" w:lineRule="auto"/>
+        <w:jc w:val="center"/>
+        <w:rPr>
+          <w:rFonts w:ascii="Times New Roman" w:hAnsi="Times New Roman"/>
+          <w:color w:val="0070C0"/>
+        </w:rPr>
+      </w:pPr>
+      <w:r>
+        <w:rPr>
+          <w:rFonts w:ascii="Times New Roman" w:hAnsi="Times New Roman"/>
+          <w:color w:val="0070C0"/>
+        </w:rPr>
+        <w:t xml:space="preserve">{% </w:t>
+      </w:r>
+      <w:proofErr w:type="spellStart"/>
+      <w:r>
+        <w:rPr>
+          <w:rFonts w:ascii="Times New Roman" w:hAnsi="Times New Roman"/>
+          <w:color w:val="0070C0"/>
+        </w:rPr>
+        <w:t>endfor</w:t>
+      </w:r>
+      <w:proofErr w:type="spellEnd"/>
+      <w:r>
+        <w:rPr>
+          <w:rFonts w:ascii="Times New Roman" w:hAnsi="Times New Roman"/>
+          <w:color w:val="0070C0"/>
+        </w:rPr>
+        <w:t xml:space="preserve"> %}</w:t>
+      </w:r>
       <w:r>
         <w:rPr>
           <w:rFonts w:ascii="Times New Roman" w:hAnsi="Times New Roman"/>
@@ -14699,7 +15948,7 @@
         </mc:Choice>
         <mc:Fallback>
           <w:pict>
-            <v:line w14:anchorId="78DF2534" id="Straight Connector 3" o:spid="_x0000_s1026" style="position:absolute;z-index:251661312;visibility:visible;mso-wrap-style:square;mso-width-percent:0;mso-height-percent:0;mso-wrap-distance-left:9pt;mso-wrap-distance-top:0;mso-wrap-distance-right:9pt;mso-wrap-distance-bottom:0;mso-position-horizontal:absolute;mso-position-horizontal-relative:text;mso-position-vertical:absolute;mso-position-vertical-relative:text;mso-width-percent:0;mso-height-percent:0;mso-width-relative:margin;mso-height-relative:margin" from="1.45pt,-22.7pt" to="511.45pt,-21.8pt" o:gfxdata="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" strokecolor="#5b9bd5 [3204]" strokeweight="1.5pt">
+            <v:line w14:anchorId="76CD6EBB" id="Straight Connector 3" o:spid="_x0000_s1026" style="position:absolute;z-index:251661312;visibility:visible;mso-wrap-style:square;mso-width-percent:0;mso-height-percent:0;mso-wrap-distance-left:9pt;mso-wrap-distance-top:0;mso-wrap-distance-right:9pt;mso-wrap-distance-bottom:0;mso-position-horizontal:absolute;mso-position-horizontal-relative:text;mso-position-vertical:absolute;mso-position-vertical-relative:text;mso-width-percent:0;mso-height-percent:0;mso-width-relative:margin;mso-height-relative:margin" from="1.45pt,-22.7pt" to="511.45pt,-21.8pt" o:gfxdata="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" strokecolor="#5b9bd5 [3204]" strokeweight="1.5pt">
               <v:stroke joinstyle="miter"/>
             </v:line>
           </w:pict>
@@ -16015,7 +17264,6 @@
   <w:style w:type="character" w:default="1" w:styleId="DefaultParagraphFont">
     <w:name w:val="Default Paragraph Font"/>
     <w:uiPriority w:val="1"/>
-    <w:semiHidden/>
     <w:unhideWhenUsed/>
   </w:style>
   <w:style w:type="table" w:default="1" w:styleId="TableNormal">
@@ -17219,13 +18467,18 @@
     <w:rsid w:val="00187033"/>
     <w:rsid w:val="002C110A"/>
     <w:rsid w:val="00365686"/>
+    <w:rsid w:val="003A6FAB"/>
+    <w:rsid w:val="00645778"/>
     <w:rsid w:val="00693434"/>
     <w:rsid w:val="007A724C"/>
     <w:rsid w:val="008172C2"/>
+    <w:rsid w:val="008224D1"/>
     <w:rsid w:val="00AF3890"/>
     <w:rsid w:val="00B36D11"/>
     <w:rsid w:val="00B818D1"/>
+    <w:rsid w:val="00D817C7"/>
     <w:rsid w:val="00FA4796"/>
+    <w:rsid w:val="00FA6B5F"/>
   </w:rsids>
   <m:mathPr>
     <m:mathFont m:val="Cambria Math"/>

--- a/templates/report.docx
+++ b/templates/report.docx
@@ -188,7 +188,7 @@
           </mc:Choice>
           <mc:Fallback>
             <w:pict>
-              <v:group w14:anchorId="50A80163" id="Group 11" o:spid="_x0000_s1026" alt="Hexagonal shapes" style="position:absolute;margin-left:322.3pt;margin-top:-127.95pt;width:343.55pt;height:376.3pt;z-index:251655680" coordsize="43631,47788" o:gfxdata="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">
+              <v:group w14:anchorId="3E1E6BE1" id="Group 11" o:spid="_x0000_s1026" alt="Hexagonal shapes" style="position:absolute;margin-left:322.3pt;margin-top:-127.95pt;width:343.55pt;height:376.3pt;z-index:251655680" coordsize="43631,47788" o:gfxdata="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">
                 <v:shapetype id="_x0000_t75" coordsize="21600,21600" o:spt="75" o:preferrelative="t" path="m@4@5l@4@11@9@11@9@5xe" filled="f" stroked="f">
                   <v:stroke joinstyle="miter"/>
                   <v:formulas>
@@ -425,31 +425,7 @@
                                 <w:sz w:val="52"/>
                                 <w:szCs w:val="52"/>
                               </w:rPr>
-                              <w:t xml:space="preserve">Level 1 Web Application Security Audit Report of </w:t>
-                            </w:r>
-                            <w:proofErr w:type="gramStart"/>
-                            <w:r>
-                              <w:rPr>
-                                <w:rFonts w:ascii="Times New Roman" w:hAnsi="Times New Roman"/>
-                                <w:b/>
-                                <w:bCs/>
-                                <w:color w:val="7030A0"/>
-                                <w:sz w:val="52"/>
-                                <w:szCs w:val="52"/>
-                              </w:rPr>
-                              <w:t>{{ project.name</w:t>
-                            </w:r>
-                            <w:proofErr w:type="gramEnd"/>
-                            <w:r>
-                              <w:rPr>
-                                <w:rFonts w:ascii="Times New Roman" w:hAnsi="Times New Roman"/>
-                                <w:b/>
-                                <w:bCs/>
-                                <w:color w:val="7030A0"/>
-                                <w:sz w:val="52"/>
-                                <w:szCs w:val="52"/>
-                              </w:rPr>
-                              <w:t xml:space="preserve"> }}</w:t>
+                              <w:t>Level 1 Web Application Security Audit Report of {{ project.name }}</w:t>
                             </w:r>
                           </w:p>
                         </w:txbxContent>
@@ -496,31 +472,7 @@
                           <w:sz w:val="52"/>
                           <w:szCs w:val="52"/>
                         </w:rPr>
-                        <w:t xml:space="preserve">Level 1 Web Application Security Audit Report of </w:t>
-                      </w:r>
-                      <w:proofErr w:type="gramStart"/>
-                      <w:r>
-                        <w:rPr>
-                          <w:rFonts w:ascii="Times New Roman" w:hAnsi="Times New Roman"/>
-                          <w:b/>
-                          <w:bCs/>
-                          <w:color w:val="7030A0"/>
-                          <w:sz w:val="52"/>
-                          <w:szCs w:val="52"/>
-                        </w:rPr>
-                        <w:t>{{ project.name</w:t>
-                      </w:r>
-                      <w:proofErr w:type="gramEnd"/>
-                      <w:r>
-                        <w:rPr>
-                          <w:rFonts w:ascii="Times New Roman" w:hAnsi="Times New Roman"/>
-                          <w:b/>
-                          <w:bCs/>
-                          <w:color w:val="7030A0"/>
-                          <w:sz w:val="52"/>
-                          <w:szCs w:val="52"/>
-                        </w:rPr>
-                        <w:t xml:space="preserve"> }}</w:t>
+                        <w:t>Level 1 Web Application Security Audit Report of {{ project.name }}</w:t>
                       </w:r>
                     </w:p>
                   </w:txbxContent>
@@ -586,7 +538,6 @@
           <w:lang w:val="en-US"/>
         </w:rPr>
       </w:pPr>
-      <w:proofErr w:type="gramStart"/>
       <w:r>
         <w:rPr>
           <w:rFonts w:ascii="Times New Roman" w:hAnsi="Times New Roman" w:cs="Times New Roman"/>
@@ -597,20 +548,7 @@
           <w:szCs w:val="36"/>
           <w:lang w:val="en-US"/>
         </w:rPr>
-        <w:t>{{ project.companyname.name</w:t>
-      </w:r>
-      <w:proofErr w:type="gramEnd"/>
-      <w:r>
-        <w:rPr>
-          <w:rFonts w:ascii="Times New Roman" w:hAnsi="Times New Roman" w:cs="Times New Roman"/>
-          <w:b/>
-          <w:bCs/>
-          <w:color w:val="000000"/>
-          <w:sz w:val="36"/>
-          <w:szCs w:val="36"/>
-          <w:lang w:val="en-US"/>
-        </w:rPr>
-        <w:t xml:space="preserve"> }}</w:t>
+        <w:t>{{ project.companyname.name }}</w:t>
       </w:r>
     </w:p>
     <w:p>
@@ -988,7 +926,6 @@
           <w:lang w:val="en-US"/>
         </w:rPr>
       </w:pPr>
-      <w:proofErr w:type="gramStart"/>
       <w:r>
         <w:rPr>
           <w:rFonts w:ascii="Times New Roman" w:hAnsi="Times New Roman" w:cs="Times New Roman"/>
@@ -997,74 +934,7 @@
           <w:sz w:val="40"/>
           <w:szCs w:val="40"/>
         </w:rPr>
-        <w:t xml:space="preserve">{{ </w:t>
-      </w:r>
-      <w:proofErr w:type="spellStart"/>
-      <w:r>
-        <w:rPr>
-          <w:rFonts w:ascii="Times New Roman" w:hAnsi="Times New Roman" w:cs="Times New Roman"/>
-          <w:b/>
-          <w:bCs/>
-          <w:sz w:val="40"/>
-          <w:szCs w:val="40"/>
-        </w:rPr>
-        <w:t>project</w:t>
-      </w:r>
-      <w:proofErr w:type="gramEnd"/>
-      <w:r>
-        <w:rPr>
-          <w:rFonts w:ascii="Times New Roman" w:hAnsi="Times New Roman" w:cs="Times New Roman"/>
-          <w:b/>
-          <w:bCs/>
-          <w:sz w:val="40"/>
-          <w:szCs w:val="40"/>
-        </w:rPr>
-        <w:t>.</w:t>
-      </w:r>
-      <w:proofErr w:type="gramStart"/>
-      <w:r>
-        <w:rPr>
-          <w:rFonts w:ascii="Times New Roman" w:hAnsi="Times New Roman" w:cs="Times New Roman"/>
-          <w:b/>
-          <w:bCs/>
-          <w:sz w:val="40"/>
-          <w:szCs w:val="40"/>
-        </w:rPr>
-        <w:t>startdate.strftime</w:t>
-      </w:r>
-      <w:proofErr w:type="spellEnd"/>
-      <w:proofErr w:type="gramEnd"/>
-      <w:r>
-        <w:rPr>
-          <w:rFonts w:ascii="Times New Roman" w:hAnsi="Times New Roman" w:cs="Times New Roman"/>
-          <w:b/>
-          <w:bCs/>
-          <w:sz w:val="40"/>
-          <w:szCs w:val="40"/>
-        </w:rPr>
-        <w:t>("%d/%m/%Y"</w:t>
-      </w:r>
-      <w:proofErr w:type="gramStart"/>
-      <w:r>
-        <w:rPr>
-          <w:rFonts w:ascii="Times New Roman" w:hAnsi="Times New Roman" w:cs="Times New Roman"/>
-          <w:b/>
-          <w:bCs/>
-          <w:sz w:val="40"/>
-          <w:szCs w:val="40"/>
-        </w:rPr>
-        <w:t>) }</w:t>
-      </w:r>
-      <w:proofErr w:type="gramEnd"/>
-      <w:r>
-        <w:rPr>
-          <w:rFonts w:ascii="Times New Roman" w:hAnsi="Times New Roman" w:cs="Times New Roman"/>
-          <w:b/>
-          <w:bCs/>
-          <w:sz w:val="40"/>
-          <w:szCs w:val="40"/>
-        </w:rPr>
-        <w:t>}</w:t>
+        <w:t>{{ project.startdate.strftime("%d/%m/%Y") }}</w:t>
       </w:r>
     </w:p>
     <w:p>
@@ -1483,7 +1353,6 @@
                 <w:szCs w:val="32"/>
               </w:rPr>
             </w:pPr>
-            <w:proofErr w:type="gramStart"/>
             <w:r>
               <w:rPr>
                 <w:rFonts w:ascii="Times New Roman" w:hAnsi="Times New Roman" w:cs="Times New Roman"/>
@@ -1492,62 +1361,7 @@
                 <w:szCs w:val="32"/>
                 <w:lang w:val="en-US"/>
               </w:rPr>
-              <w:t xml:space="preserve">{{ </w:t>
-            </w:r>
-            <w:proofErr w:type="spellStart"/>
-            <w:r>
-              <w:rPr>
-                <w:rFonts w:ascii="Times New Roman" w:hAnsi="Times New Roman" w:cs="Times New Roman"/>
-                <w:bCs/>
-                <w:sz w:val="32"/>
-                <w:szCs w:val="32"/>
-                <w:lang w:val="en-US"/>
-              </w:rPr>
-              <w:t>Report</w:t>
-            </w:r>
-            <w:proofErr w:type="gramEnd"/>
-            <w:r>
-              <w:rPr>
-                <w:rFonts w:ascii="Times New Roman" w:hAnsi="Times New Roman" w:cs="Times New Roman"/>
-                <w:bCs/>
-                <w:sz w:val="32"/>
-                <w:szCs w:val="32"/>
-                <w:lang w:val="en-US"/>
-              </w:rPr>
-              <w:t>_</w:t>
-            </w:r>
-            <w:proofErr w:type="gramStart"/>
-            <w:r>
-              <w:rPr>
-                <w:rFonts w:ascii="Times New Roman" w:hAnsi="Times New Roman" w:cs="Times New Roman"/>
-                <w:bCs/>
-                <w:sz w:val="32"/>
-                <w:szCs w:val="32"/>
-                <w:lang w:val="en-US"/>
-              </w:rPr>
-              <w:t>type</w:t>
-            </w:r>
-            <w:proofErr w:type="spellEnd"/>
-            <w:r>
-              <w:rPr>
-                <w:rFonts w:ascii="Times New Roman" w:hAnsi="Times New Roman" w:cs="Times New Roman"/>
-                <w:bCs/>
-                <w:sz w:val="32"/>
-                <w:szCs w:val="32"/>
-                <w:lang w:val="en-US"/>
-              </w:rPr>
-              <w:t xml:space="preserve"> }</w:t>
-            </w:r>
-            <w:proofErr w:type="gramEnd"/>
-            <w:r>
-              <w:rPr>
-                <w:rFonts w:ascii="Times New Roman" w:hAnsi="Times New Roman" w:cs="Times New Roman"/>
-                <w:bCs/>
-                <w:sz w:val="32"/>
-                <w:szCs w:val="32"/>
-                <w:lang w:val="en-US"/>
-              </w:rPr>
-              <w:t>}</w:t>
+              <w:t>{{ Report_type }}</w:t>
             </w:r>
             <w:r>
               <w:rPr>
@@ -1896,10 +1710,13 @@
                 <w:szCs w:val="28"/>
                 <w:lang w:val="en-US"/>
               </w:rPr>
-              <w:t xml:space="preserve">{% for owner in owners </w:t>
-            </w:r>
-            <w:proofErr w:type="gramStart"/>
-            <w:r>
+              <w:t>{% for owner in owners -%}</w:t>
+            </w:r>
+          </w:p>
+          <w:p>
+            <w:pPr>
+              <w:spacing w:after="0" w:line="240" w:lineRule="auto"/>
+              <w:jc w:val="center"/>
               <w:rPr>
                 <w:rFonts w:ascii="Times New Roman" w:hAnsi="Times New Roman" w:cs="Times New Roman"/>
                 <w:b/>
@@ -1909,14 +1726,8 @@
                 <w:szCs w:val="28"/>
                 <w:lang w:val="en-US"/>
               </w:rPr>
-              <w:t>-%}</w:t>
-            </w:r>
-            <w:proofErr w:type="gramEnd"/>
-          </w:p>
-          <w:p>
-            <w:pPr>
-              <w:spacing w:after="0" w:line="240" w:lineRule="auto"/>
-              <w:jc w:val="center"/>
+            </w:pPr>
+            <w:r>
               <w:rPr>
                 <w:rFonts w:ascii="Times New Roman" w:hAnsi="Times New Roman" w:cs="Times New Roman"/>
                 <w:b/>
@@ -1926,8 +1737,13 @@
                 <w:szCs w:val="28"/>
                 <w:lang w:val="en-US"/>
               </w:rPr>
-            </w:pPr>
-            <w:r>
+              <w:t xml:space="preserve">    {{ owner.full_name + '\n' }}</w:t>
+            </w:r>
+          </w:p>
+          <w:p>
+            <w:pPr>
+              <w:spacing w:after="0" w:line="240" w:lineRule="auto"/>
+              <w:jc w:val="center"/>
               <w:rPr>
                 <w:rFonts w:ascii="Times New Roman" w:hAnsi="Times New Roman" w:cs="Times New Roman"/>
                 <w:b/>
@@ -1937,9 +1753,7 @@
                 <w:szCs w:val="28"/>
                 <w:lang w:val="en-US"/>
               </w:rPr>
-              <w:t xml:space="preserve">    </w:t>
-            </w:r>
-            <w:proofErr w:type="gramStart"/>
+            </w:pPr>
             <w:r>
               <w:rPr>
                 <w:rFonts w:ascii="Times New Roman" w:hAnsi="Times New Roman" w:cs="Times New Roman"/>
@@ -1950,125 +1764,7 @@
                 <w:szCs w:val="28"/>
                 <w:lang w:val="en-US"/>
               </w:rPr>
-              <w:t xml:space="preserve">{{ </w:t>
-            </w:r>
-            <w:proofErr w:type="spellStart"/>
-            <w:r>
-              <w:rPr>
-                <w:rFonts w:ascii="Times New Roman" w:hAnsi="Times New Roman" w:cs="Times New Roman"/>
-                <w:b/>
-                <w:bCs/>
-                <w:color w:val="4B809B"/>
-                <w:sz w:val="28"/>
-                <w:szCs w:val="28"/>
-                <w:lang w:val="en-US"/>
-              </w:rPr>
-              <w:t>owner</w:t>
-            </w:r>
-            <w:proofErr w:type="gramEnd"/>
-            <w:r>
-              <w:rPr>
-                <w:rFonts w:ascii="Times New Roman" w:hAnsi="Times New Roman" w:cs="Times New Roman"/>
-                <w:b/>
-                <w:bCs/>
-                <w:color w:val="4B809B"/>
-                <w:sz w:val="28"/>
-                <w:szCs w:val="28"/>
-                <w:lang w:val="en-US"/>
-              </w:rPr>
-              <w:t>.full_name</w:t>
-            </w:r>
-            <w:proofErr w:type="spellEnd"/>
-            <w:r>
-              <w:rPr>
-                <w:rFonts w:ascii="Times New Roman" w:hAnsi="Times New Roman" w:cs="Times New Roman"/>
-                <w:b/>
-                <w:bCs/>
-                <w:color w:val="4B809B"/>
-                <w:sz w:val="28"/>
-                <w:szCs w:val="28"/>
-                <w:lang w:val="en-US"/>
-              </w:rPr>
-              <w:t xml:space="preserve"> + '\n</w:t>
-            </w:r>
-            <w:proofErr w:type="gramStart"/>
-            <w:r>
-              <w:rPr>
-                <w:rFonts w:ascii="Times New Roman" w:hAnsi="Times New Roman" w:cs="Times New Roman"/>
-                <w:b/>
-                <w:bCs/>
-                <w:color w:val="4B809B"/>
-                <w:sz w:val="28"/>
-                <w:szCs w:val="28"/>
-                <w:lang w:val="en-US"/>
-              </w:rPr>
-              <w:t>' }</w:t>
-            </w:r>
-            <w:proofErr w:type="gramEnd"/>
-            <w:r>
-              <w:rPr>
-                <w:rFonts w:ascii="Times New Roman" w:hAnsi="Times New Roman" w:cs="Times New Roman"/>
-                <w:b/>
-                <w:bCs/>
-                <w:color w:val="4B809B"/>
-                <w:sz w:val="28"/>
-                <w:szCs w:val="28"/>
-                <w:lang w:val="en-US"/>
-              </w:rPr>
-              <w:t>}</w:t>
-            </w:r>
-          </w:p>
-          <w:p>
-            <w:pPr>
-              <w:spacing w:after="0" w:line="240" w:lineRule="auto"/>
-              <w:jc w:val="center"/>
-              <w:rPr>
-                <w:rFonts w:ascii="Times New Roman" w:hAnsi="Times New Roman" w:cs="Times New Roman"/>
-                <w:b/>
-                <w:bCs/>
-                <w:color w:val="4B809B"/>
-                <w:sz w:val="28"/>
-                <w:szCs w:val="28"/>
-                <w:lang w:val="en-US"/>
-              </w:rPr>
-            </w:pPr>
-            <w:r>
-              <w:rPr>
-                <w:rFonts w:ascii="Times New Roman" w:hAnsi="Times New Roman" w:cs="Times New Roman"/>
-                <w:b/>
-                <w:bCs/>
-                <w:color w:val="4B809B"/>
-                <w:sz w:val="28"/>
-                <w:szCs w:val="28"/>
-                <w:lang w:val="en-US"/>
-              </w:rPr>
-              <w:t xml:space="preserve">{%- </w:t>
-            </w:r>
-            <w:proofErr w:type="spellStart"/>
-            <w:r>
-              <w:rPr>
-                <w:rFonts w:ascii="Times New Roman" w:hAnsi="Times New Roman" w:cs="Times New Roman"/>
-                <w:b/>
-                <w:bCs/>
-                <w:color w:val="4B809B"/>
-                <w:sz w:val="28"/>
-                <w:szCs w:val="28"/>
-                <w:lang w:val="en-US"/>
-              </w:rPr>
-              <w:t>endfor</w:t>
-            </w:r>
-            <w:proofErr w:type="spellEnd"/>
-            <w:r>
-              <w:rPr>
-                <w:rFonts w:ascii="Times New Roman" w:hAnsi="Times New Roman" w:cs="Times New Roman"/>
-                <w:b/>
-                <w:bCs/>
-                <w:color w:val="4B809B"/>
-                <w:sz w:val="28"/>
-                <w:szCs w:val="28"/>
-                <w:lang w:val="en-US"/>
-              </w:rPr>
-              <w:t xml:space="preserve"> %}</w:t>
+              <w:t>{%- endfor %}</w:t>
             </w:r>
           </w:p>
         </w:tc>
@@ -2586,7 +2282,6 @@
                 <w:lang w:val="en-US"/>
               </w:rPr>
             </w:pPr>
-            <w:proofErr w:type="gramStart"/>
             <w:r>
               <w:rPr>
                 <w:rFonts w:ascii="Times New Roman" w:hAnsi="Times New Roman" w:cs="Times New Roman"/>
@@ -2594,37 +2289,7 @@
                 <w:szCs w:val="24"/>
                 <w:lang w:val="en-GB"/>
               </w:rPr>
-              <w:t xml:space="preserve">{{ </w:t>
-            </w:r>
-            <w:proofErr w:type="spellStart"/>
-            <w:r>
-              <w:rPr>
-                <w:rFonts w:ascii="Times New Roman" w:hAnsi="Times New Roman" w:cs="Times New Roman"/>
-                <w:sz w:val="24"/>
-                <w:szCs w:val="24"/>
-                <w:lang w:val="en-GB"/>
-              </w:rPr>
-              <w:t>user</w:t>
-            </w:r>
-            <w:proofErr w:type="gramEnd"/>
-            <w:r>
-              <w:rPr>
-                <w:rFonts w:ascii="Times New Roman" w:hAnsi="Times New Roman" w:cs="Times New Roman"/>
-                <w:sz w:val="24"/>
-                <w:szCs w:val="24"/>
-                <w:lang w:val="en-GB"/>
-              </w:rPr>
-              <w:t>.full_name</w:t>
-            </w:r>
-            <w:proofErr w:type="spellEnd"/>
-            <w:r>
-              <w:rPr>
-                <w:rFonts w:ascii="Times New Roman" w:hAnsi="Times New Roman" w:cs="Times New Roman"/>
-                <w:sz w:val="24"/>
-                <w:szCs w:val="24"/>
-                <w:lang w:val="en-GB"/>
-              </w:rPr>
-              <w:t xml:space="preserve"> }}</w:t>
+              <w:t>{{ user.full_name }}</w:t>
             </w:r>
           </w:p>
         </w:tc>
@@ -2669,21 +2334,8 @@
                 <w:lang w:eastAsia="en-IN" w:bidi="ar-SA"/>
               </w:rPr>
             </w:pPr>
-            <w:proofErr w:type="gramStart"/>
-            <w:r>
-              <w:t xml:space="preserve">{{ </w:t>
-            </w:r>
-            <w:proofErr w:type="spellStart"/>
-            <w:r>
-              <w:t>user</w:t>
-            </w:r>
-            <w:proofErr w:type="gramEnd"/>
-            <w:r>
-              <w:t>.position</w:t>
-            </w:r>
-            <w:proofErr w:type="spellEnd"/>
-            <w:r>
-              <w:t xml:space="preserve"> }}</w:t>
+            <w:r>
+              <w:t>{{ user.position }}</w:t>
             </w:r>
           </w:p>
         </w:tc>
@@ -2705,7 +2357,6 @@
                 <w:lang w:val="en-US"/>
               </w:rPr>
             </w:pPr>
-            <w:proofErr w:type="gramStart"/>
             <w:r>
               <w:rPr>
                 <w:rFonts w:ascii="Times New Roman" w:hAnsi="Times New Roman" w:cs="Times New Roman"/>
@@ -2714,40 +2365,7 @@
                 <w:szCs w:val="24"/>
                 <w:lang w:val="en-GB"/>
               </w:rPr>
-              <w:t xml:space="preserve">{{ </w:t>
-            </w:r>
-            <w:proofErr w:type="spellStart"/>
-            <w:r>
-              <w:rPr>
-                <w:rFonts w:ascii="Times New Roman" w:hAnsi="Times New Roman" w:cs="Times New Roman"/>
-                <w:color w:val="000000"/>
-                <w:sz w:val="24"/>
-                <w:szCs w:val="24"/>
-                <w:lang w:val="en-GB"/>
-              </w:rPr>
-              <w:t>user</w:t>
-            </w:r>
-            <w:proofErr w:type="gramEnd"/>
-            <w:r>
-              <w:rPr>
-                <w:rFonts w:ascii="Times New Roman" w:hAnsi="Times New Roman" w:cs="Times New Roman"/>
-                <w:color w:val="000000"/>
-                <w:sz w:val="24"/>
-                <w:szCs w:val="24"/>
-                <w:lang w:val="en-GB"/>
-              </w:rPr>
-              <w:t>.email</w:t>
-            </w:r>
-            <w:proofErr w:type="spellEnd"/>
-            <w:r>
-              <w:rPr>
-                <w:rFonts w:ascii="Times New Roman" w:hAnsi="Times New Roman" w:cs="Times New Roman"/>
-                <w:color w:val="000000"/>
-                <w:sz w:val="24"/>
-                <w:szCs w:val="24"/>
-                <w:lang w:val="en-GB"/>
-              </w:rPr>
-              <w:t xml:space="preserve"> }}</w:t>
+              <w:t>{{ user.email }}</w:t>
             </w:r>
           </w:p>
         </w:tc>
@@ -2856,8 +2474,9 @@
               <w:color w:val="2D74B5"/>
               <w:sz w:val="44"/>
               <w:szCs w:val="44"/>
+              <w:lang w:val="en-GB"/>
             </w:rPr>
-            <w:t>tr</w:t>
+            <w:t xml:space="preserve"> </w:t>
           </w:r>
           <w:r>
             <w:rPr>
@@ -2869,33 +2488,7 @@
               <w:szCs w:val="44"/>
               <w:lang w:val="en-GB"/>
             </w:rPr>
-            <w:t xml:space="preserve"> </w:t>
-          </w:r>
-          <w:proofErr w:type="spellStart"/>
-          <w:r>
-            <w:rPr>
-              <w:rFonts w:ascii="Times New Roman" w:hAnsi="Times New Roman" w:cs="Times New Roman"/>
-              <w:b/>
-              <w:bCs/>
-              <w:color w:val="2D74B5"/>
-              <w:sz w:val="44"/>
-              <w:szCs w:val="44"/>
-              <w:lang w:val="en-GB"/>
-            </w:rPr>
-            <w:t>endfor</w:t>
-          </w:r>
-          <w:proofErr w:type="spellEnd"/>
-          <w:r>
-            <w:rPr>
-              <w:rFonts w:ascii="Times New Roman" w:hAnsi="Times New Roman" w:cs="Times New Roman"/>
-              <w:b/>
-              <w:bCs/>
-              <w:color w:val="2D74B5"/>
-              <w:sz w:val="44"/>
-              <w:szCs w:val="44"/>
-              <w:lang w:val="en-GB"/>
-            </w:rPr>
-            <w:t xml:space="preserve"> %}</w:t>
+            <w:t>endfor %}</w:t>
           </w:r>
           <w:r>
             <w:rPr>
@@ -4463,7 +4056,6 @@
                 <w:szCs w:val="28"/>
               </w:rPr>
             </w:pPr>
-            <w:proofErr w:type="gramStart"/>
             <w:r>
               <w:rPr>
                 <w:rFonts w:ascii="Times New Roman" w:eastAsia="Times New Roman" w:hAnsi="Times New Roman" w:cs="Times New Roman"/>
@@ -4475,7 +4067,6 @@
               </w:rPr>
               <w:t>S.No</w:t>
             </w:r>
-            <w:proofErr w:type="gramEnd"/>
           </w:p>
         </w:tc>
         <w:tc>
@@ -4721,7 +4312,6 @@
                 <w:szCs w:val="28"/>
               </w:rPr>
             </w:pPr>
-            <w:proofErr w:type="gramStart"/>
             <w:r>
               <w:rPr>
                 <w:rFonts w:ascii="Times New Roman" w:eastAsia="Times New Roman" w:hAnsi="Times New Roman" w:cs="Times New Roman"/>
@@ -4733,7 +4323,6 @@
               </w:rPr>
               <w:t>S.No</w:t>
             </w:r>
-            <w:proofErr w:type="gramEnd"/>
           </w:p>
         </w:tc>
         <w:tc>
@@ -5119,15 +4708,7 @@
       </w:r>
       <w:r>
         <w:br/>
-        <w:t xml:space="preserve">{% for user in </w:t>
-      </w:r>
-      <w:proofErr w:type="spellStart"/>
-      <w:r>
-        <w:t>projectmanagers</w:t>
-      </w:r>
-      <w:proofErr w:type="spellEnd"/>
-      <w:r>
-        <w:t xml:space="preserve"> %}. | | </w:t>
+        <w:t xml:space="preserve">{% for user in projectmanagers %}. | | </w:t>
       </w:r>
       <w:r>
         <w:br/>
@@ -5329,29 +4910,7 @@
                 <w:sz w:val="24"/>
                 <w:szCs w:val="24"/>
               </w:rPr>
-              <w:t xml:space="preserve">Whether the resource has been listed in the Snapshot information published on CERT-In’s </w:t>
-            </w:r>
-            <w:proofErr w:type="gramStart"/>
-            <w:r>
-              <w:rPr>
-                <w:rFonts w:ascii="Times New Roman" w:hAnsi="Times New Roman" w:cs="Times New Roman"/>
-                <w:b/>
-                <w:bCs/>
-                <w:sz w:val="24"/>
-                <w:szCs w:val="24"/>
-              </w:rPr>
-              <w:t>website(</w:t>
-            </w:r>
-            <w:proofErr w:type="gramEnd"/>
-            <w:r>
-              <w:rPr>
-                <w:rFonts w:ascii="Times New Roman" w:hAnsi="Times New Roman" w:cs="Times New Roman"/>
-                <w:b/>
-                <w:bCs/>
-                <w:sz w:val="24"/>
-                <w:szCs w:val="24"/>
-              </w:rPr>
-              <w:t>Yes/No)</w:t>
+              <w:t>Whether the resource has been listed in the Snapshot information published on CERT-In’s website(Yes/No)</w:t>
             </w:r>
           </w:p>
         </w:tc>
@@ -5377,21 +4936,8 @@
                 <w:szCs w:val="24"/>
               </w:rPr>
             </w:pPr>
-            <w:proofErr w:type="gramStart"/>
-            <w:r>
-              <w:t xml:space="preserve">{{ </w:t>
-            </w:r>
-            <w:proofErr w:type="spellStart"/>
-            <w:r>
-              <w:t>loop</w:t>
-            </w:r>
-            <w:proofErr w:type="gramEnd"/>
-            <w:r>
-              <w:t>.index</w:t>
-            </w:r>
-            <w:proofErr w:type="spellEnd"/>
-            <w:r>
-              <w:t xml:space="preserve"> }}</w:t>
+            <w:r>
+              <w:t>{{ loop.index }}</w:t>
             </w:r>
           </w:p>
         </w:tc>
@@ -5411,21 +4957,8 @@
                 <w:szCs w:val="24"/>
               </w:rPr>
             </w:pPr>
-            <w:proofErr w:type="gramStart"/>
-            <w:r>
-              <w:t xml:space="preserve">{{ </w:t>
-            </w:r>
-            <w:proofErr w:type="spellStart"/>
-            <w:r>
-              <w:t>user</w:t>
-            </w:r>
-            <w:proofErr w:type="gramEnd"/>
-            <w:r>
-              <w:t>.full_name</w:t>
-            </w:r>
-            <w:proofErr w:type="spellEnd"/>
-            <w:r>
-              <w:t xml:space="preserve"> }}</w:t>
+            <w:r>
+              <w:t>{{ user.full_name }}</w:t>
             </w:r>
           </w:p>
         </w:tc>
@@ -5445,29 +4978,8 @@
                 <w:szCs w:val="24"/>
               </w:rPr>
             </w:pPr>
-            <w:proofErr w:type="gramStart"/>
-            <w:r>
-              <w:t xml:space="preserve">{{ </w:t>
-            </w:r>
-            <w:proofErr w:type="spellStart"/>
-            <w:r>
-              <w:t>user</w:t>
-            </w:r>
-            <w:proofErr w:type="gramEnd"/>
-            <w:r>
-              <w:t>.</w:t>
-            </w:r>
-            <w:proofErr w:type="gramStart"/>
-            <w:r>
-              <w:t>position</w:t>
-            </w:r>
-            <w:proofErr w:type="spellEnd"/>
-            <w:r>
-              <w:t xml:space="preserve"> }</w:t>
-            </w:r>
-            <w:proofErr w:type="gramEnd"/>
-            <w:r>
-              <w:t xml:space="preserve">} </w:t>
+            <w:r>
+              <w:t xml:space="preserve">{{ user.position }} </w:t>
             </w:r>
           </w:p>
         </w:tc>
@@ -5485,21 +4997,8 @@
                 <w:szCs w:val="24"/>
               </w:rPr>
             </w:pPr>
-            <w:proofErr w:type="gramStart"/>
-            <w:r>
-              <w:t xml:space="preserve">{{ </w:t>
-            </w:r>
-            <w:proofErr w:type="spellStart"/>
-            <w:r>
-              <w:t>user</w:t>
-            </w:r>
-            <w:proofErr w:type="gramEnd"/>
-            <w:r>
-              <w:t>.email</w:t>
-            </w:r>
-            <w:proofErr w:type="spellEnd"/>
-            <w:r>
-              <w:t xml:space="preserve"> }}</w:t>
+            <w:r>
+              <w:t>{{ user.email }}</w:t>
             </w:r>
           </w:p>
         </w:tc>
@@ -5524,21 +5023,8 @@
                 <w:lang w:val="en-US"/>
               </w:rPr>
             </w:pPr>
-            <w:proofErr w:type="gramStart"/>
-            <w:r>
-              <w:t xml:space="preserve">{{ </w:t>
-            </w:r>
-            <w:proofErr w:type="spellStart"/>
-            <w:r>
-              <w:t>user</w:t>
-            </w:r>
-            <w:proofErr w:type="gramEnd"/>
-            <w:r>
-              <w:t>.certifications</w:t>
-            </w:r>
-            <w:proofErr w:type="spellEnd"/>
-            <w:r>
-              <w:t xml:space="preserve"> }}</w:t>
+            <w:r>
+              <w:t>{{ user.certifications }}</w:t>
             </w:r>
           </w:p>
         </w:tc>
@@ -5572,15 +5058,7 @@
         </w:rPr>
       </w:pPr>
       <w:r>
-        <w:t xml:space="preserve">{% </w:t>
-      </w:r>
-      <w:proofErr w:type="spellStart"/>
-      <w:r>
-        <w:t>endfor</w:t>
-      </w:r>
-      <w:proofErr w:type="spellEnd"/>
-      <w:r>
-        <w:t xml:space="preserve"> %}</w:t>
+        <w:t>{% endfor %}</w:t>
       </w:r>
       <w:r>
         <w:rPr>
@@ -6093,19 +5571,18 @@
           <w:sz w:val="28"/>
           <w:szCs w:val="28"/>
         </w:rPr>
-        <w:t xml:space="preserve">The audit team conducted manual as well as </w:t>
-      </w:r>
-      <w:proofErr w:type="gramStart"/>
+        <w:t>The audit team conducted manual as well as tool based audit to identify maximum of vulnerabilities.</w:t>
+      </w:r>
       <w:r>
         <w:rPr>
           <w:rFonts w:ascii="Times New Roman" w:hAnsi="Times New Roman" w:cs="Times New Roman"/>
           <w:color w:val="000000" w:themeColor="text1"/>
           <w:sz w:val="28"/>
           <w:szCs w:val="28"/>
-        </w:rPr>
-        <w:t>tool based</w:t>
-      </w:r>
-      <w:proofErr w:type="gramEnd"/>
+          <w:lang w:val="en-US"/>
+        </w:rPr>
+        <w:t xml:space="preserve"> </w:t>
+      </w:r>
       <w:r>
         <w:rPr>
           <w:rFonts w:ascii="Times New Roman" w:hAnsi="Times New Roman" w:cs="Times New Roman"/>
@@ -6113,66 +5590,7 @@
           <w:sz w:val="28"/>
           <w:szCs w:val="28"/>
         </w:rPr>
-        <w:t xml:space="preserve"> audit to identify maximum of vulnerabilities.</w:t>
-      </w:r>
-      <w:r>
-        <w:rPr>
-          <w:rFonts w:ascii="Times New Roman" w:hAnsi="Times New Roman" w:cs="Times New Roman"/>
-          <w:color w:val="000000" w:themeColor="text1"/>
-          <w:sz w:val="28"/>
-          <w:szCs w:val="28"/>
-          <w:lang w:val="en-US"/>
-        </w:rPr>
-        <w:t xml:space="preserve"> </w:t>
-      </w:r>
-      <w:r>
-        <w:rPr>
-          <w:rFonts w:ascii="Times New Roman" w:hAnsi="Times New Roman" w:cs="Times New Roman"/>
-          <w:color w:val="000000" w:themeColor="text1"/>
-          <w:sz w:val="28"/>
-          <w:szCs w:val="28"/>
-        </w:rPr>
-        <w:t xml:space="preserve">In </w:t>
-      </w:r>
-      <w:proofErr w:type="gramStart"/>
-      <w:r>
-        <w:rPr>
-          <w:rFonts w:ascii="Times New Roman" w:hAnsi="Times New Roman" w:cs="Times New Roman"/>
-          <w:color w:val="000000" w:themeColor="text1"/>
-          <w:sz w:val="28"/>
-          <w:szCs w:val="28"/>
-        </w:rPr>
-        <w:t>tool based</w:t>
-      </w:r>
-      <w:proofErr w:type="gramEnd"/>
-      <w:r>
-        <w:rPr>
-          <w:rFonts w:ascii="Times New Roman" w:hAnsi="Times New Roman" w:cs="Times New Roman"/>
-          <w:color w:val="000000" w:themeColor="text1"/>
-          <w:sz w:val="28"/>
-          <w:szCs w:val="28"/>
-        </w:rPr>
-        <w:t xml:space="preserve"> method, we were used industry standard tools as mentioned in the tool list supplemented by </w:t>
-      </w:r>
-      <w:proofErr w:type="gramStart"/>
-      <w:r>
-        <w:rPr>
-          <w:rFonts w:ascii="Times New Roman" w:hAnsi="Times New Roman" w:cs="Times New Roman"/>
-          <w:color w:val="000000" w:themeColor="text1"/>
-          <w:sz w:val="28"/>
-          <w:szCs w:val="28"/>
-        </w:rPr>
-        <w:t>In</w:t>
-      </w:r>
-      <w:proofErr w:type="gramEnd"/>
-      <w:r>
-        <w:rPr>
-          <w:rFonts w:ascii="Times New Roman" w:hAnsi="Times New Roman" w:cs="Times New Roman"/>
-          <w:color w:val="000000" w:themeColor="text1"/>
-          <w:sz w:val="28"/>
-          <w:szCs w:val="28"/>
-        </w:rPr>
-        <w:t xml:space="preserve"> house scripts and payloads to achieve optimum results. Sometimes, tools provide false positive results. For it, the auditor team verified the locations of the vulnerabilities through manual methods. Software arithmetic errors and validations related issues are also verified through Manual method. </w:t>
+        <w:t xml:space="preserve">In tool based method, we were used industry standard tools as mentioned in the tool list supplemented by In house scripts and payloads to achieve optimum results. Sometimes, tools provide false positive results. For it, the auditor team verified the locations of the vulnerabilities through manual methods. Software arithmetic errors and validations related issues are also verified through Manual method. </w:t>
       </w:r>
     </w:p>
     <w:p>
@@ -6589,7 +6007,6 @@
                 <w:szCs w:val="24"/>
               </w:rPr>
             </w:pPr>
-            <w:proofErr w:type="spellStart"/>
             <w:r>
               <w:rPr>
                 <w:rFonts w:ascii="Times New Roman" w:hAnsi="Times New Roman" w:cs="Times New Roman"/>
@@ -6600,7 +6017,6 @@
               </w:rPr>
               <w:t>BurpSuite</w:t>
             </w:r>
-            <w:proofErr w:type="spellEnd"/>
           </w:p>
         </w:tc>
         <w:tc>
@@ -7777,19 +7193,8 @@
           <w:szCs w:val="28"/>
           <w:lang w:val="en-US" w:eastAsia="zh-CN" w:bidi="ar"/>
         </w:rPr>
-        <w:t xml:space="preserve"> ratings are as </w:t>
-      </w:r>
-      <w:proofErr w:type="gramStart"/>
-      <w:r>
-        <w:rPr>
-          <w:rFonts w:ascii="Times New Roman" w:eastAsia="MS Mincho" w:hAnsi="Times New Roman" w:cs="Times New Roman"/>
-          <w:sz w:val="28"/>
-          <w:szCs w:val="28"/>
-          <w:lang w:val="en-US" w:eastAsia="zh-CN" w:bidi="ar"/>
-        </w:rPr>
-        <w:t>under:-</w:t>
-      </w:r>
-      <w:proofErr w:type="gramEnd"/>
+        <w:t xml:space="preserve"> ratings are as under:-</w:t>
+      </w:r>
       <w:r>
         <w:rPr>
           <w:rFonts w:ascii="Times New Roman" w:eastAsia="MS Mincho" w:hAnsi="Times New Roman" w:cs="Times New Roman"/>
@@ -7909,29 +7314,7 @@
                 <w:szCs w:val="28"/>
                 <w:lang w:val="en-US" w:eastAsia="zh-CN" w:bidi="ar"/>
               </w:rPr>
-              <w:t xml:space="preserve">are so significant that the Management should determine any exposure to date and effect an agreed program for their immediate and permanent resolution </w:t>
-            </w:r>
-            <w:proofErr w:type="gramStart"/>
-            <w:r>
-              <w:rPr>
-                <w:rFonts w:ascii="Times New Roman" w:hAnsi="Times New Roman" w:cs="Times New Roman"/>
-                <w:color w:val="000000"/>
-                <w:sz w:val="28"/>
-                <w:szCs w:val="28"/>
-                <w:lang w:val="en-US" w:eastAsia="zh-CN" w:bidi="ar"/>
-              </w:rPr>
-              <w:t>in order to</w:t>
-            </w:r>
-            <w:proofErr w:type="gramEnd"/>
-            <w:r>
-              <w:rPr>
-                <w:rFonts w:ascii="Times New Roman" w:hAnsi="Times New Roman" w:cs="Times New Roman"/>
-                <w:color w:val="000000"/>
-                <w:sz w:val="28"/>
-                <w:szCs w:val="28"/>
-                <w:lang w:val="en-US" w:eastAsia="zh-CN" w:bidi="ar"/>
-              </w:rPr>
-              <w:t xml:space="preserve"> provide assurance that they will not recur in the future. </w:t>
+              <w:t xml:space="preserve">are so significant that the Management should determine any exposure to date and effect an agreed program for their immediate and permanent resolution in order to provide assurance that they will not recur in the future. </w:t>
             </w:r>
             <w:r>
               <w:rPr>
@@ -7941,29 +7324,7 @@
                 <w:szCs w:val="28"/>
                 <w:lang w:val="en-US" w:eastAsia="zh-CN" w:bidi="ar"/>
               </w:rPr>
-              <w:t xml:space="preserve">These are weaknesses that have compromised control or </w:t>
-            </w:r>
-            <w:proofErr w:type="gramStart"/>
-            <w:r>
-              <w:rPr>
-                <w:rFonts w:ascii="Times New Roman" w:eastAsia="MS Mincho" w:hAnsi="Times New Roman" w:cs="Times New Roman"/>
-                <w:color w:val="000000"/>
-                <w:sz w:val="28"/>
-                <w:szCs w:val="28"/>
-                <w:lang w:val="en-US" w:eastAsia="zh-CN" w:bidi="ar"/>
-              </w:rPr>
-              <w:t>security, and</w:t>
-            </w:r>
-            <w:proofErr w:type="gramEnd"/>
-            <w:r>
-              <w:rPr>
-                <w:rFonts w:ascii="Times New Roman" w:eastAsia="MS Mincho" w:hAnsi="Times New Roman" w:cs="Times New Roman"/>
-                <w:color w:val="000000"/>
-                <w:sz w:val="28"/>
-                <w:szCs w:val="28"/>
-                <w:lang w:val="en-US" w:eastAsia="zh-CN" w:bidi="ar"/>
-              </w:rPr>
-              <w:t xml:space="preserve"> should therefore be addressed immediately.</w:t>
+              <w:t>These are weaknesses that have compromised control or security, and should therefore be addressed immediately.</w:t>
             </w:r>
           </w:p>
         </w:tc>
@@ -8057,29 +7418,7 @@
                 <w:szCs w:val="28"/>
                 <w:lang w:val="en-US" w:eastAsia="zh-CN" w:bidi="ar"/>
               </w:rPr>
-              <w:t xml:space="preserve">are </w:t>
-            </w:r>
-            <w:proofErr w:type="gramStart"/>
-            <w:r>
-              <w:rPr>
-                <w:rFonts w:ascii="Times New Roman" w:hAnsi="Times New Roman" w:cs="Times New Roman"/>
-                <w:color w:val="000000"/>
-                <w:sz w:val="28"/>
-                <w:szCs w:val="28"/>
-                <w:lang w:val="en-US" w:eastAsia="zh-CN" w:bidi="ar"/>
-              </w:rPr>
-              <w:t>important</w:t>
-            </w:r>
-            <w:proofErr w:type="gramEnd"/>
-            <w:r>
-              <w:rPr>
-                <w:rFonts w:ascii="Times New Roman" w:hAnsi="Times New Roman" w:cs="Times New Roman"/>
-                <w:color w:val="000000"/>
-                <w:sz w:val="28"/>
-                <w:szCs w:val="28"/>
-                <w:lang w:val="en-US" w:eastAsia="zh-CN" w:bidi="ar"/>
-              </w:rPr>
-              <w:t xml:space="preserve"> and the Management should quickly develop action plans that will ensure timely and permanent resolution of the weaknesses noted.  Typically, </w:t>
+              <w:t xml:space="preserve">are important and the Management should quickly develop action plans that will ensure timely and permanent resolution of the weaknesses noted.  Typically, </w:t>
             </w:r>
             <w:r>
               <w:rPr>
@@ -8089,29 +7428,7 @@
                 <w:szCs w:val="28"/>
                 <w:lang w:val="en-US" w:eastAsia="zh-CN" w:bidi="ar"/>
               </w:rPr>
-              <w:t xml:space="preserve">these are weaknesses in control or security, which could develop into </w:t>
-            </w:r>
-            <w:proofErr w:type="gramStart"/>
-            <w:r>
-              <w:rPr>
-                <w:rFonts w:ascii="Times New Roman" w:eastAsia="MS Mincho" w:hAnsi="Times New Roman" w:cs="Times New Roman"/>
-                <w:color w:val="000000"/>
-                <w:sz w:val="28"/>
-                <w:szCs w:val="28"/>
-                <w:lang w:val="en-US" w:eastAsia="zh-CN" w:bidi="ar"/>
-              </w:rPr>
-              <w:t>a potential</w:t>
-            </w:r>
-            <w:proofErr w:type="gramEnd"/>
-            <w:r>
-              <w:rPr>
-                <w:rFonts w:ascii="Times New Roman" w:eastAsia="MS Mincho" w:hAnsi="Times New Roman" w:cs="Times New Roman"/>
-                <w:color w:val="000000"/>
-                <w:sz w:val="28"/>
-                <w:szCs w:val="28"/>
-                <w:lang w:val="en-US" w:eastAsia="zh-CN" w:bidi="ar"/>
-              </w:rPr>
-              <w:t xml:space="preserve"> exposure.  This should be addressed at the earliest opportunity.</w:t>
+              <w:t>these are weaknesses in control or security, which could develop into a potential exposure.  This should be addressed at the earliest opportunity.</w:t>
             </w:r>
           </w:p>
         </w:tc>
@@ -8205,29 +7522,7 @@
                 <w:szCs w:val="28"/>
                 <w:lang w:val="en-US" w:eastAsia="zh-CN" w:bidi="ar"/>
               </w:rPr>
-              <w:t xml:space="preserve"> are not material in the context of current levels of </w:t>
-            </w:r>
-            <w:proofErr w:type="gramStart"/>
-            <w:r>
-              <w:rPr>
-                <w:rFonts w:ascii="Times New Roman" w:hAnsi="Times New Roman" w:cs="Times New Roman"/>
-                <w:color w:val="000000"/>
-                <w:sz w:val="28"/>
-                <w:szCs w:val="28"/>
-                <w:lang w:val="en-US" w:eastAsia="zh-CN" w:bidi="ar"/>
-              </w:rPr>
-              <w:t>activity</w:t>
-            </w:r>
-            <w:proofErr w:type="gramEnd"/>
-            <w:r>
-              <w:rPr>
-                <w:rFonts w:ascii="Times New Roman" w:hAnsi="Times New Roman" w:cs="Times New Roman"/>
-                <w:color w:val="000000"/>
-                <w:sz w:val="28"/>
-                <w:szCs w:val="28"/>
-                <w:lang w:val="en-US" w:eastAsia="zh-CN" w:bidi="ar"/>
-              </w:rPr>
-              <w:t xml:space="preserve"> but the Management should be aware of them and ensure that they are resolved as soon as possible as they may become material if activities increase. These risks, even </w:t>
+              <w:t xml:space="preserve"> are not material in the context of current levels of activity but the Management should be aware of them and ensure that they are resolved as soon as possible as they may become material if activities increase. These risks, even </w:t>
             </w:r>
             <w:r>
               <w:rPr>
@@ -8379,7 +7674,7 @@
           <w:sz w:val="28"/>
           <w:szCs w:val="28"/>
         </w:rPr>
-        <w:t>{%tr for vulnerability in vulnerabilities %}</w:t>
+        <w:t>{% for vulnerability in vulnerabilities %}</w:t>
       </w:r>
     </w:p>
     <w:tbl>
@@ -8560,29 +7855,7 @@
                 <w:szCs w:val="28"/>
                 <w:lang w:bidi="ar-SA"/>
               </w:rPr>
-              <w:t>{{</w:t>
-            </w:r>
-            <w:proofErr w:type="spellStart"/>
-            <w:proofErr w:type="gramStart"/>
-            <w:r>
-              <w:rPr>
-                <w:rFonts w:ascii="Times New Roman" w:hAnsi="Times New Roman" w:cs="Times New Roman"/>
-                <w:sz w:val="28"/>
-                <w:szCs w:val="28"/>
-                <w:lang w:bidi="ar-SA"/>
-              </w:rPr>
-              <w:t>loop.index</w:t>
-            </w:r>
-            <w:proofErr w:type="spellEnd"/>
-            <w:proofErr w:type="gramEnd"/>
-            <w:r>
-              <w:rPr>
-                <w:rFonts w:ascii="Times New Roman" w:hAnsi="Times New Roman" w:cs="Times New Roman"/>
-                <w:sz w:val="28"/>
-                <w:szCs w:val="28"/>
-                <w:lang w:bidi="ar-SA"/>
-              </w:rPr>
-              <w:t>}}</w:t>
+              <w:t>{{loop.index}}</w:t>
             </w:r>
           </w:p>
         </w:tc>
@@ -8617,31 +7890,7 @@
                 <w:szCs w:val="28"/>
                 <w:lang w:bidi="ar-SA"/>
               </w:rPr>
-              <w:t xml:space="preserve">{% if </w:t>
-            </w:r>
-            <w:proofErr w:type="spellStart"/>
-            <w:proofErr w:type="gramStart"/>
-            <w:r>
-              <w:rPr>
-                <w:rStyle w:val="lrzxr"/>
-                <w:rFonts w:ascii="Times New Roman" w:hAnsi="Times New Roman" w:cs="Times New Roman"/>
-                <w:sz w:val="28"/>
-                <w:szCs w:val="28"/>
-                <w:lang w:bidi="ar-SA"/>
-              </w:rPr>
-              <w:t>vulnerability.vulnerabilityseverity</w:t>
-            </w:r>
-            <w:proofErr w:type="spellEnd"/>
-            <w:proofErr w:type="gramEnd"/>
-            <w:r>
-              <w:rPr>
-                <w:rStyle w:val="lrzxr"/>
-                <w:rFonts w:ascii="Times New Roman" w:hAnsi="Times New Roman" w:cs="Times New Roman"/>
-                <w:sz w:val="28"/>
-                <w:szCs w:val="28"/>
-                <w:lang w:bidi="ar-SA"/>
-              </w:rPr>
-              <w:t xml:space="preserve"> == 'Critical' %}</w:t>
+              <w:t>{% if vulnerability.vulnerabilityseverity == 'Critical' %}</w:t>
             </w:r>
           </w:p>
           <w:p>
@@ -8662,7 +7911,6 @@
                 <w:lang w:bidi="ar-SA"/>
               </w:rPr>
             </w:pPr>
-            <w:proofErr w:type="gramStart"/>
             <w:r>
               <w:rPr>
                 <w:rStyle w:val="lrzxr"/>
@@ -8671,62 +7919,7 @@
                 <w:szCs w:val="28"/>
                 <w:lang w:bidi="ar-SA"/>
               </w:rPr>
-              <w:t xml:space="preserve">{{ </w:t>
-            </w:r>
-            <w:proofErr w:type="spellStart"/>
-            <w:r>
-              <w:rPr>
-                <w:rStyle w:val="lrzxr"/>
-                <w:rFonts w:ascii="Times New Roman" w:hAnsi="Times New Roman" w:cs="Times New Roman"/>
-                <w:sz w:val="28"/>
-                <w:szCs w:val="28"/>
-                <w:lang w:bidi="ar-SA"/>
-              </w:rPr>
-              <w:t>vulnerability</w:t>
-            </w:r>
-            <w:proofErr w:type="gramEnd"/>
-            <w:r>
-              <w:rPr>
-                <w:rStyle w:val="lrzxr"/>
-                <w:rFonts w:ascii="Times New Roman" w:hAnsi="Times New Roman" w:cs="Times New Roman"/>
-                <w:sz w:val="28"/>
-                <w:szCs w:val="28"/>
-                <w:lang w:bidi="ar-SA"/>
-              </w:rPr>
-              <w:t>.</w:t>
-            </w:r>
-            <w:proofErr w:type="gramStart"/>
-            <w:r>
-              <w:rPr>
-                <w:rStyle w:val="lrzxr"/>
-                <w:rFonts w:ascii="Times New Roman" w:hAnsi="Times New Roman" w:cs="Times New Roman"/>
-                <w:sz w:val="28"/>
-                <w:szCs w:val="28"/>
-                <w:lang w:bidi="ar-SA"/>
-              </w:rPr>
-              <w:t>vulnerabilityseverity</w:t>
-            </w:r>
-            <w:proofErr w:type="spellEnd"/>
-            <w:r>
-              <w:rPr>
-                <w:rStyle w:val="lrzxr"/>
-                <w:rFonts w:ascii="Times New Roman" w:hAnsi="Times New Roman" w:cs="Times New Roman"/>
-                <w:sz w:val="28"/>
-                <w:szCs w:val="28"/>
-                <w:lang w:bidi="ar-SA"/>
-              </w:rPr>
-              <w:t xml:space="preserve"> }</w:t>
-            </w:r>
-            <w:proofErr w:type="gramEnd"/>
-            <w:r>
-              <w:rPr>
-                <w:rStyle w:val="lrzxr"/>
-                <w:rFonts w:ascii="Times New Roman" w:hAnsi="Times New Roman" w:cs="Times New Roman"/>
-                <w:sz w:val="28"/>
-                <w:szCs w:val="28"/>
-                <w:lang w:bidi="ar-SA"/>
-              </w:rPr>
-              <w:t>}</w:t>
+              <w:t>{{ vulnerability.vulnerabilityseverity }}</w:t>
             </w:r>
           </w:p>
           <w:p>
@@ -8755,53 +7948,7 @@
                 <w:szCs w:val="28"/>
                 <w:lang w:bidi="ar-SA"/>
               </w:rPr>
-              <w:t xml:space="preserve">{% </w:t>
-            </w:r>
-            <w:proofErr w:type="spellStart"/>
-            <w:r>
-              <w:rPr>
-                <w:rStyle w:val="lrzxr"/>
-                <w:rFonts w:ascii="Times New Roman" w:hAnsi="Times New Roman" w:cs="Times New Roman"/>
-                <w:sz w:val="28"/>
-                <w:szCs w:val="28"/>
-                <w:lang w:bidi="ar-SA"/>
-              </w:rPr>
-              <w:t>elif</w:t>
-            </w:r>
-            <w:proofErr w:type="spellEnd"/>
-            <w:r>
-              <w:rPr>
-                <w:rStyle w:val="lrzxr"/>
-                <w:rFonts w:ascii="Times New Roman" w:hAnsi="Times New Roman" w:cs="Times New Roman"/>
-                <w:sz w:val="28"/>
-                <w:szCs w:val="28"/>
-                <w:lang w:bidi="ar-SA"/>
-              </w:rPr>
-              <w:t xml:space="preserve"> </w:t>
-            </w:r>
-            <w:proofErr w:type="spellStart"/>
-            <w:proofErr w:type="gramStart"/>
-            <w:r>
-              <w:rPr>
-                <w:rStyle w:val="lrzxr"/>
-                <w:rFonts w:ascii="Times New Roman" w:hAnsi="Times New Roman" w:cs="Times New Roman"/>
-                <w:sz w:val="28"/>
-                <w:szCs w:val="28"/>
-                <w:lang w:bidi="ar-SA"/>
-              </w:rPr>
-              <w:t>vulnerability.vulnerabilityseverity</w:t>
-            </w:r>
-            <w:proofErr w:type="spellEnd"/>
-            <w:proofErr w:type="gramEnd"/>
-            <w:r>
-              <w:rPr>
-                <w:rStyle w:val="lrzxr"/>
-                <w:rFonts w:ascii="Times New Roman" w:hAnsi="Times New Roman" w:cs="Times New Roman"/>
-                <w:sz w:val="28"/>
-                <w:szCs w:val="28"/>
-                <w:lang w:bidi="ar-SA"/>
-              </w:rPr>
-              <w:t xml:space="preserve"> == 'High' %}</w:t>
+              <w:t>{% elif vulnerability.vulnerabilityseverity == 'High' %}</w:t>
             </w:r>
           </w:p>
           <w:p>
@@ -8822,7 +7969,6 @@
                 <w:lang w:bidi="ar-SA"/>
               </w:rPr>
             </w:pPr>
-            <w:proofErr w:type="gramStart"/>
             <w:r>
               <w:rPr>
                 <w:rStyle w:val="lrzxr"/>
@@ -8831,62 +7977,7 @@
                 <w:szCs w:val="28"/>
                 <w:lang w:bidi="ar-SA"/>
               </w:rPr>
-              <w:t xml:space="preserve">{{ </w:t>
-            </w:r>
-            <w:proofErr w:type="spellStart"/>
-            <w:r>
-              <w:rPr>
-                <w:rStyle w:val="lrzxr"/>
-                <w:rFonts w:ascii="Times New Roman" w:hAnsi="Times New Roman" w:cs="Times New Roman"/>
-                <w:sz w:val="28"/>
-                <w:szCs w:val="28"/>
-                <w:lang w:bidi="ar-SA"/>
-              </w:rPr>
-              <w:t>vulnerability</w:t>
-            </w:r>
-            <w:proofErr w:type="gramEnd"/>
-            <w:r>
-              <w:rPr>
-                <w:rStyle w:val="lrzxr"/>
-                <w:rFonts w:ascii="Times New Roman" w:hAnsi="Times New Roman" w:cs="Times New Roman"/>
-                <w:sz w:val="28"/>
-                <w:szCs w:val="28"/>
-                <w:lang w:bidi="ar-SA"/>
-              </w:rPr>
-              <w:t>.</w:t>
-            </w:r>
-            <w:proofErr w:type="gramStart"/>
-            <w:r>
-              <w:rPr>
-                <w:rStyle w:val="lrzxr"/>
-                <w:rFonts w:ascii="Times New Roman" w:hAnsi="Times New Roman" w:cs="Times New Roman"/>
-                <w:sz w:val="28"/>
-                <w:szCs w:val="28"/>
-                <w:lang w:bidi="ar-SA"/>
-              </w:rPr>
-              <w:t>vulnerabilityseverity</w:t>
-            </w:r>
-            <w:proofErr w:type="spellEnd"/>
-            <w:r>
-              <w:rPr>
-                <w:rStyle w:val="lrzxr"/>
-                <w:rFonts w:ascii="Times New Roman" w:hAnsi="Times New Roman" w:cs="Times New Roman"/>
-                <w:sz w:val="28"/>
-                <w:szCs w:val="28"/>
-                <w:lang w:bidi="ar-SA"/>
-              </w:rPr>
-              <w:t xml:space="preserve"> }</w:t>
-            </w:r>
-            <w:proofErr w:type="gramEnd"/>
-            <w:r>
-              <w:rPr>
-                <w:rStyle w:val="lrzxr"/>
-                <w:rFonts w:ascii="Times New Roman" w:hAnsi="Times New Roman" w:cs="Times New Roman"/>
-                <w:sz w:val="28"/>
-                <w:szCs w:val="28"/>
-                <w:lang w:bidi="ar-SA"/>
-              </w:rPr>
-              <w:t>}</w:t>
+              <w:t>{{ vulnerability.vulnerabilityseverity }}</w:t>
             </w:r>
           </w:p>
           <w:p>
@@ -8915,53 +8006,7 @@
                 <w:szCs w:val="28"/>
                 <w:lang w:bidi="ar-SA"/>
               </w:rPr>
-              <w:t xml:space="preserve">{% </w:t>
-            </w:r>
-            <w:proofErr w:type="spellStart"/>
-            <w:r>
-              <w:rPr>
-                <w:rStyle w:val="lrzxr"/>
-                <w:rFonts w:ascii="Times New Roman" w:hAnsi="Times New Roman" w:cs="Times New Roman"/>
-                <w:sz w:val="28"/>
-                <w:szCs w:val="28"/>
-                <w:lang w:bidi="ar-SA"/>
-              </w:rPr>
-              <w:t>elif</w:t>
-            </w:r>
-            <w:proofErr w:type="spellEnd"/>
-            <w:r>
-              <w:rPr>
-                <w:rStyle w:val="lrzxr"/>
-                <w:rFonts w:ascii="Times New Roman" w:hAnsi="Times New Roman" w:cs="Times New Roman"/>
-                <w:sz w:val="28"/>
-                <w:szCs w:val="28"/>
-                <w:lang w:bidi="ar-SA"/>
-              </w:rPr>
-              <w:t xml:space="preserve"> </w:t>
-            </w:r>
-            <w:proofErr w:type="spellStart"/>
-            <w:proofErr w:type="gramStart"/>
-            <w:r>
-              <w:rPr>
-                <w:rStyle w:val="lrzxr"/>
-                <w:rFonts w:ascii="Times New Roman" w:hAnsi="Times New Roman" w:cs="Times New Roman"/>
-                <w:sz w:val="28"/>
-                <w:szCs w:val="28"/>
-                <w:lang w:bidi="ar-SA"/>
-              </w:rPr>
-              <w:t>vulnerability.vulnerabilityseverity</w:t>
-            </w:r>
-            <w:proofErr w:type="spellEnd"/>
-            <w:proofErr w:type="gramEnd"/>
-            <w:r>
-              <w:rPr>
-                <w:rStyle w:val="lrzxr"/>
-                <w:rFonts w:ascii="Times New Roman" w:hAnsi="Times New Roman" w:cs="Times New Roman"/>
-                <w:sz w:val="28"/>
-                <w:szCs w:val="28"/>
-                <w:lang w:bidi="ar-SA"/>
-              </w:rPr>
-              <w:t xml:space="preserve"> == 'Medium' %}</w:t>
+              <w:t>{% elif vulnerability.vulnerabilityseverity == 'Medium' %}</w:t>
             </w:r>
           </w:p>
           <w:p>
@@ -8982,7 +8027,6 @@
                 <w:lang w:bidi="ar-SA"/>
               </w:rPr>
             </w:pPr>
-            <w:proofErr w:type="gramStart"/>
             <w:r>
               <w:rPr>
                 <w:rStyle w:val="lrzxr"/>
@@ -8991,62 +8035,7 @@
                 <w:szCs w:val="28"/>
                 <w:lang w:bidi="ar-SA"/>
               </w:rPr>
-              <w:t xml:space="preserve">{{ </w:t>
-            </w:r>
-            <w:proofErr w:type="spellStart"/>
-            <w:r>
-              <w:rPr>
-                <w:rStyle w:val="lrzxr"/>
-                <w:rFonts w:ascii="Times New Roman" w:hAnsi="Times New Roman" w:cs="Times New Roman"/>
-                <w:sz w:val="28"/>
-                <w:szCs w:val="28"/>
-                <w:lang w:bidi="ar-SA"/>
-              </w:rPr>
-              <w:t>vulnerability</w:t>
-            </w:r>
-            <w:proofErr w:type="gramEnd"/>
-            <w:r>
-              <w:rPr>
-                <w:rStyle w:val="lrzxr"/>
-                <w:rFonts w:ascii="Times New Roman" w:hAnsi="Times New Roman" w:cs="Times New Roman"/>
-                <w:sz w:val="28"/>
-                <w:szCs w:val="28"/>
-                <w:lang w:bidi="ar-SA"/>
-              </w:rPr>
-              <w:t>.</w:t>
-            </w:r>
-            <w:proofErr w:type="gramStart"/>
-            <w:r>
-              <w:rPr>
-                <w:rStyle w:val="lrzxr"/>
-                <w:rFonts w:ascii="Times New Roman" w:hAnsi="Times New Roman" w:cs="Times New Roman"/>
-                <w:sz w:val="28"/>
-                <w:szCs w:val="28"/>
-                <w:lang w:bidi="ar-SA"/>
-              </w:rPr>
-              <w:t>vulnerabilityseverity</w:t>
-            </w:r>
-            <w:proofErr w:type="spellEnd"/>
-            <w:r>
-              <w:rPr>
-                <w:rStyle w:val="lrzxr"/>
-                <w:rFonts w:ascii="Times New Roman" w:hAnsi="Times New Roman" w:cs="Times New Roman"/>
-                <w:sz w:val="28"/>
-                <w:szCs w:val="28"/>
-                <w:lang w:bidi="ar-SA"/>
-              </w:rPr>
-              <w:t xml:space="preserve"> }</w:t>
-            </w:r>
-            <w:proofErr w:type="gramEnd"/>
-            <w:r>
-              <w:rPr>
-                <w:rStyle w:val="lrzxr"/>
-                <w:rFonts w:ascii="Times New Roman" w:hAnsi="Times New Roman" w:cs="Times New Roman"/>
-                <w:sz w:val="28"/>
-                <w:szCs w:val="28"/>
-                <w:lang w:bidi="ar-SA"/>
-              </w:rPr>
-              <w:t>}</w:t>
+              <w:t>{{ vulnerability.vulnerabilityseverity }}</w:t>
             </w:r>
           </w:p>
           <w:p>
@@ -9075,53 +8064,7 @@
                 <w:szCs w:val="28"/>
                 <w:lang w:bidi="ar-SA"/>
               </w:rPr>
-              <w:t xml:space="preserve">{% </w:t>
-            </w:r>
-            <w:proofErr w:type="spellStart"/>
-            <w:r>
-              <w:rPr>
-                <w:rStyle w:val="lrzxr"/>
-                <w:rFonts w:ascii="Times New Roman" w:hAnsi="Times New Roman" w:cs="Times New Roman"/>
-                <w:sz w:val="28"/>
-                <w:szCs w:val="28"/>
-                <w:lang w:bidi="ar-SA"/>
-              </w:rPr>
-              <w:t>elif</w:t>
-            </w:r>
-            <w:proofErr w:type="spellEnd"/>
-            <w:r>
-              <w:rPr>
-                <w:rStyle w:val="lrzxr"/>
-                <w:rFonts w:ascii="Times New Roman" w:hAnsi="Times New Roman" w:cs="Times New Roman"/>
-                <w:sz w:val="28"/>
-                <w:szCs w:val="28"/>
-                <w:lang w:bidi="ar-SA"/>
-              </w:rPr>
-              <w:t xml:space="preserve"> </w:t>
-            </w:r>
-            <w:proofErr w:type="spellStart"/>
-            <w:proofErr w:type="gramStart"/>
-            <w:r>
-              <w:rPr>
-                <w:rStyle w:val="lrzxr"/>
-                <w:rFonts w:ascii="Times New Roman" w:hAnsi="Times New Roman" w:cs="Times New Roman"/>
-                <w:sz w:val="28"/>
-                <w:szCs w:val="28"/>
-                <w:lang w:bidi="ar-SA"/>
-              </w:rPr>
-              <w:t>vulnerability.vulnerabilityseverity</w:t>
-            </w:r>
-            <w:proofErr w:type="spellEnd"/>
-            <w:proofErr w:type="gramEnd"/>
-            <w:r>
-              <w:rPr>
-                <w:rStyle w:val="lrzxr"/>
-                <w:rFonts w:ascii="Times New Roman" w:hAnsi="Times New Roman" w:cs="Times New Roman"/>
-                <w:sz w:val="28"/>
-                <w:szCs w:val="28"/>
-                <w:lang w:bidi="ar-SA"/>
-              </w:rPr>
-              <w:t xml:space="preserve"> == 'Low' %}</w:t>
+              <w:t>{% elif vulnerability.vulnerabilityseverity == 'Low' %}</w:t>
             </w:r>
           </w:p>
           <w:p>
@@ -9142,7 +8085,6 @@
                 <w:lang w:bidi="ar-SA"/>
               </w:rPr>
             </w:pPr>
-            <w:proofErr w:type="gramStart"/>
             <w:r>
               <w:rPr>
                 <w:rStyle w:val="lrzxr"/>
@@ -9151,62 +8093,7 @@
                 <w:szCs w:val="28"/>
                 <w:lang w:bidi="ar-SA"/>
               </w:rPr>
-              <w:t xml:space="preserve">{{ </w:t>
-            </w:r>
-            <w:proofErr w:type="spellStart"/>
-            <w:r>
-              <w:rPr>
-                <w:rStyle w:val="lrzxr"/>
-                <w:rFonts w:ascii="Times New Roman" w:hAnsi="Times New Roman" w:cs="Times New Roman"/>
-                <w:sz w:val="28"/>
-                <w:szCs w:val="28"/>
-                <w:lang w:bidi="ar-SA"/>
-              </w:rPr>
-              <w:t>vulnerability</w:t>
-            </w:r>
-            <w:proofErr w:type="gramEnd"/>
-            <w:r>
-              <w:rPr>
-                <w:rStyle w:val="lrzxr"/>
-                <w:rFonts w:ascii="Times New Roman" w:hAnsi="Times New Roman" w:cs="Times New Roman"/>
-                <w:sz w:val="28"/>
-                <w:szCs w:val="28"/>
-                <w:lang w:bidi="ar-SA"/>
-              </w:rPr>
-              <w:t>.</w:t>
-            </w:r>
-            <w:proofErr w:type="gramStart"/>
-            <w:r>
-              <w:rPr>
-                <w:rStyle w:val="lrzxr"/>
-                <w:rFonts w:ascii="Times New Roman" w:hAnsi="Times New Roman" w:cs="Times New Roman"/>
-                <w:sz w:val="28"/>
-                <w:szCs w:val="28"/>
-                <w:lang w:bidi="ar-SA"/>
-              </w:rPr>
-              <w:t>vulnerabilityseverity</w:t>
-            </w:r>
-            <w:proofErr w:type="spellEnd"/>
-            <w:r>
-              <w:rPr>
-                <w:rStyle w:val="lrzxr"/>
-                <w:rFonts w:ascii="Times New Roman" w:hAnsi="Times New Roman" w:cs="Times New Roman"/>
-                <w:sz w:val="28"/>
-                <w:szCs w:val="28"/>
-                <w:lang w:bidi="ar-SA"/>
-              </w:rPr>
-              <w:t xml:space="preserve"> }</w:t>
-            </w:r>
-            <w:proofErr w:type="gramEnd"/>
-            <w:r>
-              <w:rPr>
-                <w:rStyle w:val="lrzxr"/>
-                <w:rFonts w:ascii="Times New Roman" w:hAnsi="Times New Roman" w:cs="Times New Roman"/>
-                <w:sz w:val="28"/>
-                <w:szCs w:val="28"/>
-                <w:lang w:bidi="ar-SA"/>
-              </w:rPr>
-              <w:t>}</w:t>
+              <w:t>{{ vulnerability.vulnerabilityseverity }}</w:t>
             </w:r>
           </w:p>
           <w:p>
@@ -9328,44 +8215,8 @@
                 <w:szCs w:val="28"/>
                 <w:lang w:val="en-US" w:bidi="ar-SA"/>
               </w:rPr>
-              <w:t xml:space="preserve">{% if </w:t>
-            </w:r>
-            <w:proofErr w:type="spellStart"/>
-            <w:proofErr w:type="gramStart"/>
-            <w:r>
-              <w:rPr>
-                <w:rStyle w:val="lrzxr"/>
-                <w:rFonts w:ascii="Times New Roman" w:hAnsi="Times New Roman" w:cs="Times New Roman"/>
-                <w:sz w:val="28"/>
-                <w:szCs w:val="28"/>
-                <w:lang w:val="en-US" w:bidi="ar-SA"/>
-              </w:rPr>
-              <w:t>vulnerability.status</w:t>
-            </w:r>
-            <w:proofErr w:type="spellEnd"/>
-            <w:proofErr w:type="gramEnd"/>
-            <w:r>
-              <w:rPr>
-                <w:rStyle w:val="lrzxr"/>
-                <w:rFonts w:ascii="Times New Roman" w:hAnsi="Times New Roman" w:cs="Times New Roman"/>
-                <w:sz w:val="28"/>
-                <w:szCs w:val="28"/>
-                <w:lang w:val="en-US" w:bidi="ar-SA"/>
-              </w:rPr>
-              <w:t xml:space="preserve"> == 'Vulnerable</w:t>
-            </w:r>
-            <w:proofErr w:type="gramStart"/>
-            <w:r>
-              <w:rPr>
-                <w:rStyle w:val="lrzxr"/>
-                <w:rFonts w:ascii="Times New Roman" w:hAnsi="Times New Roman" w:cs="Times New Roman"/>
-                <w:sz w:val="28"/>
-                <w:szCs w:val="28"/>
-                <w:lang w:val="en-US" w:bidi="ar-SA"/>
-              </w:rPr>
-              <w:t>' %}</w:t>
-            </w:r>
-            <w:proofErr w:type="gramEnd"/>
+              <w:t>{% if vulnerability.status == 'Vulnerable' %}</w:t>
+            </w:r>
           </w:p>
           <w:p>
             <w:pPr>
@@ -9385,7 +8236,6 @@
                 <w:lang w:val="en-US" w:bidi="ar-SA"/>
               </w:rPr>
             </w:pPr>
-            <w:proofErr w:type="gramStart"/>
             <w:r>
               <w:rPr>
                 <w:rStyle w:val="lrzxr"/>
@@ -9394,62 +8244,7 @@
                 <w:szCs w:val="28"/>
                 <w:lang w:val="en-US" w:bidi="ar-SA"/>
               </w:rPr>
-              <w:t xml:space="preserve">{{ </w:t>
-            </w:r>
-            <w:proofErr w:type="spellStart"/>
-            <w:r>
-              <w:rPr>
-                <w:rStyle w:val="lrzxr"/>
-                <w:rFonts w:ascii="Times New Roman" w:hAnsi="Times New Roman" w:cs="Times New Roman"/>
-                <w:sz w:val="28"/>
-                <w:szCs w:val="28"/>
-                <w:lang w:val="en-US" w:bidi="ar-SA"/>
-              </w:rPr>
-              <w:t>vulnerability</w:t>
-            </w:r>
-            <w:proofErr w:type="gramEnd"/>
-            <w:r>
-              <w:rPr>
-                <w:rStyle w:val="lrzxr"/>
-                <w:rFonts w:ascii="Times New Roman" w:hAnsi="Times New Roman" w:cs="Times New Roman"/>
-                <w:sz w:val="28"/>
-                <w:szCs w:val="28"/>
-                <w:lang w:val="en-US" w:bidi="ar-SA"/>
-              </w:rPr>
-              <w:t>.</w:t>
-            </w:r>
-            <w:proofErr w:type="gramStart"/>
-            <w:r>
-              <w:rPr>
-                <w:rStyle w:val="lrzxr"/>
-                <w:rFonts w:ascii="Times New Roman" w:hAnsi="Times New Roman" w:cs="Times New Roman"/>
-                <w:sz w:val="28"/>
-                <w:szCs w:val="28"/>
-                <w:lang w:val="en-US" w:bidi="ar-SA"/>
-              </w:rPr>
-              <w:t>status</w:t>
-            </w:r>
-            <w:proofErr w:type="spellEnd"/>
-            <w:r>
-              <w:rPr>
-                <w:rStyle w:val="lrzxr"/>
-                <w:rFonts w:ascii="Times New Roman" w:hAnsi="Times New Roman" w:cs="Times New Roman"/>
-                <w:sz w:val="28"/>
-                <w:szCs w:val="28"/>
-                <w:lang w:val="en-US" w:bidi="ar-SA"/>
-              </w:rPr>
-              <w:t xml:space="preserve"> }</w:t>
-            </w:r>
-            <w:proofErr w:type="gramEnd"/>
-            <w:r>
-              <w:rPr>
-                <w:rStyle w:val="lrzxr"/>
-                <w:rFonts w:ascii="Times New Roman" w:hAnsi="Times New Roman" w:cs="Times New Roman"/>
-                <w:sz w:val="28"/>
-                <w:szCs w:val="28"/>
-                <w:lang w:val="en-US" w:bidi="ar-SA"/>
-              </w:rPr>
-              <w:t>}</w:t>
+              <w:t>{{ vulnerability.status }}</w:t>
             </w:r>
           </w:p>
           <w:p>
@@ -9478,66 +8273,8 @@
                 <w:szCs w:val="28"/>
                 <w:lang w:val="en-US" w:bidi="ar-SA"/>
               </w:rPr>
-              <w:t xml:space="preserve">{% </w:t>
-            </w:r>
-            <w:proofErr w:type="spellStart"/>
-            <w:r>
-              <w:rPr>
-                <w:rStyle w:val="lrzxr"/>
-                <w:rFonts w:ascii="Times New Roman" w:hAnsi="Times New Roman" w:cs="Times New Roman"/>
-                <w:sz w:val="28"/>
-                <w:szCs w:val="28"/>
-                <w:lang w:val="en-US" w:bidi="ar-SA"/>
-              </w:rPr>
-              <w:t>elif</w:t>
-            </w:r>
-            <w:proofErr w:type="spellEnd"/>
-            <w:r>
-              <w:rPr>
-                <w:rStyle w:val="lrzxr"/>
-                <w:rFonts w:ascii="Times New Roman" w:hAnsi="Times New Roman" w:cs="Times New Roman"/>
-                <w:sz w:val="28"/>
-                <w:szCs w:val="28"/>
-                <w:lang w:val="en-US" w:bidi="ar-SA"/>
-              </w:rPr>
-              <w:t xml:space="preserve"> </w:t>
-            </w:r>
-            <w:proofErr w:type="spellStart"/>
-            <w:proofErr w:type="gramStart"/>
-            <w:r>
-              <w:rPr>
-                <w:rStyle w:val="lrzxr"/>
-                <w:rFonts w:ascii="Times New Roman" w:hAnsi="Times New Roman" w:cs="Times New Roman"/>
-                <w:sz w:val="28"/>
-                <w:szCs w:val="28"/>
-                <w:lang w:val="en-US" w:bidi="ar-SA"/>
-              </w:rPr>
-              <w:t>vulnerability.status</w:t>
-            </w:r>
-            <w:proofErr w:type="spellEnd"/>
-            <w:proofErr w:type="gramEnd"/>
-            <w:r>
-              <w:rPr>
-                <w:rStyle w:val="lrzxr"/>
-                <w:rFonts w:ascii="Times New Roman" w:hAnsi="Times New Roman" w:cs="Times New Roman"/>
-                <w:sz w:val="28"/>
-                <w:szCs w:val="28"/>
-                <w:lang w:val="en-US" w:bidi="ar-SA"/>
-              </w:rPr>
-              <w:t xml:space="preserve"> == 'Confirm Fixed</w:t>
-            </w:r>
-            <w:proofErr w:type="gramStart"/>
-            <w:r>
-              <w:rPr>
-                <w:rStyle w:val="lrzxr"/>
-                <w:rFonts w:ascii="Times New Roman" w:hAnsi="Times New Roman" w:cs="Times New Roman"/>
-                <w:sz w:val="28"/>
-                <w:szCs w:val="28"/>
-                <w:lang w:val="en-US" w:bidi="ar-SA"/>
-              </w:rPr>
-              <w:t>' %}</w:t>
-            </w:r>
-            <w:proofErr w:type="gramEnd"/>
+              <w:t>{% elif vulnerability.status == 'Confirm Fixed' %}</w:t>
+            </w:r>
           </w:p>
           <w:p>
             <w:pPr>
@@ -9557,7 +8294,6 @@
                 <w:lang w:val="en-US" w:bidi="ar-SA"/>
               </w:rPr>
             </w:pPr>
-            <w:proofErr w:type="gramStart"/>
             <w:r>
               <w:rPr>
                 <w:rStyle w:val="lrzxr"/>
@@ -9566,62 +8302,7 @@
                 <w:szCs w:val="28"/>
                 <w:lang w:val="en-US" w:bidi="ar-SA"/>
               </w:rPr>
-              <w:t xml:space="preserve">{{ </w:t>
-            </w:r>
-            <w:proofErr w:type="spellStart"/>
-            <w:r>
-              <w:rPr>
-                <w:rStyle w:val="lrzxr"/>
-                <w:rFonts w:ascii="Times New Roman" w:hAnsi="Times New Roman" w:cs="Times New Roman"/>
-                <w:sz w:val="28"/>
-                <w:szCs w:val="28"/>
-                <w:lang w:val="en-US" w:bidi="ar-SA"/>
-              </w:rPr>
-              <w:t>vulnerability</w:t>
-            </w:r>
-            <w:proofErr w:type="gramEnd"/>
-            <w:r>
-              <w:rPr>
-                <w:rStyle w:val="lrzxr"/>
-                <w:rFonts w:ascii="Times New Roman" w:hAnsi="Times New Roman" w:cs="Times New Roman"/>
-                <w:sz w:val="28"/>
-                <w:szCs w:val="28"/>
-                <w:lang w:val="en-US" w:bidi="ar-SA"/>
-              </w:rPr>
-              <w:t>.</w:t>
-            </w:r>
-            <w:proofErr w:type="gramStart"/>
-            <w:r>
-              <w:rPr>
-                <w:rStyle w:val="lrzxr"/>
-                <w:rFonts w:ascii="Times New Roman" w:hAnsi="Times New Roman" w:cs="Times New Roman"/>
-                <w:sz w:val="28"/>
-                <w:szCs w:val="28"/>
-                <w:lang w:val="en-US" w:bidi="ar-SA"/>
-              </w:rPr>
-              <w:t>status</w:t>
-            </w:r>
-            <w:proofErr w:type="spellEnd"/>
-            <w:r>
-              <w:rPr>
-                <w:rStyle w:val="lrzxr"/>
-                <w:rFonts w:ascii="Times New Roman" w:hAnsi="Times New Roman" w:cs="Times New Roman"/>
-                <w:sz w:val="28"/>
-                <w:szCs w:val="28"/>
-                <w:lang w:val="en-US" w:bidi="ar-SA"/>
-              </w:rPr>
-              <w:t xml:space="preserve"> }</w:t>
-            </w:r>
-            <w:proofErr w:type="gramEnd"/>
-            <w:r>
-              <w:rPr>
-                <w:rStyle w:val="lrzxr"/>
-                <w:rFonts w:ascii="Times New Roman" w:hAnsi="Times New Roman" w:cs="Times New Roman"/>
-                <w:sz w:val="28"/>
-                <w:szCs w:val="28"/>
-                <w:lang w:val="en-US" w:bidi="ar-SA"/>
-              </w:rPr>
-              <w:t>}</w:t>
+              <w:t>{{ vulnerability.status }}</w:t>
             </w:r>
           </w:p>
           <w:p>
@@ -9650,66 +8331,8 @@
                 <w:szCs w:val="28"/>
                 <w:lang w:val="en-US" w:bidi="ar-SA"/>
               </w:rPr>
-              <w:t xml:space="preserve">{% </w:t>
-            </w:r>
-            <w:proofErr w:type="spellStart"/>
-            <w:r>
-              <w:rPr>
-                <w:rStyle w:val="lrzxr"/>
-                <w:rFonts w:ascii="Times New Roman" w:hAnsi="Times New Roman" w:cs="Times New Roman"/>
-                <w:sz w:val="28"/>
-                <w:szCs w:val="28"/>
-                <w:lang w:val="en-US" w:bidi="ar-SA"/>
-              </w:rPr>
-              <w:t>elif</w:t>
-            </w:r>
-            <w:proofErr w:type="spellEnd"/>
-            <w:r>
-              <w:rPr>
-                <w:rStyle w:val="lrzxr"/>
-                <w:rFonts w:ascii="Times New Roman" w:hAnsi="Times New Roman" w:cs="Times New Roman"/>
-                <w:sz w:val="28"/>
-                <w:szCs w:val="28"/>
-                <w:lang w:val="en-US" w:bidi="ar-SA"/>
-              </w:rPr>
-              <w:t xml:space="preserve"> </w:t>
-            </w:r>
-            <w:proofErr w:type="spellStart"/>
-            <w:proofErr w:type="gramStart"/>
-            <w:r>
-              <w:rPr>
-                <w:rStyle w:val="lrzxr"/>
-                <w:rFonts w:ascii="Times New Roman" w:hAnsi="Times New Roman" w:cs="Times New Roman"/>
-                <w:sz w:val="28"/>
-                <w:szCs w:val="28"/>
-                <w:lang w:val="en-US" w:bidi="ar-SA"/>
-              </w:rPr>
-              <w:t>vulnerability.status</w:t>
-            </w:r>
-            <w:proofErr w:type="spellEnd"/>
-            <w:proofErr w:type="gramEnd"/>
-            <w:r>
-              <w:rPr>
-                <w:rStyle w:val="lrzxr"/>
-                <w:rFonts w:ascii="Times New Roman" w:hAnsi="Times New Roman" w:cs="Times New Roman"/>
-                <w:sz w:val="28"/>
-                <w:szCs w:val="28"/>
-                <w:lang w:val="en-US" w:bidi="ar-SA"/>
-              </w:rPr>
-              <w:t xml:space="preserve"> == 'Accepted Risk</w:t>
-            </w:r>
-            <w:proofErr w:type="gramStart"/>
-            <w:r>
-              <w:rPr>
-                <w:rStyle w:val="lrzxr"/>
-                <w:rFonts w:ascii="Times New Roman" w:hAnsi="Times New Roman" w:cs="Times New Roman"/>
-                <w:sz w:val="28"/>
-                <w:szCs w:val="28"/>
-                <w:lang w:val="en-US" w:bidi="ar-SA"/>
-              </w:rPr>
-              <w:t>' %}</w:t>
-            </w:r>
-            <w:proofErr w:type="gramEnd"/>
+              <w:t>{% elif vulnerability.status == 'Accepted Risk' %}</w:t>
+            </w:r>
           </w:p>
           <w:p>
             <w:pPr>
@@ -9729,7 +8352,6 @@
                 <w:lang w:val="en-US" w:bidi="ar-SA"/>
               </w:rPr>
             </w:pPr>
-            <w:proofErr w:type="gramStart"/>
             <w:r>
               <w:rPr>
                 <w:rStyle w:val="lrzxr"/>
@@ -9738,62 +8360,7 @@
                 <w:szCs w:val="28"/>
                 <w:lang w:val="en-US" w:bidi="ar-SA"/>
               </w:rPr>
-              <w:t xml:space="preserve">{{ </w:t>
-            </w:r>
-            <w:proofErr w:type="spellStart"/>
-            <w:r>
-              <w:rPr>
-                <w:rStyle w:val="lrzxr"/>
-                <w:rFonts w:ascii="Times New Roman" w:hAnsi="Times New Roman" w:cs="Times New Roman"/>
-                <w:sz w:val="28"/>
-                <w:szCs w:val="28"/>
-                <w:lang w:val="en-US" w:bidi="ar-SA"/>
-              </w:rPr>
-              <w:t>vulnerability</w:t>
-            </w:r>
-            <w:proofErr w:type="gramEnd"/>
-            <w:r>
-              <w:rPr>
-                <w:rStyle w:val="lrzxr"/>
-                <w:rFonts w:ascii="Times New Roman" w:hAnsi="Times New Roman" w:cs="Times New Roman"/>
-                <w:sz w:val="28"/>
-                <w:szCs w:val="28"/>
-                <w:lang w:val="en-US" w:bidi="ar-SA"/>
-              </w:rPr>
-              <w:t>.</w:t>
-            </w:r>
-            <w:proofErr w:type="gramStart"/>
-            <w:r>
-              <w:rPr>
-                <w:rStyle w:val="lrzxr"/>
-                <w:rFonts w:ascii="Times New Roman" w:hAnsi="Times New Roman" w:cs="Times New Roman"/>
-                <w:sz w:val="28"/>
-                <w:szCs w:val="28"/>
-                <w:lang w:val="en-US" w:bidi="ar-SA"/>
-              </w:rPr>
-              <w:t>status</w:t>
-            </w:r>
-            <w:proofErr w:type="spellEnd"/>
-            <w:r>
-              <w:rPr>
-                <w:rStyle w:val="lrzxr"/>
-                <w:rFonts w:ascii="Times New Roman" w:hAnsi="Times New Roman" w:cs="Times New Roman"/>
-                <w:sz w:val="28"/>
-                <w:szCs w:val="28"/>
-                <w:lang w:val="en-US" w:bidi="ar-SA"/>
-              </w:rPr>
-              <w:t xml:space="preserve"> }</w:t>
-            </w:r>
-            <w:proofErr w:type="gramEnd"/>
-            <w:r>
-              <w:rPr>
-                <w:rStyle w:val="lrzxr"/>
-                <w:rFonts w:ascii="Times New Roman" w:hAnsi="Times New Roman" w:cs="Times New Roman"/>
-                <w:sz w:val="28"/>
-                <w:szCs w:val="28"/>
-                <w:lang w:val="en-US" w:bidi="ar-SA"/>
-              </w:rPr>
-              <w:t>}</w:t>
+              <w:t>{{ vulnerability.status }}</w:t>
             </w:r>
           </w:p>
           <w:p>
@@ -9870,27 +8437,7 @@
           <w:sz w:val="28"/>
           <w:szCs w:val="28"/>
         </w:rPr>
-        <w:t xml:space="preserve">{%tr </w:t>
-      </w:r>
-      <w:proofErr w:type="spellStart"/>
-      <w:r>
-        <w:rPr>
-          <w:rStyle w:val="lrzxr"/>
-          <w:rFonts w:ascii="Times New Roman" w:hAnsi="Times New Roman" w:cs="Times New Roman"/>
-          <w:sz w:val="28"/>
-          <w:szCs w:val="28"/>
-        </w:rPr>
-        <w:t>endfor</w:t>
-      </w:r>
-      <w:proofErr w:type="spellEnd"/>
-      <w:r>
-        <w:rPr>
-          <w:rStyle w:val="lrzxr"/>
-          <w:rFonts w:ascii="Times New Roman" w:hAnsi="Times New Roman" w:cs="Times New Roman"/>
-          <w:sz w:val="28"/>
-          <w:szCs w:val="28"/>
-        </w:rPr>
-        <w:t xml:space="preserve"> %}</w:t>
+        <w:t>{%tr endfor %}</w:t>
       </w:r>
     </w:p>
     <w:p>
@@ -9988,20 +8535,8 @@
           <w:lang w:val="en-US"/>
         </w:rPr>
         <w:lastRenderedPageBreak/>
-        <w:t xml:space="preserve">{% for vulnerability in </w:t>
-      </w:r>
-      <w:proofErr w:type="gramStart"/>
-      <w:r>
-        <w:rPr>
-          <w:rStyle w:val="lrzxr"/>
-          <w:rFonts w:ascii="Times New Roman" w:hAnsi="Times New Roman" w:cs="Times New Roman"/>
-          <w:sz w:val="28"/>
-          <w:szCs w:val="28"/>
-          <w:lang w:val="en-US"/>
-        </w:rPr>
-        <w:t>vulnerabilities %}</w:t>
-      </w:r>
-      <w:proofErr w:type="gramEnd"/>
+        <w:t>{% for vulnerability in vulnerabilities %}</w:t>
+      </w:r>
     </w:p>
     <w:p>
       <w:pPr>
@@ -10571,7 +9106,6 @@
                 <w:lang w:val="en-US"/>
               </w:rPr>
             </w:pPr>
-            <w:proofErr w:type="gramStart"/>
             <w:r>
               <w:rPr>
                 <w:rFonts w:ascii="Times New Roman" w:hAnsi="Times New Roman" w:cs="Times New Roman"/>
@@ -10579,37 +9113,7 @@
                 <w:szCs w:val="24"/>
                 <w:lang w:val="en-US"/>
               </w:rPr>
-              <w:t>{{ vulnerability</w:t>
-            </w:r>
-            <w:proofErr w:type="gramEnd"/>
-            <w:r>
-              <w:rPr>
-                <w:rFonts w:ascii="Times New Roman" w:hAnsi="Times New Roman" w:cs="Times New Roman"/>
-                <w:sz w:val="24"/>
-                <w:szCs w:val="24"/>
-                <w:lang w:val="en-US"/>
-              </w:rPr>
-              <w:t>.instances_</w:t>
-            </w:r>
-            <w:proofErr w:type="gramStart"/>
-            <w:r>
-              <w:rPr>
-                <w:rFonts w:ascii="Times New Roman" w:hAnsi="Times New Roman" w:cs="Times New Roman"/>
-                <w:sz w:val="24"/>
-                <w:szCs w:val="24"/>
-                <w:lang w:val="en-US"/>
-              </w:rPr>
-              <w:t>data[</w:t>
-            </w:r>
-            <w:proofErr w:type="gramEnd"/>
-            <w:r>
-              <w:rPr>
-                <w:rFonts w:ascii="Times New Roman" w:hAnsi="Times New Roman" w:cs="Times New Roman"/>
-                <w:sz w:val="24"/>
-                <w:szCs w:val="24"/>
-                <w:lang w:val="en-US"/>
-              </w:rPr>
-              <w:t>0].URL }}</w:t>
+              <w:t>{{ vulnerability.instances_data[0].URL }}</w:t>
             </w:r>
           </w:p>
         </w:tc>
@@ -10637,7 +9141,6 @@
                 <w:lang w:val="en-US" w:eastAsia="en-IN"/>
               </w:rPr>
             </w:pPr>
-            <w:proofErr w:type="gramStart"/>
             <w:r>
               <w:rPr>
                 <w:rFonts w:ascii="Times New Roman" w:eastAsia="Times New Roman" w:hAnsi="Times New Roman" w:cs="Times New Roman"/>
@@ -10648,46 +9151,7 @@
                 <w:szCs w:val="24"/>
                 <w:lang w:val="en-US" w:eastAsia="en-IN"/>
               </w:rPr>
-              <w:t xml:space="preserve">{{ </w:t>
-            </w:r>
-            <w:proofErr w:type="spellStart"/>
-            <w:r>
-              <w:rPr>
-                <w:rFonts w:ascii="Times New Roman" w:eastAsia="Times New Roman" w:hAnsi="Times New Roman" w:cs="Times New Roman"/>
-                <w:b/>
-                <w:bCs/>
-                <w:color w:val="000000"/>
-                <w:sz w:val="24"/>
-                <w:szCs w:val="24"/>
-                <w:lang w:val="en-US" w:eastAsia="en-IN"/>
-              </w:rPr>
-              <w:t>vulnerability</w:t>
-            </w:r>
-            <w:proofErr w:type="gramEnd"/>
-            <w:r>
-              <w:rPr>
-                <w:rFonts w:ascii="Times New Roman" w:eastAsia="Times New Roman" w:hAnsi="Times New Roman" w:cs="Times New Roman"/>
-                <w:b/>
-                <w:bCs/>
-                <w:color w:val="000000"/>
-                <w:sz w:val="24"/>
-                <w:szCs w:val="24"/>
-                <w:lang w:val="en-US" w:eastAsia="en-IN"/>
-              </w:rPr>
-              <w:t>.vulnerabilityname</w:t>
-            </w:r>
-            <w:proofErr w:type="spellEnd"/>
-            <w:r>
-              <w:rPr>
-                <w:rFonts w:ascii="Times New Roman" w:eastAsia="Times New Roman" w:hAnsi="Times New Roman" w:cs="Times New Roman"/>
-                <w:b/>
-                <w:bCs/>
-                <w:color w:val="000000"/>
-                <w:sz w:val="24"/>
-                <w:szCs w:val="24"/>
-                <w:lang w:val="en-US" w:eastAsia="en-IN"/>
-              </w:rPr>
-              <w:t xml:space="preserve"> }}</w:t>
+              <w:t>{{ vulnerability.vulnerabilityname }}</w:t>
             </w:r>
           </w:p>
         </w:tc>
@@ -10953,9 +9417,8 @@
           <w:szCs w:val="21"/>
           <w:lang w:val="en-US"/>
         </w:rPr>
-        <w:t xml:space="preserve">{% </w:t>
-      </w:r>
-      <w:proofErr w:type="spellStart"/>
+        <w:t>{% endfor %}</w:t>
+      </w:r>
       <w:r>
         <w:rPr>
           <w:rFonts w:ascii="Times New Roman" w:hAnsi="Times New Roman" w:cs="Times New Roman"/>
@@ -10963,36 +9426,17 @@
           <w:szCs w:val="21"/>
           <w:lang w:val="en-US"/>
         </w:rPr>
-        <w:t>endfor</w:t>
-      </w:r>
-      <w:proofErr w:type="spellEnd"/>
-      <w:r>
+        <w:br w:type="page"/>
+      </w:r>
+    </w:p>
+    <w:p>
+      <w:pPr>
         <w:rPr>
           <w:rFonts w:ascii="Times New Roman" w:hAnsi="Times New Roman" w:cs="Times New Roman"/>
           <w:color w:val="0070C0"/>
           <w:szCs w:val="21"/>
           <w:lang w:val="en-US"/>
         </w:rPr>
-        <w:t xml:space="preserve"> %}</w:t>
-      </w:r>
-      <w:r>
-        <w:rPr>
-          <w:rFonts w:ascii="Times New Roman" w:hAnsi="Times New Roman" w:cs="Times New Roman"/>
-          <w:color w:val="0070C0"/>
-          <w:szCs w:val="21"/>
-          <w:lang w:val="en-US"/>
-        </w:rPr>
-        <w:br w:type="page"/>
-      </w:r>
-    </w:p>
-    <w:p>
-      <w:pPr>
-        <w:rPr>
-          <w:rFonts w:ascii="Times New Roman" w:hAnsi="Times New Roman" w:cs="Times New Roman"/>
-          <w:color w:val="0070C0"/>
-          <w:szCs w:val="21"/>
-          <w:lang w:val="en-US"/>
-        </w:rPr>
       </w:pPr>
       <w:r>
         <w:rPr>
@@ -11003,20 +9447,8 @@
           <w:lang w:val="en-US"/>
         </w:rPr>
         <w:lastRenderedPageBreak/>
-        <w:t xml:space="preserve">{% for vulnerability in </w:t>
-      </w:r>
-      <w:proofErr w:type="gramStart"/>
-      <w:r>
-        <w:rPr>
-          <w:rStyle w:val="lrzxr"/>
-          <w:rFonts w:ascii="Times New Roman" w:hAnsi="Times New Roman" w:cs="Times New Roman"/>
-          <w:sz w:val="28"/>
-          <w:szCs w:val="28"/>
-          <w:lang w:val="en-US"/>
-        </w:rPr>
-        <w:t>vulnerabilities %}</w:t>
-      </w:r>
-      <w:proofErr w:type="gramEnd"/>
+        <w:t>{% for vulnerability in vulnerabilities %}</w:t>
+      </w:r>
     </w:p>
     <w:p>
       <w:pPr>
@@ -11111,7 +9543,6 @@
                 <w:szCs w:val="24"/>
               </w:rPr>
             </w:pPr>
-            <w:proofErr w:type="gramStart"/>
             <w:r>
               <w:rPr>
                 <w:rFonts w:ascii="Times New Roman" w:eastAsia="Times New Roman" w:hAnsi="Times New Roman" w:cs="Times New Roman"/>
@@ -11122,46 +9553,7 @@
                 <w:szCs w:val="24"/>
                 <w:lang w:val="en-US" w:eastAsia="en-IN"/>
               </w:rPr>
-              <w:t xml:space="preserve">{{ </w:t>
-            </w:r>
-            <w:proofErr w:type="spellStart"/>
-            <w:r>
-              <w:rPr>
-                <w:rFonts w:ascii="Times New Roman" w:eastAsia="Times New Roman" w:hAnsi="Times New Roman" w:cs="Times New Roman"/>
-                <w:b/>
-                <w:bCs/>
-                <w:color w:val="000000"/>
-                <w:sz w:val="24"/>
-                <w:szCs w:val="24"/>
-                <w:lang w:val="en-US" w:eastAsia="en-IN"/>
-              </w:rPr>
-              <w:t>vulnerability</w:t>
-            </w:r>
-            <w:proofErr w:type="gramEnd"/>
-            <w:r>
-              <w:rPr>
-                <w:rFonts w:ascii="Times New Roman" w:eastAsia="Times New Roman" w:hAnsi="Times New Roman" w:cs="Times New Roman"/>
-                <w:b/>
-                <w:bCs/>
-                <w:color w:val="000000"/>
-                <w:sz w:val="24"/>
-                <w:szCs w:val="24"/>
-                <w:lang w:val="en-US" w:eastAsia="en-IN"/>
-              </w:rPr>
-              <w:t>.vulnerabilityname</w:t>
-            </w:r>
-            <w:proofErr w:type="spellEnd"/>
-            <w:r>
-              <w:rPr>
-                <w:rFonts w:ascii="Times New Roman" w:eastAsia="Times New Roman" w:hAnsi="Times New Roman" w:cs="Times New Roman"/>
-                <w:b/>
-                <w:bCs/>
-                <w:color w:val="000000"/>
-                <w:sz w:val="24"/>
-                <w:szCs w:val="24"/>
-                <w:lang w:val="en-US" w:eastAsia="en-IN"/>
-              </w:rPr>
-              <w:t xml:space="preserve"> }}</w:t>
+              <w:t>{{ vulnerability.vulnerabilityname }}</w:t>
             </w:r>
           </w:p>
         </w:tc>
@@ -11252,7 +9644,6 @@
               </w:rPr>
               <w:t>{{</w:t>
             </w:r>
-            <w:proofErr w:type="gramStart"/>
             <w:r>
               <w:rPr>
                 <w:rFonts w:ascii="Times New Roman" w:hAnsi="Times New Roman" w:cs="Times New Roman"/>
@@ -11260,37 +9651,7 @@
                 <w:szCs w:val="24"/>
                 <w:lang w:val="en-US"/>
               </w:rPr>
-              <w:t>vulnerability.instances</w:t>
-            </w:r>
-            <w:proofErr w:type="gramEnd"/>
-            <w:r>
-              <w:rPr>
-                <w:rFonts w:ascii="Times New Roman" w:hAnsi="Times New Roman" w:cs="Times New Roman"/>
-                <w:sz w:val="24"/>
-                <w:szCs w:val="24"/>
-                <w:lang w:val="en-US"/>
-              </w:rPr>
-              <w:t>_</w:t>
-            </w:r>
-            <w:proofErr w:type="gramStart"/>
-            <w:r>
-              <w:rPr>
-                <w:rFonts w:ascii="Times New Roman" w:hAnsi="Times New Roman" w:cs="Times New Roman"/>
-                <w:sz w:val="24"/>
-                <w:szCs w:val="24"/>
-                <w:lang w:val="en-US"/>
-              </w:rPr>
-              <w:t>data[</w:t>
-            </w:r>
-            <w:proofErr w:type="gramEnd"/>
-            <w:r>
-              <w:rPr>
-                <w:rFonts w:ascii="Times New Roman" w:hAnsi="Times New Roman" w:cs="Times New Roman"/>
-                <w:sz w:val="24"/>
-                <w:szCs w:val="24"/>
-                <w:lang w:val="en-US"/>
-              </w:rPr>
-              <w:t>0].URL }}</w:t>
+              <w:t>vulnerability.instances_data[0].URL }}</w:t>
             </w:r>
           </w:p>
         </w:tc>
@@ -11438,7 +9799,6 @@
                 <w:lang w:val="en-US"/>
               </w:rPr>
             </w:pPr>
-            <w:proofErr w:type="gramStart"/>
             <w:r>
               <w:rPr>
                 <w:rFonts w:ascii="Times New Roman" w:hAnsi="Times New Roman" w:cs="Times New Roman"/>
@@ -11450,77 +9810,7 @@
                 <w:u w:val="single"/>
                 <w:lang w:val="en-US"/>
               </w:rPr>
-              <w:t xml:space="preserve">{{ </w:t>
-            </w:r>
-            <w:proofErr w:type="spellStart"/>
-            <w:r>
-              <w:rPr>
-                <w:rFonts w:ascii="Times New Roman" w:hAnsi="Times New Roman" w:cs="Times New Roman"/>
-                <w:b/>
-                <w:bCs/>
-                <w:color w:val="0000FF"/>
-                <w:sz w:val="24"/>
-                <w:szCs w:val="24"/>
-                <w:u w:val="single"/>
-                <w:lang w:val="en-US"/>
-              </w:rPr>
-              <w:t>vulnerability</w:t>
-            </w:r>
-            <w:proofErr w:type="gramEnd"/>
-            <w:r>
-              <w:rPr>
-                <w:rFonts w:ascii="Times New Roman" w:hAnsi="Times New Roman" w:cs="Times New Roman"/>
-                <w:b/>
-                <w:bCs/>
-                <w:color w:val="0000FF"/>
-                <w:sz w:val="24"/>
-                <w:szCs w:val="24"/>
-                <w:u w:val="single"/>
-                <w:lang w:val="en-US"/>
-              </w:rPr>
-              <w:t>.</w:t>
-            </w:r>
-            <w:proofErr w:type="gramStart"/>
-            <w:r>
-              <w:rPr>
-                <w:rFonts w:ascii="Times New Roman" w:hAnsi="Times New Roman" w:cs="Times New Roman"/>
-                <w:b/>
-                <w:bCs/>
-                <w:color w:val="0000FF"/>
-                <w:sz w:val="24"/>
-                <w:szCs w:val="24"/>
-                <w:u w:val="single"/>
-                <w:lang w:val="en-US"/>
-              </w:rPr>
-              <w:t>vulnerabilityseverity</w:t>
-            </w:r>
-            <w:proofErr w:type="spellEnd"/>
-            <w:r>
-              <w:rPr>
-                <w:rFonts w:ascii="Times New Roman" w:hAnsi="Times New Roman" w:cs="Times New Roman"/>
-                <w:b/>
-                <w:bCs/>
-                <w:color w:val="0000FF"/>
-                <w:sz w:val="24"/>
-                <w:szCs w:val="24"/>
-                <w:u w:val="single"/>
-                <w:lang w:val="en-US"/>
-              </w:rPr>
-              <w:t xml:space="preserve"> }</w:t>
-            </w:r>
-            <w:proofErr w:type="gramEnd"/>
-            <w:r>
-              <w:rPr>
-                <w:rFonts w:ascii="Times New Roman" w:hAnsi="Times New Roman" w:cs="Times New Roman"/>
-                <w:b/>
-                <w:bCs/>
-                <w:color w:val="0000FF"/>
-                <w:sz w:val="24"/>
-                <w:szCs w:val="24"/>
-                <w:u w:val="single"/>
-                <w:lang w:val="en-US"/>
-              </w:rPr>
-              <w:t>}</w:t>
+              <w:t>{{ vulnerability.vulnerabilityseverity }}</w:t>
             </w:r>
             <w:r>
               <w:rPr>
@@ -11606,27 +9896,7 @@
                 <w:sz w:val="24"/>
                 <w:szCs w:val="24"/>
               </w:rPr>
-              <w:t xml:space="preserve">{{p </w:t>
-            </w:r>
-            <w:proofErr w:type="spellStart"/>
-            <w:proofErr w:type="gramStart"/>
-            <w:r>
-              <w:rPr>
-                <w:rFonts w:ascii="Times New Roman" w:eastAsia="Times New Roman" w:hAnsi="Times New Roman" w:cs="Times New Roman"/>
-                <w:sz w:val="24"/>
-                <w:szCs w:val="24"/>
-              </w:rPr>
-              <w:t>vulnerability.vulnerabilitydescription</w:t>
-            </w:r>
-            <w:proofErr w:type="spellEnd"/>
-            <w:proofErr w:type="gramEnd"/>
-            <w:r>
-              <w:rPr>
-                <w:rFonts w:ascii="Times New Roman" w:eastAsia="Times New Roman" w:hAnsi="Times New Roman" w:cs="Times New Roman"/>
-                <w:sz w:val="24"/>
-                <w:szCs w:val="24"/>
-              </w:rPr>
-              <w:t xml:space="preserve"> }}</w:t>
+              <w:t>{{p vulnerability.vulnerabilitydescription }}</w:t>
             </w:r>
           </w:p>
         </w:tc>
@@ -11674,29 +9944,7 @@
                 <w:sz w:val="24"/>
                 <w:szCs w:val="24"/>
               </w:rPr>
-              <w:t xml:space="preserve">References to </w:t>
-            </w:r>
-            <w:proofErr w:type="gramStart"/>
-            <w:r>
-              <w:rPr>
-                <w:rFonts w:ascii="Times New Roman" w:hAnsi="Times New Roman" w:cs="Times New Roman"/>
-                <w:b/>
-                <w:bCs/>
-                <w:sz w:val="24"/>
-                <w:szCs w:val="24"/>
-              </w:rPr>
-              <w:t>evidences</w:t>
-            </w:r>
-            <w:proofErr w:type="gramEnd"/>
-            <w:r>
-              <w:rPr>
-                <w:rFonts w:ascii="Times New Roman" w:hAnsi="Times New Roman" w:cs="Times New Roman"/>
-                <w:b/>
-                <w:bCs/>
-                <w:sz w:val="24"/>
-                <w:szCs w:val="24"/>
-              </w:rPr>
-              <w:t xml:space="preserve"> / Proof of Concept</w:t>
+              <w:t>References to evidences / Proof of Concept</w:t>
             </w:r>
           </w:p>
         </w:tc>
@@ -11757,31 +10005,7 @@
                 <w:szCs w:val="24"/>
                 <w:lang w:val="en-US"/>
               </w:rPr>
-              <w:t xml:space="preserve">{{p </w:t>
-            </w:r>
-            <w:proofErr w:type="spellStart"/>
-            <w:r>
-              <w:rPr>
-                <w:rFonts w:ascii="Times New Roman" w:eastAsia="Times New Roman" w:hAnsi="Times New Roman" w:cs="Times New Roman"/>
-                <w:b/>
-                <w:bCs/>
-                <w:sz w:val="24"/>
-                <w:szCs w:val="24"/>
-                <w:lang w:val="en-US"/>
-              </w:rPr>
-              <w:t>vulnerability.POC</w:t>
-            </w:r>
-            <w:proofErr w:type="spellEnd"/>
-            <w:r>
-              <w:rPr>
-                <w:rFonts w:ascii="Times New Roman" w:eastAsia="Times New Roman" w:hAnsi="Times New Roman" w:cs="Times New Roman"/>
-                <w:b/>
-                <w:bCs/>
-                <w:sz w:val="24"/>
-                <w:szCs w:val="24"/>
-                <w:lang w:val="en-US"/>
-              </w:rPr>
-              <w:t xml:space="preserve"> }}</w:t>
+              <w:t>{{p vulnerability.POC }}</w:t>
             </w:r>
           </w:p>
         </w:tc>
@@ -11834,31 +10058,7 @@
                 <w:sz w:val="24"/>
                 <w:szCs w:val="24"/>
               </w:rPr>
-              <w:t xml:space="preserve">{{p </w:t>
-            </w:r>
-            <w:proofErr w:type="spellStart"/>
-            <w:proofErr w:type="gramStart"/>
-            <w:r>
-              <w:rPr>
-                <w:rFonts w:ascii="Times New Roman" w:hAnsi="Times New Roman" w:cs="Times New Roman"/>
-                <w:b/>
-                <w:bCs/>
-                <w:sz w:val="24"/>
-                <w:szCs w:val="24"/>
-              </w:rPr>
-              <w:t>vulnerability.vulnerabilitysolution</w:t>
-            </w:r>
-            <w:proofErr w:type="spellEnd"/>
-            <w:proofErr w:type="gramEnd"/>
-            <w:r>
-              <w:rPr>
-                <w:rFonts w:ascii="Times New Roman" w:hAnsi="Times New Roman" w:cs="Times New Roman"/>
-                <w:b/>
-                <w:bCs/>
-                <w:sz w:val="24"/>
-                <w:szCs w:val="24"/>
-              </w:rPr>
-              <w:t xml:space="preserve"> }}</w:t>
+              <w:t>{{p vulnerability.vulnerabilitysolution }}</w:t>
             </w:r>
           </w:p>
           <w:p>
@@ -11937,31 +10137,7 @@
                 <w:sz w:val="24"/>
                 <w:szCs w:val="24"/>
               </w:rPr>
-              <w:t xml:space="preserve">{{p </w:t>
-            </w:r>
-            <w:proofErr w:type="spellStart"/>
-            <w:proofErr w:type="gramStart"/>
-            <w:r>
-              <w:rPr>
-                <w:rFonts w:ascii="Times New Roman" w:hAnsi="Times New Roman" w:cs="Times New Roman"/>
-                <w:b/>
-                <w:bCs/>
-                <w:sz w:val="24"/>
-                <w:szCs w:val="24"/>
-              </w:rPr>
-              <w:t>vulnerability.vulnerabilityreferlnk</w:t>
-            </w:r>
-            <w:proofErr w:type="spellEnd"/>
-            <w:proofErr w:type="gramEnd"/>
-            <w:r>
-              <w:rPr>
-                <w:rFonts w:ascii="Times New Roman" w:hAnsi="Times New Roman" w:cs="Times New Roman"/>
-                <w:b/>
-                <w:bCs/>
-                <w:sz w:val="24"/>
-                <w:szCs w:val="24"/>
-              </w:rPr>
-              <w:t xml:space="preserve"> }}</w:t>
+              <w:t>{{p vulnerability.vulnerabilityreferlnk }}</w:t>
             </w:r>
           </w:p>
           <w:p>
@@ -12003,21 +10179,25 @@
           <w:szCs w:val="21"/>
           <w:lang w:val="en-US"/>
         </w:rPr>
-        <w:t xml:space="preserve">{% if not </w:t>
-      </w:r>
-      <w:proofErr w:type="spellStart"/>
-      <w:proofErr w:type="gramStart"/>
-      <w:r>
+        <w:t>{% if not loop.last %}{{r page_break}}{% endif %}</w:t>
+      </w:r>
+    </w:p>
+    <w:p>
+      <w:pPr>
         <w:rPr>
           <w:rFonts w:ascii="Times New Roman" w:hAnsi="Times New Roman" w:cs="Times New Roman"/>
           <w:color w:val="0070C0"/>
           <w:szCs w:val="21"/>
           <w:lang w:val="en-US"/>
         </w:rPr>
-        <w:t>loop.last</w:t>
-      </w:r>
-      <w:proofErr w:type="spellEnd"/>
-      <w:proofErr w:type="gramEnd"/>
+      </w:pPr>
+    </w:p>
+    <w:p>
+      <w:pPr>
+        <w:rPr>
+          <w:rFonts w:ascii="Times New Roman" w:hAnsi="Times New Roman" w:cs="Times New Roman"/>
+        </w:rPr>
+      </w:pPr>
       <w:r>
         <w:rPr>
           <w:rFonts w:ascii="Times New Roman" w:hAnsi="Times New Roman" w:cs="Times New Roman"/>
@@ -12025,115 +10205,7 @@
           <w:szCs w:val="21"/>
           <w:lang w:val="en-US"/>
         </w:rPr>
-        <w:t xml:space="preserve"> </w:t>
-      </w:r>
-      <w:proofErr w:type="gramStart"/>
-      <w:r>
-        <w:rPr>
-          <w:rFonts w:ascii="Times New Roman" w:hAnsi="Times New Roman" w:cs="Times New Roman"/>
-          <w:color w:val="0070C0"/>
-          <w:szCs w:val="21"/>
-          <w:lang w:val="en-US"/>
-        </w:rPr>
-        <w:t>%}{</w:t>
-      </w:r>
-      <w:proofErr w:type="gramEnd"/>
-      <w:r>
-        <w:rPr>
-          <w:rFonts w:ascii="Times New Roman" w:hAnsi="Times New Roman" w:cs="Times New Roman"/>
-          <w:color w:val="0070C0"/>
-          <w:szCs w:val="21"/>
-          <w:lang w:val="en-US"/>
-        </w:rPr>
-        <w:t xml:space="preserve">{r </w:t>
-      </w:r>
-      <w:proofErr w:type="spellStart"/>
-      <w:r>
-        <w:rPr>
-          <w:rFonts w:ascii="Times New Roman" w:hAnsi="Times New Roman" w:cs="Times New Roman"/>
-          <w:color w:val="0070C0"/>
-          <w:szCs w:val="21"/>
-          <w:lang w:val="en-US"/>
-        </w:rPr>
-        <w:t>page_break</w:t>
-      </w:r>
-      <w:proofErr w:type="spellEnd"/>
-      <w:proofErr w:type="gramStart"/>
-      <w:r>
-        <w:rPr>
-          <w:rFonts w:ascii="Times New Roman" w:hAnsi="Times New Roman" w:cs="Times New Roman"/>
-          <w:color w:val="0070C0"/>
-          <w:szCs w:val="21"/>
-          <w:lang w:val="en-US"/>
-        </w:rPr>
-        <w:t>}}{</w:t>
-      </w:r>
-      <w:proofErr w:type="gramEnd"/>
-      <w:r>
-        <w:rPr>
-          <w:rFonts w:ascii="Times New Roman" w:hAnsi="Times New Roman" w:cs="Times New Roman"/>
-          <w:color w:val="0070C0"/>
-          <w:szCs w:val="21"/>
-          <w:lang w:val="en-US"/>
-        </w:rPr>
-        <w:t xml:space="preserve">% </w:t>
-      </w:r>
-      <w:proofErr w:type="gramStart"/>
-      <w:r>
-        <w:rPr>
-          <w:rFonts w:ascii="Times New Roman" w:hAnsi="Times New Roman" w:cs="Times New Roman"/>
-          <w:color w:val="0070C0"/>
-          <w:szCs w:val="21"/>
-          <w:lang w:val="en-US"/>
-        </w:rPr>
-        <w:t>endif %}</w:t>
-      </w:r>
-      <w:proofErr w:type="gramEnd"/>
-    </w:p>
-    <w:p>
-      <w:pPr>
-        <w:rPr>
-          <w:rFonts w:ascii="Times New Roman" w:hAnsi="Times New Roman" w:cs="Times New Roman"/>
-          <w:color w:val="0070C0"/>
-          <w:szCs w:val="21"/>
-          <w:lang w:val="en-US"/>
-        </w:rPr>
-      </w:pPr>
-    </w:p>
-    <w:p>
-      <w:pPr>
-        <w:rPr>
-          <w:rFonts w:ascii="Times New Roman" w:hAnsi="Times New Roman" w:cs="Times New Roman"/>
-        </w:rPr>
-      </w:pPr>
-      <w:r>
-        <w:rPr>
-          <w:rFonts w:ascii="Times New Roman" w:hAnsi="Times New Roman" w:cs="Times New Roman"/>
-          <w:color w:val="0070C0"/>
-          <w:szCs w:val="21"/>
-          <w:lang w:val="en-US"/>
-        </w:rPr>
-        <w:t xml:space="preserve">{% </w:t>
-      </w:r>
-      <w:proofErr w:type="spellStart"/>
-      <w:r>
-        <w:rPr>
-          <w:rFonts w:ascii="Times New Roman" w:hAnsi="Times New Roman" w:cs="Times New Roman"/>
-          <w:color w:val="0070C0"/>
-          <w:szCs w:val="21"/>
-          <w:lang w:val="en-US"/>
-        </w:rPr>
-        <w:t>endfor</w:t>
-      </w:r>
-      <w:proofErr w:type="spellEnd"/>
-      <w:r>
-        <w:rPr>
-          <w:rFonts w:ascii="Times New Roman" w:hAnsi="Times New Roman" w:cs="Times New Roman"/>
-          <w:color w:val="0070C0"/>
-          <w:szCs w:val="21"/>
-          <w:lang w:val="en-US"/>
-        </w:rPr>
-        <w:t xml:space="preserve"> %}</w:t>
+        <w:t>{% endfor %}</w:t>
       </w:r>
       <w:r>
         <w:rPr>
@@ -12489,29 +10561,7 @@
           <w:szCs w:val="28"/>
           <w:lang w:val="en-US"/>
         </w:rPr>
-        <w:t xml:space="preserve">Web Application should comply with Guidelines for Indian Government Websites                                                             </w:t>
-      </w:r>
-      <w:proofErr w:type="gramStart"/>
-      <w:r>
-        <w:rPr>
-          <w:rFonts w:ascii="Times New Roman" w:hAnsi="Times New Roman" w:cs="Times New Roman"/>
-          <w:color w:val="000000" w:themeColor="text1"/>
-          <w:sz w:val="28"/>
-          <w:szCs w:val="28"/>
-          <w:lang w:val="en-US"/>
-        </w:rPr>
-        <w:t xml:space="preserve">   (</w:t>
-      </w:r>
-      <w:proofErr w:type="gramEnd"/>
-      <w:r>
-        <w:rPr>
-          <w:rFonts w:ascii="Times New Roman" w:hAnsi="Times New Roman" w:cs="Times New Roman"/>
-          <w:color w:val="000000" w:themeColor="text1"/>
-          <w:sz w:val="28"/>
-          <w:szCs w:val="28"/>
-          <w:lang w:val="en-US"/>
-        </w:rPr>
-        <w:t>GIGW).</w:t>
+        <w:t>Web Application should comply with Guidelines for Indian Government Websites                                                                (GIGW).</w:t>
       </w:r>
     </w:p>
     <w:p>
@@ -12563,29 +10613,7 @@
           <w:szCs w:val="28"/>
           <w:lang w:val="en-US"/>
         </w:rPr>
-        <w:t xml:space="preserve">The developer team should follow the Guidelines for Secure Application </w:t>
-      </w:r>
-      <w:proofErr w:type="gramStart"/>
-      <w:r>
-        <w:rPr>
-          <w:rFonts w:ascii="Times New Roman" w:hAnsi="Times New Roman" w:cs="Times New Roman"/>
-          <w:color w:val="000000" w:themeColor="text1"/>
-          <w:sz w:val="28"/>
-          <w:szCs w:val="28"/>
-          <w:lang w:val="en-US"/>
-        </w:rPr>
-        <w:t xml:space="preserve">Design,   </w:t>
-      </w:r>
-      <w:proofErr w:type="gramEnd"/>
-      <w:r>
-        <w:rPr>
-          <w:rFonts w:ascii="Times New Roman" w:hAnsi="Times New Roman" w:cs="Times New Roman"/>
-          <w:color w:val="000000" w:themeColor="text1"/>
-          <w:sz w:val="28"/>
-          <w:szCs w:val="28"/>
-          <w:lang w:val="en-US"/>
-        </w:rPr>
-        <w:t>Development, Implementation &amp; Operations issued by Indian Computer Emergency Response Team (CERT-In), Department of Electronics and Information Technology Government of India. Conduct the regular external and internal audit to enhance the security posture of the application.</w:t>
+        <w:t>The developer team should follow the Guidelines for Secure Application Design,   Development, Implementation &amp; Operations issued by Indian Computer Emergency Response Team (CERT-In), Department of Electronics and Information Technology Government of India. Conduct the regular external and internal audit to enhance the security posture of the application.</w:t>
       </w:r>
     </w:p>
     <w:p>
@@ -12656,29 +10684,7 @@
           <w:szCs w:val="28"/>
           <w:lang w:val="en-US"/>
         </w:rPr>
-        <w:t xml:space="preserve">The Developer Team must follow the Technical Guidelines on Software Bill </w:t>
-      </w:r>
-      <w:proofErr w:type="gramStart"/>
-      <w:r>
-        <w:rPr>
-          <w:rFonts w:ascii="Times New Roman" w:hAnsi="Times New Roman"/>
-          <w:color w:val="000000" w:themeColor="text1"/>
-          <w:sz w:val="28"/>
-          <w:szCs w:val="28"/>
-          <w:lang w:val="en-US"/>
-        </w:rPr>
-        <w:t>Of</w:t>
-      </w:r>
-      <w:proofErr w:type="gramEnd"/>
-      <w:r>
-        <w:rPr>
-          <w:rFonts w:ascii="Times New Roman" w:hAnsi="Times New Roman"/>
-          <w:color w:val="000000" w:themeColor="text1"/>
-          <w:sz w:val="28"/>
-          <w:szCs w:val="28"/>
-          <w:lang w:val="en-US"/>
-        </w:rPr>
-        <w:t xml:space="preserve"> Materials (SBOM) issued by CERT-In dated 03.10.2024.</w:t>
+        <w:t>The Developer Team must follow the Technical Guidelines on Software Bill Of Materials (SBOM) issued by CERT-In dated 03.10.2024.</w:t>
       </w:r>
     </w:p>
     <w:p>
@@ -12963,39 +10969,8 @@
           <w:szCs w:val="28"/>
           <w:lang w:val="en-US" w:eastAsia="zh-CN"/>
         </w:rPr>
-        <w:t xml:space="preserve">The Government of India appointed “Indian Computer Emergency Response Team (CERT-In)” vide notification dated 27th October 2009 published in the official Gazette in terms of the provisions of sub-section (1) of section 70B of the Information Technology Act, 2000 (IT Act, 2000). As per provisions of sub-section (4) of section 70B of the Information Technology Act, 2000, the Indian Computer Emergency Response Team shall serve as the national agency for performing the following functions </w:t>
-      </w:r>
-      <w:proofErr w:type="gramStart"/>
-      <w:r>
-        <w:rPr>
-          <w:rFonts w:ascii="Times New Roman" w:hAnsi="Times New Roman"/>
-          <w:sz w:val="28"/>
-          <w:szCs w:val="28"/>
-          <w:lang w:val="en-US" w:eastAsia="zh-CN"/>
-        </w:rPr>
-        <w:t>in the area of</w:t>
-      </w:r>
-      <w:proofErr w:type="gramEnd"/>
-      <w:r>
-        <w:rPr>
-          <w:rFonts w:ascii="Times New Roman" w:hAnsi="Times New Roman"/>
-          <w:sz w:val="28"/>
-          <w:szCs w:val="28"/>
-          <w:lang w:val="en-US" w:eastAsia="zh-CN"/>
-        </w:rPr>
-        <w:t xml:space="preserve"> cyber </w:t>
-      </w:r>
-      <w:proofErr w:type="gramStart"/>
-      <w:r>
-        <w:rPr>
-          <w:rFonts w:ascii="Times New Roman" w:hAnsi="Times New Roman"/>
-          <w:sz w:val="28"/>
-          <w:szCs w:val="28"/>
-          <w:lang w:val="en-US" w:eastAsia="zh-CN"/>
-        </w:rPr>
-        <w:t>security:-</w:t>
-      </w:r>
-      <w:proofErr w:type="gramEnd"/>
+        <w:t>The Government of India appointed “Indian Computer Emergency Response Team (CERT-In)” vide notification dated 27th October 2009 published in the official Gazette in terms of the provisions of sub-section (1) of section 70B of the Information Technology Act, 2000 (IT Act, 2000). As per provisions of sub-section (4) of section 70B of the Information Technology Act, 2000, the Indian Computer Emergency Response Team shall serve as the national agency for performing the following functions in the area of cyber security:-</w:t>
+      </w:r>
     </w:p>
     <w:p>
       <w:pPr>
@@ -13240,79 +11215,7 @@
           <w:szCs w:val="22"/>
           <w:lang w:val="en-US"/>
         </w:rPr>
-        <w:t xml:space="preserve">All Service providers, intermediaries, data </w:t>
-      </w:r>
-      <w:proofErr w:type="spellStart"/>
-      <w:r>
-        <w:rPr>
-          <w:rFonts w:ascii="Times New Roman" w:hAnsi="Times New Roman"/>
-          <w:b/>
-          <w:bCs/>
-          <w:sz w:val="28"/>
-          <w:szCs w:val="22"/>
-          <w:lang w:val="en-US"/>
-        </w:rPr>
-        <w:t>centres</w:t>
-      </w:r>
-      <w:proofErr w:type="spellEnd"/>
-      <w:r>
-        <w:rPr>
-          <w:rFonts w:ascii="Times New Roman" w:hAnsi="Times New Roman"/>
-          <w:b/>
-          <w:bCs/>
-          <w:sz w:val="28"/>
-          <w:szCs w:val="22"/>
-          <w:lang w:val="en-US"/>
-        </w:rPr>
-        <w:t xml:space="preserve">, body corporate, Virtual Private Server (VPS) providers, Cloud service </w:t>
-      </w:r>
-      <w:proofErr w:type="gramStart"/>
-      <w:r>
-        <w:rPr>
-          <w:rFonts w:ascii="Times New Roman" w:hAnsi="Times New Roman"/>
-          <w:b/>
-          <w:bCs/>
-          <w:sz w:val="28"/>
-          <w:szCs w:val="22"/>
-          <w:lang w:val="en-US"/>
-        </w:rPr>
-        <w:t>providers ,</w:t>
-      </w:r>
-      <w:proofErr w:type="gramEnd"/>
-      <w:r>
-        <w:rPr>
-          <w:rFonts w:ascii="Times New Roman" w:hAnsi="Times New Roman"/>
-          <w:b/>
-          <w:bCs/>
-          <w:sz w:val="28"/>
-          <w:szCs w:val="22"/>
-          <w:lang w:val="en-US"/>
-        </w:rPr>
-        <w:t xml:space="preserve"> VPN Service providers, virtual asset service providers, virtual asset exchange providers, custodian wallet providers and Government </w:t>
-      </w:r>
-      <w:proofErr w:type="spellStart"/>
-      <w:r>
-        <w:rPr>
-          <w:rFonts w:ascii="Times New Roman" w:hAnsi="Times New Roman"/>
-          <w:b/>
-          <w:bCs/>
-          <w:sz w:val="28"/>
-          <w:szCs w:val="22"/>
-          <w:lang w:val="en-US"/>
-        </w:rPr>
-        <w:t>organisations</w:t>
-      </w:r>
-      <w:proofErr w:type="spellEnd"/>
-      <w:r>
-        <w:rPr>
-          <w:rFonts w:ascii="Times New Roman" w:hAnsi="Times New Roman"/>
-          <w:b/>
-          <w:bCs/>
-          <w:sz w:val="28"/>
-          <w:szCs w:val="22"/>
-          <w:lang w:val="en-US"/>
-        </w:rPr>
-        <w:t xml:space="preserve"> shall follow these Cyber Security Directions issued by CERT-In dated 28.4.2022.</w:t>
+        <w:t>All Service providers, intermediaries, data centres, body corporate, Virtual Private Server (VPS) providers, Cloud service providers , VPN Service providers, virtual asset service providers, virtual asset exchange providers, custodian wallet providers and Government organisations shall follow these Cyber Security Directions issued by CERT-In dated 28.4.2022.</w:t>
       </w:r>
     </w:p>
     <w:p>
@@ -13325,7 +11228,6 @@
           <w:lang w:val="en-US"/>
         </w:rPr>
       </w:pPr>
-      <w:proofErr w:type="gramStart"/>
       <w:r>
         <w:rPr>
           <w:rFonts w:ascii="Times New Roman" w:hAnsi="Times New Roman" w:cs="Times New Roman"/>
@@ -13333,37 +11235,7 @@
           <w:szCs w:val="22"/>
           <w:lang w:val="en-US"/>
         </w:rPr>
-        <w:t>Following</w:t>
-      </w:r>
-      <w:proofErr w:type="gramEnd"/>
-      <w:r>
-        <w:rPr>
-          <w:rFonts w:ascii="Times New Roman" w:hAnsi="Times New Roman" w:cs="Times New Roman"/>
-          <w:sz w:val="28"/>
-          <w:szCs w:val="22"/>
-          <w:lang w:val="en-US"/>
-        </w:rPr>
-        <w:t xml:space="preserve"> are the </w:t>
-      </w:r>
-      <w:proofErr w:type="gramStart"/>
-      <w:r>
-        <w:rPr>
-          <w:rFonts w:ascii="Times New Roman" w:hAnsi="Times New Roman" w:cs="Times New Roman"/>
-          <w:sz w:val="28"/>
-          <w:szCs w:val="22"/>
-          <w:lang w:val="en-US"/>
-        </w:rPr>
-        <w:t>current status</w:t>
-      </w:r>
-      <w:proofErr w:type="gramEnd"/>
-      <w:r>
-        <w:rPr>
-          <w:rFonts w:ascii="Times New Roman" w:hAnsi="Times New Roman" w:cs="Times New Roman"/>
-          <w:sz w:val="28"/>
-          <w:szCs w:val="22"/>
-          <w:lang w:val="en-US"/>
-        </w:rPr>
-        <w:t xml:space="preserve"> requirement as mentioned in the directions</w:t>
+        <w:t>Following are the current status requirement as mentioned in the directions</w:t>
       </w:r>
       <w:r>
         <w:rPr>
@@ -13520,29 +11392,7 @@
                 <w:sz w:val="21"/>
                 <w:szCs w:val="21"/>
               </w:rPr>
-              <w:t xml:space="preserve">* </w:t>
-            </w:r>
-            <w:proofErr w:type="gramStart"/>
-            <w:r>
-              <w:rPr>
-                <w:rFonts w:ascii="Times New Roman" w:hAnsi="Times New Roman"/>
-                <w:b/>
-                <w:bCs/>
-                <w:sz w:val="21"/>
-                <w:szCs w:val="21"/>
-              </w:rPr>
-              <w:t>NA :</w:t>
-            </w:r>
-            <w:proofErr w:type="gramEnd"/>
-            <w:r>
-              <w:rPr>
-                <w:rFonts w:ascii="Times New Roman" w:hAnsi="Times New Roman"/>
-                <w:b/>
-                <w:bCs/>
-                <w:sz w:val="21"/>
-                <w:szCs w:val="21"/>
-              </w:rPr>
-              <w:t xml:space="preserve"> For Not Applicable Points.</w:t>
+              <w:t>* NA : For Not Applicable Points.</w:t>
             </w:r>
           </w:p>
         </w:tc>
@@ -13593,19 +11443,39 @@
                 <w:szCs w:val="21"/>
                 <w:lang w:val="en-US"/>
               </w:rPr>
-              <w:t xml:space="preserve">All service providers, intermediaries, data </w:t>
-            </w:r>
-            <w:proofErr w:type="spellStart"/>
-            <w:r>
+              <w:t>All service providers, intermediaries, data centres, body corporate and Government organisations shall connect to the Network Time Protocol (NTP) Server of National Informatics Centre (NIC) or National Physical Laboratory (NPL) or with NTP servers traceable to these NTP servers, for synchronisation of all their ICT systems clocks. Entities having ICT infrastructure spanning multiple geographies may also use accurate and standard time source other than NPL and NIC, however it is to be ensured that their time source shall not deviate from NPL and NIC.</w:t>
+            </w:r>
+          </w:p>
+        </w:tc>
+        <w:tc>
+          <w:tcPr>
+            <w:tcW w:w="1608" w:type="pct"/>
+          </w:tcPr>
+          <w:p>
+            <w:pPr>
+              <w:rPr>
+                <w:rFonts w:ascii="Times New Roman" w:hAnsi="Times New Roman"/>
+                <w:sz w:val="21"/>
+                <w:szCs w:val="21"/>
+              </w:rPr>
+            </w:pPr>
+          </w:p>
+        </w:tc>
+      </w:tr>
+      <w:tr>
+        <w:tc>
+          <w:tcPr>
+            <w:tcW w:w="393" w:type="pct"/>
+          </w:tcPr>
+          <w:p>
+            <w:pPr>
               <w:rPr>
                 <w:rFonts w:ascii="Times New Roman" w:hAnsi="Times New Roman"/>
                 <w:sz w:val="21"/>
                 <w:szCs w:val="21"/>
                 <w:lang w:val="en-US"/>
               </w:rPr>
-              <w:t>centres</w:t>
-            </w:r>
-            <w:proofErr w:type="spellEnd"/>
+            </w:pPr>
             <w:r>
               <w:rPr>
                 <w:rFonts w:ascii="Times New Roman" w:hAnsi="Times New Roman"/>
@@ -13613,19 +11483,24 @@
                 <w:szCs w:val="21"/>
                 <w:lang w:val="en-US"/>
               </w:rPr>
-              <w:t xml:space="preserve">, body corporate and Government </w:t>
-            </w:r>
-            <w:proofErr w:type="spellStart"/>
-            <w:r>
+              <w:t>2.</w:t>
+            </w:r>
+          </w:p>
+        </w:tc>
+        <w:tc>
+          <w:tcPr>
+            <w:tcW w:w="2997" w:type="pct"/>
+          </w:tcPr>
+          <w:p>
+            <w:pPr>
+              <w:spacing w:after="0"/>
               <w:rPr>
                 <w:rFonts w:ascii="Times New Roman" w:hAnsi="Times New Roman"/>
                 <w:sz w:val="21"/>
                 <w:szCs w:val="21"/>
                 <w:lang w:val="en-US"/>
               </w:rPr>
-              <w:t>organisations</w:t>
-            </w:r>
-            <w:proofErr w:type="spellEnd"/>
+            </w:pPr>
             <w:r>
               <w:rPr>
                 <w:rFonts w:ascii="Times New Roman" w:hAnsi="Times New Roman"/>
@@ -13633,172 +11508,7 @@
                 <w:szCs w:val="21"/>
                 <w:lang w:val="en-US"/>
               </w:rPr>
-              <w:t xml:space="preserve"> shall connect to the Network Time Protocol (NTP) Server of National Informatics Centre (NIC) or National Physical Laboratory (NPL) or with NTP servers traceable to these NTP servers, for </w:t>
-            </w:r>
-            <w:proofErr w:type="spellStart"/>
-            <w:r>
-              <w:rPr>
-                <w:rFonts w:ascii="Times New Roman" w:hAnsi="Times New Roman"/>
-                <w:sz w:val="21"/>
-                <w:szCs w:val="21"/>
-                <w:lang w:val="en-US"/>
-              </w:rPr>
-              <w:t>synchronisation</w:t>
-            </w:r>
-            <w:proofErr w:type="spellEnd"/>
-            <w:r>
-              <w:rPr>
-                <w:rFonts w:ascii="Times New Roman" w:hAnsi="Times New Roman"/>
-                <w:sz w:val="21"/>
-                <w:szCs w:val="21"/>
-                <w:lang w:val="en-US"/>
-              </w:rPr>
-              <w:t xml:space="preserve"> of all their ICT systems clocks. Entities having ICT infrastructure spanning multiple geographies may also use accurate and standard time </w:t>
-            </w:r>
-            <w:proofErr w:type="gramStart"/>
-            <w:r>
-              <w:rPr>
-                <w:rFonts w:ascii="Times New Roman" w:hAnsi="Times New Roman"/>
-                <w:sz w:val="21"/>
-                <w:szCs w:val="21"/>
-                <w:lang w:val="en-US"/>
-              </w:rPr>
-              <w:t>source</w:t>
-            </w:r>
-            <w:proofErr w:type="gramEnd"/>
-            <w:r>
-              <w:rPr>
-                <w:rFonts w:ascii="Times New Roman" w:hAnsi="Times New Roman"/>
-                <w:sz w:val="21"/>
-                <w:szCs w:val="21"/>
-                <w:lang w:val="en-US"/>
-              </w:rPr>
-              <w:t xml:space="preserve"> other than NPL and NIC, however it is to be ensured that their time </w:t>
-            </w:r>
-            <w:proofErr w:type="gramStart"/>
-            <w:r>
-              <w:rPr>
-                <w:rFonts w:ascii="Times New Roman" w:hAnsi="Times New Roman"/>
-                <w:sz w:val="21"/>
-                <w:szCs w:val="21"/>
-                <w:lang w:val="en-US"/>
-              </w:rPr>
-              <w:t>source</w:t>
-            </w:r>
-            <w:proofErr w:type="gramEnd"/>
-            <w:r>
-              <w:rPr>
-                <w:rFonts w:ascii="Times New Roman" w:hAnsi="Times New Roman"/>
-                <w:sz w:val="21"/>
-                <w:szCs w:val="21"/>
-                <w:lang w:val="en-US"/>
-              </w:rPr>
-              <w:t xml:space="preserve"> shall not deviate from NPL and NIC.</w:t>
-            </w:r>
-          </w:p>
-        </w:tc>
-        <w:tc>
-          <w:tcPr>
-            <w:tcW w:w="1608" w:type="pct"/>
-          </w:tcPr>
-          <w:p>
-            <w:pPr>
-              <w:rPr>
-                <w:rFonts w:ascii="Times New Roman" w:hAnsi="Times New Roman"/>
-                <w:sz w:val="21"/>
-                <w:szCs w:val="21"/>
-              </w:rPr>
-            </w:pPr>
-          </w:p>
-        </w:tc>
-      </w:tr>
-      <w:tr>
-        <w:tc>
-          <w:tcPr>
-            <w:tcW w:w="393" w:type="pct"/>
-          </w:tcPr>
-          <w:p>
-            <w:pPr>
-              <w:rPr>
-                <w:rFonts w:ascii="Times New Roman" w:hAnsi="Times New Roman"/>
-                <w:sz w:val="21"/>
-                <w:szCs w:val="21"/>
-                <w:lang w:val="en-US"/>
-              </w:rPr>
-            </w:pPr>
-            <w:r>
-              <w:rPr>
-                <w:rFonts w:ascii="Times New Roman" w:hAnsi="Times New Roman"/>
-                <w:sz w:val="21"/>
-                <w:szCs w:val="21"/>
-                <w:lang w:val="en-US"/>
-              </w:rPr>
-              <w:t>2.</w:t>
-            </w:r>
-          </w:p>
-        </w:tc>
-        <w:tc>
-          <w:tcPr>
-            <w:tcW w:w="2997" w:type="pct"/>
-          </w:tcPr>
-          <w:p>
-            <w:pPr>
-              <w:spacing w:after="0"/>
-              <w:rPr>
-                <w:rFonts w:ascii="Times New Roman" w:hAnsi="Times New Roman"/>
-                <w:sz w:val="21"/>
-                <w:szCs w:val="21"/>
-                <w:lang w:val="en-US"/>
-              </w:rPr>
-            </w:pPr>
-            <w:r>
-              <w:rPr>
-                <w:rFonts w:ascii="Times New Roman" w:hAnsi="Times New Roman"/>
-                <w:sz w:val="21"/>
-                <w:szCs w:val="21"/>
-                <w:lang w:val="en-US"/>
-              </w:rPr>
-              <w:t xml:space="preserve">Any service provider, intermediary, data </w:t>
-            </w:r>
-            <w:proofErr w:type="spellStart"/>
-            <w:r>
-              <w:rPr>
-                <w:rFonts w:ascii="Times New Roman" w:hAnsi="Times New Roman"/>
-                <w:sz w:val="21"/>
-                <w:szCs w:val="21"/>
-                <w:lang w:val="en-US"/>
-              </w:rPr>
-              <w:t>centre</w:t>
-            </w:r>
-            <w:proofErr w:type="spellEnd"/>
-            <w:r>
-              <w:rPr>
-                <w:rFonts w:ascii="Times New Roman" w:hAnsi="Times New Roman"/>
-                <w:sz w:val="21"/>
-                <w:szCs w:val="21"/>
-                <w:lang w:val="en-US"/>
-              </w:rPr>
-              <w:t xml:space="preserve">, body corporate and Government </w:t>
-            </w:r>
-            <w:proofErr w:type="spellStart"/>
-            <w:r>
-              <w:rPr>
-                <w:rFonts w:ascii="Times New Roman" w:hAnsi="Times New Roman"/>
-                <w:sz w:val="21"/>
-                <w:szCs w:val="21"/>
-                <w:lang w:val="en-US"/>
-              </w:rPr>
-              <w:t>organisation</w:t>
-            </w:r>
-            <w:proofErr w:type="spellEnd"/>
-            <w:r>
-              <w:rPr>
-                <w:rFonts w:ascii="Times New Roman" w:hAnsi="Times New Roman"/>
-                <w:sz w:val="21"/>
-                <w:szCs w:val="21"/>
-                <w:lang w:val="en-US"/>
-              </w:rPr>
-              <w:t xml:space="preserve"> shall mandatorily report cyber incidents as mentioned in Annexure I to CERT-In within 6 hours of noticing such incidents or being brought to notice about such incidents. The incidents can be reported to CERT-In via email (incident@cert-in.org.in), Phone (1800-11-4949) and Fax (1800-11-6969).</w:t>
+              <w:t>Any service provider, intermediary, data centre, body corporate and Government organisation shall mandatorily report cyber incidents as mentioned in Annexure I to CERT-In within 6 hours of noticing such incidents or being brought to notice about such incidents. The incidents can be reported to CERT-In via email (incident@cert-in.org.in), Phone (1800-11-4949) and Fax (1800-11-6969).</w:t>
             </w:r>
           </w:p>
         </w:tc>
@@ -13866,27 +11576,7 @@
                 <w:szCs w:val="21"/>
                 <w:lang w:val="en-US"/>
               </w:rPr>
-              <w:t xml:space="preserve">Data </w:t>
-            </w:r>
-            <w:proofErr w:type="spellStart"/>
-            <w:r>
-              <w:rPr>
-                <w:rFonts w:ascii="Times New Roman" w:hAnsi="Times New Roman"/>
-                <w:sz w:val="21"/>
-                <w:szCs w:val="21"/>
-                <w:lang w:val="en-US"/>
-              </w:rPr>
-              <w:t>Centres</w:t>
-            </w:r>
-            <w:proofErr w:type="spellEnd"/>
-            <w:r>
-              <w:rPr>
-                <w:rFonts w:ascii="Times New Roman" w:hAnsi="Times New Roman"/>
-                <w:sz w:val="21"/>
-                <w:szCs w:val="21"/>
-                <w:lang w:val="en-US"/>
-              </w:rPr>
-              <w:t>, Virtual Private Server (VPS) providers, Cloud Service providers and Virtual Private Network Service (VPN Service) providers, shall be required to register the following accurate information which must be maintained by them for a period of 5 years or longer duration as mandated by the law after any cancellation or withdrawal of the registration:</w:t>
+              <w:t>Data Centres, Virtual Private Server (VPS) providers, Cloud Service providers and Virtual Private Network Service (VPN Service) providers, shall be required to register the following accurate information which must be maintained by them for a period of 5 years or longer duration as mandated by the law after any cancellation or withdrawal of the registration:</w:t>
             </w:r>
           </w:p>
           <w:p>
@@ -14218,29 +11908,59 @@
                 <w:szCs w:val="21"/>
                 <w:lang w:val="en-US"/>
               </w:rPr>
-              <w:t xml:space="preserve">All service providers, intermediaries, data </w:t>
-            </w:r>
-            <w:proofErr w:type="spellStart"/>
-            <w:r>
+              <w:t>All service providers, intermediaries, data centres, body corporate and Government organisations shall mandatorily enable logs of all their ICT systems and maintain them securely for a rolling period of 180 days and the same shall be maintained within the Indian jurisdiction. These should be provided to CERT-In along with reporting of any incident or when ordered / directed by CERT-In.</w:t>
+            </w:r>
+          </w:p>
+        </w:tc>
+        <w:tc>
+          <w:tcPr>
+            <w:tcW w:w="1608" w:type="pct"/>
+          </w:tcPr>
+          <w:p>
+            <w:pPr>
+              <w:rPr>
+                <w:rFonts w:ascii="Times New Roman" w:hAnsi="Times New Roman"/>
+                <w:sz w:val="21"/>
+                <w:szCs w:val="21"/>
+              </w:rPr>
+            </w:pPr>
+          </w:p>
+        </w:tc>
+      </w:tr>
+      <w:tr>
+        <w:tc>
+          <w:tcPr>
+            <w:tcW w:w="393" w:type="pct"/>
+          </w:tcPr>
+          <w:p>
+            <w:pPr>
+              <w:numPr>
+                <w:ilvl w:val="0"/>
+                <w:numId w:val="13"/>
+              </w:numPr>
               <w:rPr>
                 <w:rFonts w:ascii="Times New Roman" w:hAnsi="Times New Roman"/>
                 <w:sz w:val="21"/>
                 <w:szCs w:val="21"/>
                 <w:lang w:val="en-US"/>
               </w:rPr>
-              <w:t>centres</w:t>
-            </w:r>
-            <w:proofErr w:type="spellEnd"/>
-            <w:r>
+            </w:pPr>
+          </w:p>
+        </w:tc>
+        <w:tc>
+          <w:tcPr>
+            <w:tcW w:w="2997" w:type="pct"/>
+          </w:tcPr>
+          <w:p>
+            <w:pPr>
+              <w:spacing w:after="0"/>
               <w:rPr>
                 <w:rFonts w:ascii="Times New Roman" w:hAnsi="Times New Roman"/>
                 <w:sz w:val="21"/>
                 <w:szCs w:val="21"/>
                 <w:lang w:val="en-US"/>
               </w:rPr>
-              <w:t xml:space="preserve">, body corporate and Government </w:t>
-            </w:r>
-            <w:proofErr w:type="spellStart"/>
+            </w:pPr>
             <w:r>
               <w:rPr>
                 <w:rFonts w:ascii="Times New Roman" w:hAnsi="Times New Roman"/>
@@ -14248,157 +11968,27 @@
                 <w:szCs w:val="21"/>
                 <w:lang w:val="en-US"/>
               </w:rPr>
-              <w:t>organisations</w:t>
-            </w:r>
-            <w:proofErr w:type="spellEnd"/>
-            <w:r>
+              <w:t xml:space="preserve">Details of Nodal Point of Contact to CERT-In. </w:t>
+            </w:r>
+          </w:p>
+          <w:p>
+            <w:pPr>
+              <w:spacing w:after="0"/>
               <w:rPr>
                 <w:rFonts w:ascii="Times New Roman" w:hAnsi="Times New Roman"/>
                 <w:sz w:val="21"/>
                 <w:szCs w:val="21"/>
                 <w:lang w:val="en-US"/>
               </w:rPr>
-              <w:t xml:space="preserve"> shall mandatorily enable logs of all their ICT systems and maintain them securely for a rolling period of 180 days and the same shall be maintained within the Indian jurisdiction. These should be provided to CERT-In along with reporting of any incident or when ordered / directed by CERT-In.</w:t>
-            </w:r>
-          </w:p>
-        </w:tc>
-        <w:tc>
-          <w:tcPr>
-            <w:tcW w:w="1608" w:type="pct"/>
-          </w:tcPr>
-          <w:p>
-            <w:pPr>
-              <w:rPr>
-                <w:rFonts w:ascii="Times New Roman" w:hAnsi="Times New Roman"/>
-                <w:sz w:val="21"/>
-                <w:szCs w:val="21"/>
-              </w:rPr>
-            </w:pPr>
-          </w:p>
-        </w:tc>
-      </w:tr>
-      <w:tr>
-        <w:tc>
-          <w:tcPr>
-            <w:tcW w:w="393" w:type="pct"/>
-          </w:tcPr>
-          <w:p>
-            <w:pPr>
-              <w:numPr>
-                <w:ilvl w:val="0"/>
-                <w:numId w:val="13"/>
-              </w:numPr>
+            </w:pPr>
+            <w:r>
               <w:rPr>
                 <w:rFonts w:ascii="Times New Roman" w:hAnsi="Times New Roman"/>
                 <w:sz w:val="21"/>
                 <w:szCs w:val="21"/>
                 <w:lang w:val="en-US"/>
               </w:rPr>
-            </w:pPr>
-          </w:p>
-        </w:tc>
-        <w:tc>
-          <w:tcPr>
-            <w:tcW w:w="2997" w:type="pct"/>
-          </w:tcPr>
-          <w:p>
-            <w:pPr>
-              <w:spacing w:after="0"/>
-              <w:rPr>
-                <w:rFonts w:ascii="Times New Roman" w:hAnsi="Times New Roman"/>
-                <w:sz w:val="21"/>
-                <w:szCs w:val="21"/>
-                <w:lang w:val="en-US"/>
-              </w:rPr>
-            </w:pPr>
-            <w:r>
-              <w:rPr>
-                <w:rFonts w:ascii="Times New Roman" w:hAnsi="Times New Roman"/>
-                <w:sz w:val="21"/>
-                <w:szCs w:val="21"/>
-                <w:lang w:val="en-US"/>
-              </w:rPr>
-              <w:t xml:space="preserve">Details of Nodal Point of Contact to CERT-In. </w:t>
-            </w:r>
-          </w:p>
-          <w:p>
-            <w:pPr>
-              <w:spacing w:after="0"/>
-              <w:rPr>
-                <w:rFonts w:ascii="Times New Roman" w:hAnsi="Times New Roman"/>
-                <w:sz w:val="21"/>
-                <w:szCs w:val="21"/>
-                <w:lang w:val="en-US"/>
-              </w:rPr>
-            </w:pPr>
-            <w:r>
-              <w:rPr>
-                <w:rFonts w:ascii="Times New Roman" w:hAnsi="Times New Roman"/>
-                <w:sz w:val="21"/>
-                <w:szCs w:val="21"/>
-                <w:lang w:val="en-US"/>
-              </w:rPr>
-              <w:t xml:space="preserve">Point of Contact (PoC) information by Service providers, intermediaries, data </w:t>
-            </w:r>
-            <w:proofErr w:type="spellStart"/>
-            <w:r>
-              <w:rPr>
-                <w:rFonts w:ascii="Times New Roman" w:hAnsi="Times New Roman"/>
-                <w:sz w:val="21"/>
-                <w:szCs w:val="21"/>
-                <w:lang w:val="en-US"/>
-              </w:rPr>
-              <w:t>centres</w:t>
-            </w:r>
-            <w:proofErr w:type="spellEnd"/>
-            <w:r>
-              <w:rPr>
-                <w:rFonts w:ascii="Times New Roman" w:hAnsi="Times New Roman"/>
-                <w:sz w:val="21"/>
-                <w:szCs w:val="21"/>
-                <w:lang w:val="en-US"/>
-              </w:rPr>
-              <w:t xml:space="preserve">, body corporate and Government </w:t>
-            </w:r>
-            <w:proofErr w:type="spellStart"/>
-            <w:r>
-              <w:rPr>
-                <w:rFonts w:ascii="Times New Roman" w:hAnsi="Times New Roman"/>
-                <w:sz w:val="21"/>
-                <w:szCs w:val="21"/>
-                <w:lang w:val="en-US"/>
-              </w:rPr>
-              <w:t>organisations</w:t>
-            </w:r>
-            <w:proofErr w:type="spellEnd"/>
-            <w:r>
-              <w:rPr>
-                <w:rFonts w:ascii="Times New Roman" w:hAnsi="Times New Roman"/>
-                <w:sz w:val="21"/>
-                <w:szCs w:val="21"/>
-                <w:lang w:val="en-US"/>
-              </w:rPr>
-              <w:t xml:space="preserve"> to CERT-In </w:t>
-            </w:r>
-            <w:proofErr w:type="gramStart"/>
-            <w:r>
-              <w:rPr>
-                <w:rFonts w:ascii="Times New Roman" w:hAnsi="Times New Roman"/>
-                <w:sz w:val="21"/>
-                <w:szCs w:val="21"/>
-                <w:lang w:val="en-US"/>
-              </w:rPr>
-              <w:t>The</w:t>
-            </w:r>
-            <w:proofErr w:type="gramEnd"/>
-            <w:r>
-              <w:rPr>
-                <w:rFonts w:ascii="Times New Roman" w:hAnsi="Times New Roman"/>
-                <w:sz w:val="21"/>
-                <w:szCs w:val="21"/>
-                <w:lang w:val="en-US"/>
-              </w:rPr>
-              <w:t xml:space="preserve"> Information relating to the Point of Contact shall be sent to CERT-In via email (info@cert-in.org.in) in the format specified below and shall be updated from time to time:</w:t>
+              <w:t>Point of Contact (PoC) information by Service providers, intermediaries, data centres, body corporate and Government organisations to CERT-In The Information relating to the Point of Contact shall be sent to CERT-In via email (info@cert-in.org.in) in the format specified below and shall be updated from time to time:</w:t>
             </w:r>
           </w:p>
         </w:tc>
@@ -14575,39 +12165,8 @@
           <w:lang w:val="en-US" w:eastAsia="zh-CN"/>
         </w:rPr>
         <w:br/>
-        <w:t xml:space="preserve">   national agency for performing the following functions </w:t>
-      </w:r>
-      <w:proofErr w:type="gramStart"/>
-      <w:r>
-        <w:rPr>
-          <w:rFonts w:ascii="Times New Roman" w:hAnsi="Times New Roman" w:cs="Times New Roman"/>
-          <w:sz w:val="24"/>
-          <w:szCs w:val="24"/>
-          <w:lang w:val="en-US" w:eastAsia="zh-CN"/>
-        </w:rPr>
-        <w:t>in the area of</w:t>
-      </w:r>
-      <w:proofErr w:type="gramEnd"/>
-      <w:r>
-        <w:rPr>
-          <w:rFonts w:ascii="Times New Roman" w:hAnsi="Times New Roman" w:cs="Times New Roman"/>
-          <w:sz w:val="24"/>
-          <w:szCs w:val="24"/>
-          <w:lang w:val="en-US" w:eastAsia="zh-CN"/>
-        </w:rPr>
-        <w:t xml:space="preserve"> Cyber </w:t>
-      </w:r>
-      <w:proofErr w:type="gramStart"/>
-      <w:r>
-        <w:rPr>
-          <w:rFonts w:ascii="Times New Roman" w:hAnsi="Times New Roman" w:cs="Times New Roman"/>
-          <w:sz w:val="24"/>
-          <w:szCs w:val="24"/>
-          <w:lang w:val="en-US" w:eastAsia="zh-CN"/>
-        </w:rPr>
-        <w:t>security:-</w:t>
-      </w:r>
-      <w:proofErr w:type="gramEnd"/>
+        <w:t xml:space="preserve">   national agency for performing the following functions in the area of Cyber security:-</w:t>
+      </w:r>
     </w:p>
     <w:p>
       <w:pPr>
@@ -14632,19 +12191,8 @@
           <w:szCs w:val="24"/>
           <w:lang w:val="en-US" w:eastAsia="zh-CN"/>
         </w:rPr>
-        <w:t xml:space="preserve">collection, analysis and dissemination of information on Cyber </w:t>
-      </w:r>
-      <w:proofErr w:type="gramStart"/>
-      <w:r>
-        <w:rPr>
-          <w:rFonts w:ascii="Times New Roman" w:hAnsi="Times New Roman" w:cs="Times New Roman"/>
-          <w:sz w:val="24"/>
-          <w:szCs w:val="24"/>
-          <w:lang w:val="en-US" w:eastAsia="zh-CN"/>
-        </w:rPr>
-        <w:t>incidents;</w:t>
-      </w:r>
-      <w:proofErr w:type="gramEnd"/>
+        <w:t>collection, analysis and dissemination of information on Cyber incidents;</w:t>
+      </w:r>
     </w:p>
     <w:p>
       <w:pPr>
@@ -14669,19 +12217,8 @@
           <w:szCs w:val="24"/>
           <w:lang w:val="en-US" w:eastAsia="zh-CN"/>
         </w:rPr>
-        <w:t xml:space="preserve">forecast and alerts of Cyber security </w:t>
-      </w:r>
-      <w:proofErr w:type="gramStart"/>
-      <w:r>
-        <w:rPr>
-          <w:rFonts w:ascii="Times New Roman" w:hAnsi="Times New Roman" w:cs="Times New Roman"/>
-          <w:sz w:val="24"/>
-          <w:szCs w:val="24"/>
-          <w:lang w:val="en-US" w:eastAsia="zh-CN"/>
-        </w:rPr>
-        <w:t>incidents;</w:t>
-      </w:r>
-      <w:proofErr w:type="gramEnd"/>
+        <w:t>forecast and alerts of Cyber security incidents;</w:t>
+      </w:r>
     </w:p>
     <w:p>
       <w:pPr>
@@ -14732,19 +12269,8 @@
           <w:szCs w:val="24"/>
           <w:lang w:val="en-US" w:eastAsia="zh-CN"/>
         </w:rPr>
-        <w:t xml:space="preserve">coordination of Cyber incident response </w:t>
-      </w:r>
-      <w:proofErr w:type="gramStart"/>
-      <w:r>
-        <w:rPr>
-          <w:rFonts w:ascii="Times New Roman" w:hAnsi="Times New Roman" w:cs="Times New Roman"/>
-          <w:sz w:val="24"/>
-          <w:szCs w:val="24"/>
-          <w:lang w:val="en-US" w:eastAsia="zh-CN"/>
-        </w:rPr>
-        <w:t>activities;</w:t>
-      </w:r>
-      <w:proofErr w:type="gramEnd"/>
+        <w:t>coordination of Cyber incident response activities;</w:t>
+      </w:r>
     </w:p>
     <w:p>
       <w:pPr>
@@ -14769,39 +12295,8 @@
           <w:szCs w:val="24"/>
           <w:lang w:val="en-US" w:eastAsia="zh-CN"/>
         </w:rPr>
-        <w:t xml:space="preserve">issue guidelines, advisories, vulnerability notes and </w:t>
-      </w:r>
-      <w:proofErr w:type="gramStart"/>
-      <w:r>
-        <w:rPr>
-          <w:rFonts w:ascii="Times New Roman" w:hAnsi="Times New Roman" w:cs="Times New Roman"/>
-          <w:sz w:val="24"/>
-          <w:szCs w:val="24"/>
-          <w:lang w:val="en-US" w:eastAsia="zh-CN"/>
-        </w:rPr>
-        <w:t>white-papers</w:t>
-      </w:r>
-      <w:proofErr w:type="gramEnd"/>
-      <w:r>
-        <w:rPr>
-          <w:rFonts w:ascii="Times New Roman" w:hAnsi="Times New Roman" w:cs="Times New Roman"/>
-          <w:sz w:val="24"/>
-          <w:szCs w:val="24"/>
-          <w:lang w:val="en-US" w:eastAsia="zh-CN"/>
-        </w:rPr>
-        <w:t xml:space="preserve"> relating to information security practices, procedures, prevention, response and reporting of Cyber </w:t>
-      </w:r>
-      <w:proofErr w:type="gramStart"/>
-      <w:r>
-        <w:rPr>
-          <w:rFonts w:ascii="Times New Roman" w:hAnsi="Times New Roman" w:cs="Times New Roman"/>
-          <w:sz w:val="24"/>
-          <w:szCs w:val="24"/>
-          <w:lang w:val="en-US" w:eastAsia="zh-CN"/>
-        </w:rPr>
-        <w:t>incidents;</w:t>
-      </w:r>
-      <w:proofErr w:type="gramEnd"/>
+        <w:t>issue guidelines, advisories, vulnerability notes and white-papers relating to information security practices, procedures, prevention, response and reporting of Cyber incidents;</w:t>
+      </w:r>
     </w:p>
     <w:p>
       <w:pPr>
@@ -15172,7 +12667,6 @@
         </w:rPr>
         <w:t xml:space="preserve"> All Service providers, intermediaries, data </w:t>
       </w:r>
-      <w:proofErr w:type="spellStart"/>
       <w:r>
         <w:rPr>
           <w:rFonts w:ascii="Times New Roman" w:eastAsia="Helvetica" w:hAnsi="Times New Roman" w:cs="Times New Roman"/>
@@ -15182,7 +12676,6 @@
         </w:rPr>
         <w:t>centers</w:t>
       </w:r>
-      <w:proofErr w:type="spellEnd"/>
       <w:r>
         <w:rPr>
           <w:rFonts w:ascii="Times New Roman" w:eastAsia="Helvetica" w:hAnsi="Times New Roman" w:cs="Times New Roman"/>
@@ -15200,27 +12693,7 @@
           <w:lang w:val="en-US" w:eastAsia="zh-CN" w:bidi="ar"/>
         </w:rPr>
         <w:br/>
-        <w:t xml:space="preserve">  corporate, Virtual Private Server (VPS) providers, Cloud service </w:t>
-      </w:r>
-      <w:proofErr w:type="gramStart"/>
-      <w:r>
-        <w:rPr>
-          <w:rFonts w:ascii="Times New Roman" w:eastAsia="Helvetica" w:hAnsi="Times New Roman" w:cs="Times New Roman"/>
-          <w:sz w:val="24"/>
-          <w:szCs w:val="24"/>
-          <w:lang w:val="en-US" w:eastAsia="zh-CN" w:bidi="ar"/>
-        </w:rPr>
-        <w:t>providers ,</w:t>
-      </w:r>
-      <w:proofErr w:type="gramEnd"/>
-      <w:r>
-        <w:rPr>
-          <w:rFonts w:ascii="Times New Roman" w:eastAsia="Helvetica" w:hAnsi="Times New Roman" w:cs="Times New Roman"/>
-          <w:sz w:val="24"/>
-          <w:szCs w:val="24"/>
-          <w:lang w:val="en-US" w:eastAsia="zh-CN" w:bidi="ar"/>
-        </w:rPr>
-        <w:t xml:space="preserve"> VPN Service </w:t>
+        <w:t xml:space="preserve">  corporate, Virtual Private Server (VPS) providers, Cloud service providers , VPN Service </w:t>
       </w:r>
       <w:r>
         <w:rPr>
@@ -15330,31 +12803,7 @@
           <w:szCs w:val="24"/>
           <w:lang w:val="en-US" w:eastAsia="zh-CN" w:bidi="ar"/>
         </w:rPr>
-        <w:t xml:space="preserve">Common Vulnerability and </w:t>
-      </w:r>
-      <w:proofErr w:type="gramStart"/>
-      <w:r>
-        <w:rPr>
-          <w:rFonts w:ascii="Times New Roman" w:eastAsia="Helvetica" w:hAnsi="Times New Roman" w:cs="Times New Roman"/>
-          <w:b/>
-          <w:bCs/>
-          <w:sz w:val="24"/>
-          <w:szCs w:val="24"/>
-          <w:lang w:val="en-US" w:eastAsia="zh-CN" w:bidi="ar"/>
-        </w:rPr>
-        <w:t>Exposure(</w:t>
-      </w:r>
-      <w:proofErr w:type="gramEnd"/>
-      <w:r>
-        <w:rPr>
-          <w:rFonts w:ascii="Times New Roman" w:eastAsia="Helvetica" w:hAnsi="Times New Roman" w:cs="Times New Roman"/>
-          <w:b/>
-          <w:bCs/>
-          <w:sz w:val="24"/>
-          <w:szCs w:val="24"/>
-          <w:lang w:val="en-US" w:eastAsia="zh-CN" w:bidi="ar"/>
-        </w:rPr>
-        <w:t xml:space="preserve">CVE): </w:t>
+        <w:t xml:space="preserve">Common Vulnerability and Exposure(CVE): </w:t>
       </w:r>
       <w:r>
         <w:rPr>
@@ -15473,23 +12922,7 @@
           <w:color w:val="0070C0"/>
         </w:rPr>
         <w:lastRenderedPageBreak/>
-        <w:t xml:space="preserve">{{r </w:t>
-      </w:r>
-      <w:proofErr w:type="spellStart"/>
-      <w:r>
-        <w:rPr>
-          <w:rFonts w:ascii="Times New Roman" w:hAnsi="Times New Roman"/>
-          <w:color w:val="0070C0"/>
-        </w:rPr>
-        <w:t>page_break</w:t>
-      </w:r>
-      <w:proofErr w:type="spellEnd"/>
-      <w:r>
-        <w:rPr>
-          <w:rFonts w:ascii="Times New Roman" w:hAnsi="Times New Roman"/>
-          <w:color w:val="0070C0"/>
-        </w:rPr>
-        <w:t>}}</w:t>
+        <w:t>{{r page_break}}</w:t>
       </w:r>
     </w:p>
     <w:p>
@@ -15525,23 +12958,7 @@
           <w:rFonts w:ascii="Times New Roman" w:hAnsi="Times New Roman"/>
           <w:color w:val="0070C0"/>
         </w:rPr>
-        <w:t xml:space="preserve">{% </w:t>
-      </w:r>
-      <w:proofErr w:type="spellStart"/>
-      <w:r>
-        <w:rPr>
-          <w:rFonts w:ascii="Times New Roman" w:hAnsi="Times New Roman"/>
-          <w:color w:val="0070C0"/>
-        </w:rPr>
-        <w:t>endfor</w:t>
-      </w:r>
-      <w:proofErr w:type="spellEnd"/>
-      <w:r>
-        <w:rPr>
-          <w:rFonts w:ascii="Times New Roman" w:hAnsi="Times New Roman"/>
-          <w:color w:val="0070C0"/>
-        </w:rPr>
-        <w:t xml:space="preserve"> %}</w:t>
+        <w:t>{% endfor %}</w:t>
       </w:r>
       <w:r>
         <w:rPr>
@@ -15695,29 +13112,7 @@
               <w:sz w:val="18"/>
               <w:szCs w:val="18"/>
             </w:rPr>
-            <w:t xml:space="preserve">Level 1 Web Application Security Audit Report of </w:t>
-          </w:r>
-          <w:proofErr w:type="gramStart"/>
-          <w:r>
-            <w:rPr>
-              <w:rFonts w:ascii="Times New Roman" w:hAnsi="Times New Roman"/>
-              <w:b/>
-              <w:bCs/>
-              <w:sz w:val="18"/>
-              <w:szCs w:val="18"/>
-            </w:rPr>
-            <w:t>{{ project.name</w:t>
-          </w:r>
-          <w:proofErr w:type="gramEnd"/>
-          <w:r>
-            <w:rPr>
-              <w:rFonts w:ascii="Times New Roman" w:hAnsi="Times New Roman"/>
-              <w:b/>
-              <w:bCs/>
-              <w:sz w:val="18"/>
-              <w:szCs w:val="18"/>
-            </w:rPr>
-            <w:t xml:space="preserve"> }}</w:t>
+            <w:t>Level 1 Web Application Security Audit Report of {{ project.name }}</w:t>
           </w:r>
         </w:p>
         <w:p>
@@ -15948,7 +13343,7 @@
         </mc:Choice>
         <mc:Fallback>
           <w:pict>
-            <v:line w14:anchorId="76CD6EBB" id="Straight Connector 3" o:spid="_x0000_s1026" style="position:absolute;z-index:251661312;visibility:visible;mso-wrap-style:square;mso-width-percent:0;mso-height-percent:0;mso-wrap-distance-left:9pt;mso-wrap-distance-top:0;mso-wrap-distance-right:9pt;mso-wrap-distance-bottom:0;mso-position-horizontal:absolute;mso-position-horizontal-relative:text;mso-position-vertical:absolute;mso-position-vertical-relative:text;mso-width-percent:0;mso-height-percent:0;mso-width-relative:margin;mso-height-relative:margin" from="1.45pt,-22.7pt" to="511.45pt,-21.8pt" o:gfxdata="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" strokecolor="#5b9bd5 [3204]" strokeweight="1.5pt">
+            <v:line w14:anchorId="64E64D6A" id="Straight Connector 3" o:spid="_x0000_s1026" style="position:absolute;z-index:251661312;visibility:visible;mso-wrap-style:square;mso-width-percent:0;mso-height-percent:0;mso-wrap-distance-left:9pt;mso-wrap-distance-top:0;mso-wrap-distance-right:9pt;mso-wrap-distance-bottom:0;mso-position-horizontal:absolute;mso-position-horizontal-relative:text;mso-position-vertical:absolute;mso-position-vertical-relative:text;mso-width-percent:0;mso-height-percent:0;mso-width-relative:margin;mso-height-relative:margin" from="1.45pt,-22.7pt" to="511.45pt,-21.8pt" o:gfxdata="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" strokecolor="#5b9bd5 [3204]" strokeweight="1.5pt">
               <v:stroke joinstyle="miter"/>
             </v:line>
           </w:pict>
@@ -16124,7 +13519,6 @@
         <w:lang w:val="en-IN"/>
       </w:rPr>
     </w:pPr>
-    <w:proofErr w:type="gramStart"/>
     <w:r>
       <w:rPr>
         <w:rFonts w:ascii="Times New Roman" w:hAnsi="Times New Roman" w:cs="Times New Roman"/>
@@ -16135,46 +13529,7 @@
         <w:szCs w:val="36"/>
         <w:lang w:val="en-IN"/>
       </w:rPr>
-      <w:t>{{ project.name</w:t>
-    </w:r>
-    <w:proofErr w:type="gramEnd"/>
-    <w:r>
-      <w:rPr>
-        <w:rFonts w:ascii="Times New Roman" w:hAnsi="Times New Roman" w:cs="Times New Roman"/>
-        <w:b/>
-        <w:bCs/>
-        <w:color w:val="000000"/>
-        <w:sz w:val="36"/>
-        <w:szCs w:val="36"/>
-        <w:lang w:val="en-IN"/>
-      </w:rPr>
-      <w:t xml:space="preserve"> }} - </w:t>
-    </w:r>
-    <w:proofErr w:type="gramStart"/>
-    <w:r>
-      <w:rPr>
-        <w:rFonts w:ascii="Times New Roman" w:hAnsi="Times New Roman" w:cs="Times New Roman"/>
-        <w:b/>
-        <w:bCs/>
-        <w:color w:val="000000"/>
-        <w:sz w:val="36"/>
-        <w:szCs w:val="36"/>
-        <w:lang w:val="en-IN"/>
-      </w:rPr>
-      <w:t>{{ project.companyname.name</w:t>
-    </w:r>
-    <w:proofErr w:type="gramEnd"/>
-    <w:r>
-      <w:rPr>
-        <w:rFonts w:ascii="Times New Roman" w:hAnsi="Times New Roman" w:cs="Times New Roman"/>
-        <w:b/>
-        <w:bCs/>
-        <w:color w:val="000000"/>
-        <w:sz w:val="36"/>
-        <w:szCs w:val="36"/>
-        <w:lang w:val="en-IN"/>
-      </w:rPr>
-      <w:t xml:space="preserve"> }}</w:t>
+      <w:t>{{ project.name }} - {{ project.companyname.name }}</w:t>
     </w:r>
   </w:p>
   <w:p>
@@ -17264,6 +14619,7 @@
   <w:style w:type="character" w:default="1" w:styleId="DefaultParagraphFont">
     <w:name w:val="Default Paragraph Font"/>
     <w:uiPriority w:val="1"/>
+    <w:semiHidden/>
     <w:unhideWhenUsed/>
   </w:style>
   <w:style w:type="table" w:default="1" w:styleId="TableNormal">
@@ -18477,6 +15833,7 @@
     <w:rsid w:val="00B36D11"/>
     <w:rsid w:val="00B818D1"/>
     <w:rsid w:val="00D817C7"/>
+    <w:rsid w:val="00F1402F"/>
     <w:rsid w:val="00FA4796"/>
     <w:rsid w:val="00FA6B5F"/>
   </w:rsids>

--- a/templates/report.docx
+++ b/templates/report.docx
@@ -188,7 +188,7 @@
           </mc:Choice>
           <mc:Fallback>
             <w:pict>
-              <v:group w14:anchorId="3E1E6BE1" id="Group 11" o:spid="_x0000_s1026" alt="Hexagonal shapes" style="position:absolute;margin-left:322.3pt;margin-top:-127.95pt;width:343.55pt;height:376.3pt;z-index:251655680" coordsize="43631,47788" o:gfxdata="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">
+              <v:group w14:anchorId="54091ED5" id="Group 11" o:spid="_x0000_s1026" alt="Hexagonal shapes" style="position:absolute;margin-left:322.3pt;margin-top:-127.95pt;width:343.55pt;height:376.3pt;z-index:251655680" coordsize="43631,47788" o:gfxdata="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">
                 <v:shapetype id="_x0000_t75" coordsize="21600,21600" o:spt="75" o:preferrelative="t" path="m@4@5l@4@11@9@11@9@5xe" filled="f" stroked="f">
                   <v:stroke joinstyle="miter"/>
                   <v:formulas>
@@ -1764,7 +1764,7 @@
                 <w:szCs w:val="28"/>
                 <w:lang w:val="en-US"/>
               </w:rPr>
-              <w:t>{%- endfor %}</w:t>
+              <w:t>{% endfor %}</w:t>
             </w:r>
           </w:p>
         </w:tc>
@@ -1907,7 +1907,7 @@
                 <w:sz w:val="28"/>
                 <w:szCs w:val="28"/>
               </w:rPr>
-              <w:t>Approved by</w:t>
+              <w:t>s</w:t>
             </w:r>
           </w:p>
         </w:tc>
@@ -13343,7 +13343,7 @@
         </mc:Choice>
         <mc:Fallback>
           <w:pict>
-            <v:line w14:anchorId="64E64D6A" id="Straight Connector 3" o:spid="_x0000_s1026" style="position:absolute;z-index:251661312;visibility:visible;mso-wrap-style:square;mso-width-percent:0;mso-height-percent:0;mso-wrap-distance-left:9pt;mso-wrap-distance-top:0;mso-wrap-distance-right:9pt;mso-wrap-distance-bottom:0;mso-position-horizontal:absolute;mso-position-horizontal-relative:text;mso-position-vertical:absolute;mso-position-vertical-relative:text;mso-width-percent:0;mso-height-percent:0;mso-width-relative:margin;mso-height-relative:margin" from="1.45pt,-22.7pt" to="511.45pt,-21.8pt" o:gfxdata="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" strokecolor="#5b9bd5 [3204]" strokeweight="1.5pt">
+            <v:line w14:anchorId="521A70E5" id="Straight Connector 3" o:spid="_x0000_s1026" style="position:absolute;z-index:251661312;visibility:visible;mso-wrap-style:square;mso-width-percent:0;mso-height-percent:0;mso-wrap-distance-left:9pt;mso-wrap-distance-top:0;mso-wrap-distance-right:9pt;mso-wrap-distance-bottom:0;mso-position-horizontal:absolute;mso-position-horizontal-relative:text;mso-position-vertical:absolute;mso-position-vertical-relative:text;mso-width-percent:0;mso-height-percent:0;mso-width-relative:margin;mso-height-relative:margin" from="1.45pt,-22.7pt" to="511.45pt,-21.8pt" o:gfxdata="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" strokecolor="#5b9bd5 [3204]" strokeweight="1.5pt">
               <v:stroke joinstyle="miter"/>
             </v:line>
           </w:pict>
@@ -15821,6 +15821,7 @@
   <w:rsids>
     <w:rsidRoot w:val="007A724C"/>
     <w:rsid w:val="00187033"/>
+    <w:rsid w:val="0023613E"/>
     <w:rsid w:val="002C110A"/>
     <w:rsid w:val="00365686"/>
     <w:rsid w:val="003A6FAB"/>
@@ -15832,6 +15833,7 @@
     <w:rsid w:val="00AF3890"/>
     <w:rsid w:val="00B36D11"/>
     <w:rsid w:val="00B818D1"/>
+    <w:rsid w:val="00C45B0C"/>
     <w:rsid w:val="00D817C7"/>
     <w:rsid w:val="00F1402F"/>
     <w:rsid w:val="00FA4796"/>

--- a/templates/report.docx
+++ b/templates/report.docx
@@ -188,7 +188,7 @@
           </mc:Choice>
           <mc:Fallback>
             <w:pict>
-              <v:group w14:anchorId="691A5D7C" id="Group 11" o:spid="_x0000_s1026" alt="Hexagonal shapes" style="position:absolute;margin-left:322.3pt;margin-top:-127.95pt;width:343.55pt;height:376.3pt;z-index:251655680" coordsize="43631,47788" o:gfxdata="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">
+              <v:group w14:anchorId="4E1B29F0" id="Group 11" o:spid="_x0000_s1026" alt="Hexagonal shapes" style="position:absolute;margin-left:322.3pt;margin-top:-127.95pt;width:343.55pt;height:376.3pt;z-index:251655680" coordsize="43631,47788" o:gfxdata="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">
                 <v:shapetype id="_x0000_t75" coordsize="21600,21600" o:spt="75" o:preferrelative="t" path="m@4@5l@4@11@9@11@9@5xe" filled="f" stroked="f">
                   <v:stroke joinstyle="miter"/>
                   <v:formulas>
@@ -1000,9 +1000,9 @@
           <w:szCs w:val="40"/>
           <w:lang w:val="en-US"/>
         </w:rPr>
-        <w:t xml:space="preserve">{{ </w:t>
-      </w:r>
-      <w:proofErr w:type="spellStart"/>
+        <w:t>{{ currentdate</w:t>
+      </w:r>
+      <w:proofErr w:type="gramEnd"/>
       <w:r>
         <w:rPr>
           <w:rFonts w:ascii="Times New Roman" w:hAnsi="Times New Roman" w:cs="Times New Roman"/>
@@ -1012,9 +1012,9 @@
           <w:szCs w:val="40"/>
           <w:lang w:val="en-US"/>
         </w:rPr>
-        <w:t>currentdate</w:t>
-      </w:r>
-      <w:proofErr w:type="gramEnd"/>
+        <w:t>.</w:t>
+      </w:r>
+      <w:proofErr w:type="gramStart"/>
       <w:r>
         <w:rPr>
           <w:rFonts w:ascii="Times New Roman" w:hAnsi="Times New Roman" w:cs="Times New Roman"/>
@@ -1024,31 +1024,7 @@
           <w:szCs w:val="40"/>
           <w:lang w:val="en-US"/>
         </w:rPr>
-        <w:t>.</w:t>
-      </w:r>
-      <w:proofErr w:type="gramStart"/>
-      <w:r>
-        <w:rPr>
-          <w:rFonts w:ascii="Times New Roman" w:hAnsi="Times New Roman" w:cs="Times New Roman"/>
-          <w:b/>
-          <w:bCs/>
-          <w:sz w:val="40"/>
-          <w:szCs w:val="40"/>
-          <w:lang w:val="en-US"/>
-        </w:rPr>
-        <w:t>strftime</w:t>
-      </w:r>
-      <w:proofErr w:type="spellEnd"/>
-      <w:r>
-        <w:rPr>
-          <w:rFonts w:ascii="Times New Roman" w:hAnsi="Times New Roman" w:cs="Times New Roman"/>
-          <w:b/>
-          <w:bCs/>
-          <w:sz w:val="40"/>
-          <w:szCs w:val="40"/>
-          <w:lang w:val="en-US"/>
-        </w:rPr>
-        <w:t>(</w:t>
+        <w:t>strftime(</w:t>
       </w:r>
       <w:proofErr w:type="gramEnd"/>
       <w:r>
@@ -1525,9 +1501,9 @@
                 <w:szCs w:val="32"/>
                 <w:lang w:val="en-US"/>
               </w:rPr>
-              <w:t xml:space="preserve">{{ </w:t>
-            </w:r>
-            <w:proofErr w:type="spellStart"/>
+              <w:t>{{ Report</w:t>
+            </w:r>
+            <w:proofErr w:type="gramEnd"/>
             <w:r>
               <w:rPr>
                 <w:rFonts w:ascii="Times New Roman" w:hAnsi="Times New Roman" w:cs="Times New Roman"/>
@@ -1536,9 +1512,9 @@
                 <w:szCs w:val="32"/>
                 <w:lang w:val="en-US"/>
               </w:rPr>
-              <w:t>Report</w:t>
-            </w:r>
-            <w:proofErr w:type="gramEnd"/>
+              <w:t>_</w:t>
+            </w:r>
+            <w:proofErr w:type="gramStart"/>
             <w:r>
               <w:rPr>
                 <w:rFonts w:ascii="Times New Roman" w:hAnsi="Times New Roman" w:cs="Times New Roman"/>
@@ -1547,29 +1523,7 @@
                 <w:szCs w:val="32"/>
                 <w:lang w:val="en-US"/>
               </w:rPr>
-              <w:t>_</w:t>
-            </w:r>
-            <w:proofErr w:type="gramStart"/>
-            <w:r>
-              <w:rPr>
-                <w:rFonts w:ascii="Times New Roman" w:hAnsi="Times New Roman" w:cs="Times New Roman"/>
-                <w:bCs/>
-                <w:sz w:val="32"/>
-                <w:szCs w:val="32"/>
-                <w:lang w:val="en-US"/>
-              </w:rPr>
-              <w:t>type</w:t>
-            </w:r>
-            <w:proofErr w:type="spellEnd"/>
-            <w:r>
-              <w:rPr>
-                <w:rFonts w:ascii="Times New Roman" w:hAnsi="Times New Roman" w:cs="Times New Roman"/>
-                <w:bCs/>
-                <w:sz w:val="32"/>
-                <w:szCs w:val="32"/>
-                <w:lang w:val="en-US"/>
-              </w:rPr>
-              <w:t xml:space="preserve"> }</w:t>
+              <w:t>type }</w:t>
             </w:r>
             <w:proofErr w:type="gramEnd"/>
             <w:r>
@@ -3835,28 +3789,24 @@
           <w:sz w:val="28"/>
           <w:szCs w:val="28"/>
         </w:rPr>
-        <w:t>The Audit Team conducted a comprehensive web-based vulnerability assessment and penetration testing (VAPT) of</w:t>
+        <w:t xml:space="preserve">The Audit Team conducted a comprehensive web-based vulnerability assessment and penetration testing (VAPT) </w:t>
       </w:r>
       <w:r>
         <w:rPr>
           <w:rFonts w:ascii="Times New Roman" w:hAnsi="Times New Roman" w:cs="Times New Roman"/>
           <w:sz w:val="28"/>
           <w:szCs w:val="28"/>
-          <w:lang w:val="en-US"/>
-        </w:rPr>
-        <w:t xml:space="preserve"> </w:t>
-      </w:r>
-      <w:r>
-        <w:rPr>
-          <w:rFonts w:ascii="Times New Roman" w:hAnsi="Times New Roman" w:cs="Times New Roman"/>
-          <w:b/>
-          <w:bCs/>
-          <w:color w:val="000000" w:themeColor="text1"/>
+        </w:rPr>
+        <w:t>{{project.name</w:t>
+      </w:r>
+      <w:proofErr w:type="gramStart"/>
+      <w:r>
+        <w:rPr>
+          <w:rFonts w:ascii="Times New Roman" w:hAnsi="Times New Roman" w:cs="Times New Roman"/>
           <w:sz w:val="28"/>
           <w:szCs w:val="28"/>
-          <w:lang w:val="en-US"/>
-        </w:rPr>
-        <w:t xml:space="preserve">&lt;Web App Name&gt; </w:t>
+        </w:rPr>
+        <w:t>}}</w:t>
       </w:r>
       <w:r>
         <w:rPr>
@@ -3865,7 +3815,17 @@
           <w:szCs w:val="28"/>
           <w:lang w:val="en-US"/>
         </w:rPr>
-        <w:t>hosted at</w:t>
+        <w:t>hosted</w:t>
+      </w:r>
+      <w:proofErr w:type="gramEnd"/>
+      <w:r>
+        <w:rPr>
+          <w:rFonts w:ascii="Times New Roman" w:hAnsi="Times New Roman" w:cs="Times New Roman"/>
+          <w:sz w:val="28"/>
+          <w:szCs w:val="28"/>
+          <w:lang w:val="en-US"/>
+        </w:rPr>
+        <w:t xml:space="preserve"> at</w:t>
       </w:r>
       <w:r>
         <w:rPr>
@@ -4718,12 +4678,8 @@
           <w:szCs w:val="40"/>
         </w:rPr>
         <w:sectPr>
-          <w:headerReference w:type="even" r:id="rId18"/>
-          <w:headerReference w:type="default" r:id="rId19"/>
-          <w:footerReference w:type="even" r:id="rId20"/>
-          <w:footerReference w:type="default" r:id="rId21"/>
-          <w:headerReference w:type="first" r:id="rId22"/>
-          <w:footerReference w:type="first" r:id="rId23"/>
+          <w:headerReference w:type="default" r:id="rId18"/>
+          <w:footerReference w:type="default" r:id="rId19"/>
           <w:pgSz w:w="11906" w:h="16838"/>
           <w:pgMar w:top="107" w:right="851" w:bottom="0" w:left="907" w:header="283" w:footer="170" w:gutter="0"/>
           <w:cols w:space="708"/>
@@ -4750,15 +4706,7 @@
       </w:r>
       <w:r>
         <w:br/>
-        <w:t xml:space="preserve">{% for user in </w:t>
-      </w:r>
-      <w:proofErr w:type="spellStart"/>
-      <w:r>
-        <w:t>projectmanagers</w:t>
-      </w:r>
-      <w:proofErr w:type="spellEnd"/>
-      <w:r>
-        <w:t xml:space="preserve"> %}. | | </w:t>
+        <w:t>{% for user in projectmanagers %}</w:t>
       </w:r>
       <w:r>
         <w:br/>
@@ -5010,19 +4958,11 @@
             </w:pPr>
             <w:proofErr w:type="gramStart"/>
             <w:r>
-              <w:t xml:space="preserve">{{ </w:t>
-            </w:r>
-            <w:proofErr w:type="spellStart"/>
-            <w:r>
-              <w:t>loop</w:t>
+              <w:t>{{ loop</w:t>
             </w:r>
             <w:proofErr w:type="gramEnd"/>
             <w:r>
-              <w:t>.index</w:t>
-            </w:r>
-            <w:proofErr w:type="spellEnd"/>
-            <w:r>
-              <w:t xml:space="preserve"> }}</w:t>
+              <w:t>.index }}</w:t>
             </w:r>
           </w:p>
         </w:tc>
@@ -5044,19 +4984,11 @@
             </w:pPr>
             <w:proofErr w:type="gramStart"/>
             <w:r>
-              <w:t xml:space="preserve">{{ </w:t>
-            </w:r>
-            <w:proofErr w:type="spellStart"/>
-            <w:r>
-              <w:t>user</w:t>
+              <w:t>{{ user</w:t>
             </w:r>
             <w:proofErr w:type="gramEnd"/>
             <w:r>
-              <w:t>.full_name</w:t>
-            </w:r>
-            <w:proofErr w:type="spellEnd"/>
-            <w:r>
-              <w:t xml:space="preserve"> }}</w:t>
+              <w:t>.full_name }}</w:t>
             </w:r>
           </w:p>
         </w:tc>
@@ -5078,11 +5010,7 @@
             </w:pPr>
             <w:proofErr w:type="gramStart"/>
             <w:r>
-              <w:t xml:space="preserve">{{ </w:t>
-            </w:r>
-            <w:proofErr w:type="spellStart"/>
-            <w:r>
-              <w:t>user</w:t>
+              <w:t>{{ user</w:t>
             </w:r>
             <w:proofErr w:type="gramEnd"/>
             <w:r>
@@ -5090,11 +5018,7 @@
             </w:r>
             <w:proofErr w:type="gramStart"/>
             <w:r>
-              <w:t>position</w:t>
-            </w:r>
-            <w:proofErr w:type="spellEnd"/>
-            <w:r>
-              <w:t xml:space="preserve"> }</w:t>
+              <w:t>position }</w:t>
             </w:r>
             <w:proofErr w:type="gramEnd"/>
             <w:r>
@@ -5118,19 +5042,11 @@
             </w:pPr>
             <w:proofErr w:type="gramStart"/>
             <w:r>
-              <w:t xml:space="preserve">{{ </w:t>
-            </w:r>
-            <w:proofErr w:type="spellStart"/>
-            <w:r>
-              <w:t>user</w:t>
+              <w:t>{{ user</w:t>
             </w:r>
             <w:proofErr w:type="gramEnd"/>
             <w:r>
-              <w:t>.email</w:t>
-            </w:r>
-            <w:proofErr w:type="spellEnd"/>
-            <w:r>
-              <w:t xml:space="preserve"> }}</w:t>
+              <w:t>.email }}</w:t>
             </w:r>
           </w:p>
         </w:tc>
@@ -5157,20 +5073,98 @@
             </w:pPr>
             <w:proofErr w:type="gramStart"/>
             <w:r>
-              <w:t xml:space="preserve">{{ </w:t>
-            </w:r>
-            <w:proofErr w:type="spellStart"/>
-            <w:r>
-              <w:t>user</w:t>
+              <w:t>{{ user</w:t>
             </w:r>
             <w:proofErr w:type="gramEnd"/>
             <w:r>
-              <w:t>.certifications</w:t>
-            </w:r>
-            <w:proofErr w:type="spellEnd"/>
-            <w:r>
-              <w:t xml:space="preserve"> }}</w:t>
-            </w:r>
+              <w:t>.certifications }}</w:t>
+            </w:r>
+          </w:p>
+        </w:tc>
+        <w:tc>
+          <w:tcPr>
+            <w:tcW w:w="918" w:type="pct"/>
+          </w:tcPr>
+          <w:p>
+            <w:pPr>
+              <w:spacing w:beforeLines="20" w:before="48" w:afterLines="14" w:after="33" w:line="240" w:lineRule="auto"/>
+              <w:jc w:val="both"/>
+              <w:rPr>
+                <w:rFonts w:ascii="Times New Roman" w:hAnsi="Times New Roman" w:cs="Times New Roman"/>
+                <w:b/>
+                <w:bCs/>
+                <w:sz w:val="24"/>
+                <w:szCs w:val="24"/>
+              </w:rPr>
+            </w:pPr>
+          </w:p>
+        </w:tc>
+      </w:tr>
+      <w:tr>
+        <w:trPr>
+          <w:trHeight w:val="681"/>
+          <w:jc w:val="center"/>
+        </w:trPr>
+        <w:tc>
+          <w:tcPr>
+            <w:tcW w:w="559" w:type="pct"/>
+            <w:vAlign w:val="center"/>
+          </w:tcPr>
+          <w:p>
+            <w:pPr>
+              <w:spacing w:beforeLines="20" w:before="48" w:afterLines="14" w:after="33" w:line="240" w:lineRule="auto"/>
+            </w:pPr>
+          </w:p>
+        </w:tc>
+        <w:tc>
+          <w:tcPr>
+            <w:tcW w:w="1003" w:type="pct"/>
+          </w:tcPr>
+          <w:p>
+            <w:pPr>
+              <w:spacing w:beforeLines="20" w:before="48" w:afterLines="14" w:after="33" w:line="240" w:lineRule="auto"/>
+              <w:jc w:val="both"/>
+            </w:pPr>
+          </w:p>
+        </w:tc>
+        <w:tc>
+          <w:tcPr>
+            <w:tcW w:w="742" w:type="pct"/>
+          </w:tcPr>
+          <w:p>
+            <w:pPr>
+              <w:spacing w:beforeLines="20" w:before="48" w:afterLines="14" w:after="33" w:line="240" w:lineRule="auto"/>
+              <w:jc w:val="both"/>
+            </w:pPr>
+          </w:p>
+        </w:tc>
+        <w:tc>
+          <w:tcPr>
+            <w:tcW w:w="596" w:type="pct"/>
+          </w:tcPr>
+          <w:p>
+            <w:pPr>
+              <w:spacing w:beforeLines="20" w:before="48" w:afterLines="14" w:after="33" w:line="240" w:lineRule="auto"/>
+              <w:jc w:val="both"/>
+            </w:pPr>
+            <w:r>
+              <w:t>{% endfor %}</w:t>
+            </w:r>
+          </w:p>
+        </w:tc>
+        <w:tc>
+          <w:tcPr>
+            <w:tcW w:w="1182" w:type="pct"/>
+          </w:tcPr>
+          <w:p>
+            <w:pPr>
+              <w:numPr>
+                <w:ilvl w:val="0"/>
+                <w:numId w:val="2"/>
+              </w:numPr>
+              <w:spacing w:beforeLines="20" w:before="48" w:afterLines="14" w:after="33" w:line="240" w:lineRule="auto"/>
+              <w:jc w:val="both"/>
+            </w:pPr>
           </w:p>
         </w:tc>
         <w:tc>
@@ -5202,17 +5196,6 @@
           <w:lang w:val="en-US"/>
         </w:rPr>
       </w:pPr>
-      <w:r>
-        <w:t xml:space="preserve">{% </w:t>
-      </w:r>
-      <w:proofErr w:type="spellStart"/>
-      <w:r>
-        <w:t>endfor</w:t>
-      </w:r>
-      <w:proofErr w:type="spellEnd"/>
-      <w:r>
-        <w:t xml:space="preserve"> %}</w:t>
-      </w:r>
       <w:r>
         <w:rPr>
           <w:rFonts w:ascii="Times New Roman" w:hAnsi="Times New Roman" w:cs="Times New Roman"/>
@@ -6220,7 +6203,6 @@
                 <w:szCs w:val="24"/>
               </w:rPr>
             </w:pPr>
-            <w:proofErr w:type="spellStart"/>
             <w:r>
               <w:rPr>
                 <w:rFonts w:ascii="Times New Roman" w:hAnsi="Times New Roman" w:cs="Times New Roman"/>
@@ -6231,7 +6213,6 @@
               </w:rPr>
               <w:t>BurpSuite</w:t>
             </w:r>
-            <w:proofErr w:type="spellEnd"/>
           </w:p>
         </w:tc>
         <w:tc>
@@ -7330,7 +7311,7 @@
         <w:spacing w:before="0" w:after="0" w:line="240" w:lineRule="auto"/>
         <w:jc w:val="center"/>
       </w:pPr>
-      <w:hyperlink r:id="rId24" w:anchor="_Content" w:history="1">
+      <w:hyperlink r:id="rId20" w:anchor="_Content" w:history="1">
         <w:r>
           <w:rPr>
             <w:rStyle w:val="Hyperlink"/>
@@ -8003,15 +7984,6 @@
           <w:szCs w:val="28"/>
         </w:rPr>
       </w:pPr>
-      <w:r>
-        <w:rPr>
-          <w:rStyle w:val="lrzxr"/>
-          <w:rFonts w:ascii="Times New Roman" w:hAnsi="Times New Roman" w:cs="Times New Roman"/>
-          <w:sz w:val="28"/>
-          <w:szCs w:val="28"/>
-        </w:rPr>
-        <w:t>{%tr for vulnerability in vulnerabilities %}</w:t>
-      </w:r>
     </w:p>
     <w:tbl>
       <w:tblPr>
@@ -8020,9 +7992,9 @@
         <w:tblLook w:val="04A0" w:firstRow="1" w:lastRow="0" w:firstColumn="1" w:lastColumn="0" w:noHBand="0" w:noVBand="1"/>
       </w:tblPr>
       <w:tblGrid>
-        <w:gridCol w:w="1944"/>
-        <w:gridCol w:w="5037"/>
-        <w:gridCol w:w="2955"/>
+        <w:gridCol w:w="1638"/>
+        <w:gridCol w:w="5228"/>
+        <w:gridCol w:w="3070"/>
       </w:tblGrid>
       <w:tr>
         <w:tc>
@@ -8184,37 +8156,6 @@
                 <w:lang w:bidi="ar-SA"/>
               </w:rPr>
             </w:pPr>
-            <w:r>
-              <w:rPr>
-                <w:rFonts w:ascii="Times New Roman" w:hAnsi="Times New Roman" w:cs="Times New Roman"/>
-                <w:sz w:val="28"/>
-                <w:szCs w:val="28"/>
-                <w:lang w:bidi="ar-SA"/>
-              </w:rPr>
-              <w:t>{{</w:t>
-            </w:r>
-            <w:proofErr w:type="spellStart"/>
-            <w:proofErr w:type="gramStart"/>
-            <w:r>
-              <w:rPr>
-                <w:rFonts w:ascii="Times New Roman" w:hAnsi="Times New Roman" w:cs="Times New Roman"/>
-                <w:sz w:val="28"/>
-                <w:szCs w:val="28"/>
-                <w:lang w:bidi="ar-SA"/>
-              </w:rPr>
-              <w:t>loop.index</w:t>
-            </w:r>
-            <w:proofErr w:type="spellEnd"/>
-            <w:proofErr w:type="gramEnd"/>
-            <w:r>
-              <w:rPr>
-                <w:rFonts w:ascii="Times New Roman" w:hAnsi="Times New Roman" w:cs="Times New Roman"/>
-                <w:sz w:val="28"/>
-                <w:szCs w:val="28"/>
-                <w:lang w:bidi="ar-SA"/>
-              </w:rPr>
-              <w:t>}}</w:t>
-            </w:r>
           </w:p>
         </w:tc>
         <w:tc>
@@ -8240,41 +8181,13 @@
                 <w:lang w:bidi="ar-SA"/>
               </w:rPr>
             </w:pPr>
-            <w:r>
-              <w:rPr>
-                <w:rStyle w:val="lrzxr"/>
-                <w:rFonts w:ascii="Times New Roman" w:hAnsi="Times New Roman" w:cs="Times New Roman"/>
-                <w:sz w:val="28"/>
-                <w:szCs w:val="28"/>
-                <w:lang w:bidi="ar-SA"/>
-              </w:rPr>
-              <w:t xml:space="preserve">{% if </w:t>
-            </w:r>
-            <w:proofErr w:type="spellStart"/>
-            <w:proofErr w:type="gramStart"/>
-            <w:r>
-              <w:rPr>
-                <w:rStyle w:val="lrzxr"/>
-                <w:rFonts w:ascii="Times New Roman" w:hAnsi="Times New Roman" w:cs="Times New Roman"/>
-                <w:sz w:val="28"/>
-                <w:szCs w:val="28"/>
-                <w:lang w:bidi="ar-SA"/>
-              </w:rPr>
-              <w:t>vulnerability.vulnerabilityseverity</w:t>
-            </w:r>
-            <w:proofErr w:type="spellEnd"/>
-            <w:proofErr w:type="gramEnd"/>
-            <w:r>
-              <w:rPr>
-                <w:rStyle w:val="lrzxr"/>
-                <w:rFonts w:ascii="Times New Roman" w:hAnsi="Times New Roman" w:cs="Times New Roman"/>
-                <w:sz w:val="28"/>
-                <w:szCs w:val="28"/>
-                <w:lang w:bidi="ar-SA"/>
-              </w:rPr>
-              <w:t xml:space="preserve"> == 'Critical' %}</w:t>
-            </w:r>
-          </w:p>
+          </w:p>
+        </w:tc>
+        <w:tc>
+          <w:tcPr>
+            <w:tcW w:w="3070" w:type="dxa"/>
+            <w:vAlign w:val="center"/>
+          </w:tcPr>
           <w:p>
             <w:pPr>
               <w:tabs>
@@ -8290,1171 +8203,9 @@
                 <w:rFonts w:ascii="Times New Roman" w:hAnsi="Times New Roman" w:cs="Times New Roman"/>
                 <w:sz w:val="28"/>
                 <w:szCs w:val="28"/>
-                <w:lang w:bidi="ar-SA"/>
-              </w:rPr>
-            </w:pPr>
-            <w:proofErr w:type="gramStart"/>
-            <w:r>
-              <w:rPr>
-                <w:rStyle w:val="lrzxr"/>
-                <w:rFonts w:ascii="Times New Roman" w:hAnsi="Times New Roman" w:cs="Times New Roman"/>
-                <w:sz w:val="28"/>
-                <w:szCs w:val="28"/>
-                <w:lang w:bidi="ar-SA"/>
-              </w:rPr>
-              <w:t xml:space="preserve">{{ </w:t>
-            </w:r>
-            <w:proofErr w:type="spellStart"/>
-            <w:r>
-              <w:rPr>
-                <w:rStyle w:val="lrzxr"/>
-                <w:rFonts w:ascii="Times New Roman" w:hAnsi="Times New Roman" w:cs="Times New Roman"/>
-                <w:sz w:val="28"/>
-                <w:szCs w:val="28"/>
-                <w:lang w:bidi="ar-SA"/>
-              </w:rPr>
-              <w:t>vulnerability</w:t>
-            </w:r>
-            <w:proofErr w:type="gramEnd"/>
-            <w:r>
-              <w:rPr>
-                <w:rStyle w:val="lrzxr"/>
-                <w:rFonts w:ascii="Times New Roman" w:hAnsi="Times New Roman" w:cs="Times New Roman"/>
-                <w:sz w:val="28"/>
-                <w:szCs w:val="28"/>
-                <w:lang w:bidi="ar-SA"/>
-              </w:rPr>
-              <w:t>.</w:t>
-            </w:r>
-            <w:proofErr w:type="gramStart"/>
-            <w:r>
-              <w:rPr>
-                <w:rStyle w:val="lrzxr"/>
-                <w:rFonts w:ascii="Times New Roman" w:hAnsi="Times New Roman" w:cs="Times New Roman"/>
-                <w:sz w:val="28"/>
-                <w:szCs w:val="28"/>
-                <w:lang w:bidi="ar-SA"/>
-              </w:rPr>
-              <w:t>vulnerabilityseverity</w:t>
-            </w:r>
-            <w:proofErr w:type="spellEnd"/>
-            <w:r>
-              <w:rPr>
-                <w:rStyle w:val="lrzxr"/>
-                <w:rFonts w:ascii="Times New Roman" w:hAnsi="Times New Roman" w:cs="Times New Roman"/>
-                <w:sz w:val="28"/>
-                <w:szCs w:val="28"/>
-                <w:lang w:bidi="ar-SA"/>
-              </w:rPr>
-              <w:t xml:space="preserve"> }</w:t>
-            </w:r>
-            <w:proofErr w:type="gramEnd"/>
-            <w:r>
-              <w:rPr>
-                <w:rStyle w:val="lrzxr"/>
-                <w:rFonts w:ascii="Times New Roman" w:hAnsi="Times New Roman" w:cs="Times New Roman"/>
-                <w:sz w:val="28"/>
-                <w:szCs w:val="28"/>
-                <w:lang w:bidi="ar-SA"/>
-              </w:rPr>
-              <w:t>}</w:t>
-            </w:r>
-          </w:p>
-          <w:p>
-            <w:pPr>
-              <w:tabs>
-                <w:tab w:val="left" w:pos="4395"/>
-              </w:tabs>
-              <w:autoSpaceDE w:val="0"/>
-              <w:autoSpaceDN w:val="0"/>
-              <w:adjustRightInd w:val="0"/>
-              <w:spacing w:after="0" w:line="240" w:lineRule="auto"/>
-              <w:jc w:val="center"/>
-              <w:rPr>
-                <w:rStyle w:val="lrzxr"/>
-                <w:rFonts w:ascii="Times New Roman" w:hAnsi="Times New Roman" w:cs="Times New Roman"/>
-                <w:sz w:val="28"/>
-                <w:szCs w:val="28"/>
-                <w:lang w:bidi="ar-SA"/>
-              </w:rPr>
-            </w:pPr>
-            <w:r>
-              <w:rPr>
-                <w:rStyle w:val="lrzxr"/>
-                <w:rFonts w:ascii="Times New Roman" w:hAnsi="Times New Roman" w:cs="Times New Roman"/>
-                <w:sz w:val="28"/>
-                <w:szCs w:val="28"/>
-                <w:lang w:bidi="ar-SA"/>
-              </w:rPr>
-              <w:t xml:space="preserve">{% </w:t>
-            </w:r>
-            <w:proofErr w:type="spellStart"/>
-            <w:r>
-              <w:rPr>
-                <w:rStyle w:val="lrzxr"/>
-                <w:rFonts w:ascii="Times New Roman" w:hAnsi="Times New Roman" w:cs="Times New Roman"/>
-                <w:sz w:val="28"/>
-                <w:szCs w:val="28"/>
-                <w:lang w:bidi="ar-SA"/>
-              </w:rPr>
-              <w:t>elif</w:t>
-            </w:r>
-            <w:proofErr w:type="spellEnd"/>
-            <w:r>
-              <w:rPr>
-                <w:rStyle w:val="lrzxr"/>
-                <w:rFonts w:ascii="Times New Roman" w:hAnsi="Times New Roman" w:cs="Times New Roman"/>
-                <w:sz w:val="28"/>
-                <w:szCs w:val="28"/>
-                <w:lang w:bidi="ar-SA"/>
-              </w:rPr>
-              <w:t xml:space="preserve"> </w:t>
-            </w:r>
-            <w:proofErr w:type="spellStart"/>
-            <w:proofErr w:type="gramStart"/>
-            <w:r>
-              <w:rPr>
-                <w:rStyle w:val="lrzxr"/>
-                <w:rFonts w:ascii="Times New Roman" w:hAnsi="Times New Roman" w:cs="Times New Roman"/>
-                <w:sz w:val="28"/>
-                <w:szCs w:val="28"/>
-                <w:lang w:bidi="ar-SA"/>
-              </w:rPr>
-              <w:t>vulnerability.vulnerabilityseverity</w:t>
-            </w:r>
-            <w:proofErr w:type="spellEnd"/>
-            <w:proofErr w:type="gramEnd"/>
-            <w:r>
-              <w:rPr>
-                <w:rStyle w:val="lrzxr"/>
-                <w:rFonts w:ascii="Times New Roman" w:hAnsi="Times New Roman" w:cs="Times New Roman"/>
-                <w:sz w:val="28"/>
-                <w:szCs w:val="28"/>
-                <w:lang w:bidi="ar-SA"/>
-              </w:rPr>
-              <w:t xml:space="preserve"> == 'High' %}</w:t>
-            </w:r>
-          </w:p>
-          <w:p>
-            <w:pPr>
-              <w:tabs>
-                <w:tab w:val="left" w:pos="4395"/>
-              </w:tabs>
-              <w:autoSpaceDE w:val="0"/>
-              <w:autoSpaceDN w:val="0"/>
-              <w:adjustRightInd w:val="0"/>
-              <w:spacing w:after="0" w:line="240" w:lineRule="auto"/>
-              <w:jc w:val="center"/>
-              <w:rPr>
-                <w:rStyle w:val="lrzxr"/>
-                <w:rFonts w:ascii="Times New Roman" w:hAnsi="Times New Roman" w:cs="Times New Roman"/>
-                <w:sz w:val="28"/>
-                <w:szCs w:val="28"/>
-                <w:lang w:bidi="ar-SA"/>
-              </w:rPr>
-            </w:pPr>
-            <w:proofErr w:type="gramStart"/>
-            <w:r>
-              <w:rPr>
-                <w:rStyle w:val="lrzxr"/>
-                <w:rFonts w:ascii="Times New Roman" w:hAnsi="Times New Roman" w:cs="Times New Roman"/>
-                <w:sz w:val="28"/>
-                <w:szCs w:val="28"/>
-                <w:lang w:bidi="ar-SA"/>
-              </w:rPr>
-              <w:t xml:space="preserve">{{ </w:t>
-            </w:r>
-            <w:proofErr w:type="spellStart"/>
-            <w:r>
-              <w:rPr>
-                <w:rStyle w:val="lrzxr"/>
-                <w:rFonts w:ascii="Times New Roman" w:hAnsi="Times New Roman" w:cs="Times New Roman"/>
-                <w:sz w:val="28"/>
-                <w:szCs w:val="28"/>
-                <w:lang w:bidi="ar-SA"/>
-              </w:rPr>
-              <w:t>vulnerability</w:t>
-            </w:r>
-            <w:proofErr w:type="gramEnd"/>
-            <w:r>
-              <w:rPr>
-                <w:rStyle w:val="lrzxr"/>
-                <w:rFonts w:ascii="Times New Roman" w:hAnsi="Times New Roman" w:cs="Times New Roman"/>
-                <w:sz w:val="28"/>
-                <w:szCs w:val="28"/>
-                <w:lang w:bidi="ar-SA"/>
-              </w:rPr>
-              <w:t>.</w:t>
-            </w:r>
-            <w:proofErr w:type="gramStart"/>
-            <w:r>
-              <w:rPr>
-                <w:rStyle w:val="lrzxr"/>
-                <w:rFonts w:ascii="Times New Roman" w:hAnsi="Times New Roman" w:cs="Times New Roman"/>
-                <w:sz w:val="28"/>
-                <w:szCs w:val="28"/>
-                <w:lang w:bidi="ar-SA"/>
-              </w:rPr>
-              <w:t>vulnerabilityseverity</w:t>
-            </w:r>
-            <w:proofErr w:type="spellEnd"/>
-            <w:r>
-              <w:rPr>
-                <w:rStyle w:val="lrzxr"/>
-                <w:rFonts w:ascii="Times New Roman" w:hAnsi="Times New Roman" w:cs="Times New Roman"/>
-                <w:sz w:val="28"/>
-                <w:szCs w:val="28"/>
-                <w:lang w:bidi="ar-SA"/>
-              </w:rPr>
-              <w:t xml:space="preserve"> }</w:t>
-            </w:r>
-            <w:proofErr w:type="gramEnd"/>
-            <w:r>
-              <w:rPr>
-                <w:rStyle w:val="lrzxr"/>
-                <w:rFonts w:ascii="Times New Roman" w:hAnsi="Times New Roman" w:cs="Times New Roman"/>
-                <w:sz w:val="28"/>
-                <w:szCs w:val="28"/>
-                <w:lang w:bidi="ar-SA"/>
-              </w:rPr>
-              <w:t>}</w:t>
-            </w:r>
-          </w:p>
-          <w:p>
-            <w:pPr>
-              <w:tabs>
-                <w:tab w:val="left" w:pos="4395"/>
-              </w:tabs>
-              <w:autoSpaceDE w:val="0"/>
-              <w:autoSpaceDN w:val="0"/>
-              <w:adjustRightInd w:val="0"/>
-              <w:spacing w:after="0" w:line="240" w:lineRule="auto"/>
-              <w:jc w:val="center"/>
-              <w:rPr>
-                <w:rStyle w:val="lrzxr"/>
-                <w:rFonts w:ascii="Times New Roman" w:hAnsi="Times New Roman" w:cs="Times New Roman"/>
-                <w:sz w:val="28"/>
-                <w:szCs w:val="28"/>
-                <w:lang w:bidi="ar-SA"/>
-              </w:rPr>
-            </w:pPr>
-            <w:r>
-              <w:rPr>
-                <w:rStyle w:val="lrzxr"/>
-                <w:rFonts w:ascii="Times New Roman" w:hAnsi="Times New Roman" w:cs="Times New Roman"/>
-                <w:sz w:val="28"/>
-                <w:szCs w:val="28"/>
-                <w:lang w:bidi="ar-SA"/>
-              </w:rPr>
-              <w:t xml:space="preserve">{% </w:t>
-            </w:r>
-            <w:proofErr w:type="spellStart"/>
-            <w:r>
-              <w:rPr>
-                <w:rStyle w:val="lrzxr"/>
-                <w:rFonts w:ascii="Times New Roman" w:hAnsi="Times New Roman" w:cs="Times New Roman"/>
-                <w:sz w:val="28"/>
-                <w:szCs w:val="28"/>
-                <w:lang w:bidi="ar-SA"/>
-              </w:rPr>
-              <w:t>elif</w:t>
-            </w:r>
-            <w:proofErr w:type="spellEnd"/>
-            <w:r>
-              <w:rPr>
-                <w:rStyle w:val="lrzxr"/>
-                <w:rFonts w:ascii="Times New Roman" w:hAnsi="Times New Roman" w:cs="Times New Roman"/>
-                <w:sz w:val="28"/>
-                <w:szCs w:val="28"/>
-                <w:lang w:bidi="ar-SA"/>
-              </w:rPr>
-              <w:t xml:space="preserve"> </w:t>
-            </w:r>
-            <w:proofErr w:type="spellStart"/>
-            <w:proofErr w:type="gramStart"/>
-            <w:r>
-              <w:rPr>
-                <w:rStyle w:val="lrzxr"/>
-                <w:rFonts w:ascii="Times New Roman" w:hAnsi="Times New Roman" w:cs="Times New Roman"/>
-                <w:sz w:val="28"/>
-                <w:szCs w:val="28"/>
-                <w:lang w:bidi="ar-SA"/>
-              </w:rPr>
-              <w:t>vulnerability.vulnerabilityseverity</w:t>
-            </w:r>
-            <w:proofErr w:type="spellEnd"/>
-            <w:proofErr w:type="gramEnd"/>
-            <w:r>
-              <w:rPr>
-                <w:rStyle w:val="lrzxr"/>
-                <w:rFonts w:ascii="Times New Roman" w:hAnsi="Times New Roman" w:cs="Times New Roman"/>
-                <w:sz w:val="28"/>
-                <w:szCs w:val="28"/>
-                <w:lang w:bidi="ar-SA"/>
-              </w:rPr>
-              <w:t xml:space="preserve"> == 'Medium' %}</w:t>
-            </w:r>
-          </w:p>
-          <w:p>
-            <w:pPr>
-              <w:tabs>
-                <w:tab w:val="left" w:pos="4395"/>
-              </w:tabs>
-              <w:autoSpaceDE w:val="0"/>
-              <w:autoSpaceDN w:val="0"/>
-              <w:adjustRightInd w:val="0"/>
-              <w:spacing w:after="0" w:line="240" w:lineRule="auto"/>
-              <w:jc w:val="center"/>
-              <w:rPr>
-                <w:rStyle w:val="lrzxr"/>
-                <w:rFonts w:ascii="Times New Roman" w:hAnsi="Times New Roman" w:cs="Times New Roman"/>
-                <w:sz w:val="28"/>
-                <w:szCs w:val="28"/>
-                <w:lang w:bidi="ar-SA"/>
-              </w:rPr>
-            </w:pPr>
-            <w:proofErr w:type="gramStart"/>
-            <w:r>
-              <w:rPr>
-                <w:rStyle w:val="lrzxr"/>
-                <w:rFonts w:ascii="Times New Roman" w:hAnsi="Times New Roman" w:cs="Times New Roman"/>
-                <w:sz w:val="28"/>
-                <w:szCs w:val="28"/>
-                <w:lang w:bidi="ar-SA"/>
-              </w:rPr>
-              <w:t xml:space="preserve">{{ </w:t>
-            </w:r>
-            <w:proofErr w:type="spellStart"/>
-            <w:r>
-              <w:rPr>
-                <w:rStyle w:val="lrzxr"/>
-                <w:rFonts w:ascii="Times New Roman" w:hAnsi="Times New Roman" w:cs="Times New Roman"/>
-                <w:sz w:val="28"/>
-                <w:szCs w:val="28"/>
-                <w:lang w:bidi="ar-SA"/>
-              </w:rPr>
-              <w:t>vulnerability</w:t>
-            </w:r>
-            <w:proofErr w:type="gramEnd"/>
-            <w:r>
-              <w:rPr>
-                <w:rStyle w:val="lrzxr"/>
-                <w:rFonts w:ascii="Times New Roman" w:hAnsi="Times New Roman" w:cs="Times New Roman"/>
-                <w:sz w:val="28"/>
-                <w:szCs w:val="28"/>
-                <w:lang w:bidi="ar-SA"/>
-              </w:rPr>
-              <w:t>.</w:t>
-            </w:r>
-            <w:proofErr w:type="gramStart"/>
-            <w:r>
-              <w:rPr>
-                <w:rStyle w:val="lrzxr"/>
-                <w:rFonts w:ascii="Times New Roman" w:hAnsi="Times New Roman" w:cs="Times New Roman"/>
-                <w:sz w:val="28"/>
-                <w:szCs w:val="28"/>
-                <w:lang w:bidi="ar-SA"/>
-              </w:rPr>
-              <w:t>vulnerabilityseverity</w:t>
-            </w:r>
-            <w:proofErr w:type="spellEnd"/>
-            <w:r>
-              <w:rPr>
-                <w:rStyle w:val="lrzxr"/>
-                <w:rFonts w:ascii="Times New Roman" w:hAnsi="Times New Roman" w:cs="Times New Roman"/>
-                <w:sz w:val="28"/>
-                <w:szCs w:val="28"/>
-                <w:lang w:bidi="ar-SA"/>
-              </w:rPr>
-              <w:t xml:space="preserve"> }</w:t>
-            </w:r>
-            <w:proofErr w:type="gramEnd"/>
-            <w:r>
-              <w:rPr>
-                <w:rStyle w:val="lrzxr"/>
-                <w:rFonts w:ascii="Times New Roman" w:hAnsi="Times New Roman" w:cs="Times New Roman"/>
-                <w:sz w:val="28"/>
-                <w:szCs w:val="28"/>
-                <w:lang w:bidi="ar-SA"/>
-              </w:rPr>
-              <w:t>}</w:t>
-            </w:r>
-          </w:p>
-          <w:p>
-            <w:pPr>
-              <w:tabs>
-                <w:tab w:val="left" w:pos="4395"/>
-              </w:tabs>
-              <w:autoSpaceDE w:val="0"/>
-              <w:autoSpaceDN w:val="0"/>
-              <w:adjustRightInd w:val="0"/>
-              <w:spacing w:after="0" w:line="240" w:lineRule="auto"/>
-              <w:jc w:val="center"/>
-              <w:rPr>
-                <w:rStyle w:val="lrzxr"/>
-                <w:rFonts w:ascii="Times New Roman" w:hAnsi="Times New Roman" w:cs="Times New Roman"/>
-                <w:sz w:val="28"/>
-                <w:szCs w:val="28"/>
-                <w:lang w:bidi="ar-SA"/>
-              </w:rPr>
-            </w:pPr>
-            <w:r>
-              <w:rPr>
-                <w:rStyle w:val="lrzxr"/>
-                <w:rFonts w:ascii="Times New Roman" w:hAnsi="Times New Roman" w:cs="Times New Roman"/>
-                <w:sz w:val="28"/>
-                <w:szCs w:val="28"/>
-                <w:lang w:bidi="ar-SA"/>
-              </w:rPr>
-              <w:t xml:space="preserve">{% </w:t>
-            </w:r>
-            <w:proofErr w:type="spellStart"/>
-            <w:r>
-              <w:rPr>
-                <w:rStyle w:val="lrzxr"/>
-                <w:rFonts w:ascii="Times New Roman" w:hAnsi="Times New Roman" w:cs="Times New Roman"/>
-                <w:sz w:val="28"/>
-                <w:szCs w:val="28"/>
-                <w:lang w:bidi="ar-SA"/>
-              </w:rPr>
-              <w:t>elif</w:t>
-            </w:r>
-            <w:proofErr w:type="spellEnd"/>
-            <w:r>
-              <w:rPr>
-                <w:rStyle w:val="lrzxr"/>
-                <w:rFonts w:ascii="Times New Roman" w:hAnsi="Times New Roman" w:cs="Times New Roman"/>
-                <w:sz w:val="28"/>
-                <w:szCs w:val="28"/>
-                <w:lang w:bidi="ar-SA"/>
-              </w:rPr>
-              <w:t xml:space="preserve"> </w:t>
-            </w:r>
-            <w:proofErr w:type="spellStart"/>
-            <w:proofErr w:type="gramStart"/>
-            <w:r>
-              <w:rPr>
-                <w:rStyle w:val="lrzxr"/>
-                <w:rFonts w:ascii="Times New Roman" w:hAnsi="Times New Roman" w:cs="Times New Roman"/>
-                <w:sz w:val="28"/>
-                <w:szCs w:val="28"/>
-                <w:lang w:bidi="ar-SA"/>
-              </w:rPr>
-              <w:t>vulnerability.vulnerabilityseverity</w:t>
-            </w:r>
-            <w:proofErr w:type="spellEnd"/>
-            <w:proofErr w:type="gramEnd"/>
-            <w:r>
-              <w:rPr>
-                <w:rStyle w:val="lrzxr"/>
-                <w:rFonts w:ascii="Times New Roman" w:hAnsi="Times New Roman" w:cs="Times New Roman"/>
-                <w:sz w:val="28"/>
-                <w:szCs w:val="28"/>
-                <w:lang w:bidi="ar-SA"/>
-              </w:rPr>
-              <w:t xml:space="preserve"> == 'Low' %}</w:t>
-            </w:r>
-          </w:p>
-          <w:p>
-            <w:pPr>
-              <w:tabs>
-                <w:tab w:val="left" w:pos="4395"/>
-              </w:tabs>
-              <w:autoSpaceDE w:val="0"/>
-              <w:autoSpaceDN w:val="0"/>
-              <w:adjustRightInd w:val="0"/>
-              <w:spacing w:after="0" w:line="240" w:lineRule="auto"/>
-              <w:jc w:val="center"/>
-              <w:rPr>
-                <w:rStyle w:val="lrzxr"/>
-                <w:rFonts w:ascii="Times New Roman" w:hAnsi="Times New Roman" w:cs="Times New Roman"/>
-                <w:sz w:val="28"/>
-                <w:szCs w:val="28"/>
-                <w:lang w:bidi="ar-SA"/>
-              </w:rPr>
-            </w:pPr>
-            <w:proofErr w:type="gramStart"/>
-            <w:r>
-              <w:rPr>
-                <w:rStyle w:val="lrzxr"/>
-                <w:rFonts w:ascii="Times New Roman" w:hAnsi="Times New Roman" w:cs="Times New Roman"/>
-                <w:sz w:val="28"/>
-                <w:szCs w:val="28"/>
-                <w:lang w:bidi="ar-SA"/>
-              </w:rPr>
-              <w:t xml:space="preserve">{{ </w:t>
-            </w:r>
-            <w:proofErr w:type="spellStart"/>
-            <w:r>
-              <w:rPr>
-                <w:rStyle w:val="lrzxr"/>
-                <w:rFonts w:ascii="Times New Roman" w:hAnsi="Times New Roman" w:cs="Times New Roman"/>
-                <w:sz w:val="28"/>
-                <w:szCs w:val="28"/>
-                <w:lang w:bidi="ar-SA"/>
-              </w:rPr>
-              <w:t>vulnerability</w:t>
-            </w:r>
-            <w:proofErr w:type="gramEnd"/>
-            <w:r>
-              <w:rPr>
-                <w:rStyle w:val="lrzxr"/>
-                <w:rFonts w:ascii="Times New Roman" w:hAnsi="Times New Roman" w:cs="Times New Roman"/>
-                <w:sz w:val="28"/>
-                <w:szCs w:val="28"/>
-                <w:lang w:bidi="ar-SA"/>
-              </w:rPr>
-              <w:t>.</w:t>
-            </w:r>
-            <w:proofErr w:type="gramStart"/>
-            <w:r>
-              <w:rPr>
-                <w:rStyle w:val="lrzxr"/>
-                <w:rFonts w:ascii="Times New Roman" w:hAnsi="Times New Roman" w:cs="Times New Roman"/>
-                <w:sz w:val="28"/>
-                <w:szCs w:val="28"/>
-                <w:lang w:bidi="ar-SA"/>
-              </w:rPr>
-              <w:t>vulnerabilityseverity</w:t>
-            </w:r>
-            <w:proofErr w:type="spellEnd"/>
-            <w:r>
-              <w:rPr>
-                <w:rStyle w:val="lrzxr"/>
-                <w:rFonts w:ascii="Times New Roman" w:hAnsi="Times New Roman" w:cs="Times New Roman"/>
-                <w:sz w:val="28"/>
-                <w:szCs w:val="28"/>
-                <w:lang w:bidi="ar-SA"/>
-              </w:rPr>
-              <w:t xml:space="preserve"> }</w:t>
-            </w:r>
-            <w:proofErr w:type="gramEnd"/>
-            <w:r>
-              <w:rPr>
-                <w:rStyle w:val="lrzxr"/>
-                <w:rFonts w:ascii="Times New Roman" w:hAnsi="Times New Roman" w:cs="Times New Roman"/>
-                <w:sz w:val="28"/>
-                <w:szCs w:val="28"/>
-                <w:lang w:bidi="ar-SA"/>
-              </w:rPr>
-              <w:t>}</w:t>
-            </w:r>
-          </w:p>
-          <w:p>
-            <w:pPr>
-              <w:tabs>
-                <w:tab w:val="left" w:pos="4395"/>
-              </w:tabs>
-              <w:autoSpaceDE w:val="0"/>
-              <w:autoSpaceDN w:val="0"/>
-              <w:adjustRightInd w:val="0"/>
-              <w:spacing w:after="0" w:line="240" w:lineRule="auto"/>
-              <w:jc w:val="center"/>
-              <w:rPr>
-                <w:rStyle w:val="lrzxr"/>
-                <w:rFonts w:ascii="Times New Roman" w:hAnsi="Times New Roman" w:cs="Times New Roman"/>
-                <w:sz w:val="28"/>
-                <w:szCs w:val="28"/>
-                <w:lang w:bidi="ar-SA"/>
-              </w:rPr>
-            </w:pPr>
-            <w:r>
-              <w:rPr>
-                <w:rStyle w:val="lrzxr"/>
-                <w:rFonts w:ascii="Times New Roman" w:hAnsi="Times New Roman" w:cs="Times New Roman"/>
-                <w:sz w:val="28"/>
-                <w:szCs w:val="28"/>
-                <w:lang w:bidi="ar-SA"/>
-              </w:rPr>
-              <w:t>{% else %}</w:t>
-            </w:r>
-          </w:p>
-          <w:p>
-            <w:pPr>
-              <w:tabs>
-                <w:tab w:val="left" w:pos="4395"/>
-              </w:tabs>
-              <w:autoSpaceDE w:val="0"/>
-              <w:autoSpaceDN w:val="0"/>
-              <w:adjustRightInd w:val="0"/>
-              <w:spacing w:after="0" w:line="240" w:lineRule="auto"/>
-              <w:jc w:val="center"/>
-              <w:rPr>
-                <w:rStyle w:val="lrzxr"/>
-                <w:rFonts w:ascii="Times New Roman" w:hAnsi="Times New Roman" w:cs="Times New Roman"/>
-                <w:sz w:val="28"/>
-                <w:szCs w:val="28"/>
-                <w:lang w:bidi="ar-SA"/>
-              </w:rPr>
-            </w:pPr>
-            <w:r>
-              <w:rPr>
-                <w:rStyle w:val="lrzxr"/>
-                <w:rFonts w:ascii="Times New Roman" w:hAnsi="Times New Roman" w:cs="Times New Roman"/>
-                <w:sz w:val="28"/>
-                <w:szCs w:val="28"/>
-                <w:lang w:bidi="ar-SA"/>
-              </w:rPr>
-              <w:t>Informational</w:t>
-            </w:r>
-          </w:p>
-          <w:p>
-            <w:pPr>
-              <w:tabs>
-                <w:tab w:val="left" w:pos="4395"/>
-              </w:tabs>
-              <w:autoSpaceDE w:val="0"/>
-              <w:autoSpaceDN w:val="0"/>
-              <w:adjustRightInd w:val="0"/>
-              <w:spacing w:after="0" w:line="240" w:lineRule="auto"/>
-              <w:jc w:val="center"/>
-              <w:rPr>
-                <w:rStyle w:val="lrzxr"/>
-                <w:rFonts w:ascii="Times New Roman" w:hAnsi="Times New Roman" w:cs="Times New Roman"/>
-                <w:sz w:val="28"/>
-                <w:szCs w:val="28"/>
-                <w:lang w:bidi="ar-SA"/>
-              </w:rPr>
-            </w:pPr>
-            <w:r>
-              <w:rPr>
-                <w:rStyle w:val="lrzxr"/>
-                <w:rFonts w:ascii="Times New Roman" w:hAnsi="Times New Roman" w:cs="Times New Roman"/>
-                <w:sz w:val="28"/>
-                <w:szCs w:val="28"/>
-                <w:lang w:bidi="ar-SA"/>
-              </w:rPr>
-              <w:t>{% endif %}</w:t>
-            </w:r>
-          </w:p>
-        </w:tc>
-        <w:tc>
-          <w:tcPr>
-            <w:tcW w:w="3070" w:type="dxa"/>
-            <w:vAlign w:val="center"/>
-          </w:tcPr>
-          <w:p>
-            <w:pPr>
-              <w:tabs>
-                <w:tab w:val="left" w:pos="4395"/>
-              </w:tabs>
-              <w:autoSpaceDE w:val="0"/>
-              <w:autoSpaceDN w:val="0"/>
-              <w:adjustRightInd w:val="0"/>
-              <w:spacing w:after="0" w:line="240" w:lineRule="auto"/>
-              <w:jc w:val="center"/>
-              <w:rPr>
-                <w:rStyle w:val="lrzxr"/>
-                <w:rFonts w:ascii="Times New Roman" w:hAnsi="Times New Roman" w:cs="Times New Roman"/>
-                <w:sz w:val="28"/>
-                <w:szCs w:val="28"/>
                 <w:lang w:val="en-US" w:bidi="ar-SA"/>
               </w:rPr>
             </w:pPr>
-            <w:r>
-              <w:rPr>
-                <w:rStyle w:val="lrzxr"/>
-                <w:rFonts w:ascii="Times New Roman" w:hAnsi="Times New Roman" w:cs="Times New Roman"/>
-                <w:sz w:val="28"/>
-                <w:szCs w:val="28"/>
-                <w:lang w:val="en-US" w:bidi="ar-SA"/>
-              </w:rPr>
-              <w:t xml:space="preserve">{% if </w:t>
-            </w:r>
-            <w:proofErr w:type="spellStart"/>
-            <w:proofErr w:type="gramStart"/>
-            <w:r>
-              <w:rPr>
-                <w:rStyle w:val="lrzxr"/>
-                <w:rFonts w:ascii="Times New Roman" w:hAnsi="Times New Roman" w:cs="Times New Roman"/>
-                <w:sz w:val="28"/>
-                <w:szCs w:val="28"/>
-                <w:lang w:val="en-US" w:bidi="ar-SA"/>
-              </w:rPr>
-              <w:t>vulnerability.status</w:t>
-            </w:r>
-            <w:proofErr w:type="spellEnd"/>
-            <w:proofErr w:type="gramEnd"/>
-            <w:r>
-              <w:rPr>
-                <w:rStyle w:val="lrzxr"/>
-                <w:rFonts w:ascii="Times New Roman" w:hAnsi="Times New Roman" w:cs="Times New Roman"/>
-                <w:sz w:val="28"/>
-                <w:szCs w:val="28"/>
-                <w:lang w:val="en-US" w:bidi="ar-SA"/>
-              </w:rPr>
-              <w:t xml:space="preserve"> == 'Vulnerable</w:t>
-            </w:r>
-            <w:proofErr w:type="gramStart"/>
-            <w:r>
-              <w:rPr>
-                <w:rStyle w:val="lrzxr"/>
-                <w:rFonts w:ascii="Times New Roman" w:hAnsi="Times New Roman" w:cs="Times New Roman"/>
-                <w:sz w:val="28"/>
-                <w:szCs w:val="28"/>
-                <w:lang w:val="en-US" w:bidi="ar-SA"/>
-              </w:rPr>
-              <w:t>' %}</w:t>
-            </w:r>
-            <w:proofErr w:type="gramEnd"/>
-          </w:p>
-          <w:p>
-            <w:pPr>
-              <w:tabs>
-                <w:tab w:val="left" w:pos="4395"/>
-              </w:tabs>
-              <w:autoSpaceDE w:val="0"/>
-              <w:autoSpaceDN w:val="0"/>
-              <w:adjustRightInd w:val="0"/>
-              <w:spacing w:after="0" w:line="240" w:lineRule="auto"/>
-              <w:jc w:val="center"/>
-              <w:rPr>
-                <w:rStyle w:val="lrzxr"/>
-                <w:rFonts w:ascii="Times New Roman" w:hAnsi="Times New Roman" w:cs="Times New Roman"/>
-                <w:sz w:val="28"/>
-                <w:szCs w:val="28"/>
-                <w:lang w:val="en-US" w:bidi="ar-SA"/>
-              </w:rPr>
-            </w:pPr>
-            <w:proofErr w:type="gramStart"/>
-            <w:r>
-              <w:rPr>
-                <w:rStyle w:val="lrzxr"/>
-                <w:rFonts w:ascii="Times New Roman" w:hAnsi="Times New Roman" w:cs="Times New Roman"/>
-                <w:sz w:val="28"/>
-                <w:szCs w:val="28"/>
-                <w:lang w:val="en-US" w:bidi="ar-SA"/>
-              </w:rPr>
-              <w:t xml:space="preserve">{{ </w:t>
-            </w:r>
-            <w:proofErr w:type="spellStart"/>
-            <w:r>
-              <w:rPr>
-                <w:rStyle w:val="lrzxr"/>
-                <w:rFonts w:ascii="Times New Roman" w:hAnsi="Times New Roman" w:cs="Times New Roman"/>
-                <w:sz w:val="28"/>
-                <w:szCs w:val="28"/>
-                <w:lang w:val="en-US" w:bidi="ar-SA"/>
-              </w:rPr>
-              <w:t>vulnerability</w:t>
-            </w:r>
-            <w:proofErr w:type="gramEnd"/>
-            <w:r>
-              <w:rPr>
-                <w:rStyle w:val="lrzxr"/>
-                <w:rFonts w:ascii="Times New Roman" w:hAnsi="Times New Roman" w:cs="Times New Roman"/>
-                <w:sz w:val="28"/>
-                <w:szCs w:val="28"/>
-                <w:lang w:val="en-US" w:bidi="ar-SA"/>
-              </w:rPr>
-              <w:t>.</w:t>
-            </w:r>
-            <w:proofErr w:type="gramStart"/>
-            <w:r>
-              <w:rPr>
-                <w:rStyle w:val="lrzxr"/>
-                <w:rFonts w:ascii="Times New Roman" w:hAnsi="Times New Roman" w:cs="Times New Roman"/>
-                <w:sz w:val="28"/>
-                <w:szCs w:val="28"/>
-                <w:lang w:val="en-US" w:bidi="ar-SA"/>
-              </w:rPr>
-              <w:t>status</w:t>
-            </w:r>
-            <w:proofErr w:type="spellEnd"/>
-            <w:r>
-              <w:rPr>
-                <w:rStyle w:val="lrzxr"/>
-                <w:rFonts w:ascii="Times New Roman" w:hAnsi="Times New Roman" w:cs="Times New Roman"/>
-                <w:sz w:val="28"/>
-                <w:szCs w:val="28"/>
-                <w:lang w:val="en-US" w:bidi="ar-SA"/>
-              </w:rPr>
-              <w:t xml:space="preserve"> }</w:t>
-            </w:r>
-            <w:proofErr w:type="gramEnd"/>
-            <w:r>
-              <w:rPr>
-                <w:rStyle w:val="lrzxr"/>
-                <w:rFonts w:ascii="Times New Roman" w:hAnsi="Times New Roman" w:cs="Times New Roman"/>
-                <w:sz w:val="28"/>
-                <w:szCs w:val="28"/>
-                <w:lang w:val="en-US" w:bidi="ar-SA"/>
-              </w:rPr>
-              <w:t>}</w:t>
-            </w:r>
-          </w:p>
-          <w:p>
-            <w:pPr>
-              <w:tabs>
-                <w:tab w:val="left" w:pos="4395"/>
-              </w:tabs>
-              <w:autoSpaceDE w:val="0"/>
-              <w:autoSpaceDN w:val="0"/>
-              <w:adjustRightInd w:val="0"/>
-              <w:spacing w:after="0" w:line="240" w:lineRule="auto"/>
-              <w:jc w:val="center"/>
-              <w:rPr>
-                <w:rStyle w:val="lrzxr"/>
-                <w:rFonts w:ascii="Times New Roman" w:hAnsi="Times New Roman" w:cs="Times New Roman"/>
-                <w:sz w:val="28"/>
-                <w:szCs w:val="28"/>
-                <w:lang w:val="en-US" w:bidi="ar-SA"/>
-              </w:rPr>
-            </w:pPr>
-            <w:r>
-              <w:rPr>
-                <w:rStyle w:val="lrzxr"/>
-                <w:rFonts w:ascii="Times New Roman" w:hAnsi="Times New Roman" w:cs="Times New Roman"/>
-                <w:sz w:val="28"/>
-                <w:szCs w:val="28"/>
-                <w:lang w:val="en-US" w:bidi="ar-SA"/>
-              </w:rPr>
-              <w:t xml:space="preserve">{% </w:t>
-            </w:r>
-            <w:proofErr w:type="spellStart"/>
-            <w:r>
-              <w:rPr>
-                <w:rStyle w:val="lrzxr"/>
-                <w:rFonts w:ascii="Times New Roman" w:hAnsi="Times New Roman" w:cs="Times New Roman"/>
-                <w:sz w:val="28"/>
-                <w:szCs w:val="28"/>
-                <w:lang w:val="en-US" w:bidi="ar-SA"/>
-              </w:rPr>
-              <w:t>elif</w:t>
-            </w:r>
-            <w:proofErr w:type="spellEnd"/>
-            <w:r>
-              <w:rPr>
-                <w:rStyle w:val="lrzxr"/>
-                <w:rFonts w:ascii="Times New Roman" w:hAnsi="Times New Roman" w:cs="Times New Roman"/>
-                <w:sz w:val="28"/>
-                <w:szCs w:val="28"/>
-                <w:lang w:val="en-US" w:bidi="ar-SA"/>
-              </w:rPr>
-              <w:t xml:space="preserve"> </w:t>
-            </w:r>
-            <w:proofErr w:type="spellStart"/>
-            <w:proofErr w:type="gramStart"/>
-            <w:r>
-              <w:rPr>
-                <w:rStyle w:val="lrzxr"/>
-                <w:rFonts w:ascii="Times New Roman" w:hAnsi="Times New Roman" w:cs="Times New Roman"/>
-                <w:sz w:val="28"/>
-                <w:szCs w:val="28"/>
-                <w:lang w:val="en-US" w:bidi="ar-SA"/>
-              </w:rPr>
-              <w:t>vulnerability.status</w:t>
-            </w:r>
-            <w:proofErr w:type="spellEnd"/>
-            <w:proofErr w:type="gramEnd"/>
-            <w:r>
-              <w:rPr>
-                <w:rStyle w:val="lrzxr"/>
-                <w:rFonts w:ascii="Times New Roman" w:hAnsi="Times New Roman" w:cs="Times New Roman"/>
-                <w:sz w:val="28"/>
-                <w:szCs w:val="28"/>
-                <w:lang w:val="en-US" w:bidi="ar-SA"/>
-              </w:rPr>
-              <w:t xml:space="preserve"> == 'Confirm Fixed</w:t>
-            </w:r>
-            <w:proofErr w:type="gramStart"/>
-            <w:r>
-              <w:rPr>
-                <w:rStyle w:val="lrzxr"/>
-                <w:rFonts w:ascii="Times New Roman" w:hAnsi="Times New Roman" w:cs="Times New Roman"/>
-                <w:sz w:val="28"/>
-                <w:szCs w:val="28"/>
-                <w:lang w:val="en-US" w:bidi="ar-SA"/>
-              </w:rPr>
-              <w:t>' %}</w:t>
-            </w:r>
-            <w:proofErr w:type="gramEnd"/>
-          </w:p>
-          <w:p>
-            <w:pPr>
-              <w:tabs>
-                <w:tab w:val="left" w:pos="4395"/>
-              </w:tabs>
-              <w:autoSpaceDE w:val="0"/>
-              <w:autoSpaceDN w:val="0"/>
-              <w:adjustRightInd w:val="0"/>
-              <w:spacing w:after="0" w:line="240" w:lineRule="auto"/>
-              <w:jc w:val="center"/>
-              <w:rPr>
-                <w:rStyle w:val="lrzxr"/>
-                <w:rFonts w:ascii="Times New Roman" w:hAnsi="Times New Roman" w:cs="Times New Roman"/>
-                <w:sz w:val="28"/>
-                <w:szCs w:val="28"/>
-                <w:lang w:val="en-US" w:bidi="ar-SA"/>
-              </w:rPr>
-            </w:pPr>
-            <w:proofErr w:type="gramStart"/>
-            <w:r>
-              <w:rPr>
-                <w:rStyle w:val="lrzxr"/>
-                <w:rFonts w:ascii="Times New Roman" w:hAnsi="Times New Roman" w:cs="Times New Roman"/>
-                <w:sz w:val="28"/>
-                <w:szCs w:val="28"/>
-                <w:lang w:val="en-US" w:bidi="ar-SA"/>
-              </w:rPr>
-              <w:t xml:space="preserve">{{ </w:t>
-            </w:r>
-            <w:proofErr w:type="spellStart"/>
-            <w:r>
-              <w:rPr>
-                <w:rStyle w:val="lrzxr"/>
-                <w:rFonts w:ascii="Times New Roman" w:hAnsi="Times New Roman" w:cs="Times New Roman"/>
-                <w:sz w:val="28"/>
-                <w:szCs w:val="28"/>
-                <w:lang w:val="en-US" w:bidi="ar-SA"/>
-              </w:rPr>
-              <w:t>vulnerability</w:t>
-            </w:r>
-            <w:proofErr w:type="gramEnd"/>
-            <w:r>
-              <w:rPr>
-                <w:rStyle w:val="lrzxr"/>
-                <w:rFonts w:ascii="Times New Roman" w:hAnsi="Times New Roman" w:cs="Times New Roman"/>
-                <w:sz w:val="28"/>
-                <w:szCs w:val="28"/>
-                <w:lang w:val="en-US" w:bidi="ar-SA"/>
-              </w:rPr>
-              <w:t>.</w:t>
-            </w:r>
-            <w:proofErr w:type="gramStart"/>
-            <w:r>
-              <w:rPr>
-                <w:rStyle w:val="lrzxr"/>
-                <w:rFonts w:ascii="Times New Roman" w:hAnsi="Times New Roman" w:cs="Times New Roman"/>
-                <w:sz w:val="28"/>
-                <w:szCs w:val="28"/>
-                <w:lang w:val="en-US" w:bidi="ar-SA"/>
-              </w:rPr>
-              <w:t>status</w:t>
-            </w:r>
-            <w:proofErr w:type="spellEnd"/>
-            <w:r>
-              <w:rPr>
-                <w:rStyle w:val="lrzxr"/>
-                <w:rFonts w:ascii="Times New Roman" w:hAnsi="Times New Roman" w:cs="Times New Roman"/>
-                <w:sz w:val="28"/>
-                <w:szCs w:val="28"/>
-                <w:lang w:val="en-US" w:bidi="ar-SA"/>
-              </w:rPr>
-              <w:t xml:space="preserve"> }</w:t>
-            </w:r>
-            <w:proofErr w:type="gramEnd"/>
-            <w:r>
-              <w:rPr>
-                <w:rStyle w:val="lrzxr"/>
-                <w:rFonts w:ascii="Times New Roman" w:hAnsi="Times New Roman" w:cs="Times New Roman"/>
-                <w:sz w:val="28"/>
-                <w:szCs w:val="28"/>
-                <w:lang w:val="en-US" w:bidi="ar-SA"/>
-              </w:rPr>
-              <w:t>}</w:t>
-            </w:r>
-          </w:p>
-          <w:p>
-            <w:pPr>
-              <w:tabs>
-                <w:tab w:val="left" w:pos="4395"/>
-              </w:tabs>
-              <w:autoSpaceDE w:val="0"/>
-              <w:autoSpaceDN w:val="0"/>
-              <w:adjustRightInd w:val="0"/>
-              <w:spacing w:after="0" w:line="240" w:lineRule="auto"/>
-              <w:jc w:val="center"/>
-              <w:rPr>
-                <w:rStyle w:val="lrzxr"/>
-                <w:rFonts w:ascii="Times New Roman" w:hAnsi="Times New Roman" w:cs="Times New Roman"/>
-                <w:sz w:val="28"/>
-                <w:szCs w:val="28"/>
-                <w:lang w:val="en-US" w:bidi="ar-SA"/>
-              </w:rPr>
-            </w:pPr>
-            <w:r>
-              <w:rPr>
-                <w:rStyle w:val="lrzxr"/>
-                <w:rFonts w:ascii="Times New Roman" w:hAnsi="Times New Roman" w:cs="Times New Roman"/>
-                <w:sz w:val="28"/>
-                <w:szCs w:val="28"/>
-                <w:lang w:val="en-US" w:bidi="ar-SA"/>
-              </w:rPr>
-              <w:t xml:space="preserve">{% </w:t>
-            </w:r>
-            <w:proofErr w:type="spellStart"/>
-            <w:r>
-              <w:rPr>
-                <w:rStyle w:val="lrzxr"/>
-                <w:rFonts w:ascii="Times New Roman" w:hAnsi="Times New Roman" w:cs="Times New Roman"/>
-                <w:sz w:val="28"/>
-                <w:szCs w:val="28"/>
-                <w:lang w:val="en-US" w:bidi="ar-SA"/>
-              </w:rPr>
-              <w:t>elif</w:t>
-            </w:r>
-            <w:proofErr w:type="spellEnd"/>
-            <w:r>
-              <w:rPr>
-                <w:rStyle w:val="lrzxr"/>
-                <w:rFonts w:ascii="Times New Roman" w:hAnsi="Times New Roman" w:cs="Times New Roman"/>
-                <w:sz w:val="28"/>
-                <w:szCs w:val="28"/>
-                <w:lang w:val="en-US" w:bidi="ar-SA"/>
-              </w:rPr>
-              <w:t xml:space="preserve"> </w:t>
-            </w:r>
-            <w:proofErr w:type="spellStart"/>
-            <w:proofErr w:type="gramStart"/>
-            <w:r>
-              <w:rPr>
-                <w:rStyle w:val="lrzxr"/>
-                <w:rFonts w:ascii="Times New Roman" w:hAnsi="Times New Roman" w:cs="Times New Roman"/>
-                <w:sz w:val="28"/>
-                <w:szCs w:val="28"/>
-                <w:lang w:val="en-US" w:bidi="ar-SA"/>
-              </w:rPr>
-              <w:t>vulnerability.status</w:t>
-            </w:r>
-            <w:proofErr w:type="spellEnd"/>
-            <w:proofErr w:type="gramEnd"/>
-            <w:r>
-              <w:rPr>
-                <w:rStyle w:val="lrzxr"/>
-                <w:rFonts w:ascii="Times New Roman" w:hAnsi="Times New Roman" w:cs="Times New Roman"/>
-                <w:sz w:val="28"/>
-                <w:szCs w:val="28"/>
-                <w:lang w:val="en-US" w:bidi="ar-SA"/>
-              </w:rPr>
-              <w:t xml:space="preserve"> == 'Accepted Risk</w:t>
-            </w:r>
-            <w:proofErr w:type="gramStart"/>
-            <w:r>
-              <w:rPr>
-                <w:rStyle w:val="lrzxr"/>
-                <w:rFonts w:ascii="Times New Roman" w:hAnsi="Times New Roman" w:cs="Times New Roman"/>
-                <w:sz w:val="28"/>
-                <w:szCs w:val="28"/>
-                <w:lang w:val="en-US" w:bidi="ar-SA"/>
-              </w:rPr>
-              <w:t>' %}</w:t>
-            </w:r>
-            <w:proofErr w:type="gramEnd"/>
-          </w:p>
-          <w:p>
-            <w:pPr>
-              <w:tabs>
-                <w:tab w:val="left" w:pos="4395"/>
-              </w:tabs>
-              <w:autoSpaceDE w:val="0"/>
-              <w:autoSpaceDN w:val="0"/>
-              <w:adjustRightInd w:val="0"/>
-              <w:spacing w:after="0" w:line="240" w:lineRule="auto"/>
-              <w:jc w:val="center"/>
-              <w:rPr>
-                <w:rStyle w:val="lrzxr"/>
-                <w:rFonts w:ascii="Times New Roman" w:hAnsi="Times New Roman" w:cs="Times New Roman"/>
-                <w:sz w:val="28"/>
-                <w:szCs w:val="28"/>
-                <w:lang w:val="en-US" w:bidi="ar-SA"/>
-              </w:rPr>
-            </w:pPr>
-            <w:proofErr w:type="gramStart"/>
-            <w:r>
-              <w:rPr>
-                <w:rStyle w:val="lrzxr"/>
-                <w:rFonts w:ascii="Times New Roman" w:hAnsi="Times New Roman" w:cs="Times New Roman"/>
-                <w:sz w:val="28"/>
-                <w:szCs w:val="28"/>
-                <w:lang w:val="en-US" w:bidi="ar-SA"/>
-              </w:rPr>
-              <w:t xml:space="preserve">{{ </w:t>
-            </w:r>
-            <w:proofErr w:type="spellStart"/>
-            <w:r>
-              <w:rPr>
-                <w:rStyle w:val="lrzxr"/>
-                <w:rFonts w:ascii="Times New Roman" w:hAnsi="Times New Roman" w:cs="Times New Roman"/>
-                <w:sz w:val="28"/>
-                <w:szCs w:val="28"/>
-                <w:lang w:val="en-US" w:bidi="ar-SA"/>
-              </w:rPr>
-              <w:t>vulnerability</w:t>
-            </w:r>
-            <w:proofErr w:type="gramEnd"/>
-            <w:r>
-              <w:rPr>
-                <w:rStyle w:val="lrzxr"/>
-                <w:rFonts w:ascii="Times New Roman" w:hAnsi="Times New Roman" w:cs="Times New Roman"/>
-                <w:sz w:val="28"/>
-                <w:szCs w:val="28"/>
-                <w:lang w:val="en-US" w:bidi="ar-SA"/>
-              </w:rPr>
-              <w:t>.</w:t>
-            </w:r>
-            <w:proofErr w:type="gramStart"/>
-            <w:r>
-              <w:rPr>
-                <w:rStyle w:val="lrzxr"/>
-                <w:rFonts w:ascii="Times New Roman" w:hAnsi="Times New Roman" w:cs="Times New Roman"/>
-                <w:sz w:val="28"/>
-                <w:szCs w:val="28"/>
-                <w:lang w:val="en-US" w:bidi="ar-SA"/>
-              </w:rPr>
-              <w:t>status</w:t>
-            </w:r>
-            <w:proofErr w:type="spellEnd"/>
-            <w:r>
-              <w:rPr>
-                <w:rStyle w:val="lrzxr"/>
-                <w:rFonts w:ascii="Times New Roman" w:hAnsi="Times New Roman" w:cs="Times New Roman"/>
-                <w:sz w:val="28"/>
-                <w:szCs w:val="28"/>
-                <w:lang w:val="en-US" w:bidi="ar-SA"/>
-              </w:rPr>
-              <w:t xml:space="preserve"> }</w:t>
-            </w:r>
-            <w:proofErr w:type="gramEnd"/>
-            <w:r>
-              <w:rPr>
-                <w:rStyle w:val="lrzxr"/>
-                <w:rFonts w:ascii="Times New Roman" w:hAnsi="Times New Roman" w:cs="Times New Roman"/>
-                <w:sz w:val="28"/>
-                <w:szCs w:val="28"/>
-                <w:lang w:val="en-US" w:bidi="ar-SA"/>
-              </w:rPr>
-              <w:t>}</w:t>
-            </w:r>
-          </w:p>
-          <w:p>
-            <w:pPr>
-              <w:tabs>
-                <w:tab w:val="left" w:pos="4395"/>
-              </w:tabs>
-              <w:autoSpaceDE w:val="0"/>
-              <w:autoSpaceDN w:val="0"/>
-              <w:adjustRightInd w:val="0"/>
-              <w:spacing w:after="0" w:line="240" w:lineRule="auto"/>
-              <w:jc w:val="center"/>
-              <w:rPr>
-                <w:rStyle w:val="lrzxr"/>
-                <w:rFonts w:ascii="Times New Roman" w:hAnsi="Times New Roman" w:cs="Times New Roman"/>
-                <w:sz w:val="28"/>
-                <w:szCs w:val="28"/>
-                <w:lang w:val="en-US" w:bidi="ar-SA"/>
-              </w:rPr>
-            </w:pPr>
-            <w:r>
-              <w:rPr>
-                <w:rStyle w:val="lrzxr"/>
-                <w:rFonts w:ascii="Times New Roman" w:hAnsi="Times New Roman" w:cs="Times New Roman"/>
-                <w:sz w:val="28"/>
-                <w:szCs w:val="28"/>
-                <w:lang w:val="en-US" w:bidi="ar-SA"/>
-              </w:rPr>
-              <w:t>{% endif %}</w:t>
-            </w:r>
           </w:p>
         </w:tc>
       </w:tr>
@@ -9486,42 +8237,82 @@
         <w:autoSpaceDN w:val="0"/>
         <w:adjustRightInd w:val="0"/>
         <w:spacing w:after="0" w:line="240" w:lineRule="auto"/>
-        <w:jc w:val="center"/>
+        <w:jc w:val="both"/>
         <w:rPr>
           <w:rStyle w:val="lrzxr"/>
           <w:rFonts w:ascii="Times New Roman" w:hAnsi="Times New Roman" w:cs="Times New Roman"/>
           <w:sz w:val="28"/>
           <w:szCs w:val="28"/>
+          <w:lang w:val="en-US"/>
         </w:rPr>
       </w:pPr>
       <w:r>
         <w:rPr>
           <w:rStyle w:val="lrzxr"/>
           <w:rFonts w:ascii="Times New Roman" w:hAnsi="Times New Roman" w:cs="Times New Roman"/>
+          <w:noProof/>
           <w:sz w:val="28"/>
           <w:szCs w:val="28"/>
-        </w:rPr>
-        <w:t xml:space="preserve">{%tr </w:t>
-      </w:r>
-      <w:proofErr w:type="spellStart"/>
-      <w:r>
+          <w:lang w:val="en-US"/>
+        </w:rPr>
+        <w:drawing>
+          <wp:inline distT="0" distB="0" distL="114300" distR="114300" wp14:anchorId="40C186FA" wp14:editId="5B63F1D8">
+            <wp:extent cx="6315075" cy="2638425"/>
+            <wp:effectExtent l="4445" t="4445" r="5080" b="5080"/>
+            <wp:docPr id="1" name="Chart 1"/>
+            <wp:cNvGraphicFramePr/>
+            <a:graphic xmlns:a="http://schemas.openxmlformats.org/drawingml/2006/main">
+              <a:graphicData uri="http://schemas.openxmlformats.org/drawingml/2006/chart">
+                <c:chart xmlns:c="http://schemas.openxmlformats.org/drawingml/2006/chart" xmlns:r="http://schemas.openxmlformats.org/officeDocument/2006/relationships" r:id="rId21"/>
+              </a:graphicData>
+            </a:graphic>
+          </wp:inline>
+        </w:drawing>
+      </w:r>
+    </w:p>
+    <w:p>
+      <w:pPr>
+        <w:spacing w:after="0" w:line="240" w:lineRule="auto"/>
+        <w:jc w:val="center"/>
+        <w:rPr>
+          <w:rStyle w:val="lrzxr"/>
+          <w:rFonts w:ascii="Times New Roman" w:hAnsi="Times New Roman" w:cs="Times New Roman"/>
+          <w:sz w:val="20"/>
+          <w:lang w:val="en-US"/>
+        </w:rPr>
+      </w:pPr>
+    </w:p>
+    <w:p>
+      <w:pPr>
+        <w:spacing w:after="0" w:line="240" w:lineRule="auto"/>
+        <w:jc w:val="center"/>
         <w:rPr>
           <w:rStyle w:val="lrzxr"/>
           <w:rFonts w:ascii="Times New Roman" w:hAnsi="Times New Roman" w:cs="Times New Roman"/>
           <w:sz w:val="28"/>
           <w:szCs w:val="28"/>
-        </w:rPr>
-        <w:t>endfor</w:t>
-      </w:r>
-      <w:proofErr w:type="spellEnd"/>
+          <w:lang w:val="en-US"/>
+        </w:rPr>
+      </w:pPr>
       <w:r>
         <w:rPr>
           <w:rStyle w:val="lrzxr"/>
           <w:rFonts w:ascii="Times New Roman" w:hAnsi="Times New Roman" w:cs="Times New Roman"/>
           <w:sz w:val="28"/>
           <w:szCs w:val="28"/>
-        </w:rPr>
-        <w:t xml:space="preserve"> %}</w:t>
+          <w:lang w:val="en-US"/>
+        </w:rPr>
+        <w:t>Figure 1. Vulnerabilities Chart</w:t>
+      </w:r>
+      <w:r>
+        <w:rPr>
+          <w:rStyle w:val="lrzxr"/>
+          <w:rFonts w:ascii="Times New Roman" w:hAnsi="Times New Roman" w:cs="Times New Roman"/>
+          <w:sz w:val="28"/>
+          <w:szCs w:val="28"/>
+          <w:lang w:val="en-US"/>
+        </w:rPr>
+        <w:br w:type="page"/>
       </w:r>
     </w:p>
     <w:p>
@@ -9537,122 +8328,12 @@
         <w:rPr>
           <w:rStyle w:val="lrzxr"/>
           <w:rFonts w:ascii="Times New Roman" w:hAnsi="Times New Roman" w:cs="Times New Roman"/>
-          <w:sz w:val="28"/>
-          <w:szCs w:val="28"/>
-          <w:lang w:val="en-US"/>
-        </w:rPr>
-      </w:pPr>
-      <w:r>
-        <w:rPr>
-          <w:rStyle w:val="lrzxr"/>
-          <w:rFonts w:ascii="Times New Roman" w:hAnsi="Times New Roman" w:cs="Times New Roman"/>
-          <w:noProof/>
-          <w:sz w:val="28"/>
-          <w:szCs w:val="28"/>
-          <w:lang w:val="en-US"/>
-        </w:rPr>
-        <w:drawing>
-          <wp:inline distT="0" distB="0" distL="114300" distR="114300" wp14:anchorId="40C186FA" wp14:editId="5B63F1D8">
-            <wp:extent cx="6315075" cy="2638425"/>
-            <wp:effectExtent l="4445" t="4445" r="5080" b="5080"/>
-            <wp:docPr id="1" name="Chart 1"/>
-            <wp:cNvGraphicFramePr/>
-            <a:graphic xmlns:a="http://schemas.openxmlformats.org/drawingml/2006/main">
-              <a:graphicData uri="http://schemas.openxmlformats.org/drawingml/2006/chart">
-                <c:chart xmlns:c="http://schemas.openxmlformats.org/drawingml/2006/chart" xmlns:r="http://schemas.openxmlformats.org/officeDocument/2006/relationships" r:id="rId25"/>
-              </a:graphicData>
-            </a:graphic>
-          </wp:inline>
-        </w:drawing>
-      </w:r>
-    </w:p>
-    <w:p>
-      <w:pPr>
-        <w:spacing w:after="0" w:line="240" w:lineRule="auto"/>
-        <w:jc w:val="center"/>
-        <w:rPr>
-          <w:rStyle w:val="lrzxr"/>
-          <w:rFonts w:ascii="Times New Roman" w:hAnsi="Times New Roman" w:cs="Times New Roman"/>
-          <w:sz w:val="20"/>
-          <w:lang w:val="en-US"/>
-        </w:rPr>
-      </w:pPr>
-    </w:p>
-    <w:p>
-      <w:pPr>
-        <w:spacing w:after="0" w:line="240" w:lineRule="auto"/>
-        <w:jc w:val="center"/>
-        <w:rPr>
-          <w:rStyle w:val="lrzxr"/>
-          <w:rFonts w:ascii="Times New Roman" w:hAnsi="Times New Roman" w:cs="Times New Roman"/>
-          <w:sz w:val="28"/>
-          <w:szCs w:val="28"/>
-          <w:lang w:val="en-US"/>
-        </w:rPr>
-      </w:pPr>
-      <w:r>
-        <w:rPr>
-          <w:rStyle w:val="lrzxr"/>
-          <w:rFonts w:ascii="Times New Roman" w:hAnsi="Times New Roman" w:cs="Times New Roman"/>
-          <w:sz w:val="28"/>
-          <w:szCs w:val="28"/>
-          <w:lang w:val="en-US"/>
-        </w:rPr>
-        <w:t>Figure 1. Vulnerabilities Chart</w:t>
-      </w:r>
-      <w:r>
-        <w:rPr>
-          <w:rStyle w:val="lrzxr"/>
-          <w:rFonts w:ascii="Times New Roman" w:hAnsi="Times New Roman" w:cs="Times New Roman"/>
-          <w:sz w:val="28"/>
-          <w:szCs w:val="28"/>
-          <w:lang w:val="en-US"/>
-        </w:rPr>
-        <w:br w:type="page"/>
-      </w:r>
-      <w:r>
-        <w:rPr>
-          <w:rStyle w:val="lrzxr"/>
-          <w:rFonts w:ascii="Times New Roman" w:hAnsi="Times New Roman" w:cs="Times New Roman"/>
-          <w:sz w:val="28"/>
-          <w:szCs w:val="28"/>
-          <w:lang w:val="en-US"/>
-        </w:rPr>
-        <w:lastRenderedPageBreak/>
-        <w:t xml:space="preserve">{% for vulnerability in </w:t>
-      </w:r>
-      <w:proofErr w:type="gramStart"/>
-      <w:r>
-        <w:rPr>
-          <w:rStyle w:val="lrzxr"/>
-          <w:rFonts w:ascii="Times New Roman" w:hAnsi="Times New Roman" w:cs="Times New Roman"/>
-          <w:sz w:val="28"/>
-          <w:szCs w:val="28"/>
-          <w:lang w:val="en-US"/>
-        </w:rPr>
-        <w:t>vulnerabilities %}</w:t>
-      </w:r>
-      <w:proofErr w:type="gramEnd"/>
-    </w:p>
-    <w:p>
-      <w:pPr>
-        <w:tabs>
-          <w:tab w:val="left" w:pos="4395"/>
-        </w:tabs>
-        <w:autoSpaceDE w:val="0"/>
-        <w:autoSpaceDN w:val="0"/>
-        <w:adjustRightInd w:val="0"/>
-        <w:spacing w:after="0" w:line="240" w:lineRule="auto"/>
-        <w:jc w:val="both"/>
-        <w:rPr>
-          <w:rStyle w:val="lrzxr"/>
-          <w:rFonts w:ascii="Times New Roman" w:hAnsi="Times New Roman" w:cs="Times New Roman"/>
         </w:rPr>
       </w:pPr>
     </w:p>
     <w:tbl>
       <w:tblPr>
-        <w:tblW w:w="4989" w:type="pct"/>
+        <w:tblW w:w="5000" w:type="pct"/>
         <w:tblInd w:w="-4" w:type="dxa"/>
         <w:tblBorders>
           <w:top w:val="single" w:sz="8" w:space="0" w:color="auto"/>
@@ -9666,12 +8347,12 @@
         <w:tblLook w:val="04A0" w:firstRow="1" w:lastRow="0" w:firstColumn="1" w:lastColumn="0" w:noHBand="0" w:noVBand="1"/>
       </w:tblPr>
       <w:tblGrid>
-        <w:gridCol w:w="898"/>
-        <w:gridCol w:w="2623"/>
-        <w:gridCol w:w="2217"/>
-        <w:gridCol w:w="385"/>
-        <w:gridCol w:w="1882"/>
-        <w:gridCol w:w="2337"/>
+        <w:gridCol w:w="867"/>
+        <w:gridCol w:w="2531"/>
+        <w:gridCol w:w="2139"/>
+        <w:gridCol w:w="371"/>
+        <w:gridCol w:w="1816"/>
+        <w:gridCol w:w="2641"/>
       </w:tblGrid>
       <w:tr>
         <w:trPr>
@@ -9693,35 +8374,34 @@
               <w:spacing w:after="0" w:line="240" w:lineRule="auto"/>
               <w:jc w:val="center"/>
               <w:rPr>
-                <w:rFonts w:ascii="Times New Roman" w:eastAsia="Times New Roman" w:hAnsi="Times New Roman" w:cs="Times New Roman"/>
-                <w:b/>
-                <w:bCs/>
-                <w:color w:val="000000"/>
-                <w:sz w:val="24"/>
-                <w:szCs w:val="24"/>
-                <w:lang w:eastAsia="en-IN"/>
-              </w:rPr>
-            </w:pPr>
-            <w:r>
-              <w:rPr>
                 <w:rFonts w:ascii="Times New Roman" w:hAnsi="Times New Roman" w:cs="Times New Roman"/>
                 <w:b/>
                 <w:bCs/>
                 <w:sz w:val="28"/>
                 <w:szCs w:val="28"/>
               </w:rPr>
-              <w:t xml:space="preserve">List of Vulnerable Points </w:t>
+            </w:pPr>
+            <w:r>
+              <w:rPr>
+                <w:rFonts w:ascii="Times New Roman" w:hAnsi="Times New Roman" w:cs="Times New Roman"/>
+                <w:b/>
+                <w:bCs/>
+                <w:sz w:val="28"/>
+                <w:szCs w:val="28"/>
+              </w:rPr>
+              <w:t>{% for vulnerability in vulnerabilities %}</w:t>
             </w:r>
           </w:p>
         </w:tc>
       </w:tr>
       <w:tr>
         <w:trPr>
-          <w:trHeight w:val="1340"/>
+          <w:trHeight w:val="504"/>
         </w:trPr>
         <w:tc>
           <w:tcPr>
-            <w:tcW w:w="434" w:type="pct"/>
+            <w:tcW w:w="5000" w:type="pct"/>
+            <w:gridSpan w:val="6"/>
             <w:tcBorders>
               <w:tl2br w:val="nil"/>
               <w:tr2bl w:val="nil"/>
@@ -9745,21 +8425,24 @@
             </w:pPr>
             <w:r>
               <w:rPr>
-                <w:rFonts w:ascii="Times New Roman" w:eastAsia="Times New Roman" w:hAnsi="Times New Roman" w:cs="Times New Roman"/>
-                <w:b/>
-                <w:bCs/>
-                <w:color w:val="000000"/>
-                <w:sz w:val="24"/>
-                <w:szCs w:val="24"/>
-                <w:lang w:eastAsia="en-IN"/>
-              </w:rPr>
-              <w:t>S.No.</w:t>
-            </w:r>
-          </w:p>
-        </w:tc>
-        <w:tc>
-          <w:tcPr>
-            <w:tcW w:w="1268" w:type="pct"/>
+                <w:rFonts w:ascii="Times New Roman" w:hAnsi="Times New Roman" w:cs="Times New Roman"/>
+                <w:b/>
+                <w:bCs/>
+                <w:sz w:val="28"/>
+                <w:szCs w:val="28"/>
+              </w:rPr>
+              <w:t xml:space="preserve">List of Vulnerable Points </w:t>
+            </w:r>
+          </w:p>
+        </w:tc>
+      </w:tr>
+      <w:tr>
+        <w:trPr>
+          <w:trHeight w:val="1340"/>
+        </w:trPr>
+        <w:tc>
+          <w:tcPr>
+            <w:tcW w:w="418" w:type="pct"/>
             <w:tcBorders>
               <w:tl2br w:val="nil"/>
               <w:tr2bl w:val="nil"/>
@@ -9791,13 +8474,51 @@
                 <w:szCs w:val="24"/>
                 <w:lang w:eastAsia="en-IN"/>
               </w:rPr>
+              <w:t>S.No.</w:t>
+            </w:r>
+          </w:p>
+        </w:tc>
+        <w:tc>
+          <w:tcPr>
+            <w:tcW w:w="1221" w:type="pct"/>
+            <w:tcBorders>
+              <w:tl2br w:val="nil"/>
+              <w:tr2bl w:val="nil"/>
+            </w:tcBorders>
+            <w:shd w:val="pct10" w:color="auto" w:fill="auto"/>
+            <w:vAlign w:val="center"/>
+          </w:tcPr>
+          <w:p>
+            <w:pPr>
+              <w:spacing w:after="0" w:line="240" w:lineRule="auto"/>
+              <w:jc w:val="center"/>
+              <w:rPr>
+                <w:rFonts w:ascii="Times New Roman" w:eastAsia="Times New Roman" w:hAnsi="Times New Roman" w:cs="Times New Roman"/>
+                <w:b/>
+                <w:bCs/>
+                <w:color w:val="000000"/>
+                <w:sz w:val="24"/>
+                <w:szCs w:val="24"/>
+                <w:lang w:eastAsia="en-IN"/>
+              </w:rPr>
+            </w:pPr>
+            <w:r>
+              <w:rPr>
+                <w:rFonts w:ascii="Times New Roman" w:eastAsia="Times New Roman" w:hAnsi="Times New Roman" w:cs="Times New Roman"/>
+                <w:b/>
+                <w:bCs/>
+                <w:color w:val="000000"/>
+                <w:sz w:val="24"/>
+                <w:szCs w:val="24"/>
+                <w:lang w:eastAsia="en-IN"/>
+              </w:rPr>
               <w:t>Vulnerable Point / Location</w:t>
             </w:r>
           </w:p>
         </w:tc>
         <w:tc>
           <w:tcPr>
-            <w:tcW w:w="1258" w:type="pct"/>
+            <w:tcW w:w="1211" w:type="pct"/>
             <w:gridSpan w:val="2"/>
             <w:tcBorders>
               <w:tl2br w:val="nil"/>
@@ -9836,7 +8557,7 @@
         </w:tc>
         <w:tc>
           <w:tcPr>
-            <w:tcW w:w="910" w:type="pct"/>
+            <w:tcW w:w="876" w:type="pct"/>
             <w:tcBorders>
               <w:tl2br w:val="nil"/>
               <w:tr2bl w:val="nil"/>
@@ -9874,7 +8595,7 @@
         </w:tc>
         <w:tc>
           <w:tcPr>
-            <w:tcW w:w="1128" w:type="pct"/>
+            <w:tcW w:w="1275" w:type="pct"/>
             <w:tcBorders>
               <w:tl2br w:val="nil"/>
               <w:tr2bl w:val="nil"/>
@@ -9917,7 +8638,7 @@
         </w:trPr>
         <w:tc>
           <w:tcPr>
-            <w:tcW w:w="434" w:type="pct"/>
+            <w:tcW w:w="418" w:type="pct"/>
             <w:tcBorders>
               <w:tl2br w:val="nil"/>
               <w:tr2bl w:val="nil"/>
@@ -9955,7 +8676,7 @@
         </w:tc>
         <w:tc>
           <w:tcPr>
-            <w:tcW w:w="1268" w:type="pct"/>
+            <w:tcW w:w="1221" w:type="pct"/>
             <w:tcBorders>
               <w:tl2br w:val="nil"/>
               <w:tr2bl w:val="nil"/>
@@ -9989,7 +8710,7 @@
         </w:tc>
         <w:tc>
           <w:tcPr>
-            <w:tcW w:w="1258" w:type="pct"/>
+            <w:tcW w:w="1211" w:type="pct"/>
             <w:gridSpan w:val="2"/>
             <w:tcBorders>
               <w:tl2br w:val="nil"/>
@@ -10028,7 +8749,7 @@
         </w:tc>
         <w:tc>
           <w:tcPr>
-            <w:tcW w:w="910" w:type="pct"/>
+            <w:tcW w:w="876" w:type="pct"/>
             <w:tcBorders>
               <w:tl2br w:val="nil"/>
               <w:tr2bl w:val="nil"/>
@@ -10066,7 +8787,7 @@
         </w:tc>
         <w:tc>
           <w:tcPr>
-            <w:tcW w:w="1128" w:type="pct"/>
+            <w:tcW w:w="1275" w:type="pct"/>
             <w:tcBorders>
               <w:tl2br w:val="nil"/>
               <w:tr2bl w:val="nil"/>
@@ -10145,7 +8866,7 @@
         </w:trPr>
         <w:tc>
           <w:tcPr>
-            <w:tcW w:w="434" w:type="pct"/>
+            <w:tcW w:w="418" w:type="pct"/>
             <w:tcBorders>
               <w:tl2br w:val="nil"/>
               <w:tr2bl w:val="nil"/>
@@ -10183,7 +8904,7 @@
         </w:tc>
         <w:tc>
           <w:tcPr>
-            <w:tcW w:w="1268" w:type="pct"/>
+            <w:tcW w:w="1221" w:type="pct"/>
             <w:tcBorders>
               <w:tl2br w:val="nil"/>
               <w:tr2bl w:val="nil"/>
@@ -10246,7 +8967,7 @@
         </w:tc>
         <w:tc>
           <w:tcPr>
-            <w:tcW w:w="1072" w:type="pct"/>
+            <w:tcW w:w="1032" w:type="pct"/>
             <w:tcBorders>
               <w:tl2br w:val="nil"/>
               <w:tr2bl w:val="nil"/>
@@ -10279,9 +9000,9 @@
                 <w:szCs w:val="24"/>
                 <w:lang w:val="en-US" w:eastAsia="en-IN"/>
               </w:rPr>
-              <w:t xml:space="preserve">{{ </w:t>
-            </w:r>
-            <w:proofErr w:type="spellStart"/>
+              <w:t>{{ vulnerability</w:t>
+            </w:r>
+            <w:proofErr w:type="gramEnd"/>
             <w:r>
               <w:rPr>
                 <w:rFonts w:ascii="Times New Roman" w:eastAsia="Times New Roman" w:hAnsi="Times New Roman" w:cs="Times New Roman"/>
@@ -10292,39 +9013,13 @@
                 <w:szCs w:val="24"/>
                 <w:lang w:val="en-US" w:eastAsia="en-IN"/>
               </w:rPr>
-              <w:t>vulnerability</w:t>
-            </w:r>
-            <w:proofErr w:type="gramEnd"/>
-            <w:r>
-              <w:rPr>
-                <w:rFonts w:ascii="Times New Roman" w:eastAsia="Times New Roman" w:hAnsi="Times New Roman" w:cs="Times New Roman"/>
-                <w:b/>
-                <w:bCs/>
-                <w:color w:val="000000"/>
-                <w:sz w:val="24"/>
-                <w:szCs w:val="24"/>
-                <w:lang w:val="en-US" w:eastAsia="en-IN"/>
-              </w:rPr>
-              <w:t>.vulnerabilityname</w:t>
-            </w:r>
-            <w:proofErr w:type="spellEnd"/>
-            <w:r>
-              <w:rPr>
-                <w:rFonts w:ascii="Times New Roman" w:eastAsia="Times New Roman" w:hAnsi="Times New Roman" w:cs="Times New Roman"/>
-                <w:b/>
-                <w:bCs/>
-                <w:color w:val="000000"/>
-                <w:sz w:val="24"/>
-                <w:szCs w:val="24"/>
-                <w:lang w:val="en-US" w:eastAsia="en-IN"/>
-              </w:rPr>
-              <w:t xml:space="preserve"> }}</w:t>
-            </w:r>
-          </w:p>
-        </w:tc>
-        <w:tc>
-          <w:tcPr>
-            <w:tcW w:w="1096" w:type="pct"/>
+              <w:t>.vulnerabilityname }}</w:t>
+            </w:r>
+          </w:p>
+        </w:tc>
+        <w:tc>
+          <w:tcPr>
+            <w:tcW w:w="1055" w:type="pct"/>
             <w:gridSpan w:val="2"/>
             <w:tcBorders>
               <w:tl2br w:val="nil"/>
@@ -10351,7 +9046,7 @@
         </w:tc>
         <w:tc>
           <w:tcPr>
-            <w:tcW w:w="1128" w:type="pct"/>
+            <w:tcW w:w="1275" w:type="pct"/>
             <w:tcBorders>
               <w:tl2br w:val="nil"/>
               <w:tr2bl w:val="nil"/>
@@ -10418,7 +9113,7 @@
         </w:trPr>
         <w:tc>
           <w:tcPr>
-            <w:tcW w:w="434" w:type="pct"/>
+            <w:tcW w:w="418" w:type="pct"/>
             <w:tcBorders>
               <w:tl2br w:val="nil"/>
               <w:tr2bl w:val="nil"/>
@@ -10456,7 +9151,7 @@
         </w:tc>
         <w:tc>
           <w:tcPr>
-            <w:tcW w:w="1268" w:type="pct"/>
+            <w:tcW w:w="1221" w:type="pct"/>
             <w:tcBorders>
               <w:tl2br w:val="nil"/>
               <w:tr2bl w:val="nil"/>
@@ -10479,7 +9174,7 @@
         </w:tc>
         <w:tc>
           <w:tcPr>
-            <w:tcW w:w="1072" w:type="pct"/>
+            <w:tcW w:w="1032" w:type="pct"/>
             <w:tcBorders>
               <w:tl2br w:val="nil"/>
               <w:tr2bl w:val="nil"/>
@@ -10505,7 +9200,7 @@
         </w:tc>
         <w:tc>
           <w:tcPr>
-            <w:tcW w:w="1096" w:type="pct"/>
+            <w:tcW w:w="1055" w:type="pct"/>
             <w:gridSpan w:val="2"/>
             <w:tcBorders>
               <w:tl2br w:val="nil"/>
@@ -10532,7 +9227,7 @@
         </w:tc>
         <w:tc>
           <w:tcPr>
-            <w:tcW w:w="1128" w:type="pct"/>
+            <w:tcW w:w="1275" w:type="pct"/>
             <w:tcBorders>
               <w:tl2br w:val="nil"/>
               <w:tr2bl w:val="nil"/>
@@ -10586,7 +9281,6 @@
         </w:rPr>
         <w:t xml:space="preserve">{% </w:t>
       </w:r>
-      <w:proofErr w:type="spellStart"/>
       <w:r>
         <w:rPr>
           <w:rFonts w:ascii="Times New Roman" w:hAnsi="Times New Roman" w:cs="Times New Roman"/>
@@ -10594,9 +9288,8 @@
           <w:szCs w:val="21"/>
           <w:lang w:val="en-US"/>
         </w:rPr>
-        <w:t>endfor</w:t>
-      </w:r>
-      <w:proofErr w:type="spellEnd"/>
+        <w:t>end for</w:t>
+      </w:r>
       <w:r>
         <w:rPr>
           <w:rFonts w:ascii="Times New Roman" w:hAnsi="Times New Roman" w:cs="Times New Roman"/>
@@ -10615,39 +9308,6 @@
         </w:rPr>
         <w:br w:type="page"/>
       </w:r>
-    </w:p>
-    <w:p>
-      <w:pPr>
-        <w:rPr>
-          <w:rFonts w:ascii="Times New Roman" w:hAnsi="Times New Roman" w:cs="Times New Roman"/>
-          <w:color w:val="0070C0"/>
-          <w:szCs w:val="21"/>
-          <w:lang w:val="en-US"/>
-        </w:rPr>
-      </w:pPr>
-      <w:r>
-        <w:rPr>
-          <w:rStyle w:val="lrzxr"/>
-          <w:rFonts w:ascii="Times New Roman" w:hAnsi="Times New Roman" w:cs="Times New Roman"/>
-          <w:sz w:val="28"/>
-          <w:szCs w:val="28"/>
-          <w:lang w:val="en-US"/>
-        </w:rPr>
-        <w:lastRenderedPageBreak/>
-        <w:t xml:space="preserve">{% for vulnerability in </w:t>
-      </w:r>
-      <w:proofErr w:type="gramStart"/>
-      <w:r>
-        <w:rPr>
-          <w:rStyle w:val="lrzxr"/>
-          <w:rFonts w:ascii="Times New Roman" w:hAnsi="Times New Roman" w:cs="Times New Roman"/>
-          <w:sz w:val="28"/>
-          <w:szCs w:val="28"/>
-          <w:lang w:val="en-US"/>
-        </w:rPr>
-        <w:t>vulnerabilities %}</w:t>
-      </w:r>
-      <w:proofErr w:type="gramEnd"/>
     </w:p>
     <w:p>
       <w:pPr>
@@ -10688,12 +9348,11 @@
           <w:p>
             <w:pPr>
               <w:pStyle w:val="ListParagraph"/>
-              <w:numPr>
-                <w:ilvl w:val="0"/>
-                <w:numId w:val="6"/>
-              </w:numPr>
+              <w:tabs>
+                <w:tab w:val="left" w:pos="425"/>
+              </w:tabs>
               <w:spacing w:after="0" w:line="240" w:lineRule="auto"/>
-              <w:ind w:left="0" w:firstLine="0"/>
+              <w:ind w:left="0"/>
               <w:jc w:val="both"/>
               <w:rPr>
                 <w:rFonts w:ascii="Times New Roman" w:hAnsi="Times New Roman" w:cs="Times New Roman"/>
@@ -10711,7 +9370,7 @@
                 <w:sz w:val="24"/>
                 <w:szCs w:val="24"/>
               </w:rPr>
-              <w:t>Vulnerability title</w:t>
+              <w:t>{% for vulnerability in vulnerabilities %}</w:t>
             </w:r>
           </w:p>
         </w:tc>
@@ -10738,6 +9397,77 @@
                 <w:rFonts w:ascii="Times New Roman" w:eastAsia="Times New Roman" w:hAnsi="Times New Roman" w:cs="Times New Roman"/>
                 <w:b/>
                 <w:bCs/>
+                <w:color w:val="000000"/>
+                <w:sz w:val="24"/>
+                <w:szCs w:val="24"/>
+                <w:lang w:val="en-US" w:eastAsia="en-IN"/>
+              </w:rPr>
+            </w:pPr>
+          </w:p>
+        </w:tc>
+      </w:tr>
+      <w:tr>
+        <w:trPr>
+          <w:trHeight w:val="285"/>
+        </w:trPr>
+        <w:tc>
+          <w:tcPr>
+            <w:tcW w:w="1858" w:type="pct"/>
+            <w:tcBorders>
+              <w:top w:val="single" w:sz="4" w:space="0" w:color="000000"/>
+              <w:left w:val="single" w:sz="4" w:space="0" w:color="000000"/>
+              <w:bottom w:val="single" w:sz="4" w:space="0" w:color="000000"/>
+              <w:right w:val="single" w:sz="4" w:space="0" w:color="000000"/>
+            </w:tcBorders>
+            <w:vAlign w:val="center"/>
+          </w:tcPr>
+          <w:p>
+            <w:pPr>
+              <w:spacing w:after="0" w:line="240" w:lineRule="auto"/>
+              <w:jc w:val="both"/>
+              <w:rPr>
+                <w:rFonts w:ascii="Times New Roman" w:hAnsi="Times New Roman" w:cs="Times New Roman"/>
+                <w:b/>
+                <w:bCs/>
+                <w:sz w:val="24"/>
+                <w:szCs w:val="24"/>
+              </w:rPr>
+            </w:pPr>
+            <w:r>
+              <w:rPr>
+                <w:rFonts w:ascii="Times New Roman" w:hAnsi="Times New Roman" w:cs="Times New Roman"/>
+                <w:b/>
+                <w:bCs/>
+                <w:sz w:val="24"/>
+                <w:szCs w:val="24"/>
+              </w:rPr>
+              <w:t>Vulnerability title</w:t>
+            </w:r>
+          </w:p>
+        </w:tc>
+        <w:tc>
+          <w:tcPr>
+            <w:tcW w:w="3142" w:type="pct"/>
+            <w:tcBorders>
+              <w:top w:val="single" w:sz="4" w:space="0" w:color="000000"/>
+              <w:left w:val="single" w:sz="4" w:space="0" w:color="000000"/>
+              <w:bottom w:val="single" w:sz="4" w:space="0" w:color="000000"/>
+              <w:right w:val="single" w:sz="4" w:space="0" w:color="000000"/>
+            </w:tcBorders>
+            <w:vAlign w:val="center"/>
+          </w:tcPr>
+          <w:p>
+            <w:pPr>
+              <w:numPr>
+                <w:ilvl w:val="255"/>
+                <w:numId w:val="0"/>
+              </w:numPr>
+              <w:spacing w:after="0" w:line="240" w:lineRule="auto"/>
+              <w:jc w:val="both"/>
+              <w:rPr>
+                <w:rFonts w:ascii="Times New Roman" w:eastAsia="Times New Roman" w:hAnsi="Times New Roman" w:cs="Times New Roman"/>
+                <w:b/>
+                <w:bCs/>
                 <w:sz w:val="24"/>
                 <w:szCs w:val="24"/>
               </w:rPr>
@@ -10753,9 +9483,9 @@
                 <w:szCs w:val="24"/>
                 <w:lang w:val="en-US" w:eastAsia="en-IN"/>
               </w:rPr>
-              <w:t xml:space="preserve">{{ </w:t>
-            </w:r>
-            <w:proofErr w:type="spellStart"/>
+              <w:t>{{ vulnerability</w:t>
+            </w:r>
+            <w:proofErr w:type="gramEnd"/>
             <w:r>
               <w:rPr>
                 <w:rFonts w:ascii="Times New Roman" w:eastAsia="Times New Roman" w:hAnsi="Times New Roman" w:cs="Times New Roman"/>
@@ -10766,33 +9496,7 @@
                 <w:szCs w:val="24"/>
                 <w:lang w:val="en-US" w:eastAsia="en-IN"/>
               </w:rPr>
-              <w:t>vulnerability</w:t>
-            </w:r>
-            <w:proofErr w:type="gramEnd"/>
-            <w:r>
-              <w:rPr>
-                <w:rFonts w:ascii="Times New Roman" w:eastAsia="Times New Roman" w:hAnsi="Times New Roman" w:cs="Times New Roman"/>
-                <w:b/>
-                <w:bCs/>
-                <w:color w:val="000000"/>
-                <w:sz w:val="24"/>
-                <w:szCs w:val="24"/>
-                <w:lang w:val="en-US" w:eastAsia="en-IN"/>
-              </w:rPr>
-              <w:t>.vulnerabilityname</w:t>
-            </w:r>
-            <w:proofErr w:type="spellEnd"/>
-            <w:r>
-              <w:rPr>
-                <w:rFonts w:ascii="Times New Roman" w:eastAsia="Times New Roman" w:hAnsi="Times New Roman" w:cs="Times New Roman"/>
-                <w:b/>
-                <w:bCs/>
-                <w:color w:val="000000"/>
-                <w:sz w:val="24"/>
-                <w:szCs w:val="24"/>
-                <w:lang w:val="en-US" w:eastAsia="en-IN"/>
-              </w:rPr>
-              <w:t xml:space="preserve"> }}</w:t>
+              <w:t>.vulnerabilityname }}</w:t>
             </w:r>
           </w:p>
         </w:tc>
@@ -10988,311 +9692,9 @@
             <w:pPr>
               <w:pStyle w:val="ListParagraph"/>
               <w:spacing w:after="0" w:line="240" w:lineRule="auto"/>
-              <w:jc w:val="both"/>
-              <w:rPr>
-                <w:rFonts w:ascii="Times New Roman" w:hAnsi="Times New Roman" w:cs="Times New Roman"/>
-                <w:b/>
-                <w:bCs/>
-                <w:color w:val="0000FF"/>
-                <w:sz w:val="24"/>
-                <w:szCs w:val="24"/>
-                <w:u w:val="single"/>
-                <w:lang w:val="en-US"/>
-              </w:rPr>
-            </w:pPr>
-            <w:r>
-              <w:rPr>
-                <w:rFonts w:ascii="Times New Roman" w:hAnsi="Times New Roman" w:cs="Times New Roman"/>
-                <w:b/>
-                <w:bCs/>
-                <w:color w:val="0000FF"/>
-                <w:sz w:val="24"/>
-                <w:szCs w:val="24"/>
-                <w:u w:val="single"/>
-                <w:lang w:val="en-US"/>
-              </w:rPr>
-              <w:tab/>
-              <w:t xml:space="preserve">{% for </w:t>
-            </w:r>
-            <w:proofErr w:type="spellStart"/>
-            <w:r>
-              <w:rPr>
-                <w:rFonts w:ascii="Times New Roman" w:hAnsi="Times New Roman" w:cs="Times New Roman"/>
-                <w:b/>
-                <w:bCs/>
-                <w:color w:val="0000FF"/>
-                <w:sz w:val="24"/>
-                <w:szCs w:val="24"/>
-                <w:u w:val="single"/>
-                <w:lang w:val="en-US"/>
-              </w:rPr>
-              <w:t>cwe_item</w:t>
-            </w:r>
-            <w:proofErr w:type="spellEnd"/>
-            <w:r>
-              <w:rPr>
-                <w:rFonts w:ascii="Times New Roman" w:hAnsi="Times New Roman" w:cs="Times New Roman"/>
-                <w:b/>
-                <w:bCs/>
-                <w:color w:val="0000FF"/>
-                <w:sz w:val="24"/>
-                <w:szCs w:val="24"/>
-                <w:u w:val="single"/>
-                <w:lang w:val="en-US"/>
-              </w:rPr>
-              <w:t xml:space="preserve"> in </w:t>
-            </w:r>
-            <w:proofErr w:type="spellStart"/>
-            <w:proofErr w:type="gramStart"/>
-            <w:r>
-              <w:rPr>
-                <w:rFonts w:ascii="Times New Roman" w:hAnsi="Times New Roman" w:cs="Times New Roman"/>
-                <w:b/>
-                <w:bCs/>
-                <w:color w:val="0000FF"/>
-                <w:sz w:val="24"/>
-                <w:szCs w:val="24"/>
-                <w:u w:val="single"/>
-                <w:lang w:val="en-US"/>
-              </w:rPr>
-              <w:t>vulnerability.cwe</w:t>
-            </w:r>
-            <w:proofErr w:type="spellEnd"/>
-            <w:r>
-              <w:rPr>
-                <w:rFonts w:ascii="Times New Roman" w:hAnsi="Times New Roman" w:cs="Times New Roman"/>
-                <w:b/>
-                <w:bCs/>
-                <w:color w:val="0000FF"/>
-                <w:sz w:val="24"/>
-                <w:szCs w:val="24"/>
-                <w:u w:val="single"/>
-                <w:lang w:val="en-US"/>
-              </w:rPr>
-              <w:t xml:space="preserve"> %}</w:t>
-            </w:r>
-            <w:proofErr w:type="gramEnd"/>
-          </w:p>
-          <w:p>
-            <w:pPr>
-              <w:pStyle w:val="ListParagraph"/>
-              <w:spacing w:after="0" w:line="240" w:lineRule="auto"/>
-              <w:jc w:val="both"/>
-              <w:rPr>
-                <w:rFonts w:ascii="Times New Roman" w:hAnsi="Times New Roman" w:cs="Times New Roman"/>
-                <w:b/>
-                <w:bCs/>
-                <w:color w:val="0000FF"/>
-                <w:sz w:val="24"/>
-                <w:szCs w:val="24"/>
-                <w:u w:val="single"/>
-                <w:lang w:val="en-US"/>
-              </w:rPr>
-            </w:pPr>
-            <w:r>
-              <w:rPr>
-                <w:rFonts w:ascii="Times New Roman" w:hAnsi="Times New Roman" w:cs="Times New Roman"/>
-                <w:b/>
-                <w:bCs/>
-                <w:color w:val="0000FF"/>
-                <w:sz w:val="24"/>
-                <w:szCs w:val="24"/>
-                <w:u w:val="single"/>
-                <w:lang w:val="en-US"/>
-              </w:rPr>
-              <w:t>•</w:t>
-            </w:r>
-            <w:r>
-              <w:rPr>
-                <w:rFonts w:ascii="Times New Roman" w:hAnsi="Times New Roman" w:cs="Times New Roman"/>
-                <w:b/>
-                <w:bCs/>
-                <w:color w:val="0000FF"/>
-                <w:sz w:val="24"/>
-                <w:szCs w:val="24"/>
-                <w:u w:val="single"/>
-                <w:lang w:val="en-US"/>
-              </w:rPr>
-              <w:tab/>
-            </w:r>
-            <w:proofErr w:type="gramStart"/>
-            <w:r>
-              <w:rPr>
-                <w:rFonts w:ascii="Times New Roman" w:hAnsi="Times New Roman" w:cs="Times New Roman"/>
-                <w:b/>
-                <w:bCs/>
-                <w:color w:val="0000FF"/>
-                <w:sz w:val="24"/>
-                <w:szCs w:val="24"/>
-                <w:u w:val="single"/>
-                <w:lang w:val="en-US"/>
-              </w:rPr>
-              <w:t xml:space="preserve">{{ </w:t>
-            </w:r>
-            <w:proofErr w:type="spellStart"/>
-            <w:r>
-              <w:rPr>
-                <w:rFonts w:ascii="Times New Roman" w:hAnsi="Times New Roman" w:cs="Times New Roman"/>
-                <w:b/>
-                <w:bCs/>
-                <w:color w:val="0000FF"/>
-                <w:sz w:val="24"/>
-                <w:szCs w:val="24"/>
-                <w:u w:val="single"/>
-                <w:lang w:val="en-US"/>
-              </w:rPr>
-              <w:t>cwe</w:t>
-            </w:r>
-            <w:proofErr w:type="gramEnd"/>
-            <w:r>
-              <w:rPr>
-                <w:rFonts w:ascii="Times New Roman" w:hAnsi="Times New Roman" w:cs="Times New Roman"/>
-                <w:b/>
-                <w:bCs/>
-                <w:color w:val="0000FF"/>
-                <w:sz w:val="24"/>
-                <w:szCs w:val="24"/>
-                <w:u w:val="single"/>
-                <w:lang w:val="en-US"/>
-              </w:rPr>
-              <w:t>_</w:t>
-            </w:r>
-            <w:proofErr w:type="gramStart"/>
-            <w:r>
-              <w:rPr>
-                <w:rFonts w:ascii="Times New Roman" w:hAnsi="Times New Roman" w:cs="Times New Roman"/>
-                <w:b/>
-                <w:bCs/>
-                <w:color w:val="0000FF"/>
-                <w:sz w:val="24"/>
-                <w:szCs w:val="24"/>
-                <w:u w:val="single"/>
-                <w:lang w:val="en-US"/>
-              </w:rPr>
-              <w:t>item</w:t>
-            </w:r>
-            <w:proofErr w:type="spellEnd"/>
-            <w:r>
-              <w:rPr>
-                <w:rFonts w:ascii="Times New Roman" w:hAnsi="Times New Roman" w:cs="Times New Roman"/>
-                <w:b/>
-                <w:bCs/>
-                <w:color w:val="0000FF"/>
-                <w:sz w:val="24"/>
-                <w:szCs w:val="24"/>
-                <w:u w:val="single"/>
-                <w:lang w:val="en-US"/>
-              </w:rPr>
-              <w:t xml:space="preserve"> }</w:t>
-            </w:r>
-            <w:proofErr w:type="gramEnd"/>
-            <w:r>
-              <w:rPr>
-                <w:rFonts w:ascii="Times New Roman" w:hAnsi="Times New Roman" w:cs="Times New Roman"/>
-                <w:b/>
-                <w:bCs/>
-                <w:color w:val="0000FF"/>
-                <w:sz w:val="24"/>
-                <w:szCs w:val="24"/>
-                <w:u w:val="single"/>
-                <w:lang w:val="en-US"/>
-              </w:rPr>
-              <w:t>}</w:t>
-            </w:r>
-          </w:p>
-          <w:p>
-            <w:pPr>
-              <w:pStyle w:val="ListParagraph"/>
-              <w:spacing w:after="0" w:line="240" w:lineRule="auto"/>
-              <w:jc w:val="both"/>
-              <w:rPr>
-                <w:rFonts w:ascii="Times New Roman" w:hAnsi="Times New Roman" w:cs="Times New Roman"/>
-                <w:b/>
-                <w:bCs/>
-                <w:color w:val="0000FF"/>
-                <w:sz w:val="24"/>
-                <w:szCs w:val="24"/>
-                <w:u w:val="single"/>
-                <w:lang w:val="en-US"/>
-              </w:rPr>
-            </w:pPr>
-            <w:r>
-              <w:rPr>
-                <w:rFonts w:ascii="Times New Roman" w:hAnsi="Times New Roman" w:cs="Times New Roman"/>
-                <w:b/>
-                <w:bCs/>
-                <w:color w:val="0000FF"/>
-                <w:sz w:val="24"/>
-                <w:szCs w:val="24"/>
-                <w:u w:val="single"/>
-                <w:lang w:val="en-US"/>
-              </w:rPr>
-              <w:t xml:space="preserve">{%- </w:t>
-            </w:r>
-            <w:proofErr w:type="spellStart"/>
-            <w:proofErr w:type="gramStart"/>
-            <w:r>
-              <w:rPr>
-                <w:rFonts w:ascii="Times New Roman" w:hAnsi="Times New Roman" w:cs="Times New Roman"/>
-                <w:b/>
-                <w:bCs/>
-                <w:color w:val="0000FF"/>
-                <w:sz w:val="24"/>
-                <w:szCs w:val="24"/>
-                <w:u w:val="single"/>
-                <w:lang w:val="en-US"/>
-              </w:rPr>
-              <w:t>endfor</w:t>
-            </w:r>
-            <w:proofErr w:type="spellEnd"/>
-            <w:r>
-              <w:rPr>
-                <w:rFonts w:ascii="Times New Roman" w:hAnsi="Times New Roman" w:cs="Times New Roman"/>
-                <w:b/>
-                <w:bCs/>
-                <w:color w:val="0000FF"/>
-                <w:sz w:val="24"/>
-                <w:szCs w:val="24"/>
-                <w:u w:val="single"/>
-                <w:lang w:val="en-US"/>
-              </w:rPr>
-              <w:t xml:space="preserve"> %}</w:t>
-            </w:r>
-            <w:proofErr w:type="gramEnd"/>
-            <w:r>
-              <w:rPr>
-                <w:rFonts w:ascii="Times New Roman" w:hAnsi="Times New Roman" w:cs="Times New Roman"/>
-                <w:b/>
-                <w:bCs/>
-                <w:color w:val="0000FF"/>
-                <w:sz w:val="24"/>
-                <w:szCs w:val="24"/>
-                <w:u w:val="single"/>
-                <w:lang w:val="en-US"/>
-              </w:rPr>
-              <w:t xml:space="preserve"> </w:t>
-            </w:r>
-          </w:p>
-          <w:p>
-            <w:pPr>
-              <w:pStyle w:val="ListParagraph"/>
-              <w:spacing w:after="0" w:line="240" w:lineRule="auto"/>
               <w:ind w:left="0"/>
               <w:jc w:val="both"/>
             </w:pPr>
-            <w:r>
-              <w:rPr>
-                <w:rFonts w:ascii="Times New Roman" w:hAnsi="Times New Roman" w:cs="Times New Roman"/>
-                <w:b/>
-                <w:bCs/>
-                <w:color w:val="0000FF"/>
-                <w:sz w:val="24"/>
-                <w:szCs w:val="24"/>
-                <w:u w:val="single"/>
-                <w:lang w:val="en-US"/>
-              </w:rPr>
-              <w:t>{% endif %}</w:t>
-            </w:r>
           </w:p>
         </w:tc>
       </w:tr>
@@ -11383,9 +9785,9 @@
                 <w:u w:val="single"/>
                 <w:lang w:val="en-US"/>
               </w:rPr>
-              <w:t xml:space="preserve">{{ </w:t>
-            </w:r>
-            <w:proofErr w:type="spellStart"/>
+              <w:t>{{ vulnerability</w:t>
+            </w:r>
+            <w:proofErr w:type="gramEnd"/>
             <w:r>
               <w:rPr>
                 <w:rFonts w:ascii="Times New Roman" w:hAnsi="Times New Roman" w:cs="Times New Roman"/>
@@ -11397,76 +9799,7 @@
                 <w:u w:val="single"/>
                 <w:lang w:val="en-US"/>
               </w:rPr>
-              <w:t>vulnerability</w:t>
-            </w:r>
-            <w:proofErr w:type="gramEnd"/>
-            <w:r>
-              <w:rPr>
-                <w:rFonts w:ascii="Times New Roman" w:hAnsi="Times New Roman" w:cs="Times New Roman"/>
-                <w:b/>
-                <w:bCs/>
-                <w:color w:val="0000FF"/>
-                <w:sz w:val="24"/>
-                <w:szCs w:val="24"/>
-                <w:u w:val="single"/>
-                <w:lang w:val="en-US"/>
-              </w:rPr>
-              <w:t>.</w:t>
-            </w:r>
-            <w:proofErr w:type="gramStart"/>
-            <w:r>
-              <w:rPr>
-                <w:rFonts w:ascii="Times New Roman" w:hAnsi="Times New Roman" w:cs="Times New Roman"/>
-                <w:b/>
-                <w:bCs/>
-                <w:color w:val="0000FF"/>
-                <w:sz w:val="24"/>
-                <w:szCs w:val="24"/>
-                <w:u w:val="single"/>
-                <w:lang w:val="en-US"/>
-              </w:rPr>
-              <w:t>vulnerabilityseverity</w:t>
-            </w:r>
-            <w:proofErr w:type="spellEnd"/>
-            <w:r>
-              <w:rPr>
-                <w:rFonts w:ascii="Times New Roman" w:hAnsi="Times New Roman" w:cs="Times New Roman"/>
-                <w:b/>
-                <w:bCs/>
-                <w:color w:val="0000FF"/>
-                <w:sz w:val="24"/>
-                <w:szCs w:val="24"/>
-                <w:u w:val="single"/>
-                <w:lang w:val="en-US"/>
-              </w:rPr>
-              <w:t xml:space="preserve"> }</w:t>
-            </w:r>
-            <w:proofErr w:type="gramEnd"/>
-            <w:r>
-              <w:rPr>
-                <w:rFonts w:ascii="Times New Roman" w:hAnsi="Times New Roman" w:cs="Times New Roman"/>
-                <w:b/>
-                <w:bCs/>
-                <w:color w:val="0000FF"/>
-                <w:sz w:val="24"/>
-                <w:szCs w:val="24"/>
-                <w:u w:val="single"/>
-                <w:lang w:val="en-US"/>
-              </w:rPr>
-              <w:t>}</w:t>
-            </w:r>
-            <w:r>
-              <w:rPr>
-                <w:rFonts w:ascii="Times New Roman" w:hAnsi="Times New Roman" w:cs="Times New Roman"/>
-                <w:b/>
-                <w:bCs/>
-                <w:color w:val="0000FF"/>
-                <w:sz w:val="24"/>
-                <w:szCs w:val="24"/>
-                <w:u w:val="single"/>
-                <w:lang w:val="en-US"/>
-              </w:rPr>
-              <w:t xml:space="preserve"> </w:t>
+              <w:t>.vulnerabilityseverity }}</w:t>
             </w:r>
           </w:p>
         </w:tc>
@@ -11541,7 +9874,6 @@
               </w:rPr>
               <w:t xml:space="preserve">{{p </w:t>
             </w:r>
-            <w:proofErr w:type="spellStart"/>
             <w:proofErr w:type="gramStart"/>
             <w:r>
               <w:rPr>
@@ -11551,7 +9883,6 @@
               </w:rPr>
               <w:t>vulnerability.vulnerabilitydescription</w:t>
             </w:r>
-            <w:proofErr w:type="spellEnd"/>
             <w:proofErr w:type="gramEnd"/>
             <w:r>
               <w:rPr>
@@ -11690,31 +10021,7 @@
                 <w:szCs w:val="24"/>
                 <w:lang w:val="en-US"/>
               </w:rPr>
-              <w:t xml:space="preserve">{{p </w:t>
-            </w:r>
-            <w:proofErr w:type="spellStart"/>
-            <w:r>
-              <w:rPr>
-                <w:rFonts w:ascii="Times New Roman" w:eastAsia="Times New Roman" w:hAnsi="Times New Roman" w:cs="Times New Roman"/>
-                <w:b/>
-                <w:bCs/>
-                <w:sz w:val="24"/>
-                <w:szCs w:val="24"/>
-                <w:lang w:val="en-US"/>
-              </w:rPr>
-              <w:t>vulnerability.POC</w:t>
-            </w:r>
-            <w:proofErr w:type="spellEnd"/>
-            <w:r>
-              <w:rPr>
-                <w:rFonts w:ascii="Times New Roman" w:eastAsia="Times New Roman" w:hAnsi="Times New Roman" w:cs="Times New Roman"/>
-                <w:b/>
-                <w:bCs/>
-                <w:sz w:val="24"/>
-                <w:szCs w:val="24"/>
-                <w:lang w:val="en-US"/>
-              </w:rPr>
-              <w:t xml:space="preserve"> }}</w:t>
+              <w:t>{{p vulnerability.POC }}</w:t>
             </w:r>
           </w:p>
         </w:tc>
@@ -11769,7 +10076,6 @@
               </w:rPr>
               <w:t xml:space="preserve">{{p </w:t>
             </w:r>
-            <w:proofErr w:type="spellStart"/>
             <w:proofErr w:type="gramStart"/>
             <w:r>
               <w:rPr>
@@ -11781,7 +10087,6 @@
               </w:rPr>
               <w:t>vulnerability.vulnerabilitysolution</w:t>
             </w:r>
-            <w:proofErr w:type="spellEnd"/>
             <w:proofErr w:type="gramEnd"/>
             <w:r>
               <w:rPr>
@@ -11872,7 +10177,6 @@
               </w:rPr>
               <w:t xml:space="preserve">{{p </w:t>
             </w:r>
-            <w:proofErr w:type="spellStart"/>
             <w:proofErr w:type="gramStart"/>
             <w:r>
               <w:rPr>
@@ -11884,7 +10188,6 @@
               </w:rPr>
               <w:t>vulnerability.vulnerabilityreferlnk</w:t>
             </w:r>
-            <w:proofErr w:type="spellEnd"/>
             <w:proofErr w:type="gramEnd"/>
             <w:r>
               <w:rPr>
@@ -11919,6 +10222,72 @@
           </w:p>
         </w:tc>
       </w:tr>
+      <w:tr>
+        <w:trPr>
+          <w:trHeight w:val="335"/>
+        </w:trPr>
+        <w:tc>
+          <w:tcPr>
+            <w:tcW w:w="5000" w:type="pct"/>
+            <w:gridSpan w:val="2"/>
+            <w:tcBorders>
+              <w:top w:val="single" w:sz="4" w:space="0" w:color="000000"/>
+              <w:left w:val="single" w:sz="4" w:space="0" w:color="000000"/>
+              <w:bottom w:val="single" w:sz="4" w:space="0" w:color="000000"/>
+              <w:right w:val="single" w:sz="4" w:space="0" w:color="000000"/>
+            </w:tcBorders>
+            <w:vAlign w:val="center"/>
+          </w:tcPr>
+          <w:p>
+            <w:pPr>
+              <w:tabs>
+                <w:tab w:val="left" w:pos="420"/>
+              </w:tabs>
+              <w:spacing w:after="0" w:line="240" w:lineRule="auto"/>
+              <w:jc w:val="both"/>
+              <w:rPr>
+                <w:rFonts w:ascii="Times New Roman" w:hAnsi="Times New Roman" w:cs="Times New Roman"/>
+                <w:b/>
+                <w:bCs/>
+                <w:sz w:val="24"/>
+                <w:szCs w:val="24"/>
+              </w:rPr>
+            </w:pPr>
+            <w:r>
+              <w:rPr>
+                <w:rFonts w:ascii="Times New Roman" w:hAnsi="Times New Roman" w:cs="Times New Roman"/>
+                <w:b/>
+                <w:bCs/>
+                <w:sz w:val="24"/>
+                <w:szCs w:val="24"/>
+              </w:rPr>
+              <w:t xml:space="preserve">  {% </w:t>
+            </w:r>
+            <w:proofErr w:type="gramStart"/>
+            <w:r>
+              <w:rPr>
+                <w:rFonts w:ascii="Times New Roman" w:hAnsi="Times New Roman" w:cs="Times New Roman"/>
+                <w:b/>
+                <w:bCs/>
+                <w:sz w:val="24"/>
+                <w:szCs w:val="24"/>
+              </w:rPr>
+              <w:t>endfor  %</w:t>
+            </w:r>
+            <w:proofErr w:type="gramEnd"/>
+            <w:r>
+              <w:rPr>
+                <w:rFonts w:ascii="Times New Roman" w:hAnsi="Times New Roman" w:cs="Times New Roman"/>
+                <w:b/>
+                <w:bCs/>
+                <w:sz w:val="24"/>
+                <w:szCs w:val="24"/>
+              </w:rPr>
+              <w:t>}</w:t>
+            </w:r>
+          </w:p>
+        </w:tc>
+      </w:tr>
     </w:tbl>
     <w:p>
       <w:pPr>
@@ -11929,145 +10298,13 @@
           <w:lang w:val="en-US"/>
         </w:rPr>
       </w:pPr>
-      <w:r>
-        <w:rPr>
-          <w:rFonts w:ascii="Times New Roman" w:hAnsi="Times New Roman" w:cs="Times New Roman"/>
-          <w:color w:val="0070C0"/>
-          <w:szCs w:val="21"/>
-          <w:lang w:val="en-US"/>
-        </w:rPr>
-        <w:t xml:space="preserve">{% if not </w:t>
-      </w:r>
-      <w:proofErr w:type="spellStart"/>
-      <w:proofErr w:type="gramStart"/>
-      <w:r>
-        <w:rPr>
-          <w:rFonts w:ascii="Times New Roman" w:hAnsi="Times New Roman" w:cs="Times New Roman"/>
-          <w:color w:val="0070C0"/>
-          <w:szCs w:val="21"/>
-          <w:lang w:val="en-US"/>
-        </w:rPr>
-        <w:t>loop.last</w:t>
-      </w:r>
-      <w:proofErr w:type="spellEnd"/>
-      <w:proofErr w:type="gramEnd"/>
-      <w:r>
-        <w:rPr>
-          <w:rFonts w:ascii="Times New Roman" w:hAnsi="Times New Roman" w:cs="Times New Roman"/>
-          <w:color w:val="0070C0"/>
-          <w:szCs w:val="21"/>
-          <w:lang w:val="en-US"/>
-        </w:rPr>
-        <w:t xml:space="preserve"> </w:t>
-      </w:r>
-      <w:proofErr w:type="gramStart"/>
-      <w:r>
-        <w:rPr>
-          <w:rFonts w:ascii="Times New Roman" w:hAnsi="Times New Roman" w:cs="Times New Roman"/>
-          <w:color w:val="0070C0"/>
-          <w:szCs w:val="21"/>
-          <w:lang w:val="en-US"/>
-        </w:rPr>
-        <w:t>%}{</w:t>
-      </w:r>
-      <w:proofErr w:type="gramEnd"/>
-      <w:r>
-        <w:rPr>
-          <w:rFonts w:ascii="Times New Roman" w:hAnsi="Times New Roman" w:cs="Times New Roman"/>
-          <w:color w:val="0070C0"/>
-          <w:szCs w:val="21"/>
-          <w:lang w:val="en-US"/>
-        </w:rPr>
-        <w:t xml:space="preserve">{r </w:t>
-      </w:r>
-      <w:proofErr w:type="spellStart"/>
-      <w:r>
-        <w:rPr>
-          <w:rFonts w:ascii="Times New Roman" w:hAnsi="Times New Roman" w:cs="Times New Roman"/>
-          <w:color w:val="0070C0"/>
-          <w:szCs w:val="21"/>
-          <w:lang w:val="en-US"/>
-        </w:rPr>
-        <w:t>page_break</w:t>
-      </w:r>
-      <w:proofErr w:type="spellEnd"/>
-      <w:proofErr w:type="gramStart"/>
-      <w:r>
-        <w:rPr>
-          <w:rFonts w:ascii="Times New Roman" w:hAnsi="Times New Roman" w:cs="Times New Roman"/>
-          <w:color w:val="0070C0"/>
-          <w:szCs w:val="21"/>
-          <w:lang w:val="en-US"/>
-        </w:rPr>
-        <w:t>}}{</w:t>
-      </w:r>
-      <w:proofErr w:type="gramEnd"/>
-      <w:r>
-        <w:rPr>
-          <w:rFonts w:ascii="Times New Roman" w:hAnsi="Times New Roman" w:cs="Times New Roman"/>
-          <w:color w:val="0070C0"/>
-          <w:szCs w:val="21"/>
-          <w:lang w:val="en-US"/>
-        </w:rPr>
-        <w:t xml:space="preserve">% </w:t>
-      </w:r>
-      <w:proofErr w:type="gramStart"/>
-      <w:r>
-        <w:rPr>
-          <w:rFonts w:ascii="Times New Roman" w:hAnsi="Times New Roman" w:cs="Times New Roman"/>
-          <w:color w:val="0070C0"/>
-          <w:szCs w:val="21"/>
-          <w:lang w:val="en-US"/>
-        </w:rPr>
-        <w:t>endif %}</w:t>
-      </w:r>
-      <w:proofErr w:type="gramEnd"/>
     </w:p>
     <w:p>
       <w:pPr>
         <w:rPr>
           <w:rFonts w:ascii="Times New Roman" w:hAnsi="Times New Roman" w:cs="Times New Roman"/>
-          <w:color w:val="0070C0"/>
-          <w:szCs w:val="21"/>
-          <w:lang w:val="en-US"/>
-        </w:rPr>
-      </w:pPr>
-    </w:p>
-    <w:p>
-      <w:pPr>
-        <w:rPr>
-          <w:rFonts w:ascii="Times New Roman" w:hAnsi="Times New Roman" w:cs="Times New Roman"/>
-        </w:rPr>
-      </w:pPr>
-      <w:r>
-        <w:rPr>
-          <w:rFonts w:ascii="Times New Roman" w:hAnsi="Times New Roman" w:cs="Times New Roman"/>
-          <w:color w:val="0070C0"/>
-          <w:szCs w:val="21"/>
-          <w:lang w:val="en-US"/>
-        </w:rPr>
-        <w:t xml:space="preserve">{% </w:t>
-      </w:r>
-      <w:proofErr w:type="spellStart"/>
-      <w:r>
-        <w:rPr>
-          <w:rFonts w:ascii="Times New Roman" w:hAnsi="Times New Roman" w:cs="Times New Roman"/>
-          <w:color w:val="0070C0"/>
-          <w:szCs w:val="21"/>
-          <w:lang w:val="en-US"/>
-        </w:rPr>
-        <w:t>endfor</w:t>
-      </w:r>
-      <w:proofErr w:type="spellEnd"/>
-      <w:r>
-        <w:rPr>
-          <w:rFonts w:ascii="Times New Roman" w:hAnsi="Times New Roman" w:cs="Times New Roman"/>
-          <w:color w:val="0070C0"/>
-          <w:szCs w:val="21"/>
-          <w:lang w:val="en-US"/>
-        </w:rPr>
-        <w:t xml:space="preserve"> %}</w:t>
-      </w:r>
+        </w:rPr>
+      </w:pPr>
       <w:r>
         <w:rPr>
           <w:rFonts w:ascii="Times New Roman" w:hAnsi="Times New Roman" w:cs="Times New Roman"/>
@@ -12783,7 +11020,7 @@
                     </pic:cNvPicPr>
                   </pic:nvPicPr>
                   <pic:blipFill>
-                    <a:blip r:embed="rId26"/>
+                    <a:blip r:embed="rId22"/>
                     <a:stretch>
                       <a:fillRect/>
                     </a:stretch>
@@ -13173,9 +11410,9 @@
           <w:szCs w:val="22"/>
           <w:lang w:val="en-US"/>
         </w:rPr>
-        <w:t xml:space="preserve">All Service providers, intermediaries, data </w:t>
-      </w:r>
-      <w:proofErr w:type="spellStart"/>
+        <w:t xml:space="preserve">All Service providers, intermediaries, data centres, body corporate, Virtual Private Server (VPS) providers, Cloud service </w:t>
+      </w:r>
+      <w:proofErr w:type="gramStart"/>
       <w:r>
         <w:rPr>
           <w:rFonts w:ascii="Times New Roman" w:hAnsi="Times New Roman"/>
@@ -13185,9 +11422,9 @@
           <w:szCs w:val="22"/>
           <w:lang w:val="en-US"/>
         </w:rPr>
-        <w:t>centres</w:t>
-      </w:r>
-      <w:proofErr w:type="spellEnd"/>
+        <w:t>providers ,</w:t>
+      </w:r>
+      <w:proofErr w:type="gramEnd"/>
       <w:r>
         <w:rPr>
           <w:rFonts w:ascii="Times New Roman" w:hAnsi="Times New Roman"/>
@@ -13197,55 +11434,7 @@
           <w:szCs w:val="22"/>
           <w:lang w:val="en-US"/>
         </w:rPr>
-        <w:t xml:space="preserve">, body corporate, Virtual Private Server (VPS) providers, Cloud service </w:t>
-      </w:r>
-      <w:proofErr w:type="gramStart"/>
-      <w:r>
-        <w:rPr>
-          <w:rFonts w:ascii="Times New Roman" w:hAnsi="Times New Roman"/>
-          <w:b/>
-          <w:bCs/>
-          <w:sz w:val="28"/>
-          <w:szCs w:val="22"/>
-          <w:lang w:val="en-US"/>
-        </w:rPr>
-        <w:t>providers ,</w:t>
-      </w:r>
-      <w:proofErr w:type="gramEnd"/>
-      <w:r>
-        <w:rPr>
-          <w:rFonts w:ascii="Times New Roman" w:hAnsi="Times New Roman"/>
-          <w:b/>
-          <w:bCs/>
-          <w:sz w:val="28"/>
-          <w:szCs w:val="22"/>
-          <w:lang w:val="en-US"/>
-        </w:rPr>
-        <w:t xml:space="preserve"> VPN Service providers, virtual asset service providers, virtual asset exchange providers, custodian wallet providers and Government </w:t>
-      </w:r>
-      <w:proofErr w:type="spellStart"/>
-      <w:r>
-        <w:rPr>
-          <w:rFonts w:ascii="Times New Roman" w:hAnsi="Times New Roman"/>
-          <w:b/>
-          <w:bCs/>
-          <w:sz w:val="28"/>
-          <w:szCs w:val="22"/>
-          <w:lang w:val="en-US"/>
-        </w:rPr>
-        <w:t>organisations</w:t>
-      </w:r>
-      <w:proofErr w:type="spellEnd"/>
-      <w:r>
-        <w:rPr>
-          <w:rFonts w:ascii="Times New Roman" w:hAnsi="Times New Roman"/>
-          <w:b/>
-          <w:bCs/>
-          <w:sz w:val="28"/>
-          <w:szCs w:val="22"/>
-          <w:lang w:val="en-US"/>
-        </w:rPr>
-        <w:t xml:space="preserve"> shall follow these Cyber Security Directions issued by CERT-In dated 28.4.2022.</w:t>
+        <w:t xml:space="preserve"> VPN Service providers, virtual asset service providers, virtual asset exchange providers, custodian wallet providers and Government organisations shall follow these Cyber Security Directions issued by CERT-In dated 28.4.2022.</w:t>
       </w:r>
     </w:p>
     <w:p>
@@ -13526,9 +11715,9 @@
                 <w:szCs w:val="21"/>
                 <w:lang w:val="en-US"/>
               </w:rPr>
-              <w:t xml:space="preserve">All service providers, intermediaries, data </w:t>
-            </w:r>
-            <w:proofErr w:type="spellStart"/>
+              <w:t xml:space="preserve">All service providers, intermediaries, data centres, body corporate and Government organisations shall connect to the Network Time Protocol (NTP) Server of National Informatics Centre (NIC) or National Physical Laboratory (NPL) or with NTP servers traceable to these NTP servers, for synchronisation of all their ICT systems clocks. Entities having ICT infrastructure spanning multiple geographies may also use accurate and standard time </w:t>
+            </w:r>
+            <w:proofErr w:type="gramStart"/>
             <w:r>
               <w:rPr>
                 <w:rFonts w:ascii="Times New Roman" w:hAnsi="Times New Roman"/>
@@ -13536,9 +11725,9 @@
                 <w:szCs w:val="21"/>
                 <w:lang w:val="en-US"/>
               </w:rPr>
-              <w:t>centres</w:t>
-            </w:r>
-            <w:proofErr w:type="spellEnd"/>
+              <w:t>source</w:t>
+            </w:r>
+            <w:proofErr w:type="gramEnd"/>
             <w:r>
               <w:rPr>
                 <w:rFonts w:ascii="Times New Roman" w:hAnsi="Times New Roman"/>
@@ -13546,9 +11735,9 @@
                 <w:szCs w:val="21"/>
                 <w:lang w:val="en-US"/>
               </w:rPr>
-              <w:t xml:space="preserve">, body corporate and Government </w:t>
-            </w:r>
-            <w:proofErr w:type="spellStart"/>
+              <w:t xml:space="preserve"> other than NPL and NIC, however it is to be ensured that their time </w:t>
+            </w:r>
+            <w:proofErr w:type="gramStart"/>
             <w:r>
               <w:rPr>
                 <w:rFonts w:ascii="Times New Roman" w:hAnsi="Times New Roman"/>
@@ -13556,9 +11745,9 @@
                 <w:szCs w:val="21"/>
                 <w:lang w:val="en-US"/>
               </w:rPr>
-              <w:t>organisations</w:t>
-            </w:r>
-            <w:proofErr w:type="spellEnd"/>
+              <w:t>source</w:t>
+            </w:r>
+            <w:proofErr w:type="gramEnd"/>
             <w:r>
               <w:rPr>
                 <w:rFonts w:ascii="Times New Roman" w:hAnsi="Times New Roman"/>
@@ -13566,19 +11755,39 @@
                 <w:szCs w:val="21"/>
                 <w:lang w:val="en-US"/>
               </w:rPr>
-              <w:t xml:space="preserve"> shall connect to the Network Time Protocol (NTP) Server of National Informatics Centre (NIC) or National Physical Laboratory (NPL) or with NTP servers traceable to these NTP servers, for </w:t>
-            </w:r>
-            <w:proofErr w:type="spellStart"/>
-            <w:r>
+              <w:t xml:space="preserve"> shall not deviate from NPL and NIC.</w:t>
+            </w:r>
+          </w:p>
+        </w:tc>
+        <w:tc>
+          <w:tcPr>
+            <w:tcW w:w="1608" w:type="pct"/>
+          </w:tcPr>
+          <w:p>
+            <w:pPr>
+              <w:rPr>
+                <w:rFonts w:ascii="Times New Roman" w:hAnsi="Times New Roman"/>
+                <w:sz w:val="21"/>
+                <w:szCs w:val="21"/>
+              </w:rPr>
+            </w:pPr>
+          </w:p>
+        </w:tc>
+      </w:tr>
+      <w:tr>
+        <w:tc>
+          <w:tcPr>
+            <w:tcW w:w="393" w:type="pct"/>
+          </w:tcPr>
+          <w:p>
+            <w:pPr>
               <w:rPr>
                 <w:rFonts w:ascii="Times New Roman" w:hAnsi="Times New Roman"/>
                 <w:sz w:val="21"/>
                 <w:szCs w:val="21"/>
                 <w:lang w:val="en-US"/>
               </w:rPr>
-              <w:t>synchronisation</w:t>
-            </w:r>
-            <w:proofErr w:type="spellEnd"/>
+            </w:pPr>
             <w:r>
               <w:rPr>
                 <w:rFonts w:ascii="Times New Roman" w:hAnsi="Times New Roman"/>
@@ -13586,19 +11795,24 @@
                 <w:szCs w:val="21"/>
                 <w:lang w:val="en-US"/>
               </w:rPr>
-              <w:t xml:space="preserve"> of all their ICT systems clocks. Entities having ICT infrastructure spanning multiple geographies may also use accurate and standard time </w:t>
-            </w:r>
-            <w:proofErr w:type="gramStart"/>
-            <w:r>
+              <w:t>2.</w:t>
+            </w:r>
+          </w:p>
+        </w:tc>
+        <w:tc>
+          <w:tcPr>
+            <w:tcW w:w="2997" w:type="pct"/>
+          </w:tcPr>
+          <w:p>
+            <w:pPr>
+              <w:spacing w:after="0"/>
               <w:rPr>
                 <w:rFonts w:ascii="Times New Roman" w:hAnsi="Times New Roman"/>
                 <w:sz w:val="21"/>
                 <w:szCs w:val="21"/>
                 <w:lang w:val="en-US"/>
               </w:rPr>
-              <w:t>source</w:t>
-            </w:r>
-            <w:proofErr w:type="gramEnd"/>
+            </w:pPr>
             <w:r>
               <w:rPr>
                 <w:rFonts w:ascii="Times New Roman" w:hAnsi="Times New Roman"/>
@@ -13606,132 +11820,7 @@
                 <w:szCs w:val="21"/>
                 <w:lang w:val="en-US"/>
               </w:rPr>
-              <w:t xml:space="preserve"> other than NPL and NIC, however it is to be ensured that their time </w:t>
-            </w:r>
-            <w:proofErr w:type="gramStart"/>
-            <w:r>
-              <w:rPr>
-                <w:rFonts w:ascii="Times New Roman" w:hAnsi="Times New Roman"/>
-                <w:sz w:val="21"/>
-                <w:szCs w:val="21"/>
-                <w:lang w:val="en-US"/>
-              </w:rPr>
-              <w:t>source</w:t>
-            </w:r>
-            <w:proofErr w:type="gramEnd"/>
-            <w:r>
-              <w:rPr>
-                <w:rFonts w:ascii="Times New Roman" w:hAnsi="Times New Roman"/>
-                <w:sz w:val="21"/>
-                <w:szCs w:val="21"/>
-                <w:lang w:val="en-US"/>
-              </w:rPr>
-              <w:t xml:space="preserve"> shall not deviate from NPL and NIC.</w:t>
-            </w:r>
-          </w:p>
-        </w:tc>
-        <w:tc>
-          <w:tcPr>
-            <w:tcW w:w="1608" w:type="pct"/>
-          </w:tcPr>
-          <w:p>
-            <w:pPr>
-              <w:rPr>
-                <w:rFonts w:ascii="Times New Roman" w:hAnsi="Times New Roman"/>
-                <w:sz w:val="21"/>
-                <w:szCs w:val="21"/>
-              </w:rPr>
-            </w:pPr>
-          </w:p>
-        </w:tc>
-      </w:tr>
-      <w:tr>
-        <w:tc>
-          <w:tcPr>
-            <w:tcW w:w="393" w:type="pct"/>
-          </w:tcPr>
-          <w:p>
-            <w:pPr>
-              <w:rPr>
-                <w:rFonts w:ascii="Times New Roman" w:hAnsi="Times New Roman"/>
-                <w:sz w:val="21"/>
-                <w:szCs w:val="21"/>
-                <w:lang w:val="en-US"/>
-              </w:rPr>
-            </w:pPr>
-            <w:r>
-              <w:rPr>
-                <w:rFonts w:ascii="Times New Roman" w:hAnsi="Times New Roman"/>
-                <w:sz w:val="21"/>
-                <w:szCs w:val="21"/>
-                <w:lang w:val="en-US"/>
-              </w:rPr>
-              <w:t>2.</w:t>
-            </w:r>
-          </w:p>
-        </w:tc>
-        <w:tc>
-          <w:tcPr>
-            <w:tcW w:w="2997" w:type="pct"/>
-          </w:tcPr>
-          <w:p>
-            <w:pPr>
-              <w:spacing w:after="0"/>
-              <w:rPr>
-                <w:rFonts w:ascii="Times New Roman" w:hAnsi="Times New Roman"/>
-                <w:sz w:val="21"/>
-                <w:szCs w:val="21"/>
-                <w:lang w:val="en-US"/>
-              </w:rPr>
-            </w:pPr>
-            <w:r>
-              <w:rPr>
-                <w:rFonts w:ascii="Times New Roman" w:hAnsi="Times New Roman"/>
-                <w:sz w:val="21"/>
-                <w:szCs w:val="21"/>
-                <w:lang w:val="en-US"/>
-              </w:rPr>
-              <w:t xml:space="preserve">Any service provider, intermediary, data </w:t>
-            </w:r>
-            <w:proofErr w:type="spellStart"/>
-            <w:r>
-              <w:rPr>
-                <w:rFonts w:ascii="Times New Roman" w:hAnsi="Times New Roman"/>
-                <w:sz w:val="21"/>
-                <w:szCs w:val="21"/>
-                <w:lang w:val="en-US"/>
-              </w:rPr>
-              <w:t>centre</w:t>
-            </w:r>
-            <w:proofErr w:type="spellEnd"/>
-            <w:r>
-              <w:rPr>
-                <w:rFonts w:ascii="Times New Roman" w:hAnsi="Times New Roman"/>
-                <w:sz w:val="21"/>
-                <w:szCs w:val="21"/>
-                <w:lang w:val="en-US"/>
-              </w:rPr>
-              <w:t xml:space="preserve">, body corporate and Government </w:t>
-            </w:r>
-            <w:proofErr w:type="spellStart"/>
-            <w:r>
-              <w:rPr>
-                <w:rFonts w:ascii="Times New Roman" w:hAnsi="Times New Roman"/>
-                <w:sz w:val="21"/>
-                <w:szCs w:val="21"/>
-                <w:lang w:val="en-US"/>
-              </w:rPr>
-              <w:t>organisation</w:t>
-            </w:r>
-            <w:proofErr w:type="spellEnd"/>
-            <w:r>
-              <w:rPr>
-                <w:rFonts w:ascii="Times New Roman" w:hAnsi="Times New Roman"/>
-                <w:sz w:val="21"/>
-                <w:szCs w:val="21"/>
-                <w:lang w:val="en-US"/>
-              </w:rPr>
-              <w:t xml:space="preserve"> shall mandatorily report cyber incidents as mentioned in Annexure I to CERT-In within 6 hours of noticing such incidents or being brought to notice about such incidents. The incidents can be reported to CERT-In via email (incident@cert-in.org.in), Phone (1800-11-4949) and Fax (1800-11-6969).</w:t>
+              <w:t>Any service provider, intermediary, data centre, body corporate and Government organisation shall mandatorily report cyber incidents as mentioned in Annexure I to CERT-In within 6 hours of noticing such incidents or being brought to notice about such incidents. The incidents can be reported to CERT-In via email (incident@cert-in.org.in), Phone (1800-11-4949) and Fax (1800-11-6969).</w:t>
             </w:r>
           </w:p>
         </w:tc>
@@ -13799,27 +11888,7 @@
                 <w:szCs w:val="21"/>
                 <w:lang w:val="en-US"/>
               </w:rPr>
-              <w:t xml:space="preserve">Data </w:t>
-            </w:r>
-            <w:proofErr w:type="spellStart"/>
-            <w:r>
-              <w:rPr>
-                <w:rFonts w:ascii="Times New Roman" w:hAnsi="Times New Roman"/>
-                <w:sz w:val="21"/>
-                <w:szCs w:val="21"/>
-                <w:lang w:val="en-US"/>
-              </w:rPr>
-              <w:t>Centres</w:t>
-            </w:r>
-            <w:proofErr w:type="spellEnd"/>
-            <w:r>
-              <w:rPr>
-                <w:rFonts w:ascii="Times New Roman" w:hAnsi="Times New Roman"/>
-                <w:sz w:val="21"/>
-                <w:szCs w:val="21"/>
-                <w:lang w:val="en-US"/>
-              </w:rPr>
-              <w:t>, Virtual Private Server (VPS) providers, Cloud Service providers and Virtual Private Network Service (VPN Service) providers, shall be required to register the following accurate information which must be maintained by them for a period of 5 years or longer duration as mandated by the law after any cancellation or withdrawal of the registration:</w:t>
+              <w:t>Data Centres, Virtual Private Server (VPS) providers, Cloud Service providers and Virtual Private Network Service (VPN Service) providers, shall be required to register the following accurate information which must be maintained by them for a period of 5 years or longer duration as mandated by the law after any cancellation or withdrawal of the registration:</w:t>
             </w:r>
           </w:p>
           <w:p>
@@ -14151,29 +12220,59 @@
                 <w:szCs w:val="21"/>
                 <w:lang w:val="en-US"/>
               </w:rPr>
-              <w:t xml:space="preserve">All service providers, intermediaries, data </w:t>
-            </w:r>
-            <w:proofErr w:type="spellStart"/>
-            <w:r>
+              <w:t>All service providers, intermediaries, data centres, body corporate and Government organisations shall mandatorily enable logs of all their ICT systems and maintain them securely for a rolling period of 180 days and the same shall be maintained within the Indian jurisdiction. These should be provided to CERT-In along with reporting of any incident or when ordered / directed by CERT-In.</w:t>
+            </w:r>
+          </w:p>
+        </w:tc>
+        <w:tc>
+          <w:tcPr>
+            <w:tcW w:w="1608" w:type="pct"/>
+          </w:tcPr>
+          <w:p>
+            <w:pPr>
+              <w:rPr>
+                <w:rFonts w:ascii="Times New Roman" w:hAnsi="Times New Roman"/>
+                <w:sz w:val="21"/>
+                <w:szCs w:val="21"/>
+              </w:rPr>
+            </w:pPr>
+          </w:p>
+        </w:tc>
+      </w:tr>
+      <w:tr>
+        <w:tc>
+          <w:tcPr>
+            <w:tcW w:w="393" w:type="pct"/>
+          </w:tcPr>
+          <w:p>
+            <w:pPr>
+              <w:numPr>
+                <w:ilvl w:val="0"/>
+                <w:numId w:val="13"/>
+              </w:numPr>
               <w:rPr>
                 <w:rFonts w:ascii="Times New Roman" w:hAnsi="Times New Roman"/>
                 <w:sz w:val="21"/>
                 <w:szCs w:val="21"/>
                 <w:lang w:val="en-US"/>
               </w:rPr>
-              <w:t>centres</w:t>
-            </w:r>
-            <w:proofErr w:type="spellEnd"/>
-            <w:r>
+            </w:pPr>
+          </w:p>
+        </w:tc>
+        <w:tc>
+          <w:tcPr>
+            <w:tcW w:w="2997" w:type="pct"/>
+          </w:tcPr>
+          <w:p>
+            <w:pPr>
+              <w:spacing w:after="0"/>
               <w:rPr>
                 <w:rFonts w:ascii="Times New Roman" w:hAnsi="Times New Roman"/>
                 <w:sz w:val="21"/>
                 <w:szCs w:val="21"/>
                 <w:lang w:val="en-US"/>
               </w:rPr>
-              <w:t xml:space="preserve">, body corporate and Government </w:t>
-            </w:r>
-            <w:proofErr w:type="spellStart"/>
+            </w:pPr>
             <w:r>
               <w:rPr>
                 <w:rFonts w:ascii="Times New Roman" w:hAnsi="Times New Roman"/>
@@ -14181,137 +12280,27 @@
                 <w:szCs w:val="21"/>
                 <w:lang w:val="en-US"/>
               </w:rPr>
-              <w:t>organisations</w:t>
-            </w:r>
-            <w:proofErr w:type="spellEnd"/>
-            <w:r>
+              <w:t xml:space="preserve">Details of Nodal Point of Contact to CERT-In. </w:t>
+            </w:r>
+          </w:p>
+          <w:p>
+            <w:pPr>
+              <w:spacing w:after="0"/>
               <w:rPr>
                 <w:rFonts w:ascii="Times New Roman" w:hAnsi="Times New Roman"/>
                 <w:sz w:val="21"/>
                 <w:szCs w:val="21"/>
                 <w:lang w:val="en-US"/>
               </w:rPr>
-              <w:t xml:space="preserve"> shall mandatorily enable logs of all their ICT systems and maintain them securely for a rolling period of 180 days and the same shall be maintained within the Indian jurisdiction. These should be provided to CERT-In along with reporting of any incident or when ordered / directed by CERT-In.</w:t>
-            </w:r>
-          </w:p>
-        </w:tc>
-        <w:tc>
-          <w:tcPr>
-            <w:tcW w:w="1608" w:type="pct"/>
-          </w:tcPr>
-          <w:p>
-            <w:pPr>
-              <w:rPr>
-                <w:rFonts w:ascii="Times New Roman" w:hAnsi="Times New Roman"/>
-                <w:sz w:val="21"/>
-                <w:szCs w:val="21"/>
-              </w:rPr>
-            </w:pPr>
-          </w:p>
-        </w:tc>
-      </w:tr>
-      <w:tr>
-        <w:tc>
-          <w:tcPr>
-            <w:tcW w:w="393" w:type="pct"/>
-          </w:tcPr>
-          <w:p>
-            <w:pPr>
-              <w:numPr>
-                <w:ilvl w:val="0"/>
-                <w:numId w:val="13"/>
-              </w:numPr>
+            </w:pPr>
+            <w:r>
               <w:rPr>
                 <w:rFonts w:ascii="Times New Roman" w:hAnsi="Times New Roman"/>
                 <w:sz w:val="21"/>
                 <w:szCs w:val="21"/>
                 <w:lang w:val="en-US"/>
               </w:rPr>
-            </w:pPr>
-          </w:p>
-        </w:tc>
-        <w:tc>
-          <w:tcPr>
-            <w:tcW w:w="2997" w:type="pct"/>
-          </w:tcPr>
-          <w:p>
-            <w:pPr>
-              <w:spacing w:after="0"/>
-              <w:rPr>
-                <w:rFonts w:ascii="Times New Roman" w:hAnsi="Times New Roman"/>
-                <w:sz w:val="21"/>
-                <w:szCs w:val="21"/>
-                <w:lang w:val="en-US"/>
-              </w:rPr>
-            </w:pPr>
-            <w:r>
-              <w:rPr>
-                <w:rFonts w:ascii="Times New Roman" w:hAnsi="Times New Roman"/>
-                <w:sz w:val="21"/>
-                <w:szCs w:val="21"/>
-                <w:lang w:val="en-US"/>
-              </w:rPr>
-              <w:t xml:space="preserve">Details of Nodal Point of Contact to CERT-In. </w:t>
-            </w:r>
-          </w:p>
-          <w:p>
-            <w:pPr>
-              <w:spacing w:after="0"/>
-              <w:rPr>
-                <w:rFonts w:ascii="Times New Roman" w:hAnsi="Times New Roman"/>
-                <w:sz w:val="21"/>
-                <w:szCs w:val="21"/>
-                <w:lang w:val="en-US"/>
-              </w:rPr>
-            </w:pPr>
-            <w:r>
-              <w:rPr>
-                <w:rFonts w:ascii="Times New Roman" w:hAnsi="Times New Roman"/>
-                <w:sz w:val="21"/>
-                <w:szCs w:val="21"/>
-                <w:lang w:val="en-US"/>
-              </w:rPr>
-              <w:t xml:space="preserve">Point of Contact (PoC) information by Service providers, intermediaries, data </w:t>
-            </w:r>
-            <w:proofErr w:type="spellStart"/>
-            <w:r>
-              <w:rPr>
-                <w:rFonts w:ascii="Times New Roman" w:hAnsi="Times New Roman"/>
-                <w:sz w:val="21"/>
-                <w:szCs w:val="21"/>
-                <w:lang w:val="en-US"/>
-              </w:rPr>
-              <w:t>centres</w:t>
-            </w:r>
-            <w:proofErr w:type="spellEnd"/>
-            <w:r>
-              <w:rPr>
-                <w:rFonts w:ascii="Times New Roman" w:hAnsi="Times New Roman"/>
-                <w:sz w:val="21"/>
-                <w:szCs w:val="21"/>
-                <w:lang w:val="en-US"/>
-              </w:rPr>
-              <w:t xml:space="preserve">, body corporate and Government </w:t>
-            </w:r>
-            <w:proofErr w:type="spellStart"/>
-            <w:r>
-              <w:rPr>
-                <w:rFonts w:ascii="Times New Roman" w:hAnsi="Times New Roman"/>
-                <w:sz w:val="21"/>
-                <w:szCs w:val="21"/>
-                <w:lang w:val="en-US"/>
-              </w:rPr>
-              <w:t>organisations</w:t>
-            </w:r>
-            <w:proofErr w:type="spellEnd"/>
-            <w:r>
-              <w:rPr>
-                <w:rFonts w:ascii="Times New Roman" w:hAnsi="Times New Roman"/>
-                <w:sz w:val="21"/>
-                <w:szCs w:val="21"/>
-                <w:lang w:val="en-US"/>
-              </w:rPr>
-              <w:t xml:space="preserve"> to CERT-In </w:t>
+              <w:t xml:space="preserve">Point of Contact (PoC) information by Service providers, intermediaries, data centres, body corporate and Government organisations to CERT-In </w:t>
             </w:r>
             <w:proofErr w:type="gramStart"/>
             <w:r>
@@ -15105,7 +13094,6 @@
         </w:rPr>
         <w:t xml:space="preserve"> All Service providers, intermediaries, data </w:t>
       </w:r>
-      <w:proofErr w:type="spellStart"/>
       <w:r>
         <w:rPr>
           <w:rFonts w:ascii="Times New Roman" w:eastAsia="Helvetica" w:hAnsi="Times New Roman" w:cs="Times New Roman"/>
@@ -15115,7 +13103,6 @@
         </w:rPr>
         <w:t>centers</w:t>
       </w:r>
-      <w:proofErr w:type="spellEnd"/>
       <w:r>
         <w:rPr>
           <w:rFonts w:ascii="Times New Roman" w:eastAsia="Helvetica" w:hAnsi="Times New Roman" w:cs="Times New Roman"/>
@@ -15216,7 +13203,7 @@
           <w:lang w:val="en-US" w:eastAsia="zh-CN"/>
         </w:rPr>
       </w:pPr>
-      <w:hyperlink r:id="rId27" w:history="1">
+      <w:hyperlink r:id="rId23" w:history="1">
         <w:r>
           <w:rPr>
             <w:rStyle w:val="Hyperlink"/>
@@ -15406,23 +13393,7 @@
           <w:color w:val="0070C0"/>
         </w:rPr>
         <w:lastRenderedPageBreak/>
-        <w:t xml:space="preserve">{{r </w:t>
-      </w:r>
-      <w:proofErr w:type="spellStart"/>
-      <w:r>
-        <w:rPr>
-          <w:rFonts w:ascii="Times New Roman" w:hAnsi="Times New Roman"/>
-          <w:color w:val="0070C0"/>
-        </w:rPr>
-        <w:t>page_break</w:t>
-      </w:r>
-      <w:proofErr w:type="spellEnd"/>
-      <w:r>
-        <w:rPr>
-          <w:rFonts w:ascii="Times New Roman" w:hAnsi="Times New Roman"/>
-          <w:color w:val="0070C0"/>
-        </w:rPr>
-        <w:t>}}</w:t>
+        <w:t>{{r page_break}}</w:t>
       </w:r>
     </w:p>
     <w:p>
@@ -15458,23 +13429,7 @@
           <w:rFonts w:ascii="Times New Roman" w:hAnsi="Times New Roman"/>
           <w:color w:val="0070C0"/>
         </w:rPr>
-        <w:t xml:space="preserve">{% </w:t>
-      </w:r>
-      <w:proofErr w:type="spellStart"/>
-      <w:r>
-        <w:rPr>
-          <w:rFonts w:ascii="Times New Roman" w:hAnsi="Times New Roman"/>
-          <w:color w:val="0070C0"/>
-        </w:rPr>
-        <w:t>endfor</w:t>
-      </w:r>
-      <w:proofErr w:type="spellEnd"/>
-      <w:r>
-        <w:rPr>
-          <w:rFonts w:ascii="Times New Roman" w:hAnsi="Times New Roman"/>
-          <w:color w:val="0070C0"/>
-        </w:rPr>
-        <w:t xml:space="preserve"> %}</w:t>
+        <w:t>{% endfor %}</w:t>
       </w:r>
       <w:r>
         <w:rPr>
@@ -15524,16 +13479,6 @@
 </file>
 
 <file path=word/footer1.xml><?xml version="1.0" encoding="utf-8"?>
-<w:ftr xmlns:wpc="http://schemas.microsoft.com/office/word/2010/wordprocessingCanvas" xmlns:cx="http://schemas.microsoft.com/office/drawing/2014/chartex" xmlns:cx1="http://schemas.microsoft.com/office/drawing/2015/9/8/chartex" xmlns:cx2="http://schemas.microsoft.com/office/drawing/2015/10/21/chartex" xmlns:cx3="http://schemas.microsoft.com/office/drawing/2016/5/9/chartex" xmlns:cx4="http://schemas.microsoft.com/office/drawing/2016/5/10/chartex" xmlns:cx5="http://schemas.microsoft.com/office/drawing/2016/5/11/chartex" xmlns:cx6="http://schemas.microsoft.com/office/drawing/2016/5/12/chartex" xmlns:cx7="http://schemas.microsoft.com/office/drawing/2016/5/13/chartex" xmlns:cx8="http://schemas.microsoft.com/office/drawing/2016/5/14/chartex" xmlns:mc="http://schemas.openxmlformats.org/markup-compatibility/2006" xmlns:aink="http://schemas.microsoft.com/office/drawing/2016/ink" xmlns:am3d="http://schemas.microsoft.com/office/drawing/2017/model3d" xmlns:o="urn:schemas-microsoft-com:office:office" xmlns:oel="http://schemas.microsoft.com/office/2019/extlst" xmlns:r="http://schemas.openxmlformats.org/officeDocument/2006/relationships" xmlns:m="http://schemas.openxmlformats.org/officeDocument/2006/math" xmlns:v="urn:schemas-microsoft-com:vml" xmlns:wp14="http://schemas.microsoft.com/office/word/2010/wordprocessingDrawing" xmlns:wp="http://schemas.openxmlformats.org/drawingml/2006/wordprocessingDrawing" xmlns:w10="urn:schemas-microsoft-com:office:word" xmlns:w="http://schemas.openxmlformats.org/wordprocessingml/2006/main" xmlns:w14="http://schemas.microsoft.com/office/word/2010/wordml" xmlns:w15="http://schemas.microsoft.com/office/word/2012/wordml" xmlns:w16cex="http://schemas.microsoft.com/office/word/2018/wordml/cex" xmlns:w16cid="http://schemas.microsoft.com/office/word/2016/wordml/cid" xmlns:w16="http://schemas.microsoft.com/office/word/2018/wordml" xmlns:w16du="http://schemas.microsoft.com/office/word/2023/wordml/word16du" xmlns:w16sdtdh="http://schemas.microsoft.com/office/word/2020/wordml/sdtdatahash" xmlns:w16sdtfl="http://schemas.microsoft.com/office/word/2024/wordml/sdtformatlock" xmlns:w16se="http://schemas.microsoft.com/office/word/2015/wordml/symex" xmlns:wpg="http://schemas.microsoft.com/office/word/2010/wordprocessingGroup" xmlns:wpi="http://schemas.microsoft.com/office/word/2010/wordprocessingInk" xmlns:wne="http://schemas.microsoft.com/office/word/2006/wordml" xmlns:wps="http://schemas.microsoft.com/office/word/2010/wordprocessingShape" mc:Ignorable="w14 w15 w16se w16cid w16 w16cex w16sdtdh w16sdtfl w16du wp14">
-  <w:p>
-    <w:pPr>
-      <w:pStyle w:val="Footer"/>
-    </w:pPr>
-  </w:p>
-</w:ftr>
-</file>
-
-<file path=word/footer2.xml><?xml version="1.0" encoding="utf-8"?>
 <w:ftr xmlns:wpc="http://schemas.microsoft.com/office/word/2010/wordprocessingCanvas" xmlns:cx="http://schemas.microsoft.com/office/drawing/2014/chartex" xmlns:cx1="http://schemas.microsoft.com/office/drawing/2015/9/8/chartex" xmlns:cx2="http://schemas.microsoft.com/office/drawing/2015/10/21/chartex" xmlns:cx3="http://schemas.microsoft.com/office/drawing/2016/5/9/chartex" xmlns:cx4="http://schemas.microsoft.com/office/drawing/2016/5/10/chartex" xmlns:cx5="http://schemas.microsoft.com/office/drawing/2016/5/11/chartex" xmlns:cx6="http://schemas.microsoft.com/office/drawing/2016/5/12/chartex" xmlns:cx7="http://schemas.microsoft.com/office/drawing/2016/5/13/chartex" xmlns:cx8="http://schemas.microsoft.com/office/drawing/2016/5/14/chartex" xmlns:mc="http://schemas.openxmlformats.org/markup-compatibility/2006" xmlns:aink="http://schemas.microsoft.com/office/drawing/2016/ink" xmlns:am3d="http://schemas.microsoft.com/office/drawing/2017/model3d" xmlns:o="urn:schemas-microsoft-com:office:office" xmlns:oel="http://schemas.microsoft.com/office/2019/extlst" xmlns:r="http://schemas.openxmlformats.org/officeDocument/2006/relationships" xmlns:m="http://schemas.openxmlformats.org/officeDocument/2006/math" xmlns:v="urn:schemas-microsoft-com:vml" xmlns:wp14="http://schemas.microsoft.com/office/word/2010/wordprocessingDrawing" xmlns:wp="http://schemas.openxmlformats.org/drawingml/2006/wordprocessingDrawing" xmlns:w10="urn:schemas-microsoft-com:office:word" xmlns:w="http://schemas.openxmlformats.org/wordprocessingml/2006/main" xmlns:w14="http://schemas.microsoft.com/office/word/2010/wordml" xmlns:w15="http://schemas.microsoft.com/office/word/2012/wordml" xmlns:w16cex="http://schemas.microsoft.com/office/word/2018/wordml/cex" xmlns:w16cid="http://schemas.microsoft.com/office/word/2016/wordml/cid" xmlns:w16="http://schemas.microsoft.com/office/word/2018/wordml" xmlns:w16du="http://schemas.microsoft.com/office/word/2023/wordml/word16du" xmlns:w16sdtdh="http://schemas.microsoft.com/office/word/2020/wordml/sdtdatahash" xmlns:w16sdtfl="http://schemas.microsoft.com/office/word/2024/wordml/sdtformatlock" xmlns:w16se="http://schemas.microsoft.com/office/word/2015/wordml/symex" xmlns:wpg="http://schemas.microsoft.com/office/word/2010/wordprocessingGroup" xmlns:wpi="http://schemas.microsoft.com/office/word/2010/wordprocessingInk" xmlns:wne="http://schemas.microsoft.com/office/word/2006/wordml" xmlns:wps="http://schemas.microsoft.com/office/word/2010/wordprocessingShape" mc:Ignorable="w14 w15 w16se w16cid w16 w16cex w16sdtdh w16sdtfl w16du wp14">
   <w:tbl>
     <w:tblPr>
@@ -15881,7 +13826,7 @@
         </mc:Choice>
         <mc:Fallback>
           <w:pict>
-            <v:line w14:anchorId="57008107" id="Straight Connector 3" o:spid="_x0000_s1026" style="position:absolute;z-index:251661312;visibility:visible;mso-wrap-style:square;mso-width-percent:0;mso-height-percent:0;mso-wrap-distance-left:9pt;mso-wrap-distance-top:0;mso-wrap-distance-right:9pt;mso-wrap-distance-bottom:0;mso-position-horizontal:absolute;mso-position-horizontal-relative:text;mso-position-vertical:absolute;mso-position-vertical-relative:text;mso-width-percent:0;mso-height-percent:0;mso-width-relative:margin;mso-height-relative:margin" from="1.45pt,-22.7pt" to="511.45pt,-21.8pt" o:gfxdata="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" strokecolor="#5b9bd5 [3204]" strokeweight="1.5pt">
+            <v:line w14:anchorId="1B732BA7" id="Straight Connector 3" o:spid="_x0000_s1026" style="position:absolute;z-index:251661312;visibility:visible;mso-wrap-style:square;mso-width-percent:0;mso-height-percent:0;mso-wrap-distance-left:9pt;mso-wrap-distance-top:0;mso-wrap-distance-right:9pt;mso-wrap-distance-bottom:0;mso-position-horizontal:absolute;mso-position-horizontal-relative:text;mso-position-vertical:absolute;mso-position-vertical-relative:text;mso-width-percent:0;mso-height-percent:0;mso-width-relative:margin;mso-height-relative:margin" from="1.45pt,-22.7pt" to="511.45pt,-21.8pt" o:gfxdata="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" strokecolor="#5b9bd5 [3204]" strokeweight="1.5pt">
               <v:stroke joinstyle="miter"/>
             </v:line>
           </w:pict>
@@ -15892,16 +13837,6 @@
 </w:ftr>
 </file>
 
-<file path=word/footer3.xml><?xml version="1.0" encoding="utf-8"?>
-<w:ftr xmlns:wpc="http://schemas.microsoft.com/office/word/2010/wordprocessingCanvas" xmlns:cx="http://schemas.microsoft.com/office/drawing/2014/chartex" xmlns:cx1="http://schemas.microsoft.com/office/drawing/2015/9/8/chartex" xmlns:cx2="http://schemas.microsoft.com/office/drawing/2015/10/21/chartex" xmlns:cx3="http://schemas.microsoft.com/office/drawing/2016/5/9/chartex" xmlns:cx4="http://schemas.microsoft.com/office/drawing/2016/5/10/chartex" xmlns:cx5="http://schemas.microsoft.com/office/drawing/2016/5/11/chartex" xmlns:cx6="http://schemas.microsoft.com/office/drawing/2016/5/12/chartex" xmlns:cx7="http://schemas.microsoft.com/office/drawing/2016/5/13/chartex" xmlns:cx8="http://schemas.microsoft.com/office/drawing/2016/5/14/chartex" xmlns:mc="http://schemas.openxmlformats.org/markup-compatibility/2006" xmlns:aink="http://schemas.microsoft.com/office/drawing/2016/ink" xmlns:am3d="http://schemas.microsoft.com/office/drawing/2017/model3d" xmlns:o="urn:schemas-microsoft-com:office:office" xmlns:oel="http://schemas.microsoft.com/office/2019/extlst" xmlns:r="http://schemas.openxmlformats.org/officeDocument/2006/relationships" xmlns:m="http://schemas.openxmlformats.org/officeDocument/2006/math" xmlns:v="urn:schemas-microsoft-com:vml" xmlns:wp14="http://schemas.microsoft.com/office/word/2010/wordprocessingDrawing" xmlns:wp="http://schemas.openxmlformats.org/drawingml/2006/wordprocessingDrawing" xmlns:w10="urn:schemas-microsoft-com:office:word" xmlns:w="http://schemas.openxmlformats.org/wordprocessingml/2006/main" xmlns:w14="http://schemas.microsoft.com/office/word/2010/wordml" xmlns:w15="http://schemas.microsoft.com/office/word/2012/wordml" xmlns:w16cex="http://schemas.microsoft.com/office/word/2018/wordml/cex" xmlns:w16cid="http://schemas.microsoft.com/office/word/2016/wordml/cid" xmlns:w16="http://schemas.microsoft.com/office/word/2018/wordml" xmlns:w16du="http://schemas.microsoft.com/office/word/2023/wordml/word16du" xmlns:w16sdtdh="http://schemas.microsoft.com/office/word/2020/wordml/sdtdatahash" xmlns:w16sdtfl="http://schemas.microsoft.com/office/word/2024/wordml/sdtformatlock" xmlns:w16se="http://schemas.microsoft.com/office/word/2015/wordml/symex" xmlns:wpg="http://schemas.microsoft.com/office/word/2010/wordprocessingGroup" xmlns:wpi="http://schemas.microsoft.com/office/word/2010/wordprocessingInk" xmlns:wne="http://schemas.microsoft.com/office/word/2006/wordml" xmlns:wps="http://schemas.microsoft.com/office/word/2010/wordprocessingShape" mc:Ignorable="w14 w15 w16se w16cid w16 w16cex w16sdtdh w16sdtfl w16du wp14">
-  <w:p>
-    <w:pPr>
-      <w:pStyle w:val="Footer"/>
-    </w:pPr>
-  </w:p>
-</w:ftr>
-</file>
-
 <file path=word/footnotes.xml><?xml version="1.0" encoding="utf-8"?>
 <w:footnotes xmlns:wpc="http://schemas.microsoft.com/office/word/2010/wordprocessingCanvas" xmlns:cx="http://schemas.microsoft.com/office/drawing/2014/chartex" xmlns:cx1="http://schemas.microsoft.com/office/drawing/2015/9/8/chartex" xmlns:cx2="http://schemas.microsoft.com/office/drawing/2015/10/21/chartex" xmlns:cx3="http://schemas.microsoft.com/office/drawing/2016/5/9/chartex" xmlns:cx4="http://schemas.microsoft.com/office/drawing/2016/5/10/chartex" xmlns:cx5="http://schemas.microsoft.com/office/drawing/2016/5/11/chartex" xmlns:cx6="http://schemas.microsoft.com/office/drawing/2016/5/12/chartex" xmlns:cx7="http://schemas.microsoft.com/office/drawing/2016/5/13/chartex" xmlns:cx8="http://schemas.microsoft.com/office/drawing/2016/5/14/chartex" xmlns:mc="http://schemas.openxmlformats.org/markup-compatibility/2006" xmlns:aink="http://schemas.microsoft.com/office/drawing/2016/ink" xmlns:am3d="http://schemas.microsoft.com/office/drawing/2017/model3d" xmlns:o="urn:schemas-microsoft-com:office:office" xmlns:oel="http://schemas.microsoft.com/office/2019/extlst" xmlns:r="http://schemas.openxmlformats.org/officeDocument/2006/relationships" xmlns:m="http://schemas.openxmlformats.org/officeDocument/2006/math" xmlns:v="urn:schemas-microsoft-com:vml" xmlns:wp14="http://schemas.microsoft.com/office/word/2010/wordprocessingDrawing" xmlns:wp="http://schemas.openxmlformats.org/drawingml/2006/wordprocessingDrawing" xmlns:w10="urn:schemas-microsoft-com:office:word" xmlns:w="http://schemas.openxmlformats.org/wordprocessingml/2006/main" xmlns:w14="http://schemas.microsoft.com/office/word/2010/wordml" xmlns:w15="http://schemas.microsoft.com/office/word/2012/wordml" xmlns:w16cex="http://schemas.microsoft.com/office/word/2018/wordml/cex" xmlns:w16cid="http://schemas.microsoft.com/office/word/2016/wordml/cid" xmlns:w16="http://schemas.microsoft.com/office/word/2018/wordml" xmlns:w16du="http://schemas.microsoft.com/office/word/2023/wordml/word16du" xmlns:w16sdtdh="http://schemas.microsoft.com/office/word/2020/wordml/sdtdatahash" xmlns:w16sdtfl="http://schemas.microsoft.com/office/word/2024/wordml/sdtformatlock" xmlns:w16se="http://schemas.microsoft.com/office/word/2015/wordml/symex" xmlns:wpg="http://schemas.microsoft.com/office/word/2010/wordprocessingGroup" xmlns:wpi="http://schemas.microsoft.com/office/word/2010/wordprocessingInk" xmlns:wne="http://schemas.microsoft.com/office/word/2006/wordml" xmlns:wps="http://schemas.microsoft.com/office/word/2010/wordprocessingShape" mc:Ignorable="w14 w15 w16se w16cid w16 w16cex w16sdtdh w16sdtfl w16du wp14">
   <w:footnote w:type="separator" w:id="-1">
@@ -15932,16 +13867,6 @@
 </file>
 
 <file path=word/header1.xml><?xml version="1.0" encoding="utf-8"?>
-<w:hdr xmlns:wpc="http://schemas.microsoft.com/office/word/2010/wordprocessingCanvas" xmlns:cx="http://schemas.microsoft.com/office/drawing/2014/chartex" xmlns:cx1="http://schemas.microsoft.com/office/drawing/2015/9/8/chartex" xmlns:cx2="http://schemas.microsoft.com/office/drawing/2015/10/21/chartex" xmlns:cx3="http://schemas.microsoft.com/office/drawing/2016/5/9/chartex" xmlns:cx4="http://schemas.microsoft.com/office/drawing/2016/5/10/chartex" xmlns:cx5="http://schemas.microsoft.com/office/drawing/2016/5/11/chartex" xmlns:cx6="http://schemas.microsoft.com/office/drawing/2016/5/12/chartex" xmlns:cx7="http://schemas.microsoft.com/office/drawing/2016/5/13/chartex" xmlns:cx8="http://schemas.microsoft.com/office/drawing/2016/5/14/chartex" xmlns:mc="http://schemas.openxmlformats.org/markup-compatibility/2006" xmlns:aink="http://schemas.microsoft.com/office/drawing/2016/ink" xmlns:am3d="http://schemas.microsoft.com/office/drawing/2017/model3d" xmlns:o="urn:schemas-microsoft-com:office:office" xmlns:oel="http://schemas.microsoft.com/office/2019/extlst" xmlns:r="http://schemas.openxmlformats.org/officeDocument/2006/relationships" xmlns:m="http://schemas.openxmlformats.org/officeDocument/2006/math" xmlns:v="urn:schemas-microsoft-com:vml" xmlns:wp14="http://schemas.microsoft.com/office/word/2010/wordprocessingDrawing" xmlns:wp="http://schemas.openxmlformats.org/drawingml/2006/wordprocessingDrawing" xmlns:w10="urn:schemas-microsoft-com:office:word" xmlns:w="http://schemas.openxmlformats.org/wordprocessingml/2006/main" xmlns:w14="http://schemas.microsoft.com/office/word/2010/wordml" xmlns:w15="http://schemas.microsoft.com/office/word/2012/wordml" xmlns:w16cex="http://schemas.microsoft.com/office/word/2018/wordml/cex" xmlns:w16cid="http://schemas.microsoft.com/office/word/2016/wordml/cid" xmlns:w16="http://schemas.microsoft.com/office/word/2018/wordml" xmlns:w16du="http://schemas.microsoft.com/office/word/2023/wordml/word16du" xmlns:w16sdtdh="http://schemas.microsoft.com/office/word/2020/wordml/sdtdatahash" xmlns:w16sdtfl="http://schemas.microsoft.com/office/word/2024/wordml/sdtformatlock" xmlns:w16se="http://schemas.microsoft.com/office/word/2015/wordml/symex" xmlns:wpg="http://schemas.microsoft.com/office/word/2010/wordprocessingGroup" xmlns:wpi="http://schemas.microsoft.com/office/word/2010/wordprocessingInk" xmlns:wne="http://schemas.microsoft.com/office/word/2006/wordml" xmlns:wps="http://schemas.microsoft.com/office/word/2010/wordprocessingShape" mc:Ignorable="w14 w15 w16se w16cid w16 w16cex w16sdtdh w16sdtfl w16du wp14">
-  <w:p>
-    <w:pPr>
-      <w:pStyle w:val="Header"/>
-    </w:pPr>
-  </w:p>
-</w:hdr>
-</file>
-
-<file path=word/header2.xml><?xml version="1.0" encoding="utf-8"?>
 <w:hdr xmlns:wpc="http://schemas.microsoft.com/office/word/2010/wordprocessingCanvas" xmlns:cx="http://schemas.microsoft.com/office/drawing/2014/chartex" xmlns:cx1="http://schemas.microsoft.com/office/drawing/2015/9/8/chartex" xmlns:cx2="http://schemas.microsoft.com/office/drawing/2015/10/21/chartex" xmlns:cx3="http://schemas.microsoft.com/office/drawing/2016/5/9/chartex" xmlns:cx4="http://schemas.microsoft.com/office/drawing/2016/5/10/chartex" xmlns:cx5="http://schemas.microsoft.com/office/drawing/2016/5/11/chartex" xmlns:cx6="http://schemas.microsoft.com/office/drawing/2016/5/12/chartex" xmlns:cx7="http://schemas.microsoft.com/office/drawing/2016/5/13/chartex" xmlns:cx8="http://schemas.microsoft.com/office/drawing/2016/5/14/chartex" xmlns:mc="http://schemas.openxmlformats.org/markup-compatibility/2006" xmlns:aink="http://schemas.microsoft.com/office/drawing/2016/ink" xmlns:am3d="http://schemas.microsoft.com/office/drawing/2017/model3d" xmlns:o="urn:schemas-microsoft-com:office:office" xmlns:oel="http://schemas.microsoft.com/office/2019/extlst" xmlns:r="http://schemas.openxmlformats.org/officeDocument/2006/relationships" xmlns:m="http://schemas.openxmlformats.org/officeDocument/2006/math" xmlns:v="urn:schemas-microsoft-com:vml" xmlns:wp14="http://schemas.microsoft.com/office/word/2010/wordprocessingDrawing" xmlns:wp="http://schemas.openxmlformats.org/drawingml/2006/wordprocessingDrawing" xmlns:w10="urn:schemas-microsoft-com:office:word" xmlns:w="http://schemas.openxmlformats.org/wordprocessingml/2006/main" xmlns:w14="http://schemas.microsoft.com/office/word/2010/wordml" xmlns:w15="http://schemas.microsoft.com/office/word/2012/wordml" xmlns:w16cex="http://schemas.microsoft.com/office/word/2018/wordml/cex" xmlns:w16cid="http://schemas.microsoft.com/office/word/2016/wordml/cid" xmlns:w16="http://schemas.microsoft.com/office/word/2018/wordml" xmlns:w16du="http://schemas.microsoft.com/office/word/2023/wordml/word16du" xmlns:w16sdtdh="http://schemas.microsoft.com/office/word/2020/wordml/sdtdatahash" xmlns:w16sdtfl="http://schemas.microsoft.com/office/word/2024/wordml/sdtformatlock" xmlns:w16se="http://schemas.microsoft.com/office/word/2015/wordml/symex" xmlns:wpg="http://schemas.microsoft.com/office/word/2010/wordprocessingGroup" xmlns:wpi="http://schemas.microsoft.com/office/word/2010/wordprocessingInk" xmlns:wne="http://schemas.microsoft.com/office/word/2006/wordml" xmlns:wps="http://schemas.microsoft.com/office/word/2010/wordprocessingShape" mc:Ignorable="w14 w15 w16se w16cid w16 w16cex w16sdtdh w16sdtfl w16du wp14">
   <w:p>
     <w:pPr>
@@ -16132,16 +14057,6 @@
       </w:rPr>
       <w:t>{{ audit_number }}</w:t>
     </w:r>
-  </w:p>
-</w:hdr>
-</file>
-
-<file path=word/header3.xml><?xml version="1.0" encoding="utf-8"?>
-<w:hdr xmlns:wpc="http://schemas.microsoft.com/office/word/2010/wordprocessingCanvas" xmlns:cx="http://schemas.microsoft.com/office/drawing/2014/chartex" xmlns:cx1="http://schemas.microsoft.com/office/drawing/2015/9/8/chartex" xmlns:cx2="http://schemas.microsoft.com/office/drawing/2015/10/21/chartex" xmlns:cx3="http://schemas.microsoft.com/office/drawing/2016/5/9/chartex" xmlns:cx4="http://schemas.microsoft.com/office/drawing/2016/5/10/chartex" xmlns:cx5="http://schemas.microsoft.com/office/drawing/2016/5/11/chartex" xmlns:cx6="http://schemas.microsoft.com/office/drawing/2016/5/12/chartex" xmlns:cx7="http://schemas.microsoft.com/office/drawing/2016/5/13/chartex" xmlns:cx8="http://schemas.microsoft.com/office/drawing/2016/5/14/chartex" xmlns:mc="http://schemas.openxmlformats.org/markup-compatibility/2006" xmlns:aink="http://schemas.microsoft.com/office/drawing/2016/ink" xmlns:am3d="http://schemas.microsoft.com/office/drawing/2017/model3d" xmlns:o="urn:schemas-microsoft-com:office:office" xmlns:oel="http://schemas.microsoft.com/office/2019/extlst" xmlns:r="http://schemas.openxmlformats.org/officeDocument/2006/relationships" xmlns:m="http://schemas.openxmlformats.org/officeDocument/2006/math" xmlns:v="urn:schemas-microsoft-com:vml" xmlns:wp14="http://schemas.microsoft.com/office/word/2010/wordprocessingDrawing" xmlns:wp="http://schemas.openxmlformats.org/drawingml/2006/wordprocessingDrawing" xmlns:w10="urn:schemas-microsoft-com:office:word" xmlns:w="http://schemas.openxmlformats.org/wordprocessingml/2006/main" xmlns:w14="http://schemas.microsoft.com/office/word/2010/wordml" xmlns:w15="http://schemas.microsoft.com/office/word/2012/wordml" xmlns:w16cex="http://schemas.microsoft.com/office/word/2018/wordml/cex" xmlns:w16cid="http://schemas.microsoft.com/office/word/2016/wordml/cid" xmlns:w16="http://schemas.microsoft.com/office/word/2018/wordml" xmlns:w16du="http://schemas.microsoft.com/office/word/2023/wordml/word16du" xmlns:w16sdtdh="http://schemas.microsoft.com/office/word/2020/wordml/sdtdatahash" xmlns:w16sdtfl="http://schemas.microsoft.com/office/word/2024/wordml/sdtformatlock" xmlns:w16se="http://schemas.microsoft.com/office/word/2015/wordml/symex" xmlns:wpg="http://schemas.microsoft.com/office/word/2010/wordprocessingGroup" xmlns:wpi="http://schemas.microsoft.com/office/word/2010/wordprocessingInk" xmlns:wne="http://schemas.microsoft.com/office/word/2006/wordml" xmlns:wps="http://schemas.microsoft.com/office/word/2010/wordprocessingShape" mc:Ignorable="w14 w15 w16se w16cid w16 w16cex w16sdtdh w16sdtfl w16du wp14">
-  <w:p>
-    <w:pPr>
-      <w:pStyle w:val="Header"/>
-    </w:pPr>
   </w:p>
 </w:hdr>
 </file>
@@ -17197,6 +15112,7 @@
   <w:style w:type="character" w:default="1" w:styleId="DefaultParagraphFont">
     <w:name w:val="Default Paragraph Font"/>
     <w:uiPriority w:val="1"/>
+    <w:semiHidden/>
     <w:unhideWhenUsed/>
   </w:style>
   <w:style w:type="table" w:default="1" w:styleId="TableNormal">
@@ -18398,6 +16314,7 @@
   <w:rsids>
     <w:rsidRoot w:val="007A724C"/>
     <w:rsid w:val="00187033"/>
+    <w:rsid w:val="0020779B"/>
     <w:rsid w:val="002C110A"/>
     <w:rsid w:val="00365686"/>
     <w:rsid w:val="00645778"/>
@@ -18405,6 +16322,7 @@
     <w:rsid w:val="007A724C"/>
     <w:rsid w:val="008172C2"/>
     <w:rsid w:val="00AF3890"/>
+    <w:rsid w:val="00B33724"/>
     <w:rsid w:val="00B36D11"/>
     <w:rsid w:val="00B818D1"/>
     <w:rsid w:val="00FA4796"/>

--- a/templates/report.docx
+++ b/templates/report.docx
@@ -188,7 +188,7 @@
           </mc:Choice>
           <mc:Fallback>
             <w:pict>
-              <v:group w14:anchorId="4E1B29F0" id="Group 11" o:spid="_x0000_s1026" alt="Hexagonal shapes" style="position:absolute;margin-left:322.3pt;margin-top:-127.95pt;width:343.55pt;height:376.3pt;z-index:251655680" coordsize="43631,47788" o:gfxdata="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